--- a/Docs/Notatki.docx
+++ b/Docs/Notatki.docx
@@ -33,6 +33,56 @@
         </w:rPr>
         <w:t>provider to już jest konkretna implementacja: z konkretnego źródła. Abstrakcją jest interfejs. Dlatego klient (przez managera) wiąże się z abstrakcją - nie wie, skąd pochodzą dane. Czyli tak np. StarDataProvider to tak naprawdę StarDBDataProvider.</w:t>
       </w:r>
+    </w:p>
+    <w:p>
+      <w:pPr>
+        <w:spacing w:after="0"/>
+        <w:rPr>
+          <w:rFonts w:ascii="Consolas" w:hAnsi="Consolas"/>
+          <w:sz w:val="10"/>
+        </w:rPr>
+      </w:pPr>
+    </w:p>
+    <w:p>
+      <w:pPr>
+        <w:spacing w:after="0"/>
+        <w:rPr>
+          <w:rFonts w:ascii="Consolas" w:hAnsi="Consolas"/>
+          <w:sz w:val="10"/>
+        </w:rPr>
+      </w:pPr>
+      <w:r>
+        <w:rPr>
+          <w:rFonts w:ascii="Consolas" w:hAnsi="Consolas"/>
+          <w:sz w:val="10"/>
+        </w:rPr>
+        <w:t>Ustawiłem limit gwiazd na 1000, bo bez limitu brakowało pamięci czy co</w:t>
+      </w:r>
+      <w:r>
+        <w:rPr>
+          <w:rFonts w:ascii="Consolas" w:hAnsi="Consolas"/>
+          <w:sz w:val="10"/>
+        </w:rPr>
+        <w:t>ś (nursery full</w:t>
+      </w:r>
+      <w:bookmarkStart w:id="0" w:name="_GoBack"/>
+      <w:bookmarkEnd w:id="0"/>
+      <w:r>
+        <w:rPr>
+          <w:rFonts w:ascii="Consolas" w:hAnsi="Consolas"/>
+          <w:sz w:val="10"/>
+        </w:rPr>
+        <w:t>)</w:t>
+      </w:r>
+    </w:p>
+    <w:p>
+      <w:pPr>
+        <w:spacing w:after="0"/>
+        <w:rPr>
+          <w:rFonts w:ascii="Consolas" w:hAnsi="Consolas"/>
+          <w:sz w:val="10"/>
+        </w:rPr>
+      </w:pPr>
     </w:p>
     <w:p>
       <w:pPr>
@@ -1571,6 +1621,29 @@
           <w:rFonts w:ascii="Consolas" w:hAnsi="Consolas"/>
           <w:sz w:val="10"/>
         </w:rPr>
+        <w:t>Myślałem, że przydałaby się funkcjonalność takiego przerzucania detaili w MasterDetail, znaczy się ręcznego operowania stroną Detail. Ale tak naprawdę to właśnie robi prism, kiedy wołasz nawigację z jego kontekstu – mylące jest po prostu określenie nawigacja ()albo i nie mylące, i faktycznie mechanika jest inna niż w przypadku MasterDetail.Detail = new DetailPage(), ale ostatecznie sprowadza się do tego samego.</w:t>
+      </w:r>
+      <w:r>
+        <w:rPr>
+          <w:rFonts w:ascii="Consolas" w:hAnsi="Consolas"/>
+          <w:sz w:val="10"/>
+        </w:rPr>
+        <w:br/>
+        <w:t>Plus tylko to, ze Prism zawsze robi nowy VM przy nawigacji, a ja myślałęm o trzymaniu instancji VMs w jakims Dictionary i tylko ich zamienianie. Ale (mam gdzieś ten link) Brian pisał, że lepiej jest tworzyć nowe i RestoreState, niż trzymać je cały czas włącoczone.</w:t>
+      </w:r>
+    </w:p>
+    <w:p>
+      <w:pPr>
+        <w:rPr>
+          <w:rFonts w:ascii="Consolas" w:hAnsi="Consolas"/>
+          <w:sz w:val="10"/>
+        </w:rPr>
+      </w:pPr>
+      <w:r>
+        <w:rPr>
+          <w:rFonts w:ascii="Consolas" w:hAnsi="Consolas"/>
+          <w:sz w:val="10"/>
+        </w:rPr>
         <w:br w:type="page"/>
       </w:r>
     </w:p>
@@ -1875,6 +1948,52 @@
           <w:lang w:val="en-US"/>
         </w:rPr>
         <w:t>absolute layout: bounds - anchorX, anchorY, width, height</w:t>
+      </w:r>
+    </w:p>
+    <w:p>
+      <w:pPr>
+        <w:spacing w:after="0"/>
+        <w:rPr>
+          <w:rFonts w:ascii="Consolas" w:hAnsi="Consolas"/>
+          <w:sz w:val="10"/>
+          <w:lang w:val="en-US"/>
+        </w:rPr>
+      </w:pPr>
+    </w:p>
+    <w:p>
+      <w:pPr>
+        <w:spacing w:after="0"/>
+        <w:rPr>
+          <w:rFonts w:ascii="Consolas" w:hAnsi="Consolas"/>
+          <w:sz w:val="10"/>
+          <w:lang w:val="en-US"/>
+        </w:rPr>
+      </w:pPr>
+      <w:r>
+        <w:rPr>
+          <w:rFonts w:ascii="Consolas" w:hAnsi="Consolas"/>
+          <w:sz w:val="10"/>
+          <w:lang w:val="en-US"/>
+        </w:rPr>
+        <w:t>HORIZONTAL OPTIONS: LEFT, RIGHT</w:t>
+      </w:r>
+    </w:p>
+    <w:p>
+      <w:pPr>
+        <w:spacing w:after="0"/>
+        <w:rPr>
+          <w:rFonts w:ascii="Consolas" w:hAnsi="Consolas"/>
+          <w:sz w:val="10"/>
+          <w:lang w:val="en-US"/>
+        </w:rPr>
+      </w:pPr>
+      <w:r>
+        <w:rPr>
+          <w:rFonts w:ascii="Consolas" w:hAnsi="Consolas"/>
+          <w:sz w:val="10"/>
+          <w:lang w:val="en-US"/>
+        </w:rPr>
+        <w:t>VERTICAL OPTIONS: TOP, BOTTOM</w:t>
       </w:r>
     </w:p>
     <w:p>
@@ -2609,8 +2728,22 @@
         </w:rPr>
         <w:t xml:space="preserve"> To tylko się zastanawiam, czy jest jakaś różnica, i jeśli tak, to jaka, między Bindowaniem Value do SelectedValue, a robieniu tego osamego używająvc event handlera \/.</w:t>
       </w:r>
-      <w:bookmarkStart w:id="0" w:name="_GoBack"/>
-      <w:bookmarkEnd w:id="0"/>
+    </w:p>
+    <w:p>
+      <w:pPr>
+        <w:spacing w:after="0"/>
+        <w:rPr>
+          <w:rFonts w:ascii="Consolas" w:hAnsi="Consolas"/>
+          <w:sz w:val="10"/>
+        </w:rPr>
+      </w:pPr>
+      <w:r>
+        <w:rPr>
+          <w:rFonts w:ascii="Consolas" w:hAnsi="Consolas"/>
+          <w:sz w:val="10"/>
+        </w:rPr>
+        <w:t>W prism issues 483 brian odpowiada i mówi dokładnie, że nawigacja z masterdetail ustawia MasterDetailPage.Detail property.</w:t>
+      </w:r>
     </w:p>
     <w:p>
       <w:pPr>

--- a/Docs/Notatki.docx
+++ b/Docs/Notatki.docx
@@ -63,16 +63,7 @@
           <w:rFonts w:ascii="Consolas" w:hAnsi="Consolas"/>
           <w:sz w:val="10"/>
         </w:rPr>
-        <w:t>ś (nursery full</w:t>
-      </w:r>
-      <w:bookmarkStart w:id="0" w:name="_GoBack"/>
-      <w:bookmarkEnd w:id="0"/>
-      <w:r>
-        <w:rPr>
-          <w:rFonts w:ascii="Consolas" w:hAnsi="Consolas"/>
-          <w:sz w:val="10"/>
-        </w:rPr>
-        <w:t>)</w:t>
+        <w:t>ś (nursery full)</w:t>
       </w:r>
     </w:p>
     <w:p>
@@ -2769,6 +2760,100 @@
         </w:rPr>
         <w:t>Ani samemu sliderowi nie trzeba ustawiać OnValueChanged, bo wystarczyło zrobić Binding slidera Value do mojej Selected Value, i już VM widzi te zmiany.</w:t>
       </w:r>
+    </w:p>
+    <w:p>
+      <w:pPr>
+        <w:spacing w:after="0"/>
+        <w:rPr>
+          <w:rFonts w:ascii="Consolas" w:hAnsi="Consolas"/>
+          <w:sz w:val="10"/>
+        </w:rPr>
+      </w:pPr>
+    </w:p>
+    <w:p>
+      <w:pPr>
+        <w:spacing w:after="0"/>
+        <w:rPr>
+          <w:rFonts w:ascii="Consolas" w:hAnsi="Consolas"/>
+          <w:sz w:val="10"/>
+        </w:rPr>
+      </w:pPr>
+    </w:p>
+    <w:p>
+      <w:pPr>
+        <w:rPr>
+          <w:rFonts w:ascii="Consolas" w:hAnsi="Consolas"/>
+          <w:sz w:val="10"/>
+        </w:rPr>
+      </w:pPr>
+      <w:r>
+        <w:rPr>
+          <w:rFonts w:ascii="Consolas" w:hAnsi="Consolas"/>
+          <w:sz w:val="10"/>
+        </w:rPr>
+        <w:br w:type="page"/>
+      </w:r>
+    </w:p>
+    <w:p>
+      <w:pPr>
+        <w:spacing w:after="0"/>
+        <w:rPr>
+          <w:rFonts w:ascii="Consolas" w:hAnsi="Consolas"/>
+          <w:sz w:val="10"/>
+        </w:rPr>
+      </w:pPr>
+      <w:r>
+        <w:rPr>
+          <w:rFonts w:ascii="Consolas" w:hAnsi="Consolas"/>
+          <w:sz w:val="10"/>
+        </w:rPr>
+        <w:lastRenderedPageBreak/>
+        <w:t>ROTATION</w:t>
+      </w:r>
+    </w:p>
+    <w:p>
+      <w:pPr>
+        <w:spacing w:after="0"/>
+        <w:rPr>
+          <w:rFonts w:ascii="Consolas" w:hAnsi="Consolas"/>
+          <w:sz w:val="10"/>
+        </w:rPr>
+      </w:pPr>
+    </w:p>
+    <w:p>
+      <w:pPr>
+        <w:spacing w:after="0"/>
+        <w:rPr>
+          <w:rFonts w:ascii="Consolas" w:hAnsi="Consolas"/>
+          <w:sz w:val="10"/>
+        </w:rPr>
+      </w:pPr>
+      <w:r>
+        <w:rPr>
+          <w:rFonts w:ascii="Consolas" w:hAnsi="Consolas"/>
+          <w:sz w:val="10"/>
+        </w:rPr>
+        <w:t xml:space="preserve">Z początku chciałem iść full forms – używając pluginu </w:t>
+      </w:r>
+      <w:hyperlink r:id="rId6" w:history="1">
+        <w:r>
+          <w:rPr>
+            <w:rStyle w:val="Hyperlink"/>
+            <w:rFonts w:ascii="Consolas" w:hAnsi="Consolas"/>
+            <w:sz w:val="10"/>
+          </w:rPr>
+          <w:t>https://github.com/rdelrosario/xamarin-plugins/tree/master/DeviceMotion</w:t>
+        </w:r>
+      </w:hyperlink>
+      <w:r>
+        <w:rPr>
+          <w:rFonts w:ascii="Consolas" w:hAnsi="Consolas"/>
+          <w:sz w:val="10"/>
+        </w:rPr>
+        <w:t xml:space="preserve"> otrzymujemy czyste wartości z accelerometer i magnetometer, ale wtedy musiałbym zastosować tą całą matematykę, żeby przekształcić te wartości na ziemskie koordynaty. Łatwiej skorzystać z już instniejącej implementacji androida.</w:t>
+      </w:r>
+      <w:bookmarkStart w:id="0" w:name="_GoBack"/>
+      <w:bookmarkEnd w:id="0"/>
     </w:p>
     <w:sectPr>
       <w:pgSz w:w="11906" w:h="16838"/>

--- a/Docs/Notatki.docx
+++ b/Docs/Notatki.docx
@@ -261,13 +261,69 @@
         </w:rPr>
         <w:t xml:space="preserve">    </w:t>
       </w:r>
-      <w:r>
-        <w:rPr>
-          <w:rFonts w:ascii="Consolas" w:hAnsi="Consolas"/>
-          <w:sz w:val="10"/>
-          <w:lang w:val="en-US"/>
-        </w:rPr>
-        <w:t>SetProperty(ref _selectedStar, value, onChanged: () =&gt;</w:t>
+      <w:proofErr w:type="spellStart"/>
+      <w:proofErr w:type="gramStart"/>
+      <w:r>
+        <w:rPr>
+          <w:rFonts w:ascii="Consolas" w:hAnsi="Consolas"/>
+          <w:sz w:val="10"/>
+          <w:lang w:val="en-US"/>
+        </w:rPr>
+        <w:t>SetProperty</w:t>
+      </w:r>
+      <w:proofErr w:type="spellEnd"/>
+      <w:r>
+        <w:rPr>
+          <w:rFonts w:ascii="Consolas" w:hAnsi="Consolas"/>
+          <w:sz w:val="10"/>
+          <w:lang w:val="en-US"/>
+        </w:rPr>
+        <w:t>(</w:t>
+      </w:r>
+      <w:proofErr w:type="gramEnd"/>
+      <w:r>
+        <w:rPr>
+          <w:rFonts w:ascii="Consolas" w:hAnsi="Consolas"/>
+          <w:sz w:val="10"/>
+          <w:lang w:val="en-US"/>
+        </w:rPr>
+        <w:t>ref _</w:t>
+      </w:r>
+      <w:proofErr w:type="spellStart"/>
+      <w:r>
+        <w:rPr>
+          <w:rFonts w:ascii="Consolas" w:hAnsi="Consolas"/>
+          <w:sz w:val="10"/>
+          <w:lang w:val="en-US"/>
+        </w:rPr>
+        <w:t>selectedStar</w:t>
+      </w:r>
+      <w:proofErr w:type="spellEnd"/>
+      <w:r>
+        <w:rPr>
+          <w:rFonts w:ascii="Consolas" w:hAnsi="Consolas"/>
+          <w:sz w:val="10"/>
+          <w:lang w:val="en-US"/>
+        </w:rPr>
+        <w:t xml:space="preserve">, value, </w:t>
+      </w:r>
+      <w:proofErr w:type="spellStart"/>
+      <w:r>
+        <w:rPr>
+          <w:rFonts w:ascii="Consolas" w:hAnsi="Consolas"/>
+          <w:sz w:val="10"/>
+          <w:lang w:val="en-US"/>
+        </w:rPr>
+        <w:t>onChanged</w:t>
+      </w:r>
+      <w:proofErr w:type="spellEnd"/>
+      <w:r>
+        <w:rPr>
+          <w:rFonts w:ascii="Consolas" w:hAnsi="Consolas"/>
+          <w:sz w:val="10"/>
+          <w:lang w:val="en-US"/>
+        </w:rPr>
+        <w:t>: () =&gt;</w:t>
       </w:r>
     </w:p>
     <w:p>
@@ -293,7 +349,25 @@
           <w:sz w:val="10"/>
           <w:lang w:val="en-US"/>
         </w:rPr>
-        <w:t xml:space="preserve">// This is a more standard approach. Another is to use the ObservesCanExecute extension </w:t>
+        <w:t xml:space="preserve">// This is a more standard approach. Another is to use the </w:t>
+      </w:r>
+      <w:proofErr w:type="spellStart"/>
+      <w:r>
+        <w:rPr>
+          <w:rFonts w:ascii="Consolas" w:hAnsi="Consolas"/>
+          <w:sz w:val="10"/>
+          <w:lang w:val="en-US"/>
+        </w:rPr>
+        <w:t>ObservesCanExecute</w:t>
+      </w:r>
+      <w:proofErr w:type="spellEnd"/>
+      <w:r>
+        <w:rPr>
+          <w:rFonts w:ascii="Consolas" w:hAnsi="Consolas"/>
+          <w:sz w:val="10"/>
+          <w:lang w:val="en-US"/>
+        </w:rPr>
+        <w:t xml:space="preserve"> extension </w:t>
       </w:r>
     </w:p>
     <w:p>
@@ -319,7 +393,43 @@
           <w:sz w:val="10"/>
           <w:lang w:val="en-US"/>
         </w:rPr>
-        <w:t>// in the command init, but unfortunately it requires a property like IsSelected to observe,</w:t>
+        <w:t xml:space="preserve">// in the command </w:t>
+      </w:r>
+      <w:proofErr w:type="spellStart"/>
+      <w:r>
+        <w:rPr>
+          <w:rFonts w:ascii="Consolas" w:hAnsi="Consolas"/>
+          <w:sz w:val="10"/>
+          <w:lang w:val="en-US"/>
+        </w:rPr>
+        <w:t>init</w:t>
+      </w:r>
+      <w:proofErr w:type="spellEnd"/>
+      <w:r>
+        <w:rPr>
+          <w:rFonts w:ascii="Consolas" w:hAnsi="Consolas"/>
+          <w:sz w:val="10"/>
+          <w:lang w:val="en-US"/>
+        </w:rPr>
+        <w:t xml:space="preserve">, but unfortunately it requires a property like </w:t>
+      </w:r>
+      <w:proofErr w:type="spellStart"/>
+      <w:r>
+        <w:rPr>
+          <w:rFonts w:ascii="Consolas" w:hAnsi="Consolas"/>
+          <w:sz w:val="10"/>
+          <w:lang w:val="en-US"/>
+        </w:rPr>
+        <w:t>IsSelected</w:t>
+      </w:r>
+      <w:proofErr w:type="spellEnd"/>
+      <w:r>
+        <w:rPr>
+          <w:rFonts w:ascii="Consolas" w:hAnsi="Consolas"/>
+          <w:sz w:val="10"/>
+          <w:lang w:val="en-US"/>
+        </w:rPr>
+        <w:t xml:space="preserve"> to observe,</w:t>
       </w:r>
     </w:p>
     <w:p>
@@ -345,7 +455,53 @@
           <w:sz w:val="10"/>
           <w:lang w:val="en-US"/>
         </w:rPr>
-        <w:t xml:space="preserve">//  (ObservesCanExecute(() =&gt; IsSelected)), </w:t>
+        <w:t>/</w:t>
+      </w:r>
+      <w:proofErr w:type="gramStart"/>
+      <w:r>
+        <w:rPr>
+          <w:rFonts w:ascii="Consolas" w:hAnsi="Consolas"/>
+          <w:sz w:val="10"/>
+          <w:lang w:val="en-US"/>
+        </w:rPr>
+        <w:t>/  (</w:t>
+      </w:r>
+      <w:proofErr w:type="spellStart"/>
+      <w:proofErr w:type="gramEnd"/>
+      <w:r>
+        <w:rPr>
+          <w:rFonts w:ascii="Consolas" w:hAnsi="Consolas"/>
+          <w:sz w:val="10"/>
+          <w:lang w:val="en-US"/>
+        </w:rPr>
+        <w:t>ObservesCanExecute</w:t>
+      </w:r>
+      <w:proofErr w:type="spellEnd"/>
+      <w:r>
+        <w:rPr>
+          <w:rFonts w:ascii="Consolas" w:hAnsi="Consolas"/>
+          <w:sz w:val="10"/>
+          <w:lang w:val="en-US"/>
+        </w:rPr>
+        <w:t xml:space="preserve">(() =&gt; </w:t>
+      </w:r>
+      <w:proofErr w:type="spellStart"/>
+      <w:r>
+        <w:rPr>
+          <w:rFonts w:ascii="Consolas" w:hAnsi="Consolas"/>
+          <w:sz w:val="10"/>
+          <w:lang w:val="en-US"/>
+        </w:rPr>
+        <w:t>IsSelected</w:t>
+      </w:r>
+      <w:proofErr w:type="spellEnd"/>
+      <w:r>
+        <w:rPr>
+          <w:rFonts w:ascii="Consolas" w:hAnsi="Consolas"/>
+          <w:sz w:val="10"/>
+          <w:lang w:val="en-US"/>
+        </w:rPr>
+        <w:t xml:space="preserve">)), </w:t>
       </w:r>
     </w:p>
     <w:p>
@@ -371,7 +527,71 @@
           <w:sz w:val="10"/>
           <w:lang w:val="en-US"/>
         </w:rPr>
-        <w:t xml:space="preserve">//   not a Func (ObservesCanExecute(() =&gt; SelectedStar != null)) </w:t>
+        <w:t xml:space="preserve">//   not a </w:t>
+      </w:r>
+      <w:proofErr w:type="spellStart"/>
+      <w:r>
+        <w:rPr>
+          <w:rFonts w:ascii="Consolas" w:hAnsi="Consolas"/>
+          <w:sz w:val="10"/>
+          <w:lang w:val="en-US"/>
+        </w:rPr>
+        <w:t>Func</w:t>
+      </w:r>
+      <w:proofErr w:type="spellEnd"/>
+      <w:r>
+        <w:rPr>
+          <w:rFonts w:ascii="Consolas" w:hAnsi="Consolas"/>
+          <w:sz w:val="10"/>
+          <w:lang w:val="en-US"/>
+        </w:rPr>
+        <w:t xml:space="preserve"> (</w:t>
+      </w:r>
+      <w:proofErr w:type="spellStart"/>
+      <w:proofErr w:type="gramStart"/>
+      <w:r>
+        <w:rPr>
+          <w:rFonts w:ascii="Consolas" w:hAnsi="Consolas"/>
+          <w:sz w:val="10"/>
+          <w:lang w:val="en-US"/>
+        </w:rPr>
+        <w:t>ObservesCanExecute</w:t>
+      </w:r>
+      <w:proofErr w:type="spellEnd"/>
+      <w:r>
+        <w:rPr>
+          <w:rFonts w:ascii="Consolas" w:hAnsi="Consolas"/>
+          <w:sz w:val="10"/>
+          <w:lang w:val="en-US"/>
+        </w:rPr>
+        <w:t>(</w:t>
+      </w:r>
+      <w:proofErr w:type="gramEnd"/>
+      <w:r>
+        <w:rPr>
+          <w:rFonts w:ascii="Consolas" w:hAnsi="Consolas"/>
+          <w:sz w:val="10"/>
+          <w:lang w:val="en-US"/>
+        </w:rPr>
+        <w:t xml:space="preserve">() =&gt; </w:t>
+      </w:r>
+      <w:proofErr w:type="spellStart"/>
+      <w:r>
+        <w:rPr>
+          <w:rFonts w:ascii="Consolas" w:hAnsi="Consolas"/>
+          <w:sz w:val="10"/>
+          <w:lang w:val="en-US"/>
+        </w:rPr>
+        <w:t>SelectedStar</w:t>
+      </w:r>
+      <w:proofErr w:type="spellEnd"/>
+      <w:r>
+        <w:rPr>
+          <w:rFonts w:ascii="Consolas" w:hAnsi="Consolas"/>
+          <w:sz w:val="10"/>
+          <w:lang w:val="en-US"/>
+        </w:rPr>
+        <w:t xml:space="preserve"> != null)) </w:t>
       </w:r>
     </w:p>
     <w:p>
@@ -466,49 +686,289 @@
           <w:lang w:val="en-US"/>
         </w:rPr>
       </w:pPr>
-      <w:r>
-        <w:rPr>
-          <w:rFonts w:ascii="Consolas" w:hAnsi="Consolas"/>
-          <w:sz w:val="10"/>
-          <w:lang w:val="en-US"/>
-        </w:rPr>
-        <w:t>Zamiast tego RaiseCanExecuteChanged() w setterze, można użyć prism extension ObservesProperty:</w:t>
-      </w:r>
-    </w:p>
-    <w:p>
-      <w:pPr>
-        <w:spacing w:after="0"/>
-        <w:rPr>
-          <w:rFonts w:ascii="Consolas" w:hAnsi="Consolas"/>
-          <w:sz w:val="10"/>
-          <w:lang w:val="en-US"/>
-        </w:rPr>
-      </w:pPr>
-      <w:r>
-        <w:rPr>
-          <w:rFonts w:ascii="Consolas" w:hAnsi="Consolas"/>
-          <w:sz w:val="10"/>
-          <w:lang w:val="en-US"/>
-        </w:rPr>
-        <w:t>ShowStarDetailsCommand = new DelegateCommand(ShowStarDetails, () =&gt; SelectedStar != null)</w:t>
-      </w:r>
-    </w:p>
-    <w:p>
-      <w:pPr>
-        <w:spacing w:after="0"/>
-        <w:rPr>
-          <w:rFonts w:ascii="Consolas" w:hAnsi="Consolas"/>
-          <w:sz w:val="10"/>
-          <w:lang w:val="en-US"/>
-        </w:rPr>
-      </w:pPr>
-      <w:r>
-        <w:rPr>
-          <w:rFonts w:ascii="Consolas" w:hAnsi="Consolas"/>
-          <w:sz w:val="10"/>
-          <w:lang w:val="en-US"/>
-        </w:rPr>
-        <w:t xml:space="preserve">          .ObservesProperty(() =&gt; SelectedStar);</w:t>
+      <w:proofErr w:type="spellStart"/>
+      <w:r>
+        <w:rPr>
+          <w:rFonts w:ascii="Consolas" w:hAnsi="Consolas"/>
+          <w:sz w:val="10"/>
+          <w:lang w:val="en-US"/>
+        </w:rPr>
+        <w:t>Zamiast</w:t>
+      </w:r>
+      <w:proofErr w:type="spellEnd"/>
+      <w:r>
+        <w:rPr>
+          <w:rFonts w:ascii="Consolas" w:hAnsi="Consolas"/>
+          <w:sz w:val="10"/>
+          <w:lang w:val="en-US"/>
+        </w:rPr>
+        <w:t xml:space="preserve"> </w:t>
+      </w:r>
+      <w:proofErr w:type="spellStart"/>
+      <w:r>
+        <w:rPr>
+          <w:rFonts w:ascii="Consolas" w:hAnsi="Consolas"/>
+          <w:sz w:val="10"/>
+          <w:lang w:val="en-US"/>
+        </w:rPr>
+        <w:t>tego</w:t>
+      </w:r>
+      <w:proofErr w:type="spellEnd"/>
+      <w:r>
+        <w:rPr>
+          <w:rFonts w:ascii="Consolas" w:hAnsi="Consolas"/>
+          <w:sz w:val="10"/>
+          <w:lang w:val="en-US"/>
+        </w:rPr>
+        <w:t xml:space="preserve"> </w:t>
+      </w:r>
+      <w:proofErr w:type="spellStart"/>
+      <w:proofErr w:type="gramStart"/>
+      <w:r>
+        <w:rPr>
+          <w:rFonts w:ascii="Consolas" w:hAnsi="Consolas"/>
+          <w:sz w:val="10"/>
+          <w:lang w:val="en-US"/>
+        </w:rPr>
+        <w:t>RaiseCanExecuteChanged</w:t>
+      </w:r>
+      <w:proofErr w:type="spellEnd"/>
+      <w:r>
+        <w:rPr>
+          <w:rFonts w:ascii="Consolas" w:hAnsi="Consolas"/>
+          <w:sz w:val="10"/>
+          <w:lang w:val="en-US"/>
+        </w:rPr>
+        <w:t>(</w:t>
+      </w:r>
+      <w:proofErr w:type="gramEnd"/>
+      <w:r>
+        <w:rPr>
+          <w:rFonts w:ascii="Consolas" w:hAnsi="Consolas"/>
+          <w:sz w:val="10"/>
+          <w:lang w:val="en-US"/>
+        </w:rPr>
+        <w:t xml:space="preserve">) w </w:t>
+      </w:r>
+      <w:proofErr w:type="spellStart"/>
+      <w:r>
+        <w:rPr>
+          <w:rFonts w:ascii="Consolas" w:hAnsi="Consolas"/>
+          <w:sz w:val="10"/>
+          <w:lang w:val="en-US"/>
+        </w:rPr>
+        <w:t>setterze</w:t>
+      </w:r>
+      <w:proofErr w:type="spellEnd"/>
+      <w:r>
+        <w:rPr>
+          <w:rFonts w:ascii="Consolas" w:hAnsi="Consolas"/>
+          <w:sz w:val="10"/>
+          <w:lang w:val="en-US"/>
+        </w:rPr>
+        <w:t xml:space="preserve">, </w:t>
+      </w:r>
+      <w:proofErr w:type="spellStart"/>
+      <w:r>
+        <w:rPr>
+          <w:rFonts w:ascii="Consolas" w:hAnsi="Consolas"/>
+          <w:sz w:val="10"/>
+          <w:lang w:val="en-US"/>
+        </w:rPr>
+        <w:t>można</w:t>
+      </w:r>
+      <w:proofErr w:type="spellEnd"/>
+      <w:r>
+        <w:rPr>
+          <w:rFonts w:ascii="Consolas" w:hAnsi="Consolas"/>
+          <w:sz w:val="10"/>
+          <w:lang w:val="en-US"/>
+        </w:rPr>
+        <w:t xml:space="preserve"> </w:t>
+      </w:r>
+      <w:proofErr w:type="spellStart"/>
+      <w:r>
+        <w:rPr>
+          <w:rFonts w:ascii="Consolas" w:hAnsi="Consolas"/>
+          <w:sz w:val="10"/>
+          <w:lang w:val="en-US"/>
+        </w:rPr>
+        <w:t>użyć</w:t>
+      </w:r>
+      <w:proofErr w:type="spellEnd"/>
+      <w:r>
+        <w:rPr>
+          <w:rFonts w:ascii="Consolas" w:hAnsi="Consolas"/>
+          <w:sz w:val="10"/>
+          <w:lang w:val="en-US"/>
+        </w:rPr>
+        <w:t xml:space="preserve"> prism extension </w:t>
+      </w:r>
+      <w:proofErr w:type="spellStart"/>
+      <w:r>
+        <w:rPr>
+          <w:rFonts w:ascii="Consolas" w:hAnsi="Consolas"/>
+          <w:sz w:val="10"/>
+          <w:lang w:val="en-US"/>
+        </w:rPr>
+        <w:t>ObservesProperty</w:t>
+      </w:r>
+      <w:proofErr w:type="spellEnd"/>
+      <w:r>
+        <w:rPr>
+          <w:rFonts w:ascii="Consolas" w:hAnsi="Consolas"/>
+          <w:sz w:val="10"/>
+          <w:lang w:val="en-US"/>
+        </w:rPr>
+        <w:t>:</w:t>
+      </w:r>
+    </w:p>
+    <w:p>
+      <w:pPr>
+        <w:spacing w:after="0"/>
+        <w:rPr>
+          <w:rFonts w:ascii="Consolas" w:hAnsi="Consolas"/>
+          <w:sz w:val="10"/>
+          <w:lang w:val="en-US"/>
+        </w:rPr>
+      </w:pPr>
+      <w:proofErr w:type="spellStart"/>
+      <w:r>
+        <w:rPr>
+          <w:rFonts w:ascii="Consolas" w:hAnsi="Consolas"/>
+          <w:sz w:val="10"/>
+          <w:lang w:val="en-US"/>
+        </w:rPr>
+        <w:t>ShowStarDetailsCommand</w:t>
+      </w:r>
+      <w:proofErr w:type="spellEnd"/>
+      <w:r>
+        <w:rPr>
+          <w:rFonts w:ascii="Consolas" w:hAnsi="Consolas"/>
+          <w:sz w:val="10"/>
+          <w:lang w:val="en-US"/>
+        </w:rPr>
+        <w:t xml:space="preserve"> = new </w:t>
+      </w:r>
+      <w:proofErr w:type="spellStart"/>
+      <w:proofErr w:type="gramStart"/>
+      <w:r>
+        <w:rPr>
+          <w:rFonts w:ascii="Consolas" w:hAnsi="Consolas"/>
+          <w:sz w:val="10"/>
+          <w:lang w:val="en-US"/>
+        </w:rPr>
+        <w:t>DelegateCommand</w:t>
+      </w:r>
+      <w:proofErr w:type="spellEnd"/>
+      <w:r>
+        <w:rPr>
+          <w:rFonts w:ascii="Consolas" w:hAnsi="Consolas"/>
+          <w:sz w:val="10"/>
+          <w:lang w:val="en-US"/>
+        </w:rPr>
+        <w:t>(</w:t>
+      </w:r>
+      <w:proofErr w:type="spellStart"/>
+      <w:proofErr w:type="gramEnd"/>
+      <w:r>
+        <w:rPr>
+          <w:rFonts w:ascii="Consolas" w:hAnsi="Consolas"/>
+          <w:sz w:val="10"/>
+          <w:lang w:val="en-US"/>
+        </w:rPr>
+        <w:t>ShowStarDetails</w:t>
+      </w:r>
+      <w:proofErr w:type="spellEnd"/>
+      <w:r>
+        <w:rPr>
+          <w:rFonts w:ascii="Consolas" w:hAnsi="Consolas"/>
+          <w:sz w:val="10"/>
+          <w:lang w:val="en-US"/>
+        </w:rPr>
+        <w:t xml:space="preserve">, () =&gt; </w:t>
+      </w:r>
+      <w:proofErr w:type="spellStart"/>
+      <w:r>
+        <w:rPr>
+          <w:rFonts w:ascii="Consolas" w:hAnsi="Consolas"/>
+          <w:sz w:val="10"/>
+          <w:lang w:val="en-US"/>
+        </w:rPr>
+        <w:t>SelectedStar</w:t>
+      </w:r>
+      <w:proofErr w:type="spellEnd"/>
+      <w:r>
+        <w:rPr>
+          <w:rFonts w:ascii="Consolas" w:hAnsi="Consolas"/>
+          <w:sz w:val="10"/>
+          <w:lang w:val="en-US"/>
+        </w:rPr>
+        <w:t xml:space="preserve"> != null)</w:t>
+      </w:r>
+    </w:p>
+    <w:p>
+      <w:pPr>
+        <w:spacing w:after="0"/>
+        <w:rPr>
+          <w:rFonts w:ascii="Consolas" w:hAnsi="Consolas"/>
+          <w:sz w:val="10"/>
+          <w:lang w:val="en-US"/>
+        </w:rPr>
+      </w:pPr>
+      <w:r>
+        <w:rPr>
+          <w:rFonts w:ascii="Consolas" w:hAnsi="Consolas"/>
+          <w:sz w:val="10"/>
+          <w:lang w:val="en-US"/>
+        </w:rPr>
+        <w:t xml:space="preserve">          </w:t>
+      </w:r>
+      <w:proofErr w:type="gramStart"/>
+      <w:r>
+        <w:rPr>
+          <w:rFonts w:ascii="Consolas" w:hAnsi="Consolas"/>
+          <w:sz w:val="10"/>
+          <w:lang w:val="en-US"/>
+        </w:rPr>
+        <w:t>.</w:t>
+      </w:r>
+      <w:proofErr w:type="spellStart"/>
+      <w:r>
+        <w:rPr>
+          <w:rFonts w:ascii="Consolas" w:hAnsi="Consolas"/>
+          <w:sz w:val="10"/>
+          <w:lang w:val="en-US"/>
+        </w:rPr>
+        <w:t>ObservesProperty</w:t>
+      </w:r>
+      <w:proofErr w:type="spellEnd"/>
+      <w:proofErr w:type="gramEnd"/>
+      <w:r>
+        <w:rPr>
+          <w:rFonts w:ascii="Consolas" w:hAnsi="Consolas"/>
+          <w:sz w:val="10"/>
+          <w:lang w:val="en-US"/>
+        </w:rPr>
+        <w:t xml:space="preserve">(() =&gt; </w:t>
+      </w:r>
+      <w:proofErr w:type="spellStart"/>
+      <w:r>
+        <w:rPr>
+          <w:rFonts w:ascii="Consolas" w:hAnsi="Consolas"/>
+          <w:sz w:val="10"/>
+          <w:lang w:val="en-US"/>
+        </w:rPr>
+        <w:t>SelectedStar</w:t>
+      </w:r>
+      <w:proofErr w:type="spellEnd"/>
+      <w:r>
+        <w:rPr>
+          <w:rFonts w:ascii="Consolas" w:hAnsi="Consolas"/>
+          <w:sz w:val="10"/>
+          <w:lang w:val="en-US"/>
+        </w:rPr>
+        <w:t>);</w:t>
       </w:r>
     </w:p>
     <w:p>
@@ -552,25 +1012,125 @@
           <w:sz w:val="10"/>
           <w:lang w:val="en-US"/>
         </w:rPr>
-        <w:t xml:space="preserve">  .ObservesCanExecute(() =&gt; SelectedStar!= null); rzuca ArgumentException:</w:t>
-      </w:r>
-    </w:p>
-    <w:p>
-      <w:pPr>
-        <w:spacing w:after="0"/>
-        <w:rPr>
-          <w:rFonts w:ascii="Consolas" w:hAnsi="Consolas"/>
-          <w:sz w:val="10"/>
-          <w:lang w:val="en-US"/>
-        </w:rPr>
-      </w:pPr>
-      <w:r>
-        <w:rPr>
-          <w:rFonts w:ascii="Consolas" w:hAnsi="Consolas"/>
-          <w:sz w:val="10"/>
-          <w:lang w:val="en-US"/>
-        </w:rPr>
-        <w:t xml:space="preserve">    {System.ArgumentException: The expression is not a member access expression.</w:t>
+        <w:t xml:space="preserve">  </w:t>
+      </w:r>
+      <w:proofErr w:type="gramStart"/>
+      <w:r>
+        <w:rPr>
+          <w:rFonts w:ascii="Consolas" w:hAnsi="Consolas"/>
+          <w:sz w:val="10"/>
+          <w:lang w:val="en-US"/>
+        </w:rPr>
+        <w:t>.</w:t>
+      </w:r>
+      <w:proofErr w:type="spellStart"/>
+      <w:r>
+        <w:rPr>
+          <w:rFonts w:ascii="Consolas" w:hAnsi="Consolas"/>
+          <w:sz w:val="10"/>
+          <w:lang w:val="en-US"/>
+        </w:rPr>
+        <w:t>ObservesCanExecute</w:t>
+      </w:r>
+      <w:proofErr w:type="spellEnd"/>
+      <w:proofErr w:type="gramEnd"/>
+      <w:r>
+        <w:rPr>
+          <w:rFonts w:ascii="Consolas" w:hAnsi="Consolas"/>
+          <w:sz w:val="10"/>
+          <w:lang w:val="en-US"/>
+        </w:rPr>
+        <w:t xml:space="preserve">(() =&gt; </w:t>
+      </w:r>
+      <w:proofErr w:type="spellStart"/>
+      <w:r>
+        <w:rPr>
+          <w:rFonts w:ascii="Consolas" w:hAnsi="Consolas"/>
+          <w:sz w:val="10"/>
+          <w:lang w:val="en-US"/>
+        </w:rPr>
+        <w:t>SelectedStar</w:t>
+      </w:r>
+      <w:proofErr w:type="spellEnd"/>
+      <w:r>
+        <w:rPr>
+          <w:rFonts w:ascii="Consolas" w:hAnsi="Consolas"/>
+          <w:sz w:val="10"/>
+          <w:lang w:val="en-US"/>
+        </w:rPr>
+        <w:t xml:space="preserve">!= null); </w:t>
+      </w:r>
+      <w:proofErr w:type="spellStart"/>
+      <w:r>
+        <w:rPr>
+          <w:rFonts w:ascii="Consolas" w:hAnsi="Consolas"/>
+          <w:sz w:val="10"/>
+          <w:lang w:val="en-US"/>
+        </w:rPr>
+        <w:t>rzuca</w:t>
+      </w:r>
+      <w:proofErr w:type="spellEnd"/>
+      <w:r>
+        <w:rPr>
+          <w:rFonts w:ascii="Consolas" w:hAnsi="Consolas"/>
+          <w:sz w:val="10"/>
+          <w:lang w:val="en-US"/>
+        </w:rPr>
+        <w:t xml:space="preserve"> </w:t>
+      </w:r>
+      <w:proofErr w:type="spellStart"/>
+      <w:r>
+        <w:rPr>
+          <w:rFonts w:ascii="Consolas" w:hAnsi="Consolas"/>
+          <w:sz w:val="10"/>
+          <w:lang w:val="en-US"/>
+        </w:rPr>
+        <w:t>ArgumentException</w:t>
+      </w:r>
+      <w:proofErr w:type="spellEnd"/>
+      <w:r>
+        <w:rPr>
+          <w:rFonts w:ascii="Consolas" w:hAnsi="Consolas"/>
+          <w:sz w:val="10"/>
+          <w:lang w:val="en-US"/>
+        </w:rPr>
+        <w:t>:</w:t>
+      </w:r>
+    </w:p>
+    <w:p>
+      <w:pPr>
+        <w:spacing w:after="0"/>
+        <w:rPr>
+          <w:rFonts w:ascii="Consolas" w:hAnsi="Consolas"/>
+          <w:sz w:val="10"/>
+          <w:lang w:val="en-US"/>
+        </w:rPr>
+      </w:pPr>
+      <w:r>
+        <w:rPr>
+          <w:rFonts w:ascii="Consolas" w:hAnsi="Consolas"/>
+          <w:sz w:val="10"/>
+          <w:lang w:val="en-US"/>
+        </w:rPr>
+        <w:t xml:space="preserve">    {</w:t>
+      </w:r>
+      <w:proofErr w:type="spellStart"/>
+      <w:r>
+        <w:rPr>
+          <w:rFonts w:ascii="Consolas" w:hAnsi="Consolas"/>
+          <w:sz w:val="10"/>
+          <w:lang w:val="en-US"/>
+        </w:rPr>
+        <w:t>System.ArgumentException</w:t>
+      </w:r>
+      <w:proofErr w:type="spellEnd"/>
+      <w:r>
+        <w:rPr>
+          <w:rFonts w:ascii="Consolas" w:hAnsi="Consolas"/>
+          <w:sz w:val="10"/>
+          <w:lang w:val="en-US"/>
+        </w:rPr>
+        <w:t>: The expression is not a member access expression.</w:t>
       </w:r>
     </w:p>
     <w:p>
@@ -606,61 +1166,267 @@
           <w:sz w:val="10"/>
           <w:lang w:val="en-US"/>
         </w:rPr>
-        <w:t xml:space="preserve">  at Prism.Mvvm.PropertySupport.ExtractPropertyNameFromLambda (System.Linq.Expressions.LambdaExpression expression) [0x00021] in &lt;c7f0f832ef3946009ad46bccbd859f64&gt;:0 </w:t>
-      </w:r>
-    </w:p>
-    <w:p>
-      <w:pPr>
-        <w:spacing w:after="0"/>
-        <w:rPr>
-          <w:rFonts w:ascii="Consolas" w:hAnsi="Consolas"/>
-          <w:sz w:val="10"/>
-          <w:lang w:val="en-US"/>
-        </w:rPr>
-      </w:pPr>
-      <w:r>
-        <w:rPr>
-          <w:rFonts w:ascii="Consolas" w:hAnsi="Consolas"/>
-          <w:sz w:val="10"/>
-          <w:lang w:val="en-US"/>
-        </w:rPr>
-        <w:t xml:space="preserve">  at Prism.Mvvm.PropertySupport.ExtractPropertyName[T] (System.Linq.Expressions.Expression`1[TDelegate] propertyExpression) [0x0000e] in &lt;c7f0f832ef3946009ad46bccbd859f64&gt;:0 </w:t>
-      </w:r>
-    </w:p>
-    <w:p>
-      <w:pPr>
-        <w:spacing w:after="0"/>
-        <w:rPr>
-          <w:rFonts w:ascii="Consolas" w:hAnsi="Consolas"/>
-          <w:sz w:val="10"/>
-          <w:lang w:val="en-US"/>
-        </w:rPr>
-      </w:pPr>
-      <w:r>
-        <w:rPr>
-          <w:rFonts w:ascii="Consolas" w:hAnsi="Consolas"/>
-          <w:sz w:val="10"/>
-          <w:lang w:val="en-US"/>
-        </w:rPr>
-        <w:t xml:space="preserve">  at Prism.Commands.DelegateCommandBase.ObservesPropertyInternal[T] (System.Linq.Expressions.Expression`1[TDelegate] propertyExpression) [0x00000] in &lt;c7f0f832ef3946009ad46bccbd859f64&gt;:0 </w:t>
-      </w:r>
-    </w:p>
-    <w:p>
-      <w:pPr>
-        <w:spacing w:after="0"/>
-        <w:rPr>
-          <w:rFonts w:ascii="Consolas" w:hAnsi="Consolas"/>
-          <w:sz w:val="10"/>
-          <w:lang w:val="en-US"/>
-        </w:rPr>
-      </w:pPr>
-      <w:r>
-        <w:rPr>
-          <w:rFonts w:ascii="Consolas" w:hAnsi="Consolas"/>
-          <w:sz w:val="10"/>
-          <w:lang w:val="en-US"/>
-        </w:rPr>
-        <w:t xml:space="preserve">  at Prism.Commands.DelegateCommand.ObservesCanExecute (System.Linq.Expressions.Expression`1[TDelegate] canExecuteExpression) [0x0000c] in &lt;c7f0f832ef3946009ad46bccbd859f64&gt;:0 </w:t>
+        <w:t xml:space="preserve">  at </w:t>
+      </w:r>
+      <w:proofErr w:type="spellStart"/>
+      <w:proofErr w:type="gramStart"/>
+      <w:r>
+        <w:rPr>
+          <w:rFonts w:ascii="Consolas" w:hAnsi="Consolas"/>
+          <w:sz w:val="10"/>
+          <w:lang w:val="en-US"/>
+        </w:rPr>
+        <w:t>Prism.Mvvm.PropertySupport.ExtractPropertyNameFromLambda</w:t>
+      </w:r>
+      <w:proofErr w:type="spellEnd"/>
+      <w:proofErr w:type="gramEnd"/>
+      <w:r>
+        <w:rPr>
+          <w:rFonts w:ascii="Consolas" w:hAnsi="Consolas"/>
+          <w:sz w:val="10"/>
+          <w:lang w:val="en-US"/>
+        </w:rPr>
+        <w:t xml:space="preserve"> (</w:t>
+      </w:r>
+      <w:proofErr w:type="spellStart"/>
+      <w:r>
+        <w:rPr>
+          <w:rFonts w:ascii="Consolas" w:hAnsi="Consolas"/>
+          <w:sz w:val="10"/>
+          <w:lang w:val="en-US"/>
+        </w:rPr>
+        <w:t>System.Linq.Expressions.LambdaExpression</w:t>
+      </w:r>
+      <w:proofErr w:type="spellEnd"/>
+      <w:r>
+        <w:rPr>
+          <w:rFonts w:ascii="Consolas" w:hAnsi="Consolas"/>
+          <w:sz w:val="10"/>
+          <w:lang w:val="en-US"/>
+        </w:rPr>
+        <w:t xml:space="preserve"> expression) [0x00021] in &lt;c7f0f832ef3946009ad46bccbd859f64&gt;:0 </w:t>
+      </w:r>
+    </w:p>
+    <w:p>
+      <w:pPr>
+        <w:spacing w:after="0"/>
+        <w:rPr>
+          <w:rFonts w:ascii="Consolas" w:hAnsi="Consolas"/>
+          <w:sz w:val="10"/>
+          <w:lang w:val="en-US"/>
+        </w:rPr>
+      </w:pPr>
+      <w:r>
+        <w:rPr>
+          <w:rFonts w:ascii="Consolas" w:hAnsi="Consolas"/>
+          <w:sz w:val="10"/>
+          <w:lang w:val="en-US"/>
+        </w:rPr>
+        <w:t xml:space="preserve">  at </w:t>
+      </w:r>
+      <w:proofErr w:type="spellStart"/>
+      <w:proofErr w:type="gramStart"/>
+      <w:r>
+        <w:rPr>
+          <w:rFonts w:ascii="Consolas" w:hAnsi="Consolas"/>
+          <w:sz w:val="10"/>
+          <w:lang w:val="en-US"/>
+        </w:rPr>
+        <w:t>Prism.Mvvm.PropertySupport.ExtractPropertyName</w:t>
+      </w:r>
+      <w:proofErr w:type="spellEnd"/>
+      <w:proofErr w:type="gramEnd"/>
+      <w:r>
+        <w:rPr>
+          <w:rFonts w:ascii="Consolas" w:hAnsi="Consolas"/>
+          <w:sz w:val="10"/>
+          <w:lang w:val="en-US"/>
+        </w:rPr>
+        <w:t>[T] (System.Linq.Expressions.Expression`1[</w:t>
+      </w:r>
+      <w:proofErr w:type="spellStart"/>
+      <w:r>
+        <w:rPr>
+          <w:rFonts w:ascii="Consolas" w:hAnsi="Consolas"/>
+          <w:sz w:val="10"/>
+          <w:lang w:val="en-US"/>
+        </w:rPr>
+        <w:t>TDelegate</w:t>
+      </w:r>
+      <w:proofErr w:type="spellEnd"/>
+      <w:r>
+        <w:rPr>
+          <w:rFonts w:ascii="Consolas" w:hAnsi="Consolas"/>
+          <w:sz w:val="10"/>
+          <w:lang w:val="en-US"/>
+        </w:rPr>
+        <w:t xml:space="preserve">] </w:t>
+      </w:r>
+      <w:proofErr w:type="spellStart"/>
+      <w:r>
+        <w:rPr>
+          <w:rFonts w:ascii="Consolas" w:hAnsi="Consolas"/>
+          <w:sz w:val="10"/>
+          <w:lang w:val="en-US"/>
+        </w:rPr>
+        <w:t>propertyExpression</w:t>
+      </w:r>
+      <w:proofErr w:type="spellEnd"/>
+      <w:r>
+        <w:rPr>
+          <w:rFonts w:ascii="Consolas" w:hAnsi="Consolas"/>
+          <w:sz w:val="10"/>
+          <w:lang w:val="en-US"/>
+        </w:rPr>
+        <w:t xml:space="preserve">) [0x0000e] in &lt;c7f0f832ef3946009ad46bccbd859f64&gt;:0 </w:t>
+      </w:r>
+    </w:p>
+    <w:p>
+      <w:pPr>
+        <w:spacing w:after="0"/>
+        <w:rPr>
+          <w:rFonts w:ascii="Consolas" w:hAnsi="Consolas"/>
+          <w:sz w:val="10"/>
+          <w:lang w:val="en-US"/>
+        </w:rPr>
+      </w:pPr>
+      <w:r>
+        <w:rPr>
+          <w:rFonts w:ascii="Consolas" w:hAnsi="Consolas"/>
+          <w:sz w:val="10"/>
+          <w:lang w:val="en-US"/>
+        </w:rPr>
+        <w:t xml:space="preserve">  at </w:t>
+      </w:r>
+      <w:proofErr w:type="spellStart"/>
+      <w:proofErr w:type="gramStart"/>
+      <w:r>
+        <w:rPr>
+          <w:rFonts w:ascii="Consolas" w:hAnsi="Consolas"/>
+          <w:sz w:val="10"/>
+          <w:lang w:val="en-US"/>
+        </w:rPr>
+        <w:t>Prism.Commands.DelegateCommandBase.ObservesPropertyInternal</w:t>
+      </w:r>
+      <w:proofErr w:type="spellEnd"/>
+      <w:proofErr w:type="gramEnd"/>
+      <w:r>
+        <w:rPr>
+          <w:rFonts w:ascii="Consolas" w:hAnsi="Consolas"/>
+          <w:sz w:val="10"/>
+          <w:lang w:val="en-US"/>
+        </w:rPr>
+        <w:t>[T] (System.Linq.Expressions.Expression`1[</w:t>
+      </w:r>
+      <w:proofErr w:type="spellStart"/>
+      <w:r>
+        <w:rPr>
+          <w:rFonts w:ascii="Consolas" w:hAnsi="Consolas"/>
+          <w:sz w:val="10"/>
+          <w:lang w:val="en-US"/>
+        </w:rPr>
+        <w:t>TDelegate</w:t>
+      </w:r>
+      <w:proofErr w:type="spellEnd"/>
+      <w:r>
+        <w:rPr>
+          <w:rFonts w:ascii="Consolas" w:hAnsi="Consolas"/>
+          <w:sz w:val="10"/>
+          <w:lang w:val="en-US"/>
+        </w:rPr>
+        <w:t xml:space="preserve">] </w:t>
+      </w:r>
+      <w:proofErr w:type="spellStart"/>
+      <w:r>
+        <w:rPr>
+          <w:rFonts w:ascii="Consolas" w:hAnsi="Consolas"/>
+          <w:sz w:val="10"/>
+          <w:lang w:val="en-US"/>
+        </w:rPr>
+        <w:t>propertyExpression</w:t>
+      </w:r>
+      <w:proofErr w:type="spellEnd"/>
+      <w:r>
+        <w:rPr>
+          <w:rFonts w:ascii="Consolas" w:hAnsi="Consolas"/>
+          <w:sz w:val="10"/>
+          <w:lang w:val="en-US"/>
+        </w:rPr>
+        <w:t xml:space="preserve">) [0x00000] in &lt;c7f0f832ef3946009ad46bccbd859f64&gt;:0 </w:t>
+      </w:r>
+    </w:p>
+    <w:p>
+      <w:pPr>
+        <w:spacing w:after="0"/>
+        <w:rPr>
+          <w:rFonts w:ascii="Consolas" w:hAnsi="Consolas"/>
+          <w:sz w:val="10"/>
+          <w:lang w:val="en-US"/>
+        </w:rPr>
+      </w:pPr>
+      <w:r>
+        <w:rPr>
+          <w:rFonts w:ascii="Consolas" w:hAnsi="Consolas"/>
+          <w:sz w:val="10"/>
+          <w:lang w:val="en-US"/>
+        </w:rPr>
+        <w:t xml:space="preserve">  at </w:t>
+      </w:r>
+      <w:proofErr w:type="spellStart"/>
+      <w:proofErr w:type="gramStart"/>
+      <w:r>
+        <w:rPr>
+          <w:rFonts w:ascii="Consolas" w:hAnsi="Consolas"/>
+          <w:sz w:val="10"/>
+          <w:lang w:val="en-US"/>
+        </w:rPr>
+        <w:t>Prism.Commands.DelegateCommand.ObservesCanExecute</w:t>
+      </w:r>
+      <w:proofErr w:type="spellEnd"/>
+      <w:proofErr w:type="gramEnd"/>
+      <w:r>
+        <w:rPr>
+          <w:rFonts w:ascii="Consolas" w:hAnsi="Consolas"/>
+          <w:sz w:val="10"/>
+          <w:lang w:val="en-US"/>
+        </w:rPr>
+        <w:t xml:space="preserve"> (System.Linq.Expressions.Expression`1[</w:t>
+      </w:r>
+      <w:proofErr w:type="spellStart"/>
+      <w:r>
+        <w:rPr>
+          <w:rFonts w:ascii="Consolas" w:hAnsi="Consolas"/>
+          <w:sz w:val="10"/>
+          <w:lang w:val="en-US"/>
+        </w:rPr>
+        <w:t>TDelegate</w:t>
+      </w:r>
+      <w:proofErr w:type="spellEnd"/>
+      <w:r>
+        <w:rPr>
+          <w:rFonts w:ascii="Consolas" w:hAnsi="Consolas"/>
+          <w:sz w:val="10"/>
+          <w:lang w:val="en-US"/>
+        </w:rPr>
+        <w:t xml:space="preserve">] </w:t>
+      </w:r>
+      <w:proofErr w:type="spellStart"/>
+      <w:r>
+        <w:rPr>
+          <w:rFonts w:ascii="Consolas" w:hAnsi="Consolas"/>
+          <w:sz w:val="10"/>
+          <w:lang w:val="en-US"/>
+        </w:rPr>
+        <w:t>canExecuteExpression</w:t>
+      </w:r>
+      <w:proofErr w:type="spellEnd"/>
+      <w:r>
+        <w:rPr>
+          <w:rFonts w:ascii="Consolas" w:hAnsi="Consolas"/>
+          <w:sz w:val="10"/>
+          <w:lang w:val="en-US"/>
+        </w:rPr>
+        <w:t xml:space="preserve">) [0x0000c] in &lt;c7f0f832ef3946009ad46bccbd859f64&gt;:0 </w:t>
       </w:r>
     </w:p>
     <w:p>
@@ -785,7 +1551,25 @@
           <w:sz w:val="10"/>
           <w:lang w:val="en-US"/>
         </w:rPr>
-        <w:t>Thoughts on PubSubEvents:</w:t>
+        <w:t xml:space="preserve">Thoughts on </w:t>
+      </w:r>
+      <w:proofErr w:type="spellStart"/>
+      <w:r>
+        <w:rPr>
+          <w:rFonts w:ascii="Consolas" w:hAnsi="Consolas"/>
+          <w:sz w:val="10"/>
+          <w:lang w:val="en-US"/>
+        </w:rPr>
+        <w:t>PubSubEvents</w:t>
+      </w:r>
+      <w:proofErr w:type="spellEnd"/>
+      <w:r>
+        <w:rPr>
+          <w:rFonts w:ascii="Consolas" w:hAnsi="Consolas"/>
+          <w:sz w:val="10"/>
+          <w:lang w:val="en-US"/>
+        </w:rPr>
+        <w:t>:</w:t>
       </w:r>
     </w:p>
     <w:p>
@@ -893,79 +1677,269 @@
           <w:sz w:val="10"/>
           <w:lang w:val="en-US"/>
         </w:rPr>
-        <w:t xml:space="preserve">     *        navigation page back button (probably, not checked), or when being on the main page and tapping MainPage in the MasterView.</w:t>
-      </w:r>
-    </w:p>
-    <w:p>
-      <w:pPr>
-        <w:spacing w:after="0"/>
-        <w:rPr>
-          <w:rFonts w:ascii="Consolas" w:hAnsi="Consolas"/>
-          <w:sz w:val="10"/>
-          <w:lang w:val="en-US"/>
-        </w:rPr>
-      </w:pPr>
-      <w:r>
-        <w:rPr>
-          <w:rFonts w:ascii="Consolas" w:hAnsi="Consolas"/>
-          <w:sz w:val="10"/>
-          <w:lang w:val="en-US"/>
-        </w:rPr>
-        <w:t xml:space="preserve">     *      -  References to the disposed subscribers remain until the publisher gets disposed (MasterDetailVM in this case, which is long)</w:t>
-      </w:r>
-    </w:p>
-    <w:p>
-      <w:pPr>
-        <w:spacing w:after="0"/>
-        <w:rPr>
-          <w:rFonts w:ascii="Consolas" w:hAnsi="Consolas"/>
-          <w:sz w:val="10"/>
-          <w:lang w:val="en-US"/>
-        </w:rPr>
-      </w:pPr>
-      <w:r>
-        <w:rPr>
-          <w:rFonts w:ascii="Consolas" w:hAnsi="Consolas"/>
-          <w:sz w:val="10"/>
-          <w:lang w:val="en-US"/>
-        </w:rPr>
-        <w:t xml:space="preserve">     *         - if keepSubscriberReferenceAlive is true, referenes stay even after that.</w:t>
-      </w:r>
-    </w:p>
-    <w:p>
-      <w:pPr>
-        <w:spacing w:after="0"/>
-        <w:rPr>
-          <w:rFonts w:ascii="Consolas" w:hAnsi="Consolas"/>
-          <w:sz w:val="10"/>
-          <w:lang w:val="en-US"/>
-        </w:rPr>
-      </w:pPr>
-      <w:r>
-        <w:rPr>
-          <w:rFonts w:ascii="Consolas" w:hAnsi="Consolas"/>
-          <w:sz w:val="10"/>
-          <w:lang w:val="en-US"/>
-        </w:rPr>
-        <w:t xml:space="preserve">     * 2. Subscribing upon OnNavigatEDTo (not INGTo, because hardwareback button doesn't trigger it), unscubscribing with OnNavigatingFrom</w:t>
-      </w:r>
-    </w:p>
-    <w:p>
-      <w:pPr>
-        <w:spacing w:after="0"/>
-        <w:rPr>
-          <w:rFonts w:ascii="Consolas" w:hAnsi="Consolas"/>
-          <w:sz w:val="10"/>
-          <w:lang w:val="en-US"/>
-        </w:rPr>
-      </w:pPr>
-      <w:r>
-        <w:rPr>
-          <w:rFonts w:ascii="Consolas" w:hAnsi="Consolas"/>
-          <w:sz w:val="10"/>
-          <w:lang w:val="en-US"/>
-        </w:rPr>
-        <w:t xml:space="preserve">     *    - keeps the subscribers in check, but I think it's the opposite to what prism's EventAggregator was made for in such scenario.</w:t>
+        <w:t xml:space="preserve">     *        navigation page back button (probably, not checked), or when being on the main page and tapping </w:t>
+      </w:r>
+      <w:proofErr w:type="spellStart"/>
+      <w:r>
+        <w:rPr>
+          <w:rFonts w:ascii="Consolas" w:hAnsi="Consolas"/>
+          <w:sz w:val="10"/>
+          <w:lang w:val="en-US"/>
+        </w:rPr>
+        <w:t>MainPage</w:t>
+      </w:r>
+      <w:proofErr w:type="spellEnd"/>
+      <w:r>
+        <w:rPr>
+          <w:rFonts w:ascii="Consolas" w:hAnsi="Consolas"/>
+          <w:sz w:val="10"/>
+          <w:lang w:val="en-US"/>
+        </w:rPr>
+        <w:t xml:space="preserve"> in the </w:t>
+      </w:r>
+      <w:proofErr w:type="spellStart"/>
+      <w:r>
+        <w:rPr>
+          <w:rFonts w:ascii="Consolas" w:hAnsi="Consolas"/>
+          <w:sz w:val="10"/>
+          <w:lang w:val="en-US"/>
+        </w:rPr>
+        <w:t>MasterView</w:t>
+      </w:r>
+      <w:proofErr w:type="spellEnd"/>
+      <w:r>
+        <w:rPr>
+          <w:rFonts w:ascii="Consolas" w:hAnsi="Consolas"/>
+          <w:sz w:val="10"/>
+          <w:lang w:val="en-US"/>
+        </w:rPr>
+        <w:t>.</w:t>
+      </w:r>
+    </w:p>
+    <w:p>
+      <w:pPr>
+        <w:spacing w:after="0"/>
+        <w:rPr>
+          <w:rFonts w:ascii="Consolas" w:hAnsi="Consolas"/>
+          <w:sz w:val="10"/>
+          <w:lang w:val="en-US"/>
+        </w:rPr>
+      </w:pPr>
+      <w:r>
+        <w:rPr>
+          <w:rFonts w:ascii="Consolas" w:hAnsi="Consolas"/>
+          <w:sz w:val="10"/>
+          <w:lang w:val="en-US"/>
+        </w:rPr>
+        <w:t xml:space="preserve">     *      -  References to the disposed subscribers remain until the publisher gets disposed (</w:t>
+      </w:r>
+      <w:proofErr w:type="spellStart"/>
+      <w:r>
+        <w:rPr>
+          <w:rFonts w:ascii="Consolas" w:hAnsi="Consolas"/>
+          <w:sz w:val="10"/>
+          <w:lang w:val="en-US"/>
+        </w:rPr>
+        <w:t>MasterDetailVM</w:t>
+      </w:r>
+      <w:proofErr w:type="spellEnd"/>
+      <w:r>
+        <w:rPr>
+          <w:rFonts w:ascii="Consolas" w:hAnsi="Consolas"/>
+          <w:sz w:val="10"/>
+          <w:lang w:val="en-US"/>
+        </w:rPr>
+        <w:t xml:space="preserve"> in this case, which is long)</w:t>
+      </w:r>
+    </w:p>
+    <w:p>
+      <w:pPr>
+        <w:spacing w:after="0"/>
+        <w:rPr>
+          <w:rFonts w:ascii="Consolas" w:hAnsi="Consolas"/>
+          <w:sz w:val="10"/>
+          <w:lang w:val="en-US"/>
+        </w:rPr>
+      </w:pPr>
+      <w:r>
+        <w:rPr>
+          <w:rFonts w:ascii="Consolas" w:hAnsi="Consolas"/>
+          <w:sz w:val="10"/>
+          <w:lang w:val="en-US"/>
+        </w:rPr>
+        <w:t xml:space="preserve">     *         - if </w:t>
+      </w:r>
+      <w:proofErr w:type="spellStart"/>
+      <w:r>
+        <w:rPr>
+          <w:rFonts w:ascii="Consolas" w:hAnsi="Consolas"/>
+          <w:sz w:val="10"/>
+          <w:lang w:val="en-US"/>
+        </w:rPr>
+        <w:t>keepSubscriberReferenceAlive</w:t>
+      </w:r>
+      <w:proofErr w:type="spellEnd"/>
+      <w:r>
+        <w:rPr>
+          <w:rFonts w:ascii="Consolas" w:hAnsi="Consolas"/>
+          <w:sz w:val="10"/>
+          <w:lang w:val="en-US"/>
+        </w:rPr>
+        <w:t xml:space="preserve"> is true, </w:t>
+      </w:r>
+      <w:proofErr w:type="spellStart"/>
+      <w:r>
+        <w:rPr>
+          <w:rFonts w:ascii="Consolas" w:hAnsi="Consolas"/>
+          <w:sz w:val="10"/>
+          <w:lang w:val="en-US"/>
+        </w:rPr>
+        <w:t>referenes</w:t>
+      </w:r>
+      <w:proofErr w:type="spellEnd"/>
+      <w:r>
+        <w:rPr>
+          <w:rFonts w:ascii="Consolas" w:hAnsi="Consolas"/>
+          <w:sz w:val="10"/>
+          <w:lang w:val="en-US"/>
+        </w:rPr>
+        <w:t xml:space="preserve"> stay even after that.</w:t>
+      </w:r>
+    </w:p>
+    <w:p>
+      <w:pPr>
+        <w:spacing w:after="0"/>
+        <w:rPr>
+          <w:rFonts w:ascii="Consolas" w:hAnsi="Consolas"/>
+          <w:sz w:val="10"/>
+          <w:lang w:val="en-US"/>
+        </w:rPr>
+      </w:pPr>
+      <w:r>
+        <w:rPr>
+          <w:rFonts w:ascii="Consolas" w:hAnsi="Consolas"/>
+          <w:sz w:val="10"/>
+          <w:lang w:val="en-US"/>
+        </w:rPr>
+        <w:t xml:space="preserve">     * 2. Subscribing upon </w:t>
+      </w:r>
+      <w:proofErr w:type="spellStart"/>
+      <w:r>
+        <w:rPr>
+          <w:rFonts w:ascii="Consolas" w:hAnsi="Consolas"/>
+          <w:sz w:val="10"/>
+          <w:lang w:val="en-US"/>
+        </w:rPr>
+        <w:t>OnNavigatEDTo</w:t>
+      </w:r>
+      <w:proofErr w:type="spellEnd"/>
+      <w:r>
+        <w:rPr>
+          <w:rFonts w:ascii="Consolas" w:hAnsi="Consolas"/>
+          <w:sz w:val="10"/>
+          <w:lang w:val="en-US"/>
+        </w:rPr>
+        <w:t xml:space="preserve"> (not </w:t>
+      </w:r>
+      <w:proofErr w:type="spellStart"/>
+      <w:r>
+        <w:rPr>
+          <w:rFonts w:ascii="Consolas" w:hAnsi="Consolas"/>
+          <w:sz w:val="10"/>
+          <w:lang w:val="en-US"/>
+        </w:rPr>
+        <w:t>INGTo</w:t>
+      </w:r>
+      <w:proofErr w:type="spellEnd"/>
+      <w:r>
+        <w:rPr>
+          <w:rFonts w:ascii="Consolas" w:hAnsi="Consolas"/>
+          <w:sz w:val="10"/>
+          <w:lang w:val="en-US"/>
+        </w:rPr>
+        <w:t xml:space="preserve">, because </w:t>
+      </w:r>
+      <w:proofErr w:type="spellStart"/>
+      <w:r>
+        <w:rPr>
+          <w:rFonts w:ascii="Consolas" w:hAnsi="Consolas"/>
+          <w:sz w:val="10"/>
+          <w:lang w:val="en-US"/>
+        </w:rPr>
+        <w:t>hardwareback</w:t>
+      </w:r>
+      <w:proofErr w:type="spellEnd"/>
+      <w:r>
+        <w:rPr>
+          <w:rFonts w:ascii="Consolas" w:hAnsi="Consolas"/>
+          <w:sz w:val="10"/>
+          <w:lang w:val="en-US"/>
+        </w:rPr>
+        <w:t xml:space="preserve"> button doesn't trigger it), </w:t>
+      </w:r>
+      <w:proofErr w:type="spellStart"/>
+      <w:r>
+        <w:rPr>
+          <w:rFonts w:ascii="Consolas" w:hAnsi="Consolas"/>
+          <w:sz w:val="10"/>
+          <w:lang w:val="en-US"/>
+        </w:rPr>
+        <w:t>unscubscribing</w:t>
+      </w:r>
+      <w:proofErr w:type="spellEnd"/>
+      <w:r>
+        <w:rPr>
+          <w:rFonts w:ascii="Consolas" w:hAnsi="Consolas"/>
+          <w:sz w:val="10"/>
+          <w:lang w:val="en-US"/>
+        </w:rPr>
+        <w:t xml:space="preserve"> with </w:t>
+      </w:r>
+      <w:proofErr w:type="spellStart"/>
+      <w:r>
+        <w:rPr>
+          <w:rFonts w:ascii="Consolas" w:hAnsi="Consolas"/>
+          <w:sz w:val="10"/>
+          <w:lang w:val="en-US"/>
+        </w:rPr>
+        <w:t>OnNavigatingFrom</w:t>
+      </w:r>
+      <w:proofErr w:type="spellEnd"/>
+    </w:p>
+    <w:p>
+      <w:pPr>
+        <w:spacing w:after="0"/>
+        <w:rPr>
+          <w:rFonts w:ascii="Consolas" w:hAnsi="Consolas"/>
+          <w:sz w:val="10"/>
+          <w:lang w:val="en-US"/>
+        </w:rPr>
+      </w:pPr>
+      <w:r>
+        <w:rPr>
+          <w:rFonts w:ascii="Consolas" w:hAnsi="Consolas"/>
+          <w:sz w:val="10"/>
+          <w:lang w:val="en-US"/>
+        </w:rPr>
+        <w:t xml:space="preserve">     *    - keeps the subscribers in check, but I think it's the opposite to what prism's </w:t>
+      </w:r>
+      <w:proofErr w:type="spellStart"/>
+      <w:r>
+        <w:rPr>
+          <w:rFonts w:ascii="Consolas" w:hAnsi="Consolas"/>
+          <w:sz w:val="10"/>
+          <w:lang w:val="en-US"/>
+        </w:rPr>
+        <w:t>EventAggregator</w:t>
+      </w:r>
+      <w:proofErr w:type="spellEnd"/>
+      <w:r>
+        <w:rPr>
+          <w:rFonts w:ascii="Consolas" w:hAnsi="Consolas"/>
+          <w:sz w:val="10"/>
+          <w:lang w:val="en-US"/>
+        </w:rPr>
+        <w:t xml:space="preserve"> was made for in such scenario.</w:t>
       </w:r>
     </w:p>
     <w:p>
@@ -1001,25 +1975,79 @@
           <w:sz w:val="10"/>
           <w:lang w:val="en-US"/>
         </w:rPr>
-        <w:t xml:space="preserve">     *    I'm going with option 1 for now. But I think since the difference in publiser's and subscriber's lifespan, option 2 is better in this case.</w:t>
-      </w:r>
-    </w:p>
-    <w:p>
-      <w:pPr>
-        <w:spacing w:after="0"/>
-        <w:rPr>
-          <w:rFonts w:ascii="Consolas" w:hAnsi="Consolas"/>
-          <w:sz w:val="10"/>
-          <w:lang w:val="en-US"/>
-        </w:rPr>
-      </w:pPr>
-      <w:r>
-        <w:rPr>
-          <w:rFonts w:ascii="Consolas" w:hAnsi="Consolas"/>
-          <w:sz w:val="10"/>
-          <w:lang w:val="en-US"/>
-        </w:rPr>
-        <w:t xml:space="preserve">     *    Because now the references are kept untill MasterDetailVM gets disposed, which is almost NEVER.</w:t>
+        <w:t xml:space="preserve">     *    I'm going with option 1 for now. But I think since the difference in </w:t>
+      </w:r>
+      <w:proofErr w:type="spellStart"/>
+      <w:r>
+        <w:rPr>
+          <w:rFonts w:ascii="Consolas" w:hAnsi="Consolas"/>
+          <w:sz w:val="10"/>
+          <w:lang w:val="en-US"/>
+        </w:rPr>
+        <w:t>publiser's</w:t>
+      </w:r>
+      <w:proofErr w:type="spellEnd"/>
+      <w:r>
+        <w:rPr>
+          <w:rFonts w:ascii="Consolas" w:hAnsi="Consolas"/>
+          <w:sz w:val="10"/>
+          <w:lang w:val="en-US"/>
+        </w:rPr>
+        <w:t xml:space="preserve"> and subscriber's lifespan, option 2 is better in this case.</w:t>
+      </w:r>
+    </w:p>
+    <w:p>
+      <w:pPr>
+        <w:spacing w:after="0"/>
+        <w:rPr>
+          <w:rFonts w:ascii="Consolas" w:hAnsi="Consolas"/>
+          <w:sz w:val="10"/>
+          <w:lang w:val="en-US"/>
+        </w:rPr>
+      </w:pPr>
+      <w:r>
+        <w:rPr>
+          <w:rFonts w:ascii="Consolas" w:hAnsi="Consolas"/>
+          <w:sz w:val="10"/>
+          <w:lang w:val="en-US"/>
+        </w:rPr>
+        <w:t xml:space="preserve">     *    Because now the references are kept </w:t>
+      </w:r>
+      <w:proofErr w:type="spellStart"/>
+      <w:r>
+        <w:rPr>
+          <w:rFonts w:ascii="Consolas" w:hAnsi="Consolas"/>
+          <w:sz w:val="10"/>
+          <w:lang w:val="en-US"/>
+        </w:rPr>
+        <w:t>untill</w:t>
+      </w:r>
+      <w:proofErr w:type="spellEnd"/>
+      <w:r>
+        <w:rPr>
+          <w:rFonts w:ascii="Consolas" w:hAnsi="Consolas"/>
+          <w:sz w:val="10"/>
+          <w:lang w:val="en-US"/>
+        </w:rPr>
+        <w:t xml:space="preserve"> </w:t>
+      </w:r>
+      <w:proofErr w:type="spellStart"/>
+      <w:r>
+        <w:rPr>
+          <w:rFonts w:ascii="Consolas" w:hAnsi="Consolas"/>
+          <w:sz w:val="10"/>
+          <w:lang w:val="en-US"/>
+        </w:rPr>
+        <w:t>MasterDetailVM</w:t>
+      </w:r>
+      <w:proofErr w:type="spellEnd"/>
+      <w:r>
+        <w:rPr>
+          <w:rFonts w:ascii="Consolas" w:hAnsi="Consolas"/>
+          <w:sz w:val="10"/>
+          <w:lang w:val="en-US"/>
+        </w:rPr>
+        <w:t xml:space="preserve"> gets disposed, which is almost NEVER.</w:t>
       </w:r>
     </w:p>
     <w:p>
@@ -1073,7 +2101,43 @@
           <w:sz w:val="10"/>
           <w:lang w:val="en-US"/>
         </w:rPr>
-        <w:t xml:space="preserve">    protected override async Task Restore()</w:t>
+        <w:t xml:space="preserve">    protected override </w:t>
+      </w:r>
+      <w:proofErr w:type="spellStart"/>
+      <w:r>
+        <w:rPr>
+          <w:rFonts w:ascii="Consolas" w:hAnsi="Consolas"/>
+          <w:sz w:val="10"/>
+          <w:lang w:val="en-US"/>
+        </w:rPr>
+        <w:t>async</w:t>
+      </w:r>
+      <w:proofErr w:type="spellEnd"/>
+      <w:r>
+        <w:rPr>
+          <w:rFonts w:ascii="Consolas" w:hAnsi="Consolas"/>
+          <w:sz w:val="10"/>
+          <w:lang w:val="en-US"/>
+        </w:rPr>
+        <w:t xml:space="preserve"> Task </w:t>
+      </w:r>
+      <w:proofErr w:type="gramStart"/>
+      <w:r>
+        <w:rPr>
+          <w:rFonts w:ascii="Consolas" w:hAnsi="Consolas"/>
+          <w:sz w:val="10"/>
+          <w:lang w:val="en-US"/>
+        </w:rPr>
+        <w:t>Restore(</w:t>
+      </w:r>
+      <w:proofErr w:type="gramEnd"/>
+      <w:r>
+        <w:rPr>
+          <w:rFonts w:ascii="Consolas" w:hAnsi="Consolas"/>
+          <w:sz w:val="10"/>
+          <w:lang w:val="en-US"/>
+        </w:rPr>
+        <w:t>)</w:t>
       </w:r>
     </w:p>
     <w:p>
@@ -1109,25 +2173,53 @@
           <w:sz w:val="10"/>
           <w:lang w:val="en-US"/>
         </w:rPr>
-        <w:t xml:space="preserve">      // Need to check if the event is already subscribed, otherwise I'm resubscribing</w:t>
-      </w:r>
-    </w:p>
-    <w:p>
-      <w:pPr>
-        <w:spacing w:after="0"/>
-        <w:rPr>
-          <w:rFonts w:ascii="Consolas" w:hAnsi="Consolas"/>
-          <w:sz w:val="10"/>
-          <w:lang w:val="en-US"/>
-        </w:rPr>
-      </w:pPr>
-      <w:r>
-        <w:rPr>
-          <w:rFonts w:ascii="Consolas" w:hAnsi="Consolas"/>
-          <w:sz w:val="10"/>
-          <w:lang w:val="en-US"/>
-        </w:rPr>
-        <w:t xml:space="preserve">      await Call(() =&gt;</w:t>
+        <w:t xml:space="preserve">      // Need to check if the event is already subscribed, otherwise I'm </w:t>
+      </w:r>
+      <w:proofErr w:type="spellStart"/>
+      <w:r>
+        <w:rPr>
+          <w:rFonts w:ascii="Consolas" w:hAnsi="Consolas"/>
+          <w:sz w:val="10"/>
+          <w:lang w:val="en-US"/>
+        </w:rPr>
+        <w:t>resubscribing</w:t>
+      </w:r>
+      <w:proofErr w:type="spellEnd"/>
+    </w:p>
+    <w:p>
+      <w:pPr>
+        <w:spacing w:after="0"/>
+        <w:rPr>
+          <w:rFonts w:ascii="Consolas" w:hAnsi="Consolas"/>
+          <w:sz w:val="10"/>
+          <w:lang w:val="en-US"/>
+        </w:rPr>
+      </w:pPr>
+      <w:r>
+        <w:rPr>
+          <w:rFonts w:ascii="Consolas" w:hAnsi="Consolas"/>
+          <w:sz w:val="10"/>
+          <w:lang w:val="en-US"/>
+        </w:rPr>
+        <w:t xml:space="preserve">      await </w:t>
+      </w:r>
+      <w:proofErr w:type="gramStart"/>
+      <w:r>
+        <w:rPr>
+          <w:rFonts w:ascii="Consolas" w:hAnsi="Consolas"/>
+          <w:sz w:val="10"/>
+          <w:lang w:val="en-US"/>
+        </w:rPr>
+        <w:t>Call(</w:t>
+      </w:r>
+      <w:proofErr w:type="gramEnd"/>
+      <w:r>
+        <w:rPr>
+          <w:rFonts w:ascii="Consolas" w:hAnsi="Consolas"/>
+          <w:sz w:val="10"/>
+          <w:lang w:val="en-US"/>
+        </w:rPr>
+        <w:t>() =&gt;</w:t>
       </w:r>
     </w:p>
     <w:p>
@@ -1181,25 +2273,143 @@
           <w:sz w:val="10"/>
           <w:lang w:val="en-US"/>
         </w:rPr>
-        <w:t xml:space="preserve">        // that would allow to store &lt;TEventType, Action&lt;TPayload&gt;&gt; where TEventType : PubSubEvent&lt;TPayload&gt;</w:t>
-      </w:r>
-    </w:p>
-    <w:p>
-      <w:pPr>
-        <w:spacing w:after="0"/>
-        <w:rPr>
-          <w:rFonts w:ascii="Consolas" w:hAnsi="Consolas"/>
-          <w:sz w:val="10"/>
-          <w:lang w:val="en-US"/>
-        </w:rPr>
-      </w:pPr>
-      <w:r>
-        <w:rPr>
-          <w:rFonts w:ascii="Consolas" w:hAnsi="Consolas"/>
-          <w:sz w:val="10"/>
-          <w:lang w:val="en-US"/>
-        </w:rPr>
-        <w:t xml:space="preserve">        // and just iterate through that. Since it's only one, ore few more, there's no need. It's rather not event ment that way, </w:t>
+        <w:t xml:space="preserve">        // that would allow to store &lt;</w:t>
+      </w:r>
+      <w:proofErr w:type="spellStart"/>
+      <w:r>
+        <w:rPr>
+          <w:rFonts w:ascii="Consolas" w:hAnsi="Consolas"/>
+          <w:sz w:val="10"/>
+          <w:lang w:val="en-US"/>
+        </w:rPr>
+        <w:t>TEventType</w:t>
+      </w:r>
+      <w:proofErr w:type="spellEnd"/>
+      <w:r>
+        <w:rPr>
+          <w:rFonts w:ascii="Consolas" w:hAnsi="Consolas"/>
+          <w:sz w:val="10"/>
+          <w:lang w:val="en-US"/>
+        </w:rPr>
+        <w:t>, Action&lt;</w:t>
+      </w:r>
+      <w:proofErr w:type="spellStart"/>
+      <w:r>
+        <w:rPr>
+          <w:rFonts w:ascii="Consolas" w:hAnsi="Consolas"/>
+          <w:sz w:val="10"/>
+          <w:lang w:val="en-US"/>
+        </w:rPr>
+        <w:t>TPayload</w:t>
+      </w:r>
+      <w:proofErr w:type="spellEnd"/>
+      <w:r>
+        <w:rPr>
+          <w:rFonts w:ascii="Consolas" w:hAnsi="Consolas"/>
+          <w:sz w:val="10"/>
+          <w:lang w:val="en-US"/>
+        </w:rPr>
+        <w:t xml:space="preserve">&gt;&gt; where </w:t>
+      </w:r>
+      <w:proofErr w:type="spellStart"/>
+      <w:proofErr w:type="gramStart"/>
+      <w:r>
+        <w:rPr>
+          <w:rFonts w:ascii="Consolas" w:hAnsi="Consolas"/>
+          <w:sz w:val="10"/>
+          <w:lang w:val="en-US"/>
+        </w:rPr>
+        <w:t>TEventType</w:t>
+      </w:r>
+      <w:proofErr w:type="spellEnd"/>
+      <w:r>
+        <w:rPr>
+          <w:rFonts w:ascii="Consolas" w:hAnsi="Consolas"/>
+          <w:sz w:val="10"/>
+          <w:lang w:val="en-US"/>
+        </w:rPr>
+        <w:t xml:space="preserve"> :</w:t>
+      </w:r>
+      <w:proofErr w:type="gramEnd"/>
+      <w:r>
+        <w:rPr>
+          <w:rFonts w:ascii="Consolas" w:hAnsi="Consolas"/>
+          <w:sz w:val="10"/>
+          <w:lang w:val="en-US"/>
+        </w:rPr>
+        <w:t xml:space="preserve"> </w:t>
+      </w:r>
+      <w:proofErr w:type="spellStart"/>
+      <w:r>
+        <w:rPr>
+          <w:rFonts w:ascii="Consolas" w:hAnsi="Consolas"/>
+          <w:sz w:val="10"/>
+          <w:lang w:val="en-US"/>
+        </w:rPr>
+        <w:t>PubSubEvent</w:t>
+      </w:r>
+      <w:proofErr w:type="spellEnd"/>
+      <w:r>
+        <w:rPr>
+          <w:rFonts w:ascii="Consolas" w:hAnsi="Consolas"/>
+          <w:sz w:val="10"/>
+          <w:lang w:val="en-US"/>
+        </w:rPr>
+        <w:t>&lt;</w:t>
+      </w:r>
+      <w:proofErr w:type="spellStart"/>
+      <w:r>
+        <w:rPr>
+          <w:rFonts w:ascii="Consolas" w:hAnsi="Consolas"/>
+          <w:sz w:val="10"/>
+          <w:lang w:val="en-US"/>
+        </w:rPr>
+        <w:t>TPayload</w:t>
+      </w:r>
+      <w:proofErr w:type="spellEnd"/>
+      <w:r>
+        <w:rPr>
+          <w:rFonts w:ascii="Consolas" w:hAnsi="Consolas"/>
+          <w:sz w:val="10"/>
+          <w:lang w:val="en-US"/>
+        </w:rPr>
+        <w:t>&gt;</w:t>
+      </w:r>
+    </w:p>
+    <w:p>
+      <w:pPr>
+        <w:spacing w:after="0"/>
+        <w:rPr>
+          <w:rFonts w:ascii="Consolas" w:hAnsi="Consolas"/>
+          <w:sz w:val="10"/>
+          <w:lang w:val="en-US"/>
+        </w:rPr>
+      </w:pPr>
+      <w:r>
+        <w:rPr>
+          <w:rFonts w:ascii="Consolas" w:hAnsi="Consolas"/>
+          <w:sz w:val="10"/>
+          <w:lang w:val="en-US"/>
+        </w:rPr>
+        <w:t xml:space="preserve">        // and just iterate through that. Since it's only one, ore few more, there's no need. It's rather not event </w:t>
+      </w:r>
+      <w:proofErr w:type="spellStart"/>
+      <w:r>
+        <w:rPr>
+          <w:rFonts w:ascii="Consolas" w:hAnsi="Consolas"/>
+          <w:sz w:val="10"/>
+          <w:lang w:val="en-US"/>
+        </w:rPr>
+        <w:t>ment</w:t>
+      </w:r>
+      <w:proofErr w:type="spellEnd"/>
+      <w:r>
+        <w:rPr>
+          <w:rFonts w:ascii="Consolas" w:hAnsi="Consolas"/>
+          <w:sz w:val="10"/>
+          <w:lang w:val="en-US"/>
+        </w:rPr>
+        <w:t xml:space="preserve"> that way, </w:t>
       </w:r>
     </w:p>
     <w:p>
@@ -1235,35 +2445,135 @@
           <w:sz w:val="10"/>
           <w:lang w:val="en-US"/>
         </w:rPr>
-        <w:t xml:space="preserve">        var conEvent = _eventAggregator.GetEvent&lt;ConstellationSelectedEvent&gt;();</w:t>
-      </w:r>
-    </w:p>
-    <w:p>
-      <w:pPr>
-        <w:spacing w:after="0"/>
-        <w:rPr>
-          <w:rFonts w:ascii="Consolas" w:hAnsi="Consolas"/>
-          <w:sz w:val="10"/>
-          <w:lang w:val="en-US"/>
-        </w:rPr>
-      </w:pPr>
-    </w:p>
-    <w:p>
-      <w:pPr>
-        <w:spacing w:after="0"/>
-        <w:rPr>
-          <w:rFonts w:ascii="Consolas" w:hAnsi="Consolas"/>
-          <w:sz w:val="10"/>
-          <w:lang w:val="en-US"/>
-        </w:rPr>
-      </w:pPr>
-      <w:r>
-        <w:rPr>
-          <w:rFonts w:ascii="Consolas" w:hAnsi="Consolas"/>
-          <w:sz w:val="10"/>
-          <w:lang w:val="en-US"/>
-        </w:rPr>
-        <w:t xml:space="preserve">        // When the VM gets newed up by the Prism navigation, the action that this Contains checks differs from the previous one,</w:t>
+        <w:t xml:space="preserve">        </w:t>
+      </w:r>
+      <w:proofErr w:type="spellStart"/>
+      <w:r>
+        <w:rPr>
+          <w:rFonts w:ascii="Consolas" w:hAnsi="Consolas"/>
+          <w:sz w:val="10"/>
+          <w:lang w:val="en-US"/>
+        </w:rPr>
+        <w:t>var</w:t>
+      </w:r>
+      <w:proofErr w:type="spellEnd"/>
+      <w:r>
+        <w:rPr>
+          <w:rFonts w:ascii="Consolas" w:hAnsi="Consolas"/>
+          <w:sz w:val="10"/>
+          <w:lang w:val="en-US"/>
+        </w:rPr>
+        <w:t xml:space="preserve"> </w:t>
+      </w:r>
+      <w:proofErr w:type="spellStart"/>
+      <w:r>
+        <w:rPr>
+          <w:rFonts w:ascii="Consolas" w:hAnsi="Consolas"/>
+          <w:sz w:val="10"/>
+          <w:lang w:val="en-US"/>
+        </w:rPr>
+        <w:t>conEvent</w:t>
+      </w:r>
+      <w:proofErr w:type="spellEnd"/>
+      <w:r>
+        <w:rPr>
+          <w:rFonts w:ascii="Consolas" w:hAnsi="Consolas"/>
+          <w:sz w:val="10"/>
+          <w:lang w:val="en-US"/>
+        </w:rPr>
+        <w:t xml:space="preserve"> = _</w:t>
+      </w:r>
+      <w:proofErr w:type="spellStart"/>
+      <w:r>
+        <w:rPr>
+          <w:rFonts w:ascii="Consolas" w:hAnsi="Consolas"/>
+          <w:sz w:val="10"/>
+          <w:lang w:val="en-US"/>
+        </w:rPr>
+        <w:t>eventAggregator.GetEvent</w:t>
+      </w:r>
+      <w:proofErr w:type="spellEnd"/>
+      <w:r>
+        <w:rPr>
+          <w:rFonts w:ascii="Consolas" w:hAnsi="Consolas"/>
+          <w:sz w:val="10"/>
+          <w:lang w:val="en-US"/>
+        </w:rPr>
+        <w:t>&lt;</w:t>
+      </w:r>
+      <w:proofErr w:type="spellStart"/>
+      <w:r>
+        <w:rPr>
+          <w:rFonts w:ascii="Consolas" w:hAnsi="Consolas"/>
+          <w:sz w:val="10"/>
+          <w:lang w:val="en-US"/>
+        </w:rPr>
+        <w:t>ConstellationSelectedEvent</w:t>
+      </w:r>
+      <w:proofErr w:type="spellEnd"/>
+      <w:proofErr w:type="gramStart"/>
+      <w:r>
+        <w:rPr>
+          <w:rFonts w:ascii="Consolas" w:hAnsi="Consolas"/>
+          <w:sz w:val="10"/>
+          <w:lang w:val="en-US"/>
+        </w:rPr>
+        <w:t>&gt;(</w:t>
+      </w:r>
+      <w:proofErr w:type="gramEnd"/>
+      <w:r>
+        <w:rPr>
+          <w:rFonts w:ascii="Consolas" w:hAnsi="Consolas"/>
+          <w:sz w:val="10"/>
+          <w:lang w:val="en-US"/>
+        </w:rPr>
+        <w:t>);</w:t>
+      </w:r>
+    </w:p>
+    <w:p>
+      <w:pPr>
+        <w:spacing w:after="0"/>
+        <w:rPr>
+          <w:rFonts w:ascii="Consolas" w:hAnsi="Consolas"/>
+          <w:sz w:val="10"/>
+          <w:lang w:val="en-US"/>
+        </w:rPr>
+      </w:pPr>
+    </w:p>
+    <w:p>
+      <w:pPr>
+        <w:spacing w:after="0"/>
+        <w:rPr>
+          <w:rFonts w:ascii="Consolas" w:hAnsi="Consolas"/>
+          <w:sz w:val="10"/>
+          <w:lang w:val="en-US"/>
+        </w:rPr>
+      </w:pPr>
+      <w:r>
+        <w:rPr>
+          <w:rFonts w:ascii="Consolas" w:hAnsi="Consolas"/>
+          <w:sz w:val="10"/>
+          <w:lang w:val="en-US"/>
+        </w:rPr>
+        <w:t xml:space="preserve">        // When the VM gets </w:t>
+      </w:r>
+      <w:proofErr w:type="spellStart"/>
+      <w:r>
+        <w:rPr>
+          <w:rFonts w:ascii="Consolas" w:hAnsi="Consolas"/>
+          <w:sz w:val="10"/>
+          <w:lang w:val="en-US"/>
+        </w:rPr>
+        <w:t>newed</w:t>
+      </w:r>
+      <w:proofErr w:type="spellEnd"/>
+      <w:r>
+        <w:rPr>
+          <w:rFonts w:ascii="Consolas" w:hAnsi="Consolas"/>
+          <w:sz w:val="10"/>
+          <w:lang w:val="en-US"/>
+        </w:rPr>
+        <w:t xml:space="preserve"> up by the Prism navigation, the action that this Contains checks differs from the previous one,</w:t>
       </w:r>
     </w:p>
     <w:p>
@@ -1317,61 +2627,179 @@
           <w:sz w:val="10"/>
           <w:lang w:val="en-US"/>
         </w:rPr>
-        <w:t xml:space="preserve">        // It's the desired behavior. If not specified otherwise (keepSubscriberReferenceAlive), </w:t>
-      </w:r>
-    </w:p>
-    <w:p>
-      <w:pPr>
-        <w:spacing w:after="0"/>
-        <w:rPr>
-          <w:rFonts w:ascii="Consolas" w:hAnsi="Consolas"/>
-          <w:sz w:val="10"/>
-          <w:lang w:val="en-US"/>
-        </w:rPr>
-      </w:pPr>
-      <w:r>
-        <w:rPr>
-          <w:rFonts w:ascii="Consolas" w:hAnsi="Consolas"/>
-          <w:sz w:val="10"/>
-          <w:lang w:val="en-US"/>
-        </w:rPr>
-        <w:t xml:space="preserve">        // references to the subscriber (this) from the event are weak, which means, they get GC'd, along with this instance (eventually).</w:t>
-      </w:r>
-    </w:p>
-    <w:p>
-      <w:pPr>
-        <w:spacing w:after="0"/>
-        <w:rPr>
-          <w:rFonts w:ascii="Consolas" w:hAnsi="Consolas"/>
-          <w:sz w:val="10"/>
-          <w:lang w:val="en-US"/>
-        </w:rPr>
-      </w:pPr>
-      <w:r>
-        <w:rPr>
-          <w:rFonts w:ascii="Consolas" w:hAnsi="Consolas"/>
-          <w:sz w:val="10"/>
-          <w:lang w:val="en-US"/>
-        </w:rPr>
-        <w:t xml:space="preserve">        if (!conEvent.Contains(HandleConstellationRequest))</w:t>
-      </w:r>
-    </w:p>
-    <w:p>
-      <w:pPr>
-        <w:spacing w:after="0"/>
-        <w:rPr>
-          <w:rFonts w:ascii="Consolas" w:hAnsi="Consolas"/>
-          <w:sz w:val="10"/>
-          <w:lang w:val="en-US"/>
-        </w:rPr>
-      </w:pPr>
-      <w:r>
-        <w:rPr>
-          <w:rFonts w:ascii="Consolas" w:hAnsi="Consolas"/>
-          <w:sz w:val="10"/>
-          <w:lang w:val="en-US"/>
-        </w:rPr>
-        <w:t xml:space="preserve">          conEvent.Subscribe(HandleConstellationRequest);</w:t>
+        <w:t xml:space="preserve">        // It's the desired behavior. If not specified otherwise (</w:t>
+      </w:r>
+      <w:proofErr w:type="spellStart"/>
+      <w:r>
+        <w:rPr>
+          <w:rFonts w:ascii="Consolas" w:hAnsi="Consolas"/>
+          <w:sz w:val="10"/>
+          <w:lang w:val="en-US"/>
+        </w:rPr>
+        <w:t>keepSubscriberReferenceAlive</w:t>
+      </w:r>
+      <w:proofErr w:type="spellEnd"/>
+      <w:r>
+        <w:rPr>
+          <w:rFonts w:ascii="Consolas" w:hAnsi="Consolas"/>
+          <w:sz w:val="10"/>
+          <w:lang w:val="en-US"/>
+        </w:rPr>
+        <w:t xml:space="preserve">), </w:t>
+      </w:r>
+    </w:p>
+    <w:p>
+      <w:pPr>
+        <w:spacing w:after="0"/>
+        <w:rPr>
+          <w:rFonts w:ascii="Consolas" w:hAnsi="Consolas"/>
+          <w:sz w:val="10"/>
+          <w:lang w:val="en-US"/>
+        </w:rPr>
+      </w:pPr>
+      <w:r>
+        <w:rPr>
+          <w:rFonts w:ascii="Consolas" w:hAnsi="Consolas"/>
+          <w:sz w:val="10"/>
+          <w:lang w:val="en-US"/>
+        </w:rPr>
+        <w:t xml:space="preserve">        // references to the subscriber (this) from the event are weak, which means, they get </w:t>
+      </w:r>
+      <w:proofErr w:type="spellStart"/>
+      <w:r>
+        <w:rPr>
+          <w:rFonts w:ascii="Consolas" w:hAnsi="Consolas"/>
+          <w:sz w:val="10"/>
+          <w:lang w:val="en-US"/>
+        </w:rPr>
+        <w:t>GC'd</w:t>
+      </w:r>
+      <w:proofErr w:type="spellEnd"/>
+      <w:r>
+        <w:rPr>
+          <w:rFonts w:ascii="Consolas" w:hAnsi="Consolas"/>
+          <w:sz w:val="10"/>
+          <w:lang w:val="en-US"/>
+        </w:rPr>
+        <w:t>, along with this instance (eventually).</w:t>
+      </w:r>
+    </w:p>
+    <w:p>
+      <w:pPr>
+        <w:spacing w:after="0"/>
+        <w:rPr>
+          <w:rFonts w:ascii="Consolas" w:hAnsi="Consolas"/>
+          <w:sz w:val="10"/>
+          <w:lang w:val="en-US"/>
+        </w:rPr>
+      </w:pPr>
+      <w:r>
+        <w:rPr>
+          <w:rFonts w:ascii="Consolas" w:hAnsi="Consolas"/>
+          <w:sz w:val="10"/>
+          <w:lang w:val="en-US"/>
+        </w:rPr>
+        <w:t xml:space="preserve">        if </w:t>
+      </w:r>
+      <w:proofErr w:type="gramStart"/>
+      <w:r>
+        <w:rPr>
+          <w:rFonts w:ascii="Consolas" w:hAnsi="Consolas"/>
+          <w:sz w:val="10"/>
+          <w:lang w:val="en-US"/>
+        </w:rPr>
+        <w:t>(!</w:t>
+      </w:r>
+      <w:proofErr w:type="spellStart"/>
+      <w:r>
+        <w:rPr>
+          <w:rFonts w:ascii="Consolas" w:hAnsi="Consolas"/>
+          <w:sz w:val="10"/>
+          <w:lang w:val="en-US"/>
+        </w:rPr>
+        <w:t>conEvent.Contains</w:t>
+      </w:r>
+      <w:proofErr w:type="spellEnd"/>
+      <w:proofErr w:type="gramEnd"/>
+      <w:r>
+        <w:rPr>
+          <w:rFonts w:ascii="Consolas" w:hAnsi="Consolas"/>
+          <w:sz w:val="10"/>
+          <w:lang w:val="en-US"/>
+        </w:rPr>
+        <w:t>(</w:t>
+      </w:r>
+      <w:proofErr w:type="spellStart"/>
+      <w:r>
+        <w:rPr>
+          <w:rFonts w:ascii="Consolas" w:hAnsi="Consolas"/>
+          <w:sz w:val="10"/>
+          <w:lang w:val="en-US"/>
+        </w:rPr>
+        <w:t>HandleConstellationRequest</w:t>
+      </w:r>
+      <w:proofErr w:type="spellEnd"/>
+      <w:r>
+        <w:rPr>
+          <w:rFonts w:ascii="Consolas" w:hAnsi="Consolas"/>
+          <w:sz w:val="10"/>
+          <w:lang w:val="en-US"/>
+        </w:rPr>
+        <w:t>))</w:t>
+      </w:r>
+    </w:p>
+    <w:p>
+      <w:pPr>
+        <w:spacing w:after="0"/>
+        <w:rPr>
+          <w:rFonts w:ascii="Consolas" w:hAnsi="Consolas"/>
+          <w:sz w:val="10"/>
+          <w:lang w:val="en-US"/>
+        </w:rPr>
+      </w:pPr>
+      <w:r>
+        <w:rPr>
+          <w:rFonts w:ascii="Consolas" w:hAnsi="Consolas"/>
+          <w:sz w:val="10"/>
+          <w:lang w:val="en-US"/>
+        </w:rPr>
+        <w:t xml:space="preserve">          </w:t>
+      </w:r>
+      <w:proofErr w:type="spellStart"/>
+      <w:r>
+        <w:rPr>
+          <w:rFonts w:ascii="Consolas" w:hAnsi="Consolas"/>
+          <w:sz w:val="10"/>
+          <w:lang w:val="en-US"/>
+        </w:rPr>
+        <w:t>conEvent.Subscribe</w:t>
+      </w:r>
+      <w:proofErr w:type="spellEnd"/>
+      <w:r>
+        <w:rPr>
+          <w:rFonts w:ascii="Consolas" w:hAnsi="Consolas"/>
+          <w:sz w:val="10"/>
+          <w:lang w:val="en-US"/>
+        </w:rPr>
+        <w:t>(</w:t>
+      </w:r>
+      <w:proofErr w:type="spellStart"/>
+      <w:r>
+        <w:rPr>
+          <w:rFonts w:ascii="Consolas" w:hAnsi="Consolas"/>
+          <w:sz w:val="10"/>
+          <w:lang w:val="en-US"/>
+        </w:rPr>
+        <w:t>HandleConstellationRequest</w:t>
+      </w:r>
+      <w:proofErr w:type="spellEnd"/>
+      <w:r>
+        <w:rPr>
+          <w:rFonts w:ascii="Consolas" w:hAnsi="Consolas"/>
+          <w:sz w:val="10"/>
+          <w:lang w:val="en-US"/>
+        </w:rPr>
+        <w:t>);</w:t>
       </w:r>
     </w:p>
     <w:p>
@@ -1435,7 +2863,53 @@
           <w:sz w:val="10"/>
           <w:lang w:val="en-US"/>
         </w:rPr>
-        <w:t xml:space="preserve">    protected override async Task CleanUp()</w:t>
+        <w:t xml:space="preserve">    protected override </w:t>
+      </w:r>
+      <w:proofErr w:type="spellStart"/>
+      <w:r>
+        <w:rPr>
+          <w:rFonts w:ascii="Consolas" w:hAnsi="Consolas"/>
+          <w:sz w:val="10"/>
+          <w:lang w:val="en-US"/>
+        </w:rPr>
+        <w:t>async</w:t>
+      </w:r>
+      <w:proofErr w:type="spellEnd"/>
+      <w:r>
+        <w:rPr>
+          <w:rFonts w:ascii="Consolas" w:hAnsi="Consolas"/>
+          <w:sz w:val="10"/>
+          <w:lang w:val="en-US"/>
+        </w:rPr>
+        <w:t xml:space="preserve"> Task </w:t>
+      </w:r>
+      <w:proofErr w:type="spellStart"/>
+      <w:proofErr w:type="gramStart"/>
+      <w:r>
+        <w:rPr>
+          <w:rFonts w:ascii="Consolas" w:hAnsi="Consolas"/>
+          <w:sz w:val="10"/>
+          <w:lang w:val="en-US"/>
+        </w:rPr>
+        <w:t>CleanUp</w:t>
+      </w:r>
+      <w:proofErr w:type="spellEnd"/>
+      <w:r>
+        <w:rPr>
+          <w:rFonts w:ascii="Consolas" w:hAnsi="Consolas"/>
+          <w:sz w:val="10"/>
+          <w:lang w:val="en-US"/>
+        </w:rPr>
+        <w:t>(</w:t>
+      </w:r>
+      <w:proofErr w:type="gramEnd"/>
+      <w:r>
+        <w:rPr>
+          <w:rFonts w:ascii="Consolas" w:hAnsi="Consolas"/>
+          <w:sz w:val="10"/>
+          <w:lang w:val="en-US"/>
+        </w:rPr>
+        <w:t>)</w:t>
       </w:r>
     </w:p>
     <w:p>
@@ -1471,7 +2945,25 @@
           <w:sz w:val="10"/>
           <w:lang w:val="en-US"/>
         </w:rPr>
-        <w:t xml:space="preserve">      await Call(() =&gt;</w:t>
+        <w:t xml:space="preserve">      await </w:t>
+      </w:r>
+      <w:proofErr w:type="gramStart"/>
+      <w:r>
+        <w:rPr>
+          <w:rFonts w:ascii="Consolas" w:hAnsi="Consolas"/>
+          <w:sz w:val="10"/>
+          <w:lang w:val="en-US"/>
+        </w:rPr>
+        <w:t>Call(</w:t>
+      </w:r>
+      <w:proofErr w:type="gramEnd"/>
+      <w:r>
+        <w:rPr>
+          <w:rFonts w:ascii="Consolas" w:hAnsi="Consolas"/>
+          <w:sz w:val="10"/>
+          <w:lang w:val="en-US"/>
+        </w:rPr>
+        <w:t>() =&gt;</w:t>
       </w:r>
     </w:p>
     <w:p>
@@ -1507,7 +2999,25 @@
           <w:sz w:val="10"/>
           <w:lang w:val="en-US"/>
         </w:rPr>
-        <w:t xml:space="preserve">        _eventAggregator.GetEvent&lt;ConstellationSelectedEvent&gt;().Unsubscribe(HandleConstellationRequest);</w:t>
+        <w:t xml:space="preserve">        _eventAggregator.GetEvent&lt;ConstellationSelectedEvent&gt;(</w:t>
+      </w:r>
+      <w:proofErr w:type="gramStart"/>
+      <w:r>
+        <w:rPr>
+          <w:rFonts w:ascii="Consolas" w:hAnsi="Consolas"/>
+          <w:sz w:val="10"/>
+          <w:lang w:val="en-US"/>
+        </w:rPr>
+        <w:t>).Unsubscribe</w:t>
+      </w:r>
+      <w:proofErr w:type="gramEnd"/>
+      <w:r>
+        <w:rPr>
+          <w:rFonts w:ascii="Consolas" w:hAnsi="Consolas"/>
+          <w:sz w:val="10"/>
+          <w:lang w:val="en-US"/>
+        </w:rPr>
+        <w:t>(HandleConstellationRequest);</w:t>
       </w:r>
     </w:p>
     <w:p>
@@ -1702,25 +3212,169 @@
           <w:sz w:val="10"/>
           <w:lang w:val="en-US"/>
         </w:rPr>
-        <w:t>+ super obrazek z flow</w:t>
-      </w:r>
-    </w:p>
-    <w:p>
-      <w:pPr>
-        <w:spacing w:after="0"/>
-        <w:rPr>
-          <w:rFonts w:ascii="Consolas" w:hAnsi="Consolas"/>
-          <w:sz w:val="10"/>
-          <w:lang w:val="en-US"/>
-        </w:rPr>
-      </w:pPr>
-      <w:r>
-        <w:rPr>
-          <w:rFonts w:ascii="Consolas" w:hAnsi="Consolas"/>
-          <w:sz w:val="10"/>
-          <w:lang w:val="en-US"/>
-        </w:rPr>
-        <w:t xml:space="preserve">  - the caller of a void-returning mthod can't catch any exceptions that the method throws - no jasne, ale to można je łapać w tej metodzie.</w:t>
+        <w:t xml:space="preserve">+ super </w:t>
+      </w:r>
+      <w:proofErr w:type="spellStart"/>
+      <w:r>
+        <w:rPr>
+          <w:rFonts w:ascii="Consolas" w:hAnsi="Consolas"/>
+          <w:sz w:val="10"/>
+          <w:lang w:val="en-US"/>
+        </w:rPr>
+        <w:t>obrazek</w:t>
+      </w:r>
+      <w:proofErr w:type="spellEnd"/>
+      <w:r>
+        <w:rPr>
+          <w:rFonts w:ascii="Consolas" w:hAnsi="Consolas"/>
+          <w:sz w:val="10"/>
+          <w:lang w:val="en-US"/>
+        </w:rPr>
+        <w:t xml:space="preserve"> z flow</w:t>
+      </w:r>
+    </w:p>
+    <w:p>
+      <w:pPr>
+        <w:spacing w:after="0"/>
+        <w:rPr>
+          <w:rFonts w:ascii="Consolas" w:hAnsi="Consolas"/>
+          <w:sz w:val="10"/>
+          <w:lang w:val="en-US"/>
+        </w:rPr>
+      </w:pPr>
+      <w:r>
+        <w:rPr>
+          <w:rFonts w:ascii="Consolas" w:hAnsi="Consolas"/>
+          <w:sz w:val="10"/>
+          <w:lang w:val="en-US"/>
+        </w:rPr>
+        <w:t xml:space="preserve">  - the caller of a void-returning </w:t>
+      </w:r>
+      <w:proofErr w:type="spellStart"/>
+      <w:r>
+        <w:rPr>
+          <w:rFonts w:ascii="Consolas" w:hAnsi="Consolas"/>
+          <w:sz w:val="10"/>
+          <w:lang w:val="en-US"/>
+        </w:rPr>
+        <w:t>mthod</w:t>
+      </w:r>
+      <w:proofErr w:type="spellEnd"/>
+      <w:r>
+        <w:rPr>
+          <w:rFonts w:ascii="Consolas" w:hAnsi="Consolas"/>
+          <w:sz w:val="10"/>
+          <w:lang w:val="en-US"/>
+        </w:rPr>
+        <w:t xml:space="preserve"> can't catch any exceptions that the method throws - no </w:t>
+      </w:r>
+      <w:proofErr w:type="spellStart"/>
+      <w:r>
+        <w:rPr>
+          <w:rFonts w:ascii="Consolas" w:hAnsi="Consolas"/>
+          <w:sz w:val="10"/>
+          <w:lang w:val="en-US"/>
+        </w:rPr>
+        <w:t>jasne</w:t>
+      </w:r>
+      <w:proofErr w:type="spellEnd"/>
+      <w:r>
+        <w:rPr>
+          <w:rFonts w:ascii="Consolas" w:hAnsi="Consolas"/>
+          <w:sz w:val="10"/>
+          <w:lang w:val="en-US"/>
+        </w:rPr>
+        <w:t xml:space="preserve">, ale to </w:t>
+      </w:r>
+      <w:proofErr w:type="spellStart"/>
+      <w:r>
+        <w:rPr>
+          <w:rFonts w:ascii="Consolas" w:hAnsi="Consolas"/>
+          <w:sz w:val="10"/>
+          <w:lang w:val="en-US"/>
+        </w:rPr>
+        <w:t>można</w:t>
+      </w:r>
+      <w:proofErr w:type="spellEnd"/>
+      <w:r>
+        <w:rPr>
+          <w:rFonts w:ascii="Consolas" w:hAnsi="Consolas"/>
+          <w:sz w:val="10"/>
+          <w:lang w:val="en-US"/>
+        </w:rPr>
+        <w:t xml:space="preserve"> </w:t>
+      </w:r>
+      <w:proofErr w:type="spellStart"/>
+      <w:r>
+        <w:rPr>
+          <w:rFonts w:ascii="Consolas" w:hAnsi="Consolas"/>
+          <w:sz w:val="10"/>
+          <w:lang w:val="en-US"/>
+        </w:rPr>
+        <w:t>je</w:t>
+      </w:r>
+      <w:proofErr w:type="spellEnd"/>
+      <w:r>
+        <w:rPr>
+          <w:rFonts w:ascii="Consolas" w:hAnsi="Consolas"/>
+          <w:sz w:val="10"/>
+          <w:lang w:val="en-US"/>
+        </w:rPr>
+        <w:t xml:space="preserve"> </w:t>
+      </w:r>
+      <w:proofErr w:type="spellStart"/>
+      <w:r>
+        <w:rPr>
+          <w:rFonts w:ascii="Consolas" w:hAnsi="Consolas"/>
+          <w:sz w:val="10"/>
+          <w:lang w:val="en-US"/>
+        </w:rPr>
+        <w:t>łapać</w:t>
+      </w:r>
+      <w:proofErr w:type="spellEnd"/>
+      <w:r>
+        <w:rPr>
+          <w:rFonts w:ascii="Consolas" w:hAnsi="Consolas"/>
+          <w:sz w:val="10"/>
+          <w:lang w:val="en-US"/>
+        </w:rPr>
+        <w:t xml:space="preserve"> w </w:t>
+      </w:r>
+      <w:proofErr w:type="spellStart"/>
+      <w:r>
+        <w:rPr>
+          <w:rFonts w:ascii="Consolas" w:hAnsi="Consolas"/>
+          <w:sz w:val="10"/>
+          <w:lang w:val="en-US"/>
+        </w:rPr>
+        <w:t>tej</w:t>
+      </w:r>
+      <w:proofErr w:type="spellEnd"/>
+      <w:r>
+        <w:rPr>
+          <w:rFonts w:ascii="Consolas" w:hAnsi="Consolas"/>
+          <w:sz w:val="10"/>
+          <w:lang w:val="en-US"/>
+        </w:rPr>
+        <w:t xml:space="preserve"> </w:t>
+      </w:r>
+      <w:proofErr w:type="spellStart"/>
+      <w:r>
+        <w:rPr>
+          <w:rFonts w:ascii="Consolas" w:hAnsi="Consolas"/>
+          <w:sz w:val="10"/>
+          <w:lang w:val="en-US"/>
+        </w:rPr>
+        <w:t>metodzie</w:t>
+      </w:r>
+      <w:proofErr w:type="spellEnd"/>
+      <w:r>
+        <w:rPr>
+          <w:rFonts w:ascii="Consolas" w:hAnsi="Consolas"/>
+          <w:sz w:val="10"/>
+          <w:lang w:val="en-US"/>
+        </w:rPr>
+        <w:t>.</w:t>
       </w:r>
     </w:p>
     <w:p>
@@ -1753,7 +3407,61 @@
           <w:sz w:val="10"/>
           <w:lang w:val="en-US"/>
         </w:rPr>
-        <w:t>(msdn.microsoft.com/en-us/library/mt674893.aspx) I dlatego catch działa.</w:t>
+        <w:t>(msdn.microsoft.com/</w:t>
+      </w:r>
+      <w:proofErr w:type="spellStart"/>
+      <w:r>
+        <w:rPr>
+          <w:rFonts w:ascii="Consolas" w:hAnsi="Consolas"/>
+          <w:sz w:val="10"/>
+          <w:lang w:val="en-US"/>
+        </w:rPr>
+        <w:t>en</w:t>
+      </w:r>
+      <w:proofErr w:type="spellEnd"/>
+      <w:r>
+        <w:rPr>
+          <w:rFonts w:ascii="Consolas" w:hAnsi="Consolas"/>
+          <w:sz w:val="10"/>
+          <w:lang w:val="en-US"/>
+        </w:rPr>
+        <w:t xml:space="preserve">-us/library/mt674893.aspx) I </w:t>
+      </w:r>
+      <w:proofErr w:type="spellStart"/>
+      <w:r>
+        <w:rPr>
+          <w:rFonts w:ascii="Consolas" w:hAnsi="Consolas"/>
+          <w:sz w:val="10"/>
+          <w:lang w:val="en-US"/>
+        </w:rPr>
+        <w:t>dlatego</w:t>
+      </w:r>
+      <w:proofErr w:type="spellEnd"/>
+      <w:r>
+        <w:rPr>
+          <w:rFonts w:ascii="Consolas" w:hAnsi="Consolas"/>
+          <w:sz w:val="10"/>
+          <w:lang w:val="en-US"/>
+        </w:rPr>
+        <w:t xml:space="preserve"> catch </w:t>
+      </w:r>
+      <w:proofErr w:type="spellStart"/>
+      <w:r>
+        <w:rPr>
+          <w:rFonts w:ascii="Consolas" w:hAnsi="Consolas"/>
+          <w:sz w:val="10"/>
+          <w:lang w:val="en-US"/>
+        </w:rPr>
+        <w:t>działa</w:t>
+      </w:r>
+      <w:proofErr w:type="spellEnd"/>
+      <w:r>
+        <w:rPr>
+          <w:rFonts w:ascii="Consolas" w:hAnsi="Consolas"/>
+          <w:sz w:val="10"/>
+          <w:lang w:val="en-US"/>
+        </w:rPr>
+        <w:t>.</w:t>
       </w:r>
     </w:p>
     <w:p>
@@ -1820,8 +3528,36 @@
           <w:sz w:val="10"/>
           <w:lang w:val="en-US"/>
         </w:rPr>
-        <w:t>To TaskWasCancelled -&gt; OperationCancelledException</w:t>
-      </w:r>
+        <w:t xml:space="preserve">To </w:t>
+      </w:r>
+      <w:proofErr w:type="spellStart"/>
+      <w:r>
+        <w:rPr>
+          <w:rFonts w:ascii="Consolas" w:hAnsi="Consolas"/>
+          <w:sz w:val="10"/>
+          <w:lang w:val="en-US"/>
+        </w:rPr>
+        <w:t>TaskWasCancelled</w:t>
+      </w:r>
+      <w:proofErr w:type="spellEnd"/>
+      <w:r>
+        <w:rPr>
+          <w:rFonts w:ascii="Consolas" w:hAnsi="Consolas"/>
+          <w:sz w:val="10"/>
+          <w:lang w:val="en-US"/>
+        </w:rPr>
+        <w:t xml:space="preserve"> -&gt; </w:t>
+      </w:r>
+      <w:proofErr w:type="spellStart"/>
+      <w:r>
+        <w:rPr>
+          <w:rFonts w:ascii="Consolas" w:hAnsi="Consolas"/>
+          <w:sz w:val="10"/>
+          <w:lang w:val="en-US"/>
+        </w:rPr>
+        <w:t>OperationCancelledException</w:t>
+      </w:r>
+      <w:proofErr w:type="spellEnd"/>
     </w:p>
     <w:p>
       <w:pPr>
@@ -1856,7 +3592,25 @@
           <w:sz w:val="10"/>
           <w:lang w:val="en-US"/>
         </w:rPr>
-        <w:t xml:space="preserve">  An approach I like to take is to minimize the code in my asynchronous event handler—for example, have it await an async Task method that contains the actual logic.</w:t>
+        <w:t xml:space="preserve">  An approach I like to take is to minimize the code in my asynchronous event handler—for example, have it await an </w:t>
+      </w:r>
+      <w:proofErr w:type="spellStart"/>
+      <w:r>
+        <w:rPr>
+          <w:rFonts w:ascii="Consolas" w:hAnsi="Consolas"/>
+          <w:sz w:val="10"/>
+          <w:lang w:val="en-US"/>
+        </w:rPr>
+        <w:t>async</w:t>
+      </w:r>
+      <w:proofErr w:type="spellEnd"/>
+      <w:r>
+        <w:rPr>
+          <w:rFonts w:ascii="Consolas" w:hAnsi="Consolas"/>
+          <w:sz w:val="10"/>
+          <w:lang w:val="en-US"/>
+        </w:rPr>
+        <w:t xml:space="preserve"> Task method that contains the actual logic.</w:t>
       </w:r>
     </w:p>
     <w:p>
@@ -1938,7 +3692,43 @@
           <w:sz w:val="10"/>
           <w:lang w:val="en-US"/>
         </w:rPr>
-        <w:t>absolute layout: bounds - anchorX, anchorY, width, height</w:t>
+        <w:t xml:space="preserve">absolute layout: bounds - </w:t>
+      </w:r>
+      <w:proofErr w:type="spellStart"/>
+      <w:r>
+        <w:rPr>
+          <w:rFonts w:ascii="Consolas" w:hAnsi="Consolas"/>
+          <w:sz w:val="10"/>
+          <w:lang w:val="en-US"/>
+        </w:rPr>
+        <w:t>anchorX</w:t>
+      </w:r>
+      <w:proofErr w:type="spellEnd"/>
+      <w:r>
+        <w:rPr>
+          <w:rFonts w:ascii="Consolas" w:hAnsi="Consolas"/>
+          <w:sz w:val="10"/>
+          <w:lang w:val="en-US"/>
+        </w:rPr>
+        <w:t xml:space="preserve">, </w:t>
+      </w:r>
+      <w:proofErr w:type="spellStart"/>
+      <w:r>
+        <w:rPr>
+          <w:rFonts w:ascii="Consolas" w:hAnsi="Consolas"/>
+          <w:sz w:val="10"/>
+          <w:lang w:val="en-US"/>
+        </w:rPr>
+        <w:t>anchorY</w:t>
+      </w:r>
+      <w:proofErr w:type="spellEnd"/>
+      <w:r>
+        <w:rPr>
+          <w:rFonts w:ascii="Consolas" w:hAnsi="Consolas"/>
+          <w:sz w:val="10"/>
+          <w:lang w:val="en-US"/>
+        </w:rPr>
+        <w:t>, width, height</w:t>
       </w:r>
     </w:p>
     <w:p>
@@ -2060,25 +3850,79 @@
           <w:sz w:val="10"/>
           <w:lang w:val="en-US"/>
         </w:rPr>
-        <w:t>- Theme = "@style/Theme.NoTitleBar" w atrybucie do Activity</w:t>
-      </w:r>
-    </w:p>
-    <w:p>
-      <w:pPr>
-        <w:spacing w:after="0"/>
-        <w:rPr>
-          <w:rFonts w:ascii="Consolas" w:hAnsi="Consolas"/>
-          <w:sz w:val="10"/>
-          <w:lang w:val="en-US"/>
-        </w:rPr>
-      </w:pPr>
-      <w:r>
-        <w:rPr>
-          <w:rFonts w:ascii="Consolas" w:hAnsi="Consolas"/>
-          <w:sz w:val="10"/>
-          <w:lang w:val="en-US"/>
-        </w:rPr>
-        <w:t xml:space="preserve">-  NavigationPage.SetHasNavigationBar(this, false); </w:t>
+        <w:t>- Theme = "@style/</w:t>
+      </w:r>
+      <w:proofErr w:type="spellStart"/>
+      <w:r>
+        <w:rPr>
+          <w:rFonts w:ascii="Consolas" w:hAnsi="Consolas"/>
+          <w:sz w:val="10"/>
+          <w:lang w:val="en-US"/>
+        </w:rPr>
+        <w:t>Theme.NoTitleBar</w:t>
+      </w:r>
+      <w:proofErr w:type="spellEnd"/>
+      <w:r>
+        <w:rPr>
+          <w:rFonts w:ascii="Consolas" w:hAnsi="Consolas"/>
+          <w:sz w:val="10"/>
+          <w:lang w:val="en-US"/>
+        </w:rPr>
+        <w:t xml:space="preserve">" w </w:t>
+      </w:r>
+      <w:proofErr w:type="spellStart"/>
+      <w:r>
+        <w:rPr>
+          <w:rFonts w:ascii="Consolas" w:hAnsi="Consolas"/>
+          <w:sz w:val="10"/>
+          <w:lang w:val="en-US"/>
+        </w:rPr>
+        <w:t>atrybucie</w:t>
+      </w:r>
+      <w:proofErr w:type="spellEnd"/>
+      <w:r>
+        <w:rPr>
+          <w:rFonts w:ascii="Consolas" w:hAnsi="Consolas"/>
+          <w:sz w:val="10"/>
+          <w:lang w:val="en-US"/>
+        </w:rPr>
+        <w:t xml:space="preserve"> do Activity</w:t>
+      </w:r>
+    </w:p>
+    <w:p>
+      <w:pPr>
+        <w:spacing w:after="0"/>
+        <w:rPr>
+          <w:rFonts w:ascii="Consolas" w:hAnsi="Consolas"/>
+          <w:sz w:val="10"/>
+          <w:lang w:val="en-US"/>
+        </w:rPr>
+      </w:pPr>
+      <w:r>
+        <w:rPr>
+          <w:rFonts w:ascii="Consolas" w:hAnsi="Consolas"/>
+          <w:sz w:val="10"/>
+          <w:lang w:val="en-US"/>
+        </w:rPr>
+        <w:t xml:space="preserve">-  </w:t>
+      </w:r>
+      <w:proofErr w:type="spellStart"/>
+      <w:r>
+        <w:rPr>
+          <w:rFonts w:ascii="Consolas" w:hAnsi="Consolas"/>
+          <w:sz w:val="10"/>
+          <w:lang w:val="en-US"/>
+        </w:rPr>
+        <w:t>NavigationPage.SetHasNavigationBar</w:t>
+      </w:r>
+      <w:proofErr w:type="spellEnd"/>
+      <w:r>
+        <w:rPr>
+          <w:rFonts w:ascii="Consolas" w:hAnsi="Consolas"/>
+          <w:sz w:val="10"/>
+          <w:lang w:val="en-US"/>
+        </w:rPr>
+        <w:t xml:space="preserve">(this, false); </w:t>
       </w:r>
     </w:p>
     <w:p>
@@ -2136,8 +3980,54 @@
           <w:sz w:val="10"/>
           <w:lang w:val="en-US"/>
         </w:rPr>
-        <w:t>- Window.RequestFeature(WindowFeatures.NoTitle); w MainActivity</w:t>
-      </w:r>
+        <w:t xml:space="preserve">- </w:t>
+      </w:r>
+      <w:proofErr w:type="spellStart"/>
+      <w:r>
+        <w:rPr>
+          <w:rFonts w:ascii="Consolas" w:hAnsi="Consolas"/>
+          <w:sz w:val="10"/>
+          <w:lang w:val="en-US"/>
+        </w:rPr>
+        <w:t>Window.RequestFeature</w:t>
+      </w:r>
+      <w:proofErr w:type="spellEnd"/>
+      <w:r>
+        <w:rPr>
+          <w:rFonts w:ascii="Consolas" w:hAnsi="Consolas"/>
+          <w:sz w:val="10"/>
+          <w:lang w:val="en-US"/>
+        </w:rPr>
+        <w:t>(</w:t>
+      </w:r>
+      <w:proofErr w:type="spellStart"/>
+      <w:r>
+        <w:rPr>
+          <w:rFonts w:ascii="Consolas" w:hAnsi="Consolas"/>
+          <w:sz w:val="10"/>
+          <w:lang w:val="en-US"/>
+        </w:rPr>
+        <w:t>WindowFeatures.NoTitle</w:t>
+      </w:r>
+      <w:proofErr w:type="spellEnd"/>
+      <w:r>
+        <w:rPr>
+          <w:rFonts w:ascii="Consolas" w:hAnsi="Consolas"/>
+          <w:sz w:val="10"/>
+          <w:lang w:val="en-US"/>
+        </w:rPr>
+        <w:t xml:space="preserve">); w </w:t>
+      </w:r>
+      <w:proofErr w:type="spellStart"/>
+      <w:r>
+        <w:rPr>
+          <w:rFonts w:ascii="Consolas" w:hAnsi="Consolas"/>
+          <w:sz w:val="10"/>
+          <w:lang w:val="en-US"/>
+        </w:rPr>
+        <w:t>MainActivity</w:t>
+      </w:r>
+      <w:proofErr w:type="spellEnd"/>
     </w:p>
     <w:p>
       <w:pPr>
@@ -2314,115 +4204,421 @@
           <w:sz w:val="10"/>
           <w:lang w:val="en-US"/>
         </w:rPr>
-        <w:t>public static readonly BindableProperty SelectedValueProperty =</w:t>
-      </w:r>
-    </w:p>
-    <w:p>
-      <w:pPr>
-        <w:spacing w:after="0"/>
-        <w:rPr>
-          <w:rFonts w:ascii="Consolas" w:hAnsi="Consolas"/>
-          <w:sz w:val="10"/>
-          <w:lang w:val="en-US"/>
-        </w:rPr>
-      </w:pPr>
-      <w:r>
-        <w:rPr>
-          <w:rFonts w:ascii="Consolas" w:hAnsi="Consolas"/>
-          <w:sz w:val="10"/>
-          <w:lang w:val="en-US"/>
-        </w:rPr>
-        <w:t xml:space="preserve">      BindableProperty.Create(propertyName: "SelectedValue",</w:t>
-      </w:r>
-    </w:p>
-    <w:p>
-      <w:pPr>
-        <w:spacing w:after="0"/>
-        <w:rPr>
-          <w:rFonts w:ascii="Consolas" w:hAnsi="Consolas"/>
-          <w:sz w:val="10"/>
-          <w:lang w:val="en-US"/>
-        </w:rPr>
-      </w:pPr>
-      <w:r>
-        <w:rPr>
-          <w:rFonts w:ascii="Consolas" w:hAnsi="Consolas"/>
-          <w:sz w:val="10"/>
-          <w:lang w:val="en-US"/>
-        </w:rPr>
-        <w:t xml:space="preserve">        returnType: typeof(double),</w:t>
-      </w:r>
-    </w:p>
-    <w:p>
-      <w:pPr>
-        <w:spacing w:after="0"/>
-        <w:rPr>
-          <w:rFonts w:ascii="Consolas" w:hAnsi="Consolas"/>
-          <w:sz w:val="10"/>
-          <w:lang w:val="en-US"/>
-        </w:rPr>
-      </w:pPr>
-      <w:r>
-        <w:rPr>
-          <w:rFonts w:ascii="Consolas" w:hAnsi="Consolas"/>
-          <w:sz w:val="10"/>
-          <w:lang w:val="en-US"/>
-        </w:rPr>
-        <w:t xml:space="preserve">        declaringType: typeof(SliderCell),</w:t>
-      </w:r>
-    </w:p>
-    <w:p>
-      <w:pPr>
-        <w:spacing w:after="0"/>
-        <w:rPr>
-          <w:rFonts w:ascii="Consolas" w:hAnsi="Consolas"/>
-          <w:sz w:val="10"/>
-          <w:lang w:val="en-US"/>
-        </w:rPr>
-      </w:pPr>
-      <w:r>
-        <w:rPr>
-          <w:rFonts w:ascii="Consolas" w:hAnsi="Consolas"/>
-          <w:sz w:val="10"/>
-          <w:lang w:val="en-US"/>
-        </w:rPr>
-        <w:t xml:space="preserve">        defaultValue: default(double),</w:t>
-      </w:r>
-    </w:p>
-    <w:p>
-      <w:pPr>
-        <w:spacing w:after="0"/>
-        <w:rPr>
-          <w:rFonts w:ascii="Consolas" w:hAnsi="Consolas"/>
-          <w:sz w:val="10"/>
-          <w:lang w:val="en-US"/>
-        </w:rPr>
-      </w:pPr>
-      <w:r>
-        <w:rPr>
-          <w:rFonts w:ascii="Consolas" w:hAnsi="Consolas"/>
-          <w:sz w:val="10"/>
-          <w:lang w:val="en-US"/>
-        </w:rPr>
-        <w:t xml:space="preserve">        defaultBindingMode: BindingMode.TwoWay,</w:t>
-      </w:r>
-    </w:p>
-    <w:p>
-      <w:pPr>
-        <w:spacing w:after="0"/>
-        <w:rPr>
-          <w:rFonts w:ascii="Consolas" w:hAnsi="Consolas"/>
-          <w:sz w:val="10"/>
-          <w:lang w:val="en-US"/>
-        </w:rPr>
-      </w:pPr>
-      <w:r>
-        <w:rPr>
-          <w:rFonts w:ascii="Consolas" w:hAnsi="Consolas"/>
-          <w:sz w:val="10"/>
-          <w:lang w:val="en-US"/>
-        </w:rPr>
-        <w:t xml:space="preserve">        propertyChanged: (sender, oldValue, newValue) =&gt;</w:t>
+        <w:t xml:space="preserve">public static </w:t>
+      </w:r>
+      <w:proofErr w:type="spellStart"/>
+      <w:r>
+        <w:rPr>
+          <w:rFonts w:ascii="Consolas" w:hAnsi="Consolas"/>
+          <w:sz w:val="10"/>
+          <w:lang w:val="en-US"/>
+        </w:rPr>
+        <w:t>readonly</w:t>
+      </w:r>
+      <w:proofErr w:type="spellEnd"/>
+      <w:r>
+        <w:rPr>
+          <w:rFonts w:ascii="Consolas" w:hAnsi="Consolas"/>
+          <w:sz w:val="10"/>
+          <w:lang w:val="en-US"/>
+        </w:rPr>
+        <w:t xml:space="preserve"> </w:t>
+      </w:r>
+      <w:proofErr w:type="spellStart"/>
+      <w:r>
+        <w:rPr>
+          <w:rFonts w:ascii="Consolas" w:hAnsi="Consolas"/>
+          <w:sz w:val="10"/>
+          <w:lang w:val="en-US"/>
+        </w:rPr>
+        <w:t>BindableProperty</w:t>
+      </w:r>
+      <w:proofErr w:type="spellEnd"/>
+      <w:r>
+        <w:rPr>
+          <w:rFonts w:ascii="Consolas" w:hAnsi="Consolas"/>
+          <w:sz w:val="10"/>
+          <w:lang w:val="en-US"/>
+        </w:rPr>
+        <w:t xml:space="preserve"> </w:t>
+      </w:r>
+      <w:proofErr w:type="spellStart"/>
+      <w:r>
+        <w:rPr>
+          <w:rFonts w:ascii="Consolas" w:hAnsi="Consolas"/>
+          <w:sz w:val="10"/>
+          <w:lang w:val="en-US"/>
+        </w:rPr>
+        <w:t>SelectedValueProperty</w:t>
+      </w:r>
+      <w:proofErr w:type="spellEnd"/>
+      <w:r>
+        <w:rPr>
+          <w:rFonts w:ascii="Consolas" w:hAnsi="Consolas"/>
+          <w:sz w:val="10"/>
+          <w:lang w:val="en-US"/>
+        </w:rPr>
+        <w:t xml:space="preserve"> =</w:t>
+      </w:r>
+    </w:p>
+    <w:p>
+      <w:pPr>
+        <w:spacing w:after="0"/>
+        <w:rPr>
+          <w:rFonts w:ascii="Consolas" w:hAnsi="Consolas"/>
+          <w:sz w:val="10"/>
+          <w:lang w:val="en-US"/>
+        </w:rPr>
+      </w:pPr>
+      <w:r>
+        <w:rPr>
+          <w:rFonts w:ascii="Consolas" w:hAnsi="Consolas"/>
+          <w:sz w:val="10"/>
+          <w:lang w:val="en-US"/>
+        </w:rPr>
+        <w:t xml:space="preserve">      </w:t>
+      </w:r>
+      <w:proofErr w:type="spellStart"/>
+      <w:r>
+        <w:rPr>
+          <w:rFonts w:ascii="Consolas" w:hAnsi="Consolas"/>
+          <w:sz w:val="10"/>
+          <w:lang w:val="en-US"/>
+        </w:rPr>
+        <w:t>BindableProperty.Create</w:t>
+      </w:r>
+      <w:proofErr w:type="spellEnd"/>
+      <w:r>
+        <w:rPr>
+          <w:rFonts w:ascii="Consolas" w:hAnsi="Consolas"/>
+          <w:sz w:val="10"/>
+          <w:lang w:val="en-US"/>
+        </w:rPr>
+        <w:t>(</w:t>
+      </w:r>
+      <w:proofErr w:type="spellStart"/>
+      <w:r>
+        <w:rPr>
+          <w:rFonts w:ascii="Consolas" w:hAnsi="Consolas"/>
+          <w:sz w:val="10"/>
+          <w:lang w:val="en-US"/>
+        </w:rPr>
+        <w:t>propertyName</w:t>
+      </w:r>
+      <w:proofErr w:type="spellEnd"/>
+      <w:r>
+        <w:rPr>
+          <w:rFonts w:ascii="Consolas" w:hAnsi="Consolas"/>
+          <w:sz w:val="10"/>
+          <w:lang w:val="en-US"/>
+        </w:rPr>
+        <w:t>: "</w:t>
+      </w:r>
+      <w:proofErr w:type="spellStart"/>
+      <w:r>
+        <w:rPr>
+          <w:rFonts w:ascii="Consolas" w:hAnsi="Consolas"/>
+          <w:sz w:val="10"/>
+          <w:lang w:val="en-US"/>
+        </w:rPr>
+        <w:t>SelectedValue</w:t>
+      </w:r>
+      <w:proofErr w:type="spellEnd"/>
+      <w:r>
+        <w:rPr>
+          <w:rFonts w:ascii="Consolas" w:hAnsi="Consolas"/>
+          <w:sz w:val="10"/>
+          <w:lang w:val="en-US"/>
+        </w:rPr>
+        <w:t>",</w:t>
+      </w:r>
+    </w:p>
+    <w:p>
+      <w:pPr>
+        <w:spacing w:after="0"/>
+        <w:rPr>
+          <w:rFonts w:ascii="Consolas" w:hAnsi="Consolas"/>
+          <w:sz w:val="10"/>
+          <w:lang w:val="en-US"/>
+        </w:rPr>
+      </w:pPr>
+      <w:r>
+        <w:rPr>
+          <w:rFonts w:ascii="Consolas" w:hAnsi="Consolas"/>
+          <w:sz w:val="10"/>
+          <w:lang w:val="en-US"/>
+        </w:rPr>
+        <w:t xml:space="preserve">        </w:t>
+      </w:r>
+      <w:proofErr w:type="spellStart"/>
+      <w:r>
+        <w:rPr>
+          <w:rFonts w:ascii="Consolas" w:hAnsi="Consolas"/>
+          <w:sz w:val="10"/>
+          <w:lang w:val="en-US"/>
+        </w:rPr>
+        <w:t>returnType</w:t>
+      </w:r>
+      <w:proofErr w:type="spellEnd"/>
+      <w:r>
+        <w:rPr>
+          <w:rFonts w:ascii="Consolas" w:hAnsi="Consolas"/>
+          <w:sz w:val="10"/>
+          <w:lang w:val="en-US"/>
+        </w:rPr>
+        <w:t xml:space="preserve">: </w:t>
+      </w:r>
+      <w:proofErr w:type="spellStart"/>
+      <w:r>
+        <w:rPr>
+          <w:rFonts w:ascii="Consolas" w:hAnsi="Consolas"/>
+          <w:sz w:val="10"/>
+          <w:lang w:val="en-US"/>
+        </w:rPr>
+        <w:t>typeof</w:t>
+      </w:r>
+      <w:proofErr w:type="spellEnd"/>
+      <w:r>
+        <w:rPr>
+          <w:rFonts w:ascii="Consolas" w:hAnsi="Consolas"/>
+          <w:sz w:val="10"/>
+          <w:lang w:val="en-US"/>
+        </w:rPr>
+        <w:t>(double),</w:t>
+      </w:r>
+    </w:p>
+    <w:p>
+      <w:pPr>
+        <w:spacing w:after="0"/>
+        <w:rPr>
+          <w:rFonts w:ascii="Consolas" w:hAnsi="Consolas"/>
+          <w:sz w:val="10"/>
+          <w:lang w:val="en-US"/>
+        </w:rPr>
+      </w:pPr>
+      <w:r>
+        <w:rPr>
+          <w:rFonts w:ascii="Consolas" w:hAnsi="Consolas"/>
+          <w:sz w:val="10"/>
+          <w:lang w:val="en-US"/>
+        </w:rPr>
+        <w:t xml:space="preserve">        </w:t>
+      </w:r>
+      <w:proofErr w:type="spellStart"/>
+      <w:r>
+        <w:rPr>
+          <w:rFonts w:ascii="Consolas" w:hAnsi="Consolas"/>
+          <w:sz w:val="10"/>
+          <w:lang w:val="en-US"/>
+        </w:rPr>
+        <w:t>declaringType</w:t>
+      </w:r>
+      <w:proofErr w:type="spellEnd"/>
+      <w:r>
+        <w:rPr>
+          <w:rFonts w:ascii="Consolas" w:hAnsi="Consolas"/>
+          <w:sz w:val="10"/>
+          <w:lang w:val="en-US"/>
+        </w:rPr>
+        <w:t xml:space="preserve">: </w:t>
+      </w:r>
+      <w:proofErr w:type="spellStart"/>
+      <w:r>
+        <w:rPr>
+          <w:rFonts w:ascii="Consolas" w:hAnsi="Consolas"/>
+          <w:sz w:val="10"/>
+          <w:lang w:val="en-US"/>
+        </w:rPr>
+        <w:t>typeof</w:t>
+      </w:r>
+      <w:proofErr w:type="spellEnd"/>
+      <w:r>
+        <w:rPr>
+          <w:rFonts w:ascii="Consolas" w:hAnsi="Consolas"/>
+          <w:sz w:val="10"/>
+          <w:lang w:val="en-US"/>
+        </w:rPr>
+        <w:t>(</w:t>
+      </w:r>
+      <w:proofErr w:type="spellStart"/>
+      <w:r>
+        <w:rPr>
+          <w:rFonts w:ascii="Consolas" w:hAnsi="Consolas"/>
+          <w:sz w:val="10"/>
+          <w:lang w:val="en-US"/>
+        </w:rPr>
+        <w:t>SliderCell</w:t>
+      </w:r>
+      <w:proofErr w:type="spellEnd"/>
+      <w:r>
+        <w:rPr>
+          <w:rFonts w:ascii="Consolas" w:hAnsi="Consolas"/>
+          <w:sz w:val="10"/>
+          <w:lang w:val="en-US"/>
+        </w:rPr>
+        <w:t>),</w:t>
+      </w:r>
+    </w:p>
+    <w:p>
+      <w:pPr>
+        <w:spacing w:after="0"/>
+        <w:rPr>
+          <w:rFonts w:ascii="Consolas" w:hAnsi="Consolas"/>
+          <w:sz w:val="10"/>
+          <w:lang w:val="en-US"/>
+        </w:rPr>
+      </w:pPr>
+      <w:r>
+        <w:rPr>
+          <w:rFonts w:ascii="Consolas" w:hAnsi="Consolas"/>
+          <w:sz w:val="10"/>
+          <w:lang w:val="en-US"/>
+        </w:rPr>
+        <w:t xml:space="preserve">        </w:t>
+      </w:r>
+      <w:proofErr w:type="spellStart"/>
+      <w:r>
+        <w:rPr>
+          <w:rFonts w:ascii="Consolas" w:hAnsi="Consolas"/>
+          <w:sz w:val="10"/>
+          <w:lang w:val="en-US"/>
+        </w:rPr>
+        <w:t>defaultValue</w:t>
+      </w:r>
+      <w:proofErr w:type="spellEnd"/>
+      <w:r>
+        <w:rPr>
+          <w:rFonts w:ascii="Consolas" w:hAnsi="Consolas"/>
+          <w:sz w:val="10"/>
+          <w:lang w:val="en-US"/>
+        </w:rPr>
+        <w:t>: default(double),</w:t>
+      </w:r>
+    </w:p>
+    <w:p>
+      <w:pPr>
+        <w:spacing w:after="0"/>
+        <w:rPr>
+          <w:rFonts w:ascii="Consolas" w:hAnsi="Consolas"/>
+          <w:sz w:val="10"/>
+          <w:lang w:val="en-US"/>
+        </w:rPr>
+      </w:pPr>
+      <w:r>
+        <w:rPr>
+          <w:rFonts w:ascii="Consolas" w:hAnsi="Consolas"/>
+          <w:sz w:val="10"/>
+          <w:lang w:val="en-US"/>
+        </w:rPr>
+        <w:t xml:space="preserve">        </w:t>
+      </w:r>
+      <w:proofErr w:type="spellStart"/>
+      <w:r>
+        <w:rPr>
+          <w:rFonts w:ascii="Consolas" w:hAnsi="Consolas"/>
+          <w:sz w:val="10"/>
+          <w:lang w:val="en-US"/>
+        </w:rPr>
+        <w:t>defaultBindingMode</w:t>
+      </w:r>
+      <w:proofErr w:type="spellEnd"/>
+      <w:r>
+        <w:rPr>
+          <w:rFonts w:ascii="Consolas" w:hAnsi="Consolas"/>
+          <w:sz w:val="10"/>
+          <w:lang w:val="en-US"/>
+        </w:rPr>
+        <w:t xml:space="preserve">: </w:t>
+      </w:r>
+      <w:proofErr w:type="spellStart"/>
+      <w:r>
+        <w:rPr>
+          <w:rFonts w:ascii="Consolas" w:hAnsi="Consolas"/>
+          <w:sz w:val="10"/>
+          <w:lang w:val="en-US"/>
+        </w:rPr>
+        <w:t>BindingMode.TwoWay</w:t>
+      </w:r>
+      <w:proofErr w:type="spellEnd"/>
+      <w:r>
+        <w:rPr>
+          <w:rFonts w:ascii="Consolas" w:hAnsi="Consolas"/>
+          <w:sz w:val="10"/>
+          <w:lang w:val="en-US"/>
+        </w:rPr>
+        <w:t>,</w:t>
+      </w:r>
+    </w:p>
+    <w:p>
+      <w:pPr>
+        <w:spacing w:after="0"/>
+        <w:rPr>
+          <w:rFonts w:ascii="Consolas" w:hAnsi="Consolas"/>
+          <w:sz w:val="10"/>
+          <w:lang w:val="en-US"/>
+        </w:rPr>
+      </w:pPr>
+      <w:r>
+        <w:rPr>
+          <w:rFonts w:ascii="Consolas" w:hAnsi="Consolas"/>
+          <w:sz w:val="10"/>
+          <w:lang w:val="en-US"/>
+        </w:rPr>
+        <w:t xml:space="preserve">        </w:t>
+      </w:r>
+      <w:proofErr w:type="spellStart"/>
+      <w:r>
+        <w:rPr>
+          <w:rFonts w:ascii="Consolas" w:hAnsi="Consolas"/>
+          <w:sz w:val="10"/>
+          <w:lang w:val="en-US"/>
+        </w:rPr>
+        <w:t>propertyChanged</w:t>
+      </w:r>
+      <w:proofErr w:type="spellEnd"/>
+      <w:r>
+        <w:rPr>
+          <w:rFonts w:ascii="Consolas" w:hAnsi="Consolas"/>
+          <w:sz w:val="10"/>
+          <w:lang w:val="en-US"/>
+        </w:rPr>
+        <w:t xml:space="preserve">: (sender, </w:t>
+      </w:r>
+      <w:proofErr w:type="spellStart"/>
+      <w:r>
+        <w:rPr>
+          <w:rFonts w:ascii="Consolas" w:hAnsi="Consolas"/>
+          <w:sz w:val="10"/>
+          <w:lang w:val="en-US"/>
+        </w:rPr>
+        <w:t>oldValue</w:t>
+      </w:r>
+      <w:proofErr w:type="spellEnd"/>
+      <w:r>
+        <w:rPr>
+          <w:rFonts w:ascii="Consolas" w:hAnsi="Consolas"/>
+          <w:sz w:val="10"/>
+          <w:lang w:val="en-US"/>
+        </w:rPr>
+        <w:t xml:space="preserve">, </w:t>
+      </w:r>
+      <w:proofErr w:type="spellStart"/>
+      <w:r>
+        <w:rPr>
+          <w:rFonts w:ascii="Consolas" w:hAnsi="Consolas"/>
+          <w:sz w:val="10"/>
+          <w:lang w:val="en-US"/>
+        </w:rPr>
+        <w:t>newValue</w:t>
+      </w:r>
+      <w:proofErr w:type="spellEnd"/>
+      <w:r>
+        <w:rPr>
+          <w:rFonts w:ascii="Consolas" w:hAnsi="Consolas"/>
+          <w:sz w:val="10"/>
+          <w:lang w:val="en-US"/>
+        </w:rPr>
+        <w:t>) =&gt;</w:t>
       </w:r>
     </w:p>
     <w:p>
@@ -2458,79 +4654,241 @@
           <w:sz w:val="10"/>
           <w:lang w:val="en-US"/>
         </w:rPr>
-        <w:t xml:space="preserve">          SliderCell pickerCell = (SliderCell)sender;</w:t>
-      </w:r>
-    </w:p>
-    <w:p>
-      <w:pPr>
-        <w:spacing w:after="0"/>
-        <w:rPr>
-          <w:rFonts w:ascii="Consolas" w:hAnsi="Consolas"/>
-          <w:sz w:val="10"/>
-          <w:lang w:val="en-US"/>
-        </w:rPr>
-      </w:pPr>
-      <w:r>
-        <w:rPr>
-          <w:rFonts w:ascii="Consolas" w:hAnsi="Consolas"/>
-          <w:sz w:val="10"/>
-          <w:lang w:val="en-US"/>
-        </w:rPr>
-        <w:t xml:space="preserve">          Debug.WriteLine($"Changed from SelectedValueProperty: {newValue}");</w:t>
-      </w:r>
-    </w:p>
-    <w:p>
-      <w:pPr>
-        <w:spacing w:after="0"/>
-        <w:rPr>
-          <w:rFonts w:ascii="Consolas" w:hAnsi="Consolas"/>
-          <w:sz w:val="10"/>
-          <w:lang w:val="en-US"/>
-        </w:rPr>
-      </w:pPr>
-      <w:r>
-        <w:rPr>
-          <w:rFonts w:ascii="Consolas" w:hAnsi="Consolas"/>
-          <w:sz w:val="10"/>
-          <w:lang w:val="en-US"/>
-        </w:rPr>
-        <w:t xml:space="preserve">          //pickerCell.slider.</w:t>
-      </w:r>
-    </w:p>
-    <w:p>
-      <w:pPr>
-        <w:spacing w:after="0"/>
-        <w:rPr>
-          <w:rFonts w:ascii="Consolas" w:hAnsi="Consolas"/>
-          <w:sz w:val="10"/>
-          <w:lang w:val="en-US"/>
-        </w:rPr>
-      </w:pPr>
-      <w:r>
-        <w:rPr>
-          <w:rFonts w:ascii="Consolas" w:hAnsi="Consolas"/>
-          <w:sz w:val="10"/>
-          <w:lang w:val="en-US"/>
-        </w:rPr>
         <w:t xml:space="preserve">          </w:t>
       </w:r>
-    </w:p>
-    <w:p>
-      <w:pPr>
-        <w:spacing w:after="0"/>
-        <w:rPr>
-          <w:rFonts w:ascii="Consolas" w:hAnsi="Consolas"/>
-          <w:sz w:val="10"/>
-          <w:lang w:val="en-US"/>
-        </w:rPr>
-      </w:pPr>
-      <w:r>
-        <w:rPr>
-          <w:rFonts w:ascii="Consolas" w:hAnsi="Consolas"/>
-          <w:sz w:val="10"/>
-          <w:lang w:val="en-US"/>
-        </w:rPr>
-        <w:t xml:space="preserve">          //if (String.IsNullOrEmpty(newValue))</w:t>
+      <w:proofErr w:type="spellStart"/>
+      <w:r>
+        <w:rPr>
+          <w:rFonts w:ascii="Consolas" w:hAnsi="Consolas"/>
+          <w:sz w:val="10"/>
+          <w:lang w:val="en-US"/>
+        </w:rPr>
+        <w:t>SliderCell</w:t>
+      </w:r>
+      <w:proofErr w:type="spellEnd"/>
+      <w:r>
+        <w:rPr>
+          <w:rFonts w:ascii="Consolas" w:hAnsi="Consolas"/>
+          <w:sz w:val="10"/>
+          <w:lang w:val="en-US"/>
+        </w:rPr>
+        <w:t xml:space="preserve"> </w:t>
+      </w:r>
+      <w:proofErr w:type="spellStart"/>
+      <w:r>
+        <w:rPr>
+          <w:rFonts w:ascii="Consolas" w:hAnsi="Consolas"/>
+          <w:sz w:val="10"/>
+          <w:lang w:val="en-US"/>
+        </w:rPr>
+        <w:t>pickerCell</w:t>
+      </w:r>
+      <w:proofErr w:type="spellEnd"/>
+      <w:r>
+        <w:rPr>
+          <w:rFonts w:ascii="Consolas" w:hAnsi="Consolas"/>
+          <w:sz w:val="10"/>
+          <w:lang w:val="en-US"/>
+        </w:rPr>
+        <w:t xml:space="preserve"> = (</w:t>
+      </w:r>
+      <w:proofErr w:type="spellStart"/>
+      <w:r>
+        <w:rPr>
+          <w:rFonts w:ascii="Consolas" w:hAnsi="Consolas"/>
+          <w:sz w:val="10"/>
+          <w:lang w:val="en-US"/>
+        </w:rPr>
+        <w:t>SliderCell</w:t>
+      </w:r>
+      <w:proofErr w:type="spellEnd"/>
+      <w:r>
+        <w:rPr>
+          <w:rFonts w:ascii="Consolas" w:hAnsi="Consolas"/>
+          <w:sz w:val="10"/>
+          <w:lang w:val="en-US"/>
+        </w:rPr>
+        <w:t>)sender;</w:t>
+      </w:r>
+    </w:p>
+    <w:p>
+      <w:pPr>
+        <w:spacing w:after="0"/>
+        <w:rPr>
+          <w:rFonts w:ascii="Consolas" w:hAnsi="Consolas"/>
+          <w:sz w:val="10"/>
+          <w:lang w:val="en-US"/>
+        </w:rPr>
+      </w:pPr>
+      <w:r>
+        <w:rPr>
+          <w:rFonts w:ascii="Consolas" w:hAnsi="Consolas"/>
+          <w:sz w:val="10"/>
+          <w:lang w:val="en-US"/>
+        </w:rPr>
+        <w:t xml:space="preserve">          </w:t>
+      </w:r>
+      <w:proofErr w:type="spellStart"/>
+      <w:r>
+        <w:rPr>
+          <w:rFonts w:ascii="Consolas" w:hAnsi="Consolas"/>
+          <w:sz w:val="10"/>
+          <w:lang w:val="en-US"/>
+        </w:rPr>
+        <w:t>Debug.WriteLine</w:t>
+      </w:r>
+      <w:proofErr w:type="spellEnd"/>
+      <w:r>
+        <w:rPr>
+          <w:rFonts w:ascii="Consolas" w:hAnsi="Consolas"/>
+          <w:sz w:val="10"/>
+          <w:lang w:val="en-US"/>
+        </w:rPr>
+        <w:t xml:space="preserve">($"Changed from </w:t>
+      </w:r>
+      <w:proofErr w:type="spellStart"/>
+      <w:r>
+        <w:rPr>
+          <w:rFonts w:ascii="Consolas" w:hAnsi="Consolas"/>
+          <w:sz w:val="10"/>
+          <w:lang w:val="en-US"/>
+        </w:rPr>
+        <w:t>SelectedValueProperty</w:t>
+      </w:r>
+      <w:proofErr w:type="spellEnd"/>
+      <w:r>
+        <w:rPr>
+          <w:rFonts w:ascii="Consolas" w:hAnsi="Consolas"/>
+          <w:sz w:val="10"/>
+          <w:lang w:val="en-US"/>
+        </w:rPr>
+        <w:t>: {</w:t>
+      </w:r>
+      <w:proofErr w:type="spellStart"/>
+      <w:r>
+        <w:rPr>
+          <w:rFonts w:ascii="Consolas" w:hAnsi="Consolas"/>
+          <w:sz w:val="10"/>
+          <w:lang w:val="en-US"/>
+        </w:rPr>
+        <w:t>newValue</w:t>
+      </w:r>
+      <w:proofErr w:type="spellEnd"/>
+      <w:r>
+        <w:rPr>
+          <w:rFonts w:ascii="Consolas" w:hAnsi="Consolas"/>
+          <w:sz w:val="10"/>
+          <w:lang w:val="en-US"/>
+        </w:rPr>
+        <w:t>}");</w:t>
+      </w:r>
+    </w:p>
+    <w:p>
+      <w:pPr>
+        <w:spacing w:after="0"/>
+        <w:rPr>
+          <w:rFonts w:ascii="Consolas" w:hAnsi="Consolas"/>
+          <w:sz w:val="10"/>
+          <w:lang w:val="en-US"/>
+        </w:rPr>
+      </w:pPr>
+      <w:r>
+        <w:rPr>
+          <w:rFonts w:ascii="Consolas" w:hAnsi="Consolas"/>
+          <w:sz w:val="10"/>
+          <w:lang w:val="en-US"/>
+        </w:rPr>
+        <w:t xml:space="preserve">          //</w:t>
+      </w:r>
+      <w:proofErr w:type="spellStart"/>
+      <w:r>
+        <w:rPr>
+          <w:rFonts w:ascii="Consolas" w:hAnsi="Consolas"/>
+          <w:sz w:val="10"/>
+          <w:lang w:val="en-US"/>
+        </w:rPr>
+        <w:t>pickerCell.slider</w:t>
+      </w:r>
+      <w:proofErr w:type="spellEnd"/>
+      <w:r>
+        <w:rPr>
+          <w:rFonts w:ascii="Consolas" w:hAnsi="Consolas"/>
+          <w:sz w:val="10"/>
+          <w:lang w:val="en-US"/>
+        </w:rPr>
+        <w:t>.</w:t>
+      </w:r>
+    </w:p>
+    <w:p>
+      <w:pPr>
+        <w:spacing w:after="0"/>
+        <w:rPr>
+          <w:rFonts w:ascii="Consolas" w:hAnsi="Consolas"/>
+          <w:sz w:val="10"/>
+          <w:lang w:val="en-US"/>
+        </w:rPr>
+      </w:pPr>
+      <w:r>
+        <w:rPr>
+          <w:rFonts w:ascii="Consolas" w:hAnsi="Consolas"/>
+          <w:sz w:val="10"/>
+          <w:lang w:val="en-US"/>
+        </w:rPr>
+        <w:t xml:space="preserve">          </w:t>
+      </w:r>
+    </w:p>
+    <w:p>
+      <w:pPr>
+        <w:spacing w:after="0"/>
+        <w:rPr>
+          <w:rFonts w:ascii="Consolas" w:hAnsi="Consolas"/>
+          <w:sz w:val="10"/>
+          <w:lang w:val="en-US"/>
+        </w:rPr>
+      </w:pPr>
+      <w:r>
+        <w:rPr>
+          <w:rFonts w:ascii="Consolas" w:hAnsi="Consolas"/>
+          <w:sz w:val="10"/>
+          <w:lang w:val="en-US"/>
+        </w:rPr>
+        <w:t xml:space="preserve">          //if (</w:t>
+      </w:r>
+      <w:proofErr w:type="spellStart"/>
+      <w:r>
+        <w:rPr>
+          <w:rFonts w:ascii="Consolas" w:hAnsi="Consolas"/>
+          <w:sz w:val="10"/>
+          <w:lang w:val="en-US"/>
+        </w:rPr>
+        <w:t>String.IsNullOrEmpty</w:t>
+      </w:r>
+      <w:proofErr w:type="spellEnd"/>
+      <w:r>
+        <w:rPr>
+          <w:rFonts w:ascii="Consolas" w:hAnsi="Consolas"/>
+          <w:sz w:val="10"/>
+          <w:lang w:val="en-US"/>
+        </w:rPr>
+        <w:t>(</w:t>
+      </w:r>
+      <w:proofErr w:type="spellStart"/>
+      <w:r>
+        <w:rPr>
+          <w:rFonts w:ascii="Consolas" w:hAnsi="Consolas"/>
+          <w:sz w:val="10"/>
+          <w:lang w:val="en-US"/>
+        </w:rPr>
+        <w:t>newValue</w:t>
+      </w:r>
+      <w:proofErr w:type="spellEnd"/>
+      <w:r>
+        <w:rPr>
+          <w:rFonts w:ascii="Consolas" w:hAnsi="Consolas"/>
+          <w:sz w:val="10"/>
+          <w:lang w:val="en-US"/>
+        </w:rPr>
+        <w:t>))</w:t>
       </w:r>
     </w:p>
     <w:p>
@@ -2566,7 +4924,43 @@
           <w:sz w:val="10"/>
           <w:lang w:val="en-US"/>
         </w:rPr>
-        <w:t xml:space="preserve">          //  pickerCell.picker.SelectedIndex = -1;</w:t>
+        <w:t xml:space="preserve">          /</w:t>
+      </w:r>
+      <w:proofErr w:type="gramStart"/>
+      <w:r>
+        <w:rPr>
+          <w:rFonts w:ascii="Consolas" w:hAnsi="Consolas"/>
+          <w:sz w:val="10"/>
+          <w:lang w:val="en-US"/>
+        </w:rPr>
+        <w:t xml:space="preserve">/  </w:t>
+      </w:r>
+      <w:proofErr w:type="spellStart"/>
+      <w:r>
+        <w:rPr>
+          <w:rFonts w:ascii="Consolas" w:hAnsi="Consolas"/>
+          <w:sz w:val="10"/>
+          <w:lang w:val="en-US"/>
+        </w:rPr>
+        <w:t>pickerCell.picker</w:t>
+      </w:r>
+      <w:proofErr w:type="gramEnd"/>
+      <w:r>
+        <w:rPr>
+          <w:rFonts w:ascii="Consolas" w:hAnsi="Consolas"/>
+          <w:sz w:val="10"/>
+          <w:lang w:val="en-US"/>
+        </w:rPr>
+        <w:t>.SelectedIndex</w:t>
+      </w:r>
+      <w:proofErr w:type="spellEnd"/>
+      <w:r>
+        <w:rPr>
+          <w:rFonts w:ascii="Consolas" w:hAnsi="Consolas"/>
+          <w:sz w:val="10"/>
+          <w:lang w:val="en-US"/>
+        </w:rPr>
+        <w:t xml:space="preserve"> = -1;</w:t>
       </w:r>
     </w:p>
     <w:p>
@@ -2638,7 +5032,79 @@
           <w:sz w:val="10"/>
           <w:lang w:val="en-US"/>
         </w:rPr>
-        <w:t xml:space="preserve">          //  pickerCell.picker.SelectedIndex = pickerCell.Items.IndexOf(newValue);</w:t>
+        <w:t xml:space="preserve">          /</w:t>
+      </w:r>
+      <w:proofErr w:type="gramStart"/>
+      <w:r>
+        <w:rPr>
+          <w:rFonts w:ascii="Consolas" w:hAnsi="Consolas"/>
+          <w:sz w:val="10"/>
+          <w:lang w:val="en-US"/>
+        </w:rPr>
+        <w:t xml:space="preserve">/  </w:t>
+      </w:r>
+      <w:proofErr w:type="spellStart"/>
+      <w:r>
+        <w:rPr>
+          <w:rFonts w:ascii="Consolas" w:hAnsi="Consolas"/>
+          <w:sz w:val="10"/>
+          <w:lang w:val="en-US"/>
+        </w:rPr>
+        <w:t>pickerCell.picker</w:t>
+      </w:r>
+      <w:proofErr w:type="gramEnd"/>
+      <w:r>
+        <w:rPr>
+          <w:rFonts w:ascii="Consolas" w:hAnsi="Consolas"/>
+          <w:sz w:val="10"/>
+          <w:lang w:val="en-US"/>
+        </w:rPr>
+        <w:t>.SelectedIndex</w:t>
+      </w:r>
+      <w:proofErr w:type="spellEnd"/>
+      <w:r>
+        <w:rPr>
+          <w:rFonts w:ascii="Consolas" w:hAnsi="Consolas"/>
+          <w:sz w:val="10"/>
+          <w:lang w:val="en-US"/>
+        </w:rPr>
+        <w:t xml:space="preserve"> = </w:t>
+      </w:r>
+      <w:proofErr w:type="spellStart"/>
+      <w:r>
+        <w:rPr>
+          <w:rFonts w:ascii="Consolas" w:hAnsi="Consolas"/>
+          <w:sz w:val="10"/>
+          <w:lang w:val="en-US"/>
+        </w:rPr>
+        <w:t>pickerCell.Items.IndexOf</w:t>
+      </w:r>
+      <w:proofErr w:type="spellEnd"/>
+      <w:r>
+        <w:rPr>
+          <w:rFonts w:ascii="Consolas" w:hAnsi="Consolas"/>
+          <w:sz w:val="10"/>
+          <w:lang w:val="en-US"/>
+        </w:rPr>
+        <w:t>(</w:t>
+      </w:r>
+      <w:proofErr w:type="spellStart"/>
+      <w:r>
+        <w:rPr>
+          <w:rFonts w:ascii="Consolas" w:hAnsi="Consolas"/>
+          <w:sz w:val="10"/>
+          <w:lang w:val="en-US"/>
+        </w:rPr>
+        <w:t>newValue</w:t>
+      </w:r>
+      <w:proofErr w:type="spellEnd"/>
+      <w:r>
+        <w:rPr>
+          <w:rFonts w:ascii="Consolas" w:hAnsi="Consolas"/>
+          <w:sz w:val="10"/>
+          <w:lang w:val="en-US"/>
+        </w:rPr>
+        <w:t>);</w:t>
       </w:r>
     </w:p>
     <w:p>
@@ -2834,6 +5300,93 @@
           <w:sz w:val="10"/>
         </w:rPr>
         <w:t xml:space="preserve">Z początku chciałem iść full forms – używając pluginu </w:t>
+      </w:r>
+      <w:r>
+        <w:rPr>
+          <w:rFonts w:ascii="Consolas" w:hAnsi="Consolas"/>
+          <w:sz w:val="10"/>
+        </w:rPr>
+        <w:fldChar w:fldCharType="begin"/>
+      </w:r>
+      <w:r>
+        <w:rPr>
+          <w:rFonts w:ascii="Consolas" w:hAnsi="Consolas"/>
+          <w:sz w:val="10"/>
+        </w:rPr>
+        <w:instrText xml:space="preserve"> HYPERLINK "</w:instrText>
+      </w:r>
+      <w:r>
+        <w:rPr>
+          <w:rFonts w:ascii="Consolas" w:hAnsi="Consolas"/>
+          <w:sz w:val="10"/>
+        </w:rPr>
+        <w:instrText>https://github.com/rdelrosario/xamarin-plugins/tree/master/DeviceMotion</w:instrText>
+      </w:r>
+      <w:r>
+        <w:rPr>
+          <w:rFonts w:ascii="Consolas" w:hAnsi="Consolas"/>
+          <w:sz w:val="10"/>
+        </w:rPr>
+        <w:instrText xml:space="preserve">" </w:instrText>
+      </w:r>
+      <w:r>
+        <w:rPr>
+          <w:rFonts w:ascii="Consolas" w:hAnsi="Consolas"/>
+          <w:sz w:val="10"/>
+        </w:rPr>
+        <w:fldChar w:fldCharType="separate"/>
+      </w:r>
+      <w:r>
+        <w:rPr>
+          <w:rStyle w:val="Hyperlink"/>
+          <w:rFonts w:ascii="Consolas" w:hAnsi="Consolas"/>
+          <w:sz w:val="10"/>
+        </w:rPr>
+        <w:t>https://github.com/rdelrosario/xamarin-plugins/tree/master/DeviceMotion</w:t>
+      </w:r>
+      <w:r>
+        <w:rPr>
+          <w:rFonts w:ascii="Consolas" w:hAnsi="Consolas"/>
+          <w:sz w:val="10"/>
+        </w:rPr>
+        <w:fldChar w:fldCharType="end"/>
+      </w:r>
+      <w:r>
+        <w:rPr>
+          <w:rFonts w:ascii="Consolas" w:hAnsi="Consolas"/>
+          <w:sz w:val="10"/>
+        </w:rPr>
+        <w:t xml:space="preserve"> otrzymujemy czyste wartości z accelerometer i magnetometer, ale wtedy musiałbym zastosować tą całą matematykę, żeby przekształcić te wartości na ziemskie koordynaty. Łatwiej skorzystać z już instniejącej implementacji androida.</w:t>
+      </w:r>
+      <w:r>
+        <w:rPr>
+          <w:rFonts w:ascii="Consolas" w:hAnsi="Consolas"/>
+          <w:sz w:val="10"/>
+        </w:rPr>
+        <w:br/>
+      </w:r>
+    </w:p>
+    <w:p>
+      <w:pPr>
+        <w:spacing w:after="0"/>
+        <w:rPr>
+          <w:rFonts w:ascii="Consolas" w:hAnsi="Consolas"/>
+          <w:sz w:val="10"/>
+        </w:rPr>
+      </w:pPr>
+      <w:r>
+        <w:rPr>
+          <w:rFonts w:ascii="Consolas" w:hAnsi="Consolas"/>
+          <w:sz w:val="10"/>
+        </w:rPr>
+        <w:t xml:space="preserve">Ok więc patrzę trochę na implementacje Kompasu </w:t>
+      </w:r>
+      <w:r>
+        <w:rPr>
+          <w:rFonts w:ascii="Consolas" w:hAnsi="Consolas"/>
+          <w:sz w:val="10"/>
+        </w:rPr>
+        <w:t>(</w:t>
       </w:r>
       <w:hyperlink r:id="rId6" w:history="1">
         <w:r>
@@ -2842,7 +5395,7 @@
             <w:rFonts w:ascii="Consolas" w:hAnsi="Consolas"/>
             <w:sz w:val="10"/>
           </w:rPr>
-          <w:t>https://github.com/rdelrosario/xamarin-plugins/tree/master/DeviceMotion</w:t>
+          <w:t>https://github.com/JarleySoft/Xamarin.Plugins/tree/master/Compass</w:t>
         </w:r>
       </w:hyperlink>
       <w:r>
@@ -2850,8 +5403,171 @@
           <w:rFonts w:ascii="Consolas" w:hAnsi="Consolas"/>
           <w:sz w:val="10"/>
         </w:rPr>
-        <w:t xml:space="preserve"> otrzymujemy czyste wartości z accelerometer i magnetometer, ale wtedy musiałbym zastosować tą całą matematykę, żeby przekształcić te wartości na ziemskie koordynaty. Łatwiej skorzystać z już instniejącej implementacji androida.</w:t>
-      </w:r>
+        <w:t>),</w:t>
+      </w:r>
+      <w:r>
+        <w:rPr>
+          <w:rFonts w:ascii="Consolas" w:hAnsi="Consolas"/>
+          <w:sz w:val="10"/>
+        </w:rPr>
+        <w:t xml:space="preserve"> i różni się od mojej implementacji w Javie np. metoda Init ma dużo null checków. Ale potem widzę, że to dlatego, że wywoływana jest ta metoda do funkcji isSupported. Ja (przynajmniej na razie) nie będę sobie tym zawracqł głowy, więc napiszę to tak samo jak w javie, bez null checks.</w:t>
+      </w:r>
+    </w:p>
+    <w:p>
+      <w:pPr>
+        <w:spacing w:after="0"/>
+        <w:rPr>
+          <w:rFonts w:ascii="Consolas" w:hAnsi="Consolas"/>
+          <w:sz w:val="10"/>
+        </w:rPr>
+      </w:pPr>
+    </w:p>
+    <w:p>
+      <w:pPr>
+        <w:spacing w:after="0"/>
+        <w:rPr>
+          <w:rFonts w:ascii="Consolas" w:hAnsi="Consolas"/>
+          <w:sz w:val="10"/>
+          <w:lang w:val="en-US"/>
+        </w:rPr>
+      </w:pPr>
+      <w:r>
+        <w:rPr>
+          <w:rFonts w:ascii="Consolas" w:hAnsi="Consolas"/>
+          <w:sz w:val="10"/>
+          <w:lang w:val="en-US"/>
+        </w:rPr>
+        <w:t xml:space="preserve">There was no lock on </w:t>
+      </w:r>
+      <w:proofErr w:type="spellStart"/>
+      <w:r>
+        <w:rPr>
+          <w:rFonts w:ascii="Consolas" w:hAnsi="Consolas"/>
+          <w:sz w:val="10"/>
+          <w:lang w:val="en-US"/>
+        </w:rPr>
+        <w:t>onSensorChanged</w:t>
+      </w:r>
+      <w:proofErr w:type="spellEnd"/>
+      <w:r>
+        <w:rPr>
+          <w:rFonts w:ascii="Consolas" w:hAnsi="Consolas"/>
+          <w:sz w:val="10"/>
+          <w:lang w:val="en-US"/>
+        </w:rPr>
+        <w:t xml:space="preserve"> in the java implementation – worth a small chapter maybe</w:t>
+      </w:r>
+      <w:r>
+        <w:rPr>
+          <w:rFonts w:ascii="Consolas" w:hAnsi="Consolas"/>
+          <w:sz w:val="10"/>
+          <w:lang w:val="en-US"/>
+        </w:rPr>
+        <w:t xml:space="preserve">? Also, in java I did </w:t>
+      </w:r>
+      <w:proofErr w:type="spellStart"/>
+      <w:r>
+        <w:rPr>
+          <w:rFonts w:ascii="Consolas" w:hAnsi="Consolas"/>
+          <w:sz w:val="10"/>
+          <w:lang w:val="en-US"/>
+        </w:rPr>
+        <w:t>mArray</w:t>
+      </w:r>
+      <w:proofErr w:type="spellEnd"/>
+      <w:r>
+        <w:rPr>
+          <w:rFonts w:ascii="Consolas" w:hAnsi="Consolas"/>
+          <w:sz w:val="10"/>
+          <w:lang w:val="en-US"/>
+        </w:rPr>
+        <w:t xml:space="preserve"> = </w:t>
+      </w:r>
+      <w:proofErr w:type="spellStart"/>
+      <w:proofErr w:type="gramStart"/>
+      <w:r>
+        <w:rPr>
+          <w:rFonts w:ascii="Consolas" w:hAnsi="Consolas"/>
+          <w:sz w:val="10"/>
+          <w:lang w:val="en-US"/>
+        </w:rPr>
+        <w:t>event.values</w:t>
+      </w:r>
+      <w:proofErr w:type="gramEnd"/>
+      <w:r>
+        <w:rPr>
+          <w:rFonts w:ascii="Consolas" w:hAnsi="Consolas"/>
+          <w:sz w:val="10"/>
+          <w:lang w:val="en-US"/>
+        </w:rPr>
+        <w:t>.clone</w:t>
+      </w:r>
+      <w:proofErr w:type="spellEnd"/>
+      <w:r>
+        <w:rPr>
+          <w:rFonts w:ascii="Consolas" w:hAnsi="Consolas"/>
+          <w:sz w:val="10"/>
+          <w:lang w:val="en-US"/>
+        </w:rPr>
+        <w:t xml:space="preserve">(), and now I </w:t>
+      </w:r>
+      <w:proofErr w:type="spellStart"/>
+      <w:r>
+        <w:rPr>
+          <w:rFonts w:ascii="Consolas" w:hAnsi="Consolas"/>
+          <w:sz w:val="10"/>
+          <w:lang w:val="en-US"/>
+        </w:rPr>
+        <w:t>cant</w:t>
+      </w:r>
+      <w:proofErr w:type="spellEnd"/>
+      <w:r>
+        <w:rPr>
+          <w:rFonts w:ascii="Consolas" w:hAnsi="Consolas"/>
+          <w:sz w:val="10"/>
+          <w:lang w:val="en-US"/>
+        </w:rPr>
+        <w:t xml:space="preserve"> find a reason for that </w:t>
+      </w:r>
+      <w:proofErr w:type="spellStart"/>
+      <w:r>
+        <w:rPr>
+          <w:rFonts w:ascii="Consolas" w:hAnsi="Consolas"/>
+          <w:sz w:val="10"/>
+          <w:lang w:val="en-US"/>
+        </w:rPr>
+        <w:t>newing</w:t>
+      </w:r>
+      <w:proofErr w:type="spellEnd"/>
+      <w:r>
+        <w:rPr>
+          <w:rFonts w:ascii="Consolas" w:hAnsi="Consolas"/>
+          <w:sz w:val="10"/>
+          <w:lang w:val="en-US"/>
+        </w:rPr>
+        <w:t xml:space="preserve"> up, android documentation is giving example with copying: </w:t>
+      </w:r>
+      <w:hyperlink r:id="rId7" w:history="1">
+        <w:r>
+          <w:rPr>
+            <w:rStyle w:val="Hyperlink"/>
+            <w:rFonts w:ascii="Consolas" w:hAnsi="Consolas"/>
+            <w:sz w:val="10"/>
+            <w:lang w:val="en-US"/>
+          </w:rPr>
+          <w:t>https://developer.android.com/guide/topics/sensors/sensors_position.html</w:t>
+        </w:r>
+      </w:hyperlink>
+    </w:p>
+    <w:p>
+      <w:pPr>
+        <w:spacing w:after="0"/>
+        <w:rPr>
+          <w:rFonts w:ascii="Consolas" w:hAnsi="Consolas"/>
+          <w:sz w:val="10"/>
+          <w:lang w:val="en-US"/>
+        </w:rPr>
+      </w:pPr>
       <w:bookmarkStart w:id="0" w:name="_GoBack"/>
       <w:bookmarkEnd w:id="0"/>
     </w:p>

--- a/Docs/Notatki.docx
+++ b/Docs/Notatki.docx
@@ -3132,6 +3132,47 @@
         <w:br/>
         <w:t>Plus tylko to, ze Prism zawsze robi nowy VM przy nawigacji, a ja myślałęm o trzymaniu instancji VMs w jakims Dictionary i tylko ich zamienianie. Ale (mam gdzieś ten link) Brian pisał, że lepiej jest tworzyć nowe i RestoreState, niż trzymać je cały czas włącoczone.</w:t>
       </w:r>
+    </w:p>
+    <w:p>
+      <w:pPr>
+        <w:rPr>
+          <w:rFonts w:ascii="Consolas" w:hAnsi="Consolas"/>
+          <w:sz w:val="10"/>
+        </w:rPr>
+      </w:pPr>
+      <w:r>
+        <w:rPr>
+          <w:rFonts w:ascii="Consolas" w:hAnsi="Consolas"/>
+          <w:sz w:val="10"/>
+        </w:rPr>
+        <w:t xml:space="preserve">Ja pieprzę, ile to było, zanim znalazłem odpowiednią nawigację. Idąc za przykładem Briana Lagunasa, robiłem MasterDetail -&gt; NavPage(TargetPage). Tylko, że wtedy wszelka nawigacja odbywała się przez MD, i nigdy nie było wołane onNavigatedFrom. Kiedy natomiast strona startowa jest NavPage -&gt; MasterDetail(Target), i potem na Mater detail mam buttonsy nie NavPage(TargetPage), tylko po prostu TargetPage, to widać, że nawiguje odpowiednio. Kolejność wołania: OnNavigatingTo (targetPage), onNavigatedFrom (sourcePage), onNavigatedTo (targetPage). Zanim wpadłem na ten pomysł, to żeby zasymulować wywołanie tego onNavigatedFrom, zaimplementoewałem (też prismowy) interfejs Idestructible, i jego metoda była wołana kiedyśtam – raczej w losowym dość momencie, nie tak idealnie jak OnNavigatedFrom. </w:t>
+      </w:r>
+      <w:r>
+        <w:rPr>
+          <w:rFonts w:ascii="Consolas" w:hAnsi="Consolas"/>
+          <w:sz w:val="10"/>
+        </w:rPr>
+        <w:br/>
+        <w:t>Ehh ale przez tą kolejnosć Nav/MD/Page, jak z MainPage przechodzę na StarDetail, to nie otwiera się na Nav stack...</w:t>
+      </w:r>
+      <w:bookmarkStart w:id="0" w:name="_GoBack"/>
+      <w:bookmarkEnd w:id="0"/>
+    </w:p>
+    <w:p>
+      <w:pPr>
+        <w:rPr>
+          <w:rFonts w:ascii="Consolas" w:hAnsi="Consolas"/>
+          <w:sz w:val="10"/>
+        </w:rPr>
+      </w:pPr>
+    </w:p>
+    <w:p>
+      <w:pPr>
+        <w:rPr>
+          <w:rFonts w:ascii="Consolas" w:hAnsi="Consolas"/>
+          <w:sz w:val="10"/>
+        </w:rPr>
+      </w:pPr>
     </w:p>
     <w:p>
       <w:pPr>
@@ -5568,8 +5609,6 @@
           <w:lang w:val="en-US"/>
         </w:rPr>
       </w:pPr>
-      <w:bookmarkStart w:id="0" w:name="_GoBack"/>
-      <w:bookmarkEnd w:id="0"/>
     </w:p>
     <w:sectPr>
       <w:pgSz w:w="11906" w:h="16838"/>
@@ -6016,6 +6055,18 @@
       <w:u w:val="single"/>
     </w:rPr>
   </w:style>
+  <w:style w:type="character" w:styleId="FollowedHyperlink">
+    <w:name w:val="FollowedHyperlink"/>
+    <w:basedOn w:val="DefaultParagraphFont"/>
+    <w:uiPriority w:val="99"/>
+    <w:semiHidden/>
+    <w:unhideWhenUsed/>
+    <w:rsid w:val="00CC3E31"/>
+    <w:rPr>
+      <w:color w:val="954F72" w:themeColor="followedHyperlink"/>
+      <w:u w:val="single"/>
+    </w:rPr>
+  </w:style>
 </w:styles>
 </file>
 

--- a/Docs/Notatki.docx
+++ b/Docs/Notatki.docx
@@ -3155,16 +3155,31 @@
         <w:br/>
         <w:t>Ehh ale przez tą kolejnosć Nav/MD/Page, jak z MainPage przechodzę na StarDetail, to nie otwiera się na Nav stack...</w:t>
       </w:r>
+    </w:p>
+    <w:p>
+      <w:pPr>
+        <w:rPr>
+          <w:rFonts w:ascii="Consolas" w:hAnsi="Consolas"/>
+          <w:sz w:val="10"/>
+        </w:rPr>
+      </w:pPr>
+    </w:p>
+    <w:p>
+      <w:pPr>
+        <w:rPr>
+          <w:rFonts w:ascii="Consolas" w:hAnsi="Consolas"/>
+          <w:sz w:val="10"/>
+        </w:rPr>
+      </w:pPr>
+      <w:r>
+        <w:rPr>
+          <w:rFonts w:ascii="Consolas" w:hAnsi="Consolas"/>
+          <w:sz w:val="10"/>
+        </w:rPr>
+        <w:t>Overriding back button – true: nic sie nie dzieje, false – zamyka aplikację.</w:t>
+      </w:r>
       <w:bookmarkStart w:id="0" w:name="_GoBack"/>
       <w:bookmarkEnd w:id="0"/>
-    </w:p>
-    <w:p>
-      <w:pPr>
-        <w:rPr>
-          <w:rFonts w:ascii="Consolas" w:hAnsi="Consolas"/>
-          <w:sz w:val="10"/>
-        </w:rPr>
-      </w:pPr>
     </w:p>
     <w:p>
       <w:pPr>

--- a/Docs/Notatki.docx
+++ b/Docs/Notatki.docx
@@ -145,6 +145,7 @@
         </w:rPr>
         <w:t>&lt;</w:t>
       </w:r>
+      <w:proofErr w:type="spellStart"/>
       <w:r>
         <w:rPr>
           <w:rFonts w:ascii="Consolas" w:hAnsi="Consolas" w:cs="Consolas"/>
@@ -155,6 +156,7 @@
         </w:rPr>
         <w:t>ContentPage.BindingContext</w:t>
       </w:r>
+      <w:proofErr w:type="spellEnd"/>
       <w:r>
         <w:rPr>
           <w:rFonts w:ascii="Consolas" w:hAnsi="Consolas" w:cs="Consolas"/>
@@ -186,6 +188,8 @@
         </w:rPr>
         <w:t>&lt;</w:t>
       </w:r>
+      <w:proofErr w:type="spellStart"/>
+      <w:proofErr w:type="gramStart"/>
       <w:r>
         <w:rPr>
           <w:rFonts w:ascii="Consolas" w:hAnsi="Consolas" w:cs="Consolas"/>
@@ -216,6 +220,8 @@
         </w:rPr>
         <w:t>MyViewModel</w:t>
       </w:r>
+      <w:proofErr w:type="spellEnd"/>
+      <w:proofErr w:type="gramEnd"/>
       <w:r>
         <w:rPr>
           <w:rFonts w:ascii="Consolas" w:hAnsi="Consolas" w:cs="Consolas"/>
@@ -249,6 +255,7 @@
         </w:rPr>
         <w:t>&lt;/</w:t>
       </w:r>
+      <w:proofErr w:type="spellStart"/>
       <w:r>
         <w:rPr>
           <w:rFonts w:ascii="Consolas" w:hAnsi="Consolas" w:cs="Consolas"/>
@@ -259,6 +266,7 @@
         </w:rPr>
         <w:t>ContentPage.BindingContext</w:t>
       </w:r>
+      <w:proofErr w:type="spellEnd"/>
       <w:r>
         <w:rPr>
           <w:rFonts w:ascii="Consolas" w:hAnsi="Consolas" w:cs="Consolas"/>
@@ -482,13 +490,69 @@
         </w:rPr>
         <w:t xml:space="preserve">    </w:t>
       </w:r>
-      <w:r>
-        <w:rPr>
-          <w:rFonts w:ascii="Consolas" w:hAnsi="Consolas"/>
-          <w:sz w:val="10"/>
-          <w:lang w:val="en-US"/>
-        </w:rPr>
-        <w:t>SetProperty(ref _selectedStar, value, onChanged: () =&gt;</w:t>
+      <w:proofErr w:type="spellStart"/>
+      <w:proofErr w:type="gramStart"/>
+      <w:r>
+        <w:rPr>
+          <w:rFonts w:ascii="Consolas" w:hAnsi="Consolas"/>
+          <w:sz w:val="10"/>
+          <w:lang w:val="en-US"/>
+        </w:rPr>
+        <w:t>SetProperty</w:t>
+      </w:r>
+      <w:proofErr w:type="spellEnd"/>
+      <w:r>
+        <w:rPr>
+          <w:rFonts w:ascii="Consolas" w:hAnsi="Consolas"/>
+          <w:sz w:val="10"/>
+          <w:lang w:val="en-US"/>
+        </w:rPr>
+        <w:t>(</w:t>
+      </w:r>
+      <w:proofErr w:type="gramEnd"/>
+      <w:r>
+        <w:rPr>
+          <w:rFonts w:ascii="Consolas" w:hAnsi="Consolas"/>
+          <w:sz w:val="10"/>
+          <w:lang w:val="en-US"/>
+        </w:rPr>
+        <w:t>ref _</w:t>
+      </w:r>
+      <w:proofErr w:type="spellStart"/>
+      <w:r>
+        <w:rPr>
+          <w:rFonts w:ascii="Consolas" w:hAnsi="Consolas"/>
+          <w:sz w:val="10"/>
+          <w:lang w:val="en-US"/>
+        </w:rPr>
+        <w:t>selectedStar</w:t>
+      </w:r>
+      <w:proofErr w:type="spellEnd"/>
+      <w:r>
+        <w:rPr>
+          <w:rFonts w:ascii="Consolas" w:hAnsi="Consolas"/>
+          <w:sz w:val="10"/>
+          <w:lang w:val="en-US"/>
+        </w:rPr>
+        <w:t xml:space="preserve">, value, </w:t>
+      </w:r>
+      <w:proofErr w:type="spellStart"/>
+      <w:r>
+        <w:rPr>
+          <w:rFonts w:ascii="Consolas" w:hAnsi="Consolas"/>
+          <w:sz w:val="10"/>
+          <w:lang w:val="en-US"/>
+        </w:rPr>
+        <w:t>onChanged</w:t>
+      </w:r>
+      <w:proofErr w:type="spellEnd"/>
+      <w:r>
+        <w:rPr>
+          <w:rFonts w:ascii="Consolas" w:hAnsi="Consolas"/>
+          <w:sz w:val="10"/>
+          <w:lang w:val="en-US"/>
+        </w:rPr>
+        <w:t>: () =&gt;</w:t>
       </w:r>
     </w:p>
     <w:p>
@@ -514,7 +578,25 @@
           <w:sz w:val="10"/>
           <w:lang w:val="en-US"/>
         </w:rPr>
-        <w:t xml:space="preserve">// This is a more standard approach. Another is to use the ObservesCanExecute extension </w:t>
+        <w:t xml:space="preserve">// This is a more standard approach. Another is to use the </w:t>
+      </w:r>
+      <w:proofErr w:type="spellStart"/>
+      <w:r>
+        <w:rPr>
+          <w:rFonts w:ascii="Consolas" w:hAnsi="Consolas"/>
+          <w:sz w:val="10"/>
+          <w:lang w:val="en-US"/>
+        </w:rPr>
+        <w:t>ObservesCanExecute</w:t>
+      </w:r>
+      <w:proofErr w:type="spellEnd"/>
+      <w:r>
+        <w:rPr>
+          <w:rFonts w:ascii="Consolas" w:hAnsi="Consolas"/>
+          <w:sz w:val="10"/>
+          <w:lang w:val="en-US"/>
+        </w:rPr>
+        <w:t xml:space="preserve"> extension </w:t>
       </w:r>
     </w:p>
     <w:p>
@@ -540,7 +622,43 @@
           <w:sz w:val="10"/>
           <w:lang w:val="en-US"/>
         </w:rPr>
-        <w:t>// in the command init, but unfortunately it requires a property like IsSelected to observe,</w:t>
+        <w:t xml:space="preserve">// in the command </w:t>
+      </w:r>
+      <w:proofErr w:type="spellStart"/>
+      <w:r>
+        <w:rPr>
+          <w:rFonts w:ascii="Consolas" w:hAnsi="Consolas"/>
+          <w:sz w:val="10"/>
+          <w:lang w:val="en-US"/>
+        </w:rPr>
+        <w:t>init</w:t>
+      </w:r>
+      <w:proofErr w:type="spellEnd"/>
+      <w:r>
+        <w:rPr>
+          <w:rFonts w:ascii="Consolas" w:hAnsi="Consolas"/>
+          <w:sz w:val="10"/>
+          <w:lang w:val="en-US"/>
+        </w:rPr>
+        <w:t xml:space="preserve">, but unfortunately it requires a property like </w:t>
+      </w:r>
+      <w:proofErr w:type="spellStart"/>
+      <w:r>
+        <w:rPr>
+          <w:rFonts w:ascii="Consolas" w:hAnsi="Consolas"/>
+          <w:sz w:val="10"/>
+          <w:lang w:val="en-US"/>
+        </w:rPr>
+        <w:t>IsSelected</w:t>
+      </w:r>
+      <w:proofErr w:type="spellEnd"/>
+      <w:r>
+        <w:rPr>
+          <w:rFonts w:ascii="Consolas" w:hAnsi="Consolas"/>
+          <w:sz w:val="10"/>
+          <w:lang w:val="en-US"/>
+        </w:rPr>
+        <w:t xml:space="preserve"> to observe,</w:t>
       </w:r>
     </w:p>
     <w:p>
@@ -566,7 +684,53 @@
           <w:sz w:val="10"/>
           <w:lang w:val="en-US"/>
         </w:rPr>
-        <w:t xml:space="preserve">//  (ObservesCanExecute(() =&gt; IsSelected)), </w:t>
+        <w:t>/</w:t>
+      </w:r>
+      <w:proofErr w:type="gramStart"/>
+      <w:r>
+        <w:rPr>
+          <w:rFonts w:ascii="Consolas" w:hAnsi="Consolas"/>
+          <w:sz w:val="10"/>
+          <w:lang w:val="en-US"/>
+        </w:rPr>
+        <w:t>/  (</w:t>
+      </w:r>
+      <w:proofErr w:type="spellStart"/>
+      <w:proofErr w:type="gramEnd"/>
+      <w:r>
+        <w:rPr>
+          <w:rFonts w:ascii="Consolas" w:hAnsi="Consolas"/>
+          <w:sz w:val="10"/>
+          <w:lang w:val="en-US"/>
+        </w:rPr>
+        <w:t>ObservesCanExecute</w:t>
+      </w:r>
+      <w:proofErr w:type="spellEnd"/>
+      <w:r>
+        <w:rPr>
+          <w:rFonts w:ascii="Consolas" w:hAnsi="Consolas"/>
+          <w:sz w:val="10"/>
+          <w:lang w:val="en-US"/>
+        </w:rPr>
+        <w:t xml:space="preserve">(() =&gt; </w:t>
+      </w:r>
+      <w:proofErr w:type="spellStart"/>
+      <w:r>
+        <w:rPr>
+          <w:rFonts w:ascii="Consolas" w:hAnsi="Consolas"/>
+          <w:sz w:val="10"/>
+          <w:lang w:val="en-US"/>
+        </w:rPr>
+        <w:t>IsSelected</w:t>
+      </w:r>
+      <w:proofErr w:type="spellEnd"/>
+      <w:r>
+        <w:rPr>
+          <w:rFonts w:ascii="Consolas" w:hAnsi="Consolas"/>
+          <w:sz w:val="10"/>
+          <w:lang w:val="en-US"/>
+        </w:rPr>
+        <w:t xml:space="preserve">)), </w:t>
       </w:r>
     </w:p>
     <w:p>
@@ -592,7 +756,71 @@
           <w:sz w:val="10"/>
           <w:lang w:val="en-US"/>
         </w:rPr>
-        <w:t xml:space="preserve">//   not a Func (ObservesCanExecute(() =&gt; SelectedStar != null)) </w:t>
+        <w:t xml:space="preserve">//   not a </w:t>
+      </w:r>
+      <w:proofErr w:type="spellStart"/>
+      <w:r>
+        <w:rPr>
+          <w:rFonts w:ascii="Consolas" w:hAnsi="Consolas"/>
+          <w:sz w:val="10"/>
+          <w:lang w:val="en-US"/>
+        </w:rPr>
+        <w:t>Func</w:t>
+      </w:r>
+      <w:proofErr w:type="spellEnd"/>
+      <w:r>
+        <w:rPr>
+          <w:rFonts w:ascii="Consolas" w:hAnsi="Consolas"/>
+          <w:sz w:val="10"/>
+          <w:lang w:val="en-US"/>
+        </w:rPr>
+        <w:t xml:space="preserve"> (</w:t>
+      </w:r>
+      <w:proofErr w:type="spellStart"/>
+      <w:proofErr w:type="gramStart"/>
+      <w:r>
+        <w:rPr>
+          <w:rFonts w:ascii="Consolas" w:hAnsi="Consolas"/>
+          <w:sz w:val="10"/>
+          <w:lang w:val="en-US"/>
+        </w:rPr>
+        <w:t>ObservesCanExecute</w:t>
+      </w:r>
+      <w:proofErr w:type="spellEnd"/>
+      <w:r>
+        <w:rPr>
+          <w:rFonts w:ascii="Consolas" w:hAnsi="Consolas"/>
+          <w:sz w:val="10"/>
+          <w:lang w:val="en-US"/>
+        </w:rPr>
+        <w:t>(</w:t>
+      </w:r>
+      <w:proofErr w:type="gramEnd"/>
+      <w:r>
+        <w:rPr>
+          <w:rFonts w:ascii="Consolas" w:hAnsi="Consolas"/>
+          <w:sz w:val="10"/>
+          <w:lang w:val="en-US"/>
+        </w:rPr>
+        <w:t xml:space="preserve">() =&gt; </w:t>
+      </w:r>
+      <w:proofErr w:type="spellStart"/>
+      <w:r>
+        <w:rPr>
+          <w:rFonts w:ascii="Consolas" w:hAnsi="Consolas"/>
+          <w:sz w:val="10"/>
+          <w:lang w:val="en-US"/>
+        </w:rPr>
+        <w:t>SelectedStar</w:t>
+      </w:r>
+      <w:proofErr w:type="spellEnd"/>
+      <w:r>
+        <w:rPr>
+          <w:rFonts w:ascii="Consolas" w:hAnsi="Consolas"/>
+          <w:sz w:val="10"/>
+          <w:lang w:val="en-US"/>
+        </w:rPr>
+        <w:t xml:space="preserve"> != null)) </w:t>
       </w:r>
     </w:p>
     <w:p>
@@ -687,49 +915,289 @@
           <w:lang w:val="en-US"/>
         </w:rPr>
       </w:pPr>
-      <w:r>
-        <w:rPr>
-          <w:rFonts w:ascii="Consolas" w:hAnsi="Consolas"/>
-          <w:sz w:val="10"/>
-          <w:lang w:val="en-US"/>
-        </w:rPr>
-        <w:t>Zamiast tego RaiseCanExecuteChanged() w setterze, można użyć prism extension ObservesProperty:</w:t>
-      </w:r>
-    </w:p>
-    <w:p>
-      <w:pPr>
-        <w:spacing w:after="0"/>
-        <w:rPr>
-          <w:rFonts w:ascii="Consolas" w:hAnsi="Consolas"/>
-          <w:sz w:val="10"/>
-          <w:lang w:val="en-US"/>
-        </w:rPr>
-      </w:pPr>
-      <w:r>
-        <w:rPr>
-          <w:rFonts w:ascii="Consolas" w:hAnsi="Consolas"/>
-          <w:sz w:val="10"/>
-          <w:lang w:val="en-US"/>
-        </w:rPr>
-        <w:t>ShowStarDetailsCommand = new DelegateCommand(ShowStarDetails, () =&gt; SelectedStar != null)</w:t>
-      </w:r>
-    </w:p>
-    <w:p>
-      <w:pPr>
-        <w:spacing w:after="0"/>
-        <w:rPr>
-          <w:rFonts w:ascii="Consolas" w:hAnsi="Consolas"/>
-          <w:sz w:val="10"/>
-          <w:lang w:val="en-US"/>
-        </w:rPr>
-      </w:pPr>
-      <w:r>
-        <w:rPr>
-          <w:rFonts w:ascii="Consolas" w:hAnsi="Consolas"/>
-          <w:sz w:val="10"/>
-          <w:lang w:val="en-US"/>
-        </w:rPr>
-        <w:t xml:space="preserve">          .ObservesProperty(() =&gt; SelectedStar);</w:t>
+      <w:proofErr w:type="spellStart"/>
+      <w:r>
+        <w:rPr>
+          <w:rFonts w:ascii="Consolas" w:hAnsi="Consolas"/>
+          <w:sz w:val="10"/>
+          <w:lang w:val="en-US"/>
+        </w:rPr>
+        <w:t>Zamiast</w:t>
+      </w:r>
+      <w:proofErr w:type="spellEnd"/>
+      <w:r>
+        <w:rPr>
+          <w:rFonts w:ascii="Consolas" w:hAnsi="Consolas"/>
+          <w:sz w:val="10"/>
+          <w:lang w:val="en-US"/>
+        </w:rPr>
+        <w:t xml:space="preserve"> </w:t>
+      </w:r>
+      <w:proofErr w:type="spellStart"/>
+      <w:r>
+        <w:rPr>
+          <w:rFonts w:ascii="Consolas" w:hAnsi="Consolas"/>
+          <w:sz w:val="10"/>
+          <w:lang w:val="en-US"/>
+        </w:rPr>
+        <w:t>tego</w:t>
+      </w:r>
+      <w:proofErr w:type="spellEnd"/>
+      <w:r>
+        <w:rPr>
+          <w:rFonts w:ascii="Consolas" w:hAnsi="Consolas"/>
+          <w:sz w:val="10"/>
+          <w:lang w:val="en-US"/>
+        </w:rPr>
+        <w:t xml:space="preserve"> </w:t>
+      </w:r>
+      <w:proofErr w:type="spellStart"/>
+      <w:proofErr w:type="gramStart"/>
+      <w:r>
+        <w:rPr>
+          <w:rFonts w:ascii="Consolas" w:hAnsi="Consolas"/>
+          <w:sz w:val="10"/>
+          <w:lang w:val="en-US"/>
+        </w:rPr>
+        <w:t>RaiseCanExecuteChanged</w:t>
+      </w:r>
+      <w:proofErr w:type="spellEnd"/>
+      <w:r>
+        <w:rPr>
+          <w:rFonts w:ascii="Consolas" w:hAnsi="Consolas"/>
+          <w:sz w:val="10"/>
+          <w:lang w:val="en-US"/>
+        </w:rPr>
+        <w:t>(</w:t>
+      </w:r>
+      <w:proofErr w:type="gramEnd"/>
+      <w:r>
+        <w:rPr>
+          <w:rFonts w:ascii="Consolas" w:hAnsi="Consolas"/>
+          <w:sz w:val="10"/>
+          <w:lang w:val="en-US"/>
+        </w:rPr>
+        <w:t xml:space="preserve">) w </w:t>
+      </w:r>
+      <w:proofErr w:type="spellStart"/>
+      <w:r>
+        <w:rPr>
+          <w:rFonts w:ascii="Consolas" w:hAnsi="Consolas"/>
+          <w:sz w:val="10"/>
+          <w:lang w:val="en-US"/>
+        </w:rPr>
+        <w:t>setterze</w:t>
+      </w:r>
+      <w:proofErr w:type="spellEnd"/>
+      <w:r>
+        <w:rPr>
+          <w:rFonts w:ascii="Consolas" w:hAnsi="Consolas"/>
+          <w:sz w:val="10"/>
+          <w:lang w:val="en-US"/>
+        </w:rPr>
+        <w:t xml:space="preserve">, </w:t>
+      </w:r>
+      <w:proofErr w:type="spellStart"/>
+      <w:r>
+        <w:rPr>
+          <w:rFonts w:ascii="Consolas" w:hAnsi="Consolas"/>
+          <w:sz w:val="10"/>
+          <w:lang w:val="en-US"/>
+        </w:rPr>
+        <w:t>można</w:t>
+      </w:r>
+      <w:proofErr w:type="spellEnd"/>
+      <w:r>
+        <w:rPr>
+          <w:rFonts w:ascii="Consolas" w:hAnsi="Consolas"/>
+          <w:sz w:val="10"/>
+          <w:lang w:val="en-US"/>
+        </w:rPr>
+        <w:t xml:space="preserve"> </w:t>
+      </w:r>
+      <w:proofErr w:type="spellStart"/>
+      <w:r>
+        <w:rPr>
+          <w:rFonts w:ascii="Consolas" w:hAnsi="Consolas"/>
+          <w:sz w:val="10"/>
+          <w:lang w:val="en-US"/>
+        </w:rPr>
+        <w:t>użyć</w:t>
+      </w:r>
+      <w:proofErr w:type="spellEnd"/>
+      <w:r>
+        <w:rPr>
+          <w:rFonts w:ascii="Consolas" w:hAnsi="Consolas"/>
+          <w:sz w:val="10"/>
+          <w:lang w:val="en-US"/>
+        </w:rPr>
+        <w:t xml:space="preserve"> prism extension </w:t>
+      </w:r>
+      <w:proofErr w:type="spellStart"/>
+      <w:r>
+        <w:rPr>
+          <w:rFonts w:ascii="Consolas" w:hAnsi="Consolas"/>
+          <w:sz w:val="10"/>
+          <w:lang w:val="en-US"/>
+        </w:rPr>
+        <w:t>ObservesProperty</w:t>
+      </w:r>
+      <w:proofErr w:type="spellEnd"/>
+      <w:r>
+        <w:rPr>
+          <w:rFonts w:ascii="Consolas" w:hAnsi="Consolas"/>
+          <w:sz w:val="10"/>
+          <w:lang w:val="en-US"/>
+        </w:rPr>
+        <w:t>:</w:t>
+      </w:r>
+    </w:p>
+    <w:p>
+      <w:pPr>
+        <w:spacing w:after="0"/>
+        <w:rPr>
+          <w:rFonts w:ascii="Consolas" w:hAnsi="Consolas"/>
+          <w:sz w:val="10"/>
+          <w:lang w:val="en-US"/>
+        </w:rPr>
+      </w:pPr>
+      <w:proofErr w:type="spellStart"/>
+      <w:r>
+        <w:rPr>
+          <w:rFonts w:ascii="Consolas" w:hAnsi="Consolas"/>
+          <w:sz w:val="10"/>
+          <w:lang w:val="en-US"/>
+        </w:rPr>
+        <w:t>ShowStarDetailsCommand</w:t>
+      </w:r>
+      <w:proofErr w:type="spellEnd"/>
+      <w:r>
+        <w:rPr>
+          <w:rFonts w:ascii="Consolas" w:hAnsi="Consolas"/>
+          <w:sz w:val="10"/>
+          <w:lang w:val="en-US"/>
+        </w:rPr>
+        <w:t xml:space="preserve"> = new </w:t>
+      </w:r>
+      <w:proofErr w:type="spellStart"/>
+      <w:proofErr w:type="gramStart"/>
+      <w:r>
+        <w:rPr>
+          <w:rFonts w:ascii="Consolas" w:hAnsi="Consolas"/>
+          <w:sz w:val="10"/>
+          <w:lang w:val="en-US"/>
+        </w:rPr>
+        <w:t>DelegateCommand</w:t>
+      </w:r>
+      <w:proofErr w:type="spellEnd"/>
+      <w:r>
+        <w:rPr>
+          <w:rFonts w:ascii="Consolas" w:hAnsi="Consolas"/>
+          <w:sz w:val="10"/>
+          <w:lang w:val="en-US"/>
+        </w:rPr>
+        <w:t>(</w:t>
+      </w:r>
+      <w:proofErr w:type="spellStart"/>
+      <w:proofErr w:type="gramEnd"/>
+      <w:r>
+        <w:rPr>
+          <w:rFonts w:ascii="Consolas" w:hAnsi="Consolas"/>
+          <w:sz w:val="10"/>
+          <w:lang w:val="en-US"/>
+        </w:rPr>
+        <w:t>ShowStarDetails</w:t>
+      </w:r>
+      <w:proofErr w:type="spellEnd"/>
+      <w:r>
+        <w:rPr>
+          <w:rFonts w:ascii="Consolas" w:hAnsi="Consolas"/>
+          <w:sz w:val="10"/>
+          <w:lang w:val="en-US"/>
+        </w:rPr>
+        <w:t xml:space="preserve">, () =&gt; </w:t>
+      </w:r>
+      <w:proofErr w:type="spellStart"/>
+      <w:r>
+        <w:rPr>
+          <w:rFonts w:ascii="Consolas" w:hAnsi="Consolas"/>
+          <w:sz w:val="10"/>
+          <w:lang w:val="en-US"/>
+        </w:rPr>
+        <w:t>SelectedStar</w:t>
+      </w:r>
+      <w:proofErr w:type="spellEnd"/>
+      <w:r>
+        <w:rPr>
+          <w:rFonts w:ascii="Consolas" w:hAnsi="Consolas"/>
+          <w:sz w:val="10"/>
+          <w:lang w:val="en-US"/>
+        </w:rPr>
+        <w:t xml:space="preserve"> != null)</w:t>
+      </w:r>
+    </w:p>
+    <w:p>
+      <w:pPr>
+        <w:spacing w:after="0"/>
+        <w:rPr>
+          <w:rFonts w:ascii="Consolas" w:hAnsi="Consolas"/>
+          <w:sz w:val="10"/>
+          <w:lang w:val="en-US"/>
+        </w:rPr>
+      </w:pPr>
+      <w:r>
+        <w:rPr>
+          <w:rFonts w:ascii="Consolas" w:hAnsi="Consolas"/>
+          <w:sz w:val="10"/>
+          <w:lang w:val="en-US"/>
+        </w:rPr>
+        <w:t xml:space="preserve">          </w:t>
+      </w:r>
+      <w:proofErr w:type="gramStart"/>
+      <w:r>
+        <w:rPr>
+          <w:rFonts w:ascii="Consolas" w:hAnsi="Consolas"/>
+          <w:sz w:val="10"/>
+          <w:lang w:val="en-US"/>
+        </w:rPr>
+        <w:t>.</w:t>
+      </w:r>
+      <w:proofErr w:type="spellStart"/>
+      <w:r>
+        <w:rPr>
+          <w:rFonts w:ascii="Consolas" w:hAnsi="Consolas"/>
+          <w:sz w:val="10"/>
+          <w:lang w:val="en-US"/>
+        </w:rPr>
+        <w:t>ObservesProperty</w:t>
+      </w:r>
+      <w:proofErr w:type="spellEnd"/>
+      <w:proofErr w:type="gramEnd"/>
+      <w:r>
+        <w:rPr>
+          <w:rFonts w:ascii="Consolas" w:hAnsi="Consolas"/>
+          <w:sz w:val="10"/>
+          <w:lang w:val="en-US"/>
+        </w:rPr>
+        <w:t xml:space="preserve">(() =&gt; </w:t>
+      </w:r>
+      <w:proofErr w:type="spellStart"/>
+      <w:r>
+        <w:rPr>
+          <w:rFonts w:ascii="Consolas" w:hAnsi="Consolas"/>
+          <w:sz w:val="10"/>
+          <w:lang w:val="en-US"/>
+        </w:rPr>
+        <w:t>SelectedStar</w:t>
+      </w:r>
+      <w:proofErr w:type="spellEnd"/>
+      <w:r>
+        <w:rPr>
+          <w:rFonts w:ascii="Consolas" w:hAnsi="Consolas"/>
+          <w:sz w:val="10"/>
+          <w:lang w:val="en-US"/>
+        </w:rPr>
+        <w:t>);</w:t>
       </w:r>
     </w:p>
     <w:p>
@@ -773,25 +1241,125 @@
           <w:sz w:val="10"/>
           <w:lang w:val="en-US"/>
         </w:rPr>
-        <w:t xml:space="preserve">  .ObservesCanExecute(() =&gt; SelectedStar!= null); rzuca ArgumentException:</w:t>
-      </w:r>
-    </w:p>
-    <w:p>
-      <w:pPr>
-        <w:spacing w:after="0"/>
-        <w:rPr>
-          <w:rFonts w:ascii="Consolas" w:hAnsi="Consolas"/>
-          <w:sz w:val="10"/>
-          <w:lang w:val="en-US"/>
-        </w:rPr>
-      </w:pPr>
-      <w:r>
-        <w:rPr>
-          <w:rFonts w:ascii="Consolas" w:hAnsi="Consolas"/>
-          <w:sz w:val="10"/>
-          <w:lang w:val="en-US"/>
-        </w:rPr>
-        <w:t xml:space="preserve">    {System.ArgumentException: The expression is not a member access expression.</w:t>
+        <w:t xml:space="preserve">  </w:t>
+      </w:r>
+      <w:proofErr w:type="gramStart"/>
+      <w:r>
+        <w:rPr>
+          <w:rFonts w:ascii="Consolas" w:hAnsi="Consolas"/>
+          <w:sz w:val="10"/>
+          <w:lang w:val="en-US"/>
+        </w:rPr>
+        <w:t>.</w:t>
+      </w:r>
+      <w:proofErr w:type="spellStart"/>
+      <w:r>
+        <w:rPr>
+          <w:rFonts w:ascii="Consolas" w:hAnsi="Consolas"/>
+          <w:sz w:val="10"/>
+          <w:lang w:val="en-US"/>
+        </w:rPr>
+        <w:t>ObservesCanExecute</w:t>
+      </w:r>
+      <w:proofErr w:type="spellEnd"/>
+      <w:proofErr w:type="gramEnd"/>
+      <w:r>
+        <w:rPr>
+          <w:rFonts w:ascii="Consolas" w:hAnsi="Consolas"/>
+          <w:sz w:val="10"/>
+          <w:lang w:val="en-US"/>
+        </w:rPr>
+        <w:t xml:space="preserve">(() =&gt; </w:t>
+      </w:r>
+      <w:proofErr w:type="spellStart"/>
+      <w:r>
+        <w:rPr>
+          <w:rFonts w:ascii="Consolas" w:hAnsi="Consolas"/>
+          <w:sz w:val="10"/>
+          <w:lang w:val="en-US"/>
+        </w:rPr>
+        <w:t>SelectedStar</w:t>
+      </w:r>
+      <w:proofErr w:type="spellEnd"/>
+      <w:r>
+        <w:rPr>
+          <w:rFonts w:ascii="Consolas" w:hAnsi="Consolas"/>
+          <w:sz w:val="10"/>
+          <w:lang w:val="en-US"/>
+        </w:rPr>
+        <w:t xml:space="preserve">!= null); </w:t>
+      </w:r>
+      <w:proofErr w:type="spellStart"/>
+      <w:r>
+        <w:rPr>
+          <w:rFonts w:ascii="Consolas" w:hAnsi="Consolas"/>
+          <w:sz w:val="10"/>
+          <w:lang w:val="en-US"/>
+        </w:rPr>
+        <w:t>rzuca</w:t>
+      </w:r>
+      <w:proofErr w:type="spellEnd"/>
+      <w:r>
+        <w:rPr>
+          <w:rFonts w:ascii="Consolas" w:hAnsi="Consolas"/>
+          <w:sz w:val="10"/>
+          <w:lang w:val="en-US"/>
+        </w:rPr>
+        <w:t xml:space="preserve"> </w:t>
+      </w:r>
+      <w:proofErr w:type="spellStart"/>
+      <w:r>
+        <w:rPr>
+          <w:rFonts w:ascii="Consolas" w:hAnsi="Consolas"/>
+          <w:sz w:val="10"/>
+          <w:lang w:val="en-US"/>
+        </w:rPr>
+        <w:t>ArgumentException</w:t>
+      </w:r>
+      <w:proofErr w:type="spellEnd"/>
+      <w:r>
+        <w:rPr>
+          <w:rFonts w:ascii="Consolas" w:hAnsi="Consolas"/>
+          <w:sz w:val="10"/>
+          <w:lang w:val="en-US"/>
+        </w:rPr>
+        <w:t>:</w:t>
+      </w:r>
+    </w:p>
+    <w:p>
+      <w:pPr>
+        <w:spacing w:after="0"/>
+        <w:rPr>
+          <w:rFonts w:ascii="Consolas" w:hAnsi="Consolas"/>
+          <w:sz w:val="10"/>
+          <w:lang w:val="en-US"/>
+        </w:rPr>
+      </w:pPr>
+      <w:r>
+        <w:rPr>
+          <w:rFonts w:ascii="Consolas" w:hAnsi="Consolas"/>
+          <w:sz w:val="10"/>
+          <w:lang w:val="en-US"/>
+        </w:rPr>
+        <w:t xml:space="preserve">    {</w:t>
+      </w:r>
+      <w:proofErr w:type="spellStart"/>
+      <w:r>
+        <w:rPr>
+          <w:rFonts w:ascii="Consolas" w:hAnsi="Consolas"/>
+          <w:sz w:val="10"/>
+          <w:lang w:val="en-US"/>
+        </w:rPr>
+        <w:t>System.ArgumentException</w:t>
+      </w:r>
+      <w:proofErr w:type="spellEnd"/>
+      <w:r>
+        <w:rPr>
+          <w:rFonts w:ascii="Consolas" w:hAnsi="Consolas"/>
+          <w:sz w:val="10"/>
+          <w:lang w:val="en-US"/>
+        </w:rPr>
+        <w:t>: The expression is not a member access expression.</w:t>
       </w:r>
     </w:p>
     <w:p>
@@ -827,61 +1395,267 @@
           <w:sz w:val="10"/>
           <w:lang w:val="en-US"/>
         </w:rPr>
-        <w:t xml:space="preserve">  at Prism.Mvvm.PropertySupport.ExtractPropertyNameFromLambda (System.Linq.Expressions.LambdaExpression expression) [0x00021] in &lt;c7f0f832ef3946009ad46bccbd859f64&gt;:0 </w:t>
-      </w:r>
-    </w:p>
-    <w:p>
-      <w:pPr>
-        <w:spacing w:after="0"/>
-        <w:rPr>
-          <w:rFonts w:ascii="Consolas" w:hAnsi="Consolas"/>
-          <w:sz w:val="10"/>
-          <w:lang w:val="en-US"/>
-        </w:rPr>
-      </w:pPr>
-      <w:r>
-        <w:rPr>
-          <w:rFonts w:ascii="Consolas" w:hAnsi="Consolas"/>
-          <w:sz w:val="10"/>
-          <w:lang w:val="en-US"/>
-        </w:rPr>
-        <w:t xml:space="preserve">  at Prism.Mvvm.PropertySupport.ExtractPropertyName[T] (System.Linq.Expressions.Expression`1[TDelegate] propertyExpression) [0x0000e] in &lt;c7f0f832ef3946009ad46bccbd859f64&gt;:0 </w:t>
-      </w:r>
-    </w:p>
-    <w:p>
-      <w:pPr>
-        <w:spacing w:after="0"/>
-        <w:rPr>
-          <w:rFonts w:ascii="Consolas" w:hAnsi="Consolas"/>
-          <w:sz w:val="10"/>
-          <w:lang w:val="en-US"/>
-        </w:rPr>
-      </w:pPr>
-      <w:r>
-        <w:rPr>
-          <w:rFonts w:ascii="Consolas" w:hAnsi="Consolas"/>
-          <w:sz w:val="10"/>
-          <w:lang w:val="en-US"/>
-        </w:rPr>
-        <w:t xml:space="preserve">  at Prism.Commands.DelegateCommandBase.ObservesPropertyInternal[T] (System.Linq.Expressions.Expression`1[TDelegate] propertyExpression) [0x00000] in &lt;c7f0f832ef3946009ad46bccbd859f64&gt;:0 </w:t>
-      </w:r>
-    </w:p>
-    <w:p>
-      <w:pPr>
-        <w:spacing w:after="0"/>
-        <w:rPr>
-          <w:rFonts w:ascii="Consolas" w:hAnsi="Consolas"/>
-          <w:sz w:val="10"/>
-          <w:lang w:val="en-US"/>
-        </w:rPr>
-      </w:pPr>
-      <w:r>
-        <w:rPr>
-          <w:rFonts w:ascii="Consolas" w:hAnsi="Consolas"/>
-          <w:sz w:val="10"/>
-          <w:lang w:val="en-US"/>
-        </w:rPr>
-        <w:t xml:space="preserve">  at Prism.Commands.DelegateCommand.ObservesCanExecute (System.Linq.Expressions.Expression`1[TDelegate] canExecuteExpression) [0x0000c] in &lt;c7f0f832ef3946009ad46bccbd859f64&gt;:0 </w:t>
+        <w:t xml:space="preserve">  at </w:t>
+      </w:r>
+      <w:proofErr w:type="spellStart"/>
+      <w:proofErr w:type="gramStart"/>
+      <w:r>
+        <w:rPr>
+          <w:rFonts w:ascii="Consolas" w:hAnsi="Consolas"/>
+          <w:sz w:val="10"/>
+          <w:lang w:val="en-US"/>
+        </w:rPr>
+        <w:t>Prism.Mvvm.PropertySupport.ExtractPropertyNameFromLambda</w:t>
+      </w:r>
+      <w:proofErr w:type="spellEnd"/>
+      <w:proofErr w:type="gramEnd"/>
+      <w:r>
+        <w:rPr>
+          <w:rFonts w:ascii="Consolas" w:hAnsi="Consolas"/>
+          <w:sz w:val="10"/>
+          <w:lang w:val="en-US"/>
+        </w:rPr>
+        <w:t xml:space="preserve"> (</w:t>
+      </w:r>
+      <w:proofErr w:type="spellStart"/>
+      <w:r>
+        <w:rPr>
+          <w:rFonts w:ascii="Consolas" w:hAnsi="Consolas"/>
+          <w:sz w:val="10"/>
+          <w:lang w:val="en-US"/>
+        </w:rPr>
+        <w:t>System.Linq.Expressions.LambdaExpression</w:t>
+      </w:r>
+      <w:proofErr w:type="spellEnd"/>
+      <w:r>
+        <w:rPr>
+          <w:rFonts w:ascii="Consolas" w:hAnsi="Consolas"/>
+          <w:sz w:val="10"/>
+          <w:lang w:val="en-US"/>
+        </w:rPr>
+        <w:t xml:space="preserve"> expression) [0x00021] in &lt;c7f0f832ef3946009ad46bccbd859f64&gt;:0 </w:t>
+      </w:r>
+    </w:p>
+    <w:p>
+      <w:pPr>
+        <w:spacing w:after="0"/>
+        <w:rPr>
+          <w:rFonts w:ascii="Consolas" w:hAnsi="Consolas"/>
+          <w:sz w:val="10"/>
+          <w:lang w:val="en-US"/>
+        </w:rPr>
+      </w:pPr>
+      <w:r>
+        <w:rPr>
+          <w:rFonts w:ascii="Consolas" w:hAnsi="Consolas"/>
+          <w:sz w:val="10"/>
+          <w:lang w:val="en-US"/>
+        </w:rPr>
+        <w:t xml:space="preserve">  at </w:t>
+      </w:r>
+      <w:proofErr w:type="spellStart"/>
+      <w:proofErr w:type="gramStart"/>
+      <w:r>
+        <w:rPr>
+          <w:rFonts w:ascii="Consolas" w:hAnsi="Consolas"/>
+          <w:sz w:val="10"/>
+          <w:lang w:val="en-US"/>
+        </w:rPr>
+        <w:t>Prism.Mvvm.PropertySupport.ExtractPropertyName</w:t>
+      </w:r>
+      <w:proofErr w:type="spellEnd"/>
+      <w:proofErr w:type="gramEnd"/>
+      <w:r>
+        <w:rPr>
+          <w:rFonts w:ascii="Consolas" w:hAnsi="Consolas"/>
+          <w:sz w:val="10"/>
+          <w:lang w:val="en-US"/>
+        </w:rPr>
+        <w:t>[T] (System.Linq.Expressions.Expression`1[</w:t>
+      </w:r>
+      <w:proofErr w:type="spellStart"/>
+      <w:r>
+        <w:rPr>
+          <w:rFonts w:ascii="Consolas" w:hAnsi="Consolas"/>
+          <w:sz w:val="10"/>
+          <w:lang w:val="en-US"/>
+        </w:rPr>
+        <w:t>TDelegate</w:t>
+      </w:r>
+      <w:proofErr w:type="spellEnd"/>
+      <w:r>
+        <w:rPr>
+          <w:rFonts w:ascii="Consolas" w:hAnsi="Consolas"/>
+          <w:sz w:val="10"/>
+          <w:lang w:val="en-US"/>
+        </w:rPr>
+        <w:t xml:space="preserve">] </w:t>
+      </w:r>
+      <w:proofErr w:type="spellStart"/>
+      <w:r>
+        <w:rPr>
+          <w:rFonts w:ascii="Consolas" w:hAnsi="Consolas"/>
+          <w:sz w:val="10"/>
+          <w:lang w:val="en-US"/>
+        </w:rPr>
+        <w:t>propertyExpression</w:t>
+      </w:r>
+      <w:proofErr w:type="spellEnd"/>
+      <w:r>
+        <w:rPr>
+          <w:rFonts w:ascii="Consolas" w:hAnsi="Consolas"/>
+          <w:sz w:val="10"/>
+          <w:lang w:val="en-US"/>
+        </w:rPr>
+        <w:t xml:space="preserve">) [0x0000e] in &lt;c7f0f832ef3946009ad46bccbd859f64&gt;:0 </w:t>
+      </w:r>
+    </w:p>
+    <w:p>
+      <w:pPr>
+        <w:spacing w:after="0"/>
+        <w:rPr>
+          <w:rFonts w:ascii="Consolas" w:hAnsi="Consolas"/>
+          <w:sz w:val="10"/>
+          <w:lang w:val="en-US"/>
+        </w:rPr>
+      </w:pPr>
+      <w:r>
+        <w:rPr>
+          <w:rFonts w:ascii="Consolas" w:hAnsi="Consolas"/>
+          <w:sz w:val="10"/>
+          <w:lang w:val="en-US"/>
+        </w:rPr>
+        <w:t xml:space="preserve">  at </w:t>
+      </w:r>
+      <w:proofErr w:type="spellStart"/>
+      <w:proofErr w:type="gramStart"/>
+      <w:r>
+        <w:rPr>
+          <w:rFonts w:ascii="Consolas" w:hAnsi="Consolas"/>
+          <w:sz w:val="10"/>
+          <w:lang w:val="en-US"/>
+        </w:rPr>
+        <w:t>Prism.Commands.DelegateCommandBase.ObservesPropertyInternal</w:t>
+      </w:r>
+      <w:proofErr w:type="spellEnd"/>
+      <w:proofErr w:type="gramEnd"/>
+      <w:r>
+        <w:rPr>
+          <w:rFonts w:ascii="Consolas" w:hAnsi="Consolas"/>
+          <w:sz w:val="10"/>
+          <w:lang w:val="en-US"/>
+        </w:rPr>
+        <w:t>[T] (System.Linq.Expressions.Expression`1[</w:t>
+      </w:r>
+      <w:proofErr w:type="spellStart"/>
+      <w:r>
+        <w:rPr>
+          <w:rFonts w:ascii="Consolas" w:hAnsi="Consolas"/>
+          <w:sz w:val="10"/>
+          <w:lang w:val="en-US"/>
+        </w:rPr>
+        <w:t>TDelegate</w:t>
+      </w:r>
+      <w:proofErr w:type="spellEnd"/>
+      <w:r>
+        <w:rPr>
+          <w:rFonts w:ascii="Consolas" w:hAnsi="Consolas"/>
+          <w:sz w:val="10"/>
+          <w:lang w:val="en-US"/>
+        </w:rPr>
+        <w:t xml:space="preserve">] </w:t>
+      </w:r>
+      <w:proofErr w:type="spellStart"/>
+      <w:r>
+        <w:rPr>
+          <w:rFonts w:ascii="Consolas" w:hAnsi="Consolas"/>
+          <w:sz w:val="10"/>
+          <w:lang w:val="en-US"/>
+        </w:rPr>
+        <w:t>propertyExpression</w:t>
+      </w:r>
+      <w:proofErr w:type="spellEnd"/>
+      <w:r>
+        <w:rPr>
+          <w:rFonts w:ascii="Consolas" w:hAnsi="Consolas"/>
+          <w:sz w:val="10"/>
+          <w:lang w:val="en-US"/>
+        </w:rPr>
+        <w:t xml:space="preserve">) [0x00000] in &lt;c7f0f832ef3946009ad46bccbd859f64&gt;:0 </w:t>
+      </w:r>
+    </w:p>
+    <w:p>
+      <w:pPr>
+        <w:spacing w:after="0"/>
+        <w:rPr>
+          <w:rFonts w:ascii="Consolas" w:hAnsi="Consolas"/>
+          <w:sz w:val="10"/>
+          <w:lang w:val="en-US"/>
+        </w:rPr>
+      </w:pPr>
+      <w:r>
+        <w:rPr>
+          <w:rFonts w:ascii="Consolas" w:hAnsi="Consolas"/>
+          <w:sz w:val="10"/>
+          <w:lang w:val="en-US"/>
+        </w:rPr>
+        <w:t xml:space="preserve">  at </w:t>
+      </w:r>
+      <w:proofErr w:type="spellStart"/>
+      <w:proofErr w:type="gramStart"/>
+      <w:r>
+        <w:rPr>
+          <w:rFonts w:ascii="Consolas" w:hAnsi="Consolas"/>
+          <w:sz w:val="10"/>
+          <w:lang w:val="en-US"/>
+        </w:rPr>
+        <w:t>Prism.Commands.DelegateCommand.ObservesCanExecute</w:t>
+      </w:r>
+      <w:proofErr w:type="spellEnd"/>
+      <w:proofErr w:type="gramEnd"/>
+      <w:r>
+        <w:rPr>
+          <w:rFonts w:ascii="Consolas" w:hAnsi="Consolas"/>
+          <w:sz w:val="10"/>
+          <w:lang w:val="en-US"/>
+        </w:rPr>
+        <w:t xml:space="preserve"> (System.Linq.Expressions.Expression`1[</w:t>
+      </w:r>
+      <w:proofErr w:type="spellStart"/>
+      <w:r>
+        <w:rPr>
+          <w:rFonts w:ascii="Consolas" w:hAnsi="Consolas"/>
+          <w:sz w:val="10"/>
+          <w:lang w:val="en-US"/>
+        </w:rPr>
+        <w:t>TDelegate</w:t>
+      </w:r>
+      <w:proofErr w:type="spellEnd"/>
+      <w:r>
+        <w:rPr>
+          <w:rFonts w:ascii="Consolas" w:hAnsi="Consolas"/>
+          <w:sz w:val="10"/>
+          <w:lang w:val="en-US"/>
+        </w:rPr>
+        <w:t xml:space="preserve">] </w:t>
+      </w:r>
+      <w:proofErr w:type="spellStart"/>
+      <w:r>
+        <w:rPr>
+          <w:rFonts w:ascii="Consolas" w:hAnsi="Consolas"/>
+          <w:sz w:val="10"/>
+          <w:lang w:val="en-US"/>
+        </w:rPr>
+        <w:t>canExecuteExpression</w:t>
+      </w:r>
+      <w:proofErr w:type="spellEnd"/>
+      <w:r>
+        <w:rPr>
+          <w:rFonts w:ascii="Consolas" w:hAnsi="Consolas"/>
+          <w:sz w:val="10"/>
+          <w:lang w:val="en-US"/>
+        </w:rPr>
+        <w:t xml:space="preserve">) [0x0000c] in &lt;c7f0f832ef3946009ad46bccbd859f64&gt;:0 </w:t>
       </w:r>
     </w:p>
     <w:p>
@@ -1006,7 +1780,25 @@
           <w:sz w:val="10"/>
           <w:lang w:val="en-US"/>
         </w:rPr>
-        <w:t>Thoughts on PubSubEvents:</w:t>
+        <w:t xml:space="preserve">Thoughts on </w:t>
+      </w:r>
+      <w:proofErr w:type="spellStart"/>
+      <w:r>
+        <w:rPr>
+          <w:rFonts w:ascii="Consolas" w:hAnsi="Consolas"/>
+          <w:sz w:val="10"/>
+          <w:lang w:val="en-US"/>
+        </w:rPr>
+        <w:t>PubSubEvents</w:t>
+      </w:r>
+      <w:proofErr w:type="spellEnd"/>
+      <w:r>
+        <w:rPr>
+          <w:rFonts w:ascii="Consolas" w:hAnsi="Consolas"/>
+          <w:sz w:val="10"/>
+          <w:lang w:val="en-US"/>
+        </w:rPr>
+        <w:t>:</w:t>
       </w:r>
     </w:p>
     <w:p>
@@ -1114,79 +1906,269 @@
           <w:sz w:val="10"/>
           <w:lang w:val="en-US"/>
         </w:rPr>
-        <w:t xml:space="preserve">     *        navigation page back button (probably, not checked), or when being on the main page and tapping MainPage in the MasterView.</w:t>
-      </w:r>
-    </w:p>
-    <w:p>
-      <w:pPr>
-        <w:spacing w:after="0"/>
-        <w:rPr>
-          <w:rFonts w:ascii="Consolas" w:hAnsi="Consolas"/>
-          <w:sz w:val="10"/>
-          <w:lang w:val="en-US"/>
-        </w:rPr>
-      </w:pPr>
-      <w:r>
-        <w:rPr>
-          <w:rFonts w:ascii="Consolas" w:hAnsi="Consolas"/>
-          <w:sz w:val="10"/>
-          <w:lang w:val="en-US"/>
-        </w:rPr>
-        <w:t xml:space="preserve">     *      -  References to the disposed subscribers remain until the publisher gets disposed (MasterDetailVM in this case, which is long)</w:t>
-      </w:r>
-    </w:p>
-    <w:p>
-      <w:pPr>
-        <w:spacing w:after="0"/>
-        <w:rPr>
-          <w:rFonts w:ascii="Consolas" w:hAnsi="Consolas"/>
-          <w:sz w:val="10"/>
-          <w:lang w:val="en-US"/>
-        </w:rPr>
-      </w:pPr>
-      <w:r>
-        <w:rPr>
-          <w:rFonts w:ascii="Consolas" w:hAnsi="Consolas"/>
-          <w:sz w:val="10"/>
-          <w:lang w:val="en-US"/>
-        </w:rPr>
-        <w:t xml:space="preserve">     *         - if keepSubscriberReferenceAlive is true, referenes stay even after that.</w:t>
-      </w:r>
-    </w:p>
-    <w:p>
-      <w:pPr>
-        <w:spacing w:after="0"/>
-        <w:rPr>
-          <w:rFonts w:ascii="Consolas" w:hAnsi="Consolas"/>
-          <w:sz w:val="10"/>
-          <w:lang w:val="en-US"/>
-        </w:rPr>
-      </w:pPr>
-      <w:r>
-        <w:rPr>
-          <w:rFonts w:ascii="Consolas" w:hAnsi="Consolas"/>
-          <w:sz w:val="10"/>
-          <w:lang w:val="en-US"/>
-        </w:rPr>
-        <w:t xml:space="preserve">     * 2. Subscribing upon OnNavigatEDTo (not INGTo, because hardwareback button doesn't trigger it), unscubscribing with OnNavigatingFrom</w:t>
-      </w:r>
-    </w:p>
-    <w:p>
-      <w:pPr>
-        <w:spacing w:after="0"/>
-        <w:rPr>
-          <w:rFonts w:ascii="Consolas" w:hAnsi="Consolas"/>
-          <w:sz w:val="10"/>
-          <w:lang w:val="en-US"/>
-        </w:rPr>
-      </w:pPr>
-      <w:r>
-        <w:rPr>
-          <w:rFonts w:ascii="Consolas" w:hAnsi="Consolas"/>
-          <w:sz w:val="10"/>
-          <w:lang w:val="en-US"/>
-        </w:rPr>
-        <w:t xml:space="preserve">     *    - keeps the subscribers in check, but I think it's the opposite to what prism's EventAggregator was made for in such scenario.</w:t>
+        <w:t xml:space="preserve">     *        navigation page back button (probably, not checked), or when being on the main page and tapping </w:t>
+      </w:r>
+      <w:proofErr w:type="spellStart"/>
+      <w:r>
+        <w:rPr>
+          <w:rFonts w:ascii="Consolas" w:hAnsi="Consolas"/>
+          <w:sz w:val="10"/>
+          <w:lang w:val="en-US"/>
+        </w:rPr>
+        <w:t>MainPage</w:t>
+      </w:r>
+      <w:proofErr w:type="spellEnd"/>
+      <w:r>
+        <w:rPr>
+          <w:rFonts w:ascii="Consolas" w:hAnsi="Consolas"/>
+          <w:sz w:val="10"/>
+          <w:lang w:val="en-US"/>
+        </w:rPr>
+        <w:t xml:space="preserve"> in the </w:t>
+      </w:r>
+      <w:proofErr w:type="spellStart"/>
+      <w:r>
+        <w:rPr>
+          <w:rFonts w:ascii="Consolas" w:hAnsi="Consolas"/>
+          <w:sz w:val="10"/>
+          <w:lang w:val="en-US"/>
+        </w:rPr>
+        <w:t>MasterView</w:t>
+      </w:r>
+      <w:proofErr w:type="spellEnd"/>
+      <w:r>
+        <w:rPr>
+          <w:rFonts w:ascii="Consolas" w:hAnsi="Consolas"/>
+          <w:sz w:val="10"/>
+          <w:lang w:val="en-US"/>
+        </w:rPr>
+        <w:t>.</w:t>
+      </w:r>
+    </w:p>
+    <w:p>
+      <w:pPr>
+        <w:spacing w:after="0"/>
+        <w:rPr>
+          <w:rFonts w:ascii="Consolas" w:hAnsi="Consolas"/>
+          <w:sz w:val="10"/>
+          <w:lang w:val="en-US"/>
+        </w:rPr>
+      </w:pPr>
+      <w:r>
+        <w:rPr>
+          <w:rFonts w:ascii="Consolas" w:hAnsi="Consolas"/>
+          <w:sz w:val="10"/>
+          <w:lang w:val="en-US"/>
+        </w:rPr>
+        <w:t xml:space="preserve">     *      -  References to the disposed subscribers remain until the publisher gets disposed (</w:t>
+      </w:r>
+      <w:proofErr w:type="spellStart"/>
+      <w:r>
+        <w:rPr>
+          <w:rFonts w:ascii="Consolas" w:hAnsi="Consolas"/>
+          <w:sz w:val="10"/>
+          <w:lang w:val="en-US"/>
+        </w:rPr>
+        <w:t>MasterDetailVM</w:t>
+      </w:r>
+      <w:proofErr w:type="spellEnd"/>
+      <w:r>
+        <w:rPr>
+          <w:rFonts w:ascii="Consolas" w:hAnsi="Consolas"/>
+          <w:sz w:val="10"/>
+          <w:lang w:val="en-US"/>
+        </w:rPr>
+        <w:t xml:space="preserve"> in this case, which is long)</w:t>
+      </w:r>
+    </w:p>
+    <w:p>
+      <w:pPr>
+        <w:spacing w:after="0"/>
+        <w:rPr>
+          <w:rFonts w:ascii="Consolas" w:hAnsi="Consolas"/>
+          <w:sz w:val="10"/>
+          <w:lang w:val="en-US"/>
+        </w:rPr>
+      </w:pPr>
+      <w:r>
+        <w:rPr>
+          <w:rFonts w:ascii="Consolas" w:hAnsi="Consolas"/>
+          <w:sz w:val="10"/>
+          <w:lang w:val="en-US"/>
+        </w:rPr>
+        <w:t xml:space="preserve">     *         - if </w:t>
+      </w:r>
+      <w:proofErr w:type="spellStart"/>
+      <w:r>
+        <w:rPr>
+          <w:rFonts w:ascii="Consolas" w:hAnsi="Consolas"/>
+          <w:sz w:val="10"/>
+          <w:lang w:val="en-US"/>
+        </w:rPr>
+        <w:t>keepSubscriberReferenceAlive</w:t>
+      </w:r>
+      <w:proofErr w:type="spellEnd"/>
+      <w:r>
+        <w:rPr>
+          <w:rFonts w:ascii="Consolas" w:hAnsi="Consolas"/>
+          <w:sz w:val="10"/>
+          <w:lang w:val="en-US"/>
+        </w:rPr>
+        <w:t xml:space="preserve"> is true, </w:t>
+      </w:r>
+      <w:proofErr w:type="spellStart"/>
+      <w:r>
+        <w:rPr>
+          <w:rFonts w:ascii="Consolas" w:hAnsi="Consolas"/>
+          <w:sz w:val="10"/>
+          <w:lang w:val="en-US"/>
+        </w:rPr>
+        <w:t>referenes</w:t>
+      </w:r>
+      <w:proofErr w:type="spellEnd"/>
+      <w:r>
+        <w:rPr>
+          <w:rFonts w:ascii="Consolas" w:hAnsi="Consolas"/>
+          <w:sz w:val="10"/>
+          <w:lang w:val="en-US"/>
+        </w:rPr>
+        <w:t xml:space="preserve"> stay even after that.</w:t>
+      </w:r>
+    </w:p>
+    <w:p>
+      <w:pPr>
+        <w:spacing w:after="0"/>
+        <w:rPr>
+          <w:rFonts w:ascii="Consolas" w:hAnsi="Consolas"/>
+          <w:sz w:val="10"/>
+          <w:lang w:val="en-US"/>
+        </w:rPr>
+      </w:pPr>
+      <w:r>
+        <w:rPr>
+          <w:rFonts w:ascii="Consolas" w:hAnsi="Consolas"/>
+          <w:sz w:val="10"/>
+          <w:lang w:val="en-US"/>
+        </w:rPr>
+        <w:t xml:space="preserve">     * 2. Subscribing upon </w:t>
+      </w:r>
+      <w:proofErr w:type="spellStart"/>
+      <w:r>
+        <w:rPr>
+          <w:rFonts w:ascii="Consolas" w:hAnsi="Consolas"/>
+          <w:sz w:val="10"/>
+          <w:lang w:val="en-US"/>
+        </w:rPr>
+        <w:t>OnNavigatEDTo</w:t>
+      </w:r>
+      <w:proofErr w:type="spellEnd"/>
+      <w:r>
+        <w:rPr>
+          <w:rFonts w:ascii="Consolas" w:hAnsi="Consolas"/>
+          <w:sz w:val="10"/>
+          <w:lang w:val="en-US"/>
+        </w:rPr>
+        <w:t xml:space="preserve"> (not </w:t>
+      </w:r>
+      <w:proofErr w:type="spellStart"/>
+      <w:r>
+        <w:rPr>
+          <w:rFonts w:ascii="Consolas" w:hAnsi="Consolas"/>
+          <w:sz w:val="10"/>
+          <w:lang w:val="en-US"/>
+        </w:rPr>
+        <w:t>INGTo</w:t>
+      </w:r>
+      <w:proofErr w:type="spellEnd"/>
+      <w:r>
+        <w:rPr>
+          <w:rFonts w:ascii="Consolas" w:hAnsi="Consolas"/>
+          <w:sz w:val="10"/>
+          <w:lang w:val="en-US"/>
+        </w:rPr>
+        <w:t xml:space="preserve">, because </w:t>
+      </w:r>
+      <w:proofErr w:type="spellStart"/>
+      <w:r>
+        <w:rPr>
+          <w:rFonts w:ascii="Consolas" w:hAnsi="Consolas"/>
+          <w:sz w:val="10"/>
+          <w:lang w:val="en-US"/>
+        </w:rPr>
+        <w:t>hardwareback</w:t>
+      </w:r>
+      <w:proofErr w:type="spellEnd"/>
+      <w:r>
+        <w:rPr>
+          <w:rFonts w:ascii="Consolas" w:hAnsi="Consolas"/>
+          <w:sz w:val="10"/>
+          <w:lang w:val="en-US"/>
+        </w:rPr>
+        <w:t xml:space="preserve"> button doesn't trigger it), </w:t>
+      </w:r>
+      <w:proofErr w:type="spellStart"/>
+      <w:r>
+        <w:rPr>
+          <w:rFonts w:ascii="Consolas" w:hAnsi="Consolas"/>
+          <w:sz w:val="10"/>
+          <w:lang w:val="en-US"/>
+        </w:rPr>
+        <w:t>unscubscribing</w:t>
+      </w:r>
+      <w:proofErr w:type="spellEnd"/>
+      <w:r>
+        <w:rPr>
+          <w:rFonts w:ascii="Consolas" w:hAnsi="Consolas"/>
+          <w:sz w:val="10"/>
+          <w:lang w:val="en-US"/>
+        </w:rPr>
+        <w:t xml:space="preserve"> with </w:t>
+      </w:r>
+      <w:proofErr w:type="spellStart"/>
+      <w:r>
+        <w:rPr>
+          <w:rFonts w:ascii="Consolas" w:hAnsi="Consolas"/>
+          <w:sz w:val="10"/>
+          <w:lang w:val="en-US"/>
+        </w:rPr>
+        <w:t>OnNavigatingFrom</w:t>
+      </w:r>
+      <w:proofErr w:type="spellEnd"/>
+    </w:p>
+    <w:p>
+      <w:pPr>
+        <w:spacing w:after="0"/>
+        <w:rPr>
+          <w:rFonts w:ascii="Consolas" w:hAnsi="Consolas"/>
+          <w:sz w:val="10"/>
+          <w:lang w:val="en-US"/>
+        </w:rPr>
+      </w:pPr>
+      <w:r>
+        <w:rPr>
+          <w:rFonts w:ascii="Consolas" w:hAnsi="Consolas"/>
+          <w:sz w:val="10"/>
+          <w:lang w:val="en-US"/>
+        </w:rPr>
+        <w:t xml:space="preserve">     *    - keeps the subscribers in check, but I think it's the opposite to what prism's </w:t>
+      </w:r>
+      <w:proofErr w:type="spellStart"/>
+      <w:r>
+        <w:rPr>
+          <w:rFonts w:ascii="Consolas" w:hAnsi="Consolas"/>
+          <w:sz w:val="10"/>
+          <w:lang w:val="en-US"/>
+        </w:rPr>
+        <w:t>EventAggregator</w:t>
+      </w:r>
+      <w:proofErr w:type="spellEnd"/>
+      <w:r>
+        <w:rPr>
+          <w:rFonts w:ascii="Consolas" w:hAnsi="Consolas"/>
+          <w:sz w:val="10"/>
+          <w:lang w:val="en-US"/>
+        </w:rPr>
+        <w:t xml:space="preserve"> was made for in such scenario.</w:t>
       </w:r>
     </w:p>
     <w:p>
@@ -1222,25 +2204,79 @@
           <w:sz w:val="10"/>
           <w:lang w:val="en-US"/>
         </w:rPr>
-        <w:t xml:space="preserve">     *    I'm going with option 1 for now. But I think since the difference in publiser's and subscriber's lifespan, option 2 is better in this case.</w:t>
-      </w:r>
-    </w:p>
-    <w:p>
-      <w:pPr>
-        <w:spacing w:after="0"/>
-        <w:rPr>
-          <w:rFonts w:ascii="Consolas" w:hAnsi="Consolas"/>
-          <w:sz w:val="10"/>
-          <w:lang w:val="en-US"/>
-        </w:rPr>
-      </w:pPr>
-      <w:r>
-        <w:rPr>
-          <w:rFonts w:ascii="Consolas" w:hAnsi="Consolas"/>
-          <w:sz w:val="10"/>
-          <w:lang w:val="en-US"/>
-        </w:rPr>
-        <w:t xml:space="preserve">     *    Because now the references are kept untill MasterDetailVM gets disposed, which is almost NEVER.</w:t>
+        <w:t xml:space="preserve">     *    I'm going with option 1 for now. But I think since the difference in </w:t>
+      </w:r>
+      <w:proofErr w:type="spellStart"/>
+      <w:r>
+        <w:rPr>
+          <w:rFonts w:ascii="Consolas" w:hAnsi="Consolas"/>
+          <w:sz w:val="10"/>
+          <w:lang w:val="en-US"/>
+        </w:rPr>
+        <w:t>publiser's</w:t>
+      </w:r>
+      <w:proofErr w:type="spellEnd"/>
+      <w:r>
+        <w:rPr>
+          <w:rFonts w:ascii="Consolas" w:hAnsi="Consolas"/>
+          <w:sz w:val="10"/>
+          <w:lang w:val="en-US"/>
+        </w:rPr>
+        <w:t xml:space="preserve"> and subscriber's lifespan, option 2 is better in this case.</w:t>
+      </w:r>
+    </w:p>
+    <w:p>
+      <w:pPr>
+        <w:spacing w:after="0"/>
+        <w:rPr>
+          <w:rFonts w:ascii="Consolas" w:hAnsi="Consolas"/>
+          <w:sz w:val="10"/>
+          <w:lang w:val="en-US"/>
+        </w:rPr>
+      </w:pPr>
+      <w:r>
+        <w:rPr>
+          <w:rFonts w:ascii="Consolas" w:hAnsi="Consolas"/>
+          <w:sz w:val="10"/>
+          <w:lang w:val="en-US"/>
+        </w:rPr>
+        <w:t xml:space="preserve">     *    Because now the references are kept </w:t>
+      </w:r>
+      <w:proofErr w:type="spellStart"/>
+      <w:r>
+        <w:rPr>
+          <w:rFonts w:ascii="Consolas" w:hAnsi="Consolas"/>
+          <w:sz w:val="10"/>
+          <w:lang w:val="en-US"/>
+        </w:rPr>
+        <w:t>untill</w:t>
+      </w:r>
+      <w:proofErr w:type="spellEnd"/>
+      <w:r>
+        <w:rPr>
+          <w:rFonts w:ascii="Consolas" w:hAnsi="Consolas"/>
+          <w:sz w:val="10"/>
+          <w:lang w:val="en-US"/>
+        </w:rPr>
+        <w:t xml:space="preserve"> </w:t>
+      </w:r>
+      <w:proofErr w:type="spellStart"/>
+      <w:r>
+        <w:rPr>
+          <w:rFonts w:ascii="Consolas" w:hAnsi="Consolas"/>
+          <w:sz w:val="10"/>
+          <w:lang w:val="en-US"/>
+        </w:rPr>
+        <w:t>MasterDetailVM</w:t>
+      </w:r>
+      <w:proofErr w:type="spellEnd"/>
+      <w:r>
+        <w:rPr>
+          <w:rFonts w:ascii="Consolas" w:hAnsi="Consolas"/>
+          <w:sz w:val="10"/>
+          <w:lang w:val="en-US"/>
+        </w:rPr>
+        <w:t xml:space="preserve"> gets disposed, which is almost NEVER.</w:t>
       </w:r>
     </w:p>
     <w:p>
@@ -1294,7 +2330,43 @@
           <w:sz w:val="10"/>
           <w:lang w:val="en-US"/>
         </w:rPr>
-        <w:t xml:space="preserve">    protected override async Task Restore()</w:t>
+        <w:t xml:space="preserve">    protected override </w:t>
+      </w:r>
+      <w:proofErr w:type="spellStart"/>
+      <w:r>
+        <w:rPr>
+          <w:rFonts w:ascii="Consolas" w:hAnsi="Consolas"/>
+          <w:sz w:val="10"/>
+          <w:lang w:val="en-US"/>
+        </w:rPr>
+        <w:t>async</w:t>
+      </w:r>
+      <w:proofErr w:type="spellEnd"/>
+      <w:r>
+        <w:rPr>
+          <w:rFonts w:ascii="Consolas" w:hAnsi="Consolas"/>
+          <w:sz w:val="10"/>
+          <w:lang w:val="en-US"/>
+        </w:rPr>
+        <w:t xml:space="preserve"> Task </w:t>
+      </w:r>
+      <w:proofErr w:type="gramStart"/>
+      <w:r>
+        <w:rPr>
+          <w:rFonts w:ascii="Consolas" w:hAnsi="Consolas"/>
+          <w:sz w:val="10"/>
+          <w:lang w:val="en-US"/>
+        </w:rPr>
+        <w:t>Restore(</w:t>
+      </w:r>
+      <w:proofErr w:type="gramEnd"/>
+      <w:r>
+        <w:rPr>
+          <w:rFonts w:ascii="Consolas" w:hAnsi="Consolas"/>
+          <w:sz w:val="10"/>
+          <w:lang w:val="en-US"/>
+        </w:rPr>
+        <w:t>)</w:t>
       </w:r>
     </w:p>
     <w:p>
@@ -1330,25 +2402,53 @@
           <w:sz w:val="10"/>
           <w:lang w:val="en-US"/>
         </w:rPr>
-        <w:t xml:space="preserve">      // Need to check if the event is already subscribed, otherwise I'm resubscribing</w:t>
-      </w:r>
-    </w:p>
-    <w:p>
-      <w:pPr>
-        <w:spacing w:after="0"/>
-        <w:rPr>
-          <w:rFonts w:ascii="Consolas" w:hAnsi="Consolas"/>
-          <w:sz w:val="10"/>
-          <w:lang w:val="en-US"/>
-        </w:rPr>
-      </w:pPr>
-      <w:r>
-        <w:rPr>
-          <w:rFonts w:ascii="Consolas" w:hAnsi="Consolas"/>
-          <w:sz w:val="10"/>
-          <w:lang w:val="en-US"/>
-        </w:rPr>
-        <w:t xml:space="preserve">      await Call(() =&gt;</w:t>
+        <w:t xml:space="preserve">      // Need to check if the event is already subscribed, otherwise I'm </w:t>
+      </w:r>
+      <w:proofErr w:type="spellStart"/>
+      <w:r>
+        <w:rPr>
+          <w:rFonts w:ascii="Consolas" w:hAnsi="Consolas"/>
+          <w:sz w:val="10"/>
+          <w:lang w:val="en-US"/>
+        </w:rPr>
+        <w:t>resubscribing</w:t>
+      </w:r>
+      <w:proofErr w:type="spellEnd"/>
+    </w:p>
+    <w:p>
+      <w:pPr>
+        <w:spacing w:after="0"/>
+        <w:rPr>
+          <w:rFonts w:ascii="Consolas" w:hAnsi="Consolas"/>
+          <w:sz w:val="10"/>
+          <w:lang w:val="en-US"/>
+        </w:rPr>
+      </w:pPr>
+      <w:r>
+        <w:rPr>
+          <w:rFonts w:ascii="Consolas" w:hAnsi="Consolas"/>
+          <w:sz w:val="10"/>
+          <w:lang w:val="en-US"/>
+        </w:rPr>
+        <w:t xml:space="preserve">      await </w:t>
+      </w:r>
+      <w:proofErr w:type="gramStart"/>
+      <w:r>
+        <w:rPr>
+          <w:rFonts w:ascii="Consolas" w:hAnsi="Consolas"/>
+          <w:sz w:val="10"/>
+          <w:lang w:val="en-US"/>
+        </w:rPr>
+        <w:t>Call(</w:t>
+      </w:r>
+      <w:proofErr w:type="gramEnd"/>
+      <w:r>
+        <w:rPr>
+          <w:rFonts w:ascii="Consolas" w:hAnsi="Consolas"/>
+          <w:sz w:val="10"/>
+          <w:lang w:val="en-US"/>
+        </w:rPr>
+        <w:t>() =&gt;</w:t>
       </w:r>
     </w:p>
     <w:p>
@@ -1402,25 +2502,143 @@
           <w:sz w:val="10"/>
           <w:lang w:val="en-US"/>
         </w:rPr>
-        <w:t xml:space="preserve">        // that would allow to store &lt;TEventType, Action&lt;TPayload&gt;&gt; where TEventType : PubSubEvent&lt;TPayload&gt;</w:t>
-      </w:r>
-    </w:p>
-    <w:p>
-      <w:pPr>
-        <w:spacing w:after="0"/>
-        <w:rPr>
-          <w:rFonts w:ascii="Consolas" w:hAnsi="Consolas"/>
-          <w:sz w:val="10"/>
-          <w:lang w:val="en-US"/>
-        </w:rPr>
-      </w:pPr>
-      <w:r>
-        <w:rPr>
-          <w:rFonts w:ascii="Consolas" w:hAnsi="Consolas"/>
-          <w:sz w:val="10"/>
-          <w:lang w:val="en-US"/>
-        </w:rPr>
-        <w:t xml:space="preserve">        // and just iterate through that. Since it's only one, ore few more, there's no need. It's rather not event ment that way, </w:t>
+        <w:t xml:space="preserve">        // that would allow to store &lt;</w:t>
+      </w:r>
+      <w:proofErr w:type="spellStart"/>
+      <w:r>
+        <w:rPr>
+          <w:rFonts w:ascii="Consolas" w:hAnsi="Consolas"/>
+          <w:sz w:val="10"/>
+          <w:lang w:val="en-US"/>
+        </w:rPr>
+        <w:t>TEventType</w:t>
+      </w:r>
+      <w:proofErr w:type="spellEnd"/>
+      <w:r>
+        <w:rPr>
+          <w:rFonts w:ascii="Consolas" w:hAnsi="Consolas"/>
+          <w:sz w:val="10"/>
+          <w:lang w:val="en-US"/>
+        </w:rPr>
+        <w:t>, Action&lt;</w:t>
+      </w:r>
+      <w:proofErr w:type="spellStart"/>
+      <w:r>
+        <w:rPr>
+          <w:rFonts w:ascii="Consolas" w:hAnsi="Consolas"/>
+          <w:sz w:val="10"/>
+          <w:lang w:val="en-US"/>
+        </w:rPr>
+        <w:t>TPayload</w:t>
+      </w:r>
+      <w:proofErr w:type="spellEnd"/>
+      <w:r>
+        <w:rPr>
+          <w:rFonts w:ascii="Consolas" w:hAnsi="Consolas"/>
+          <w:sz w:val="10"/>
+          <w:lang w:val="en-US"/>
+        </w:rPr>
+        <w:t xml:space="preserve">&gt;&gt; where </w:t>
+      </w:r>
+      <w:proofErr w:type="spellStart"/>
+      <w:proofErr w:type="gramStart"/>
+      <w:r>
+        <w:rPr>
+          <w:rFonts w:ascii="Consolas" w:hAnsi="Consolas"/>
+          <w:sz w:val="10"/>
+          <w:lang w:val="en-US"/>
+        </w:rPr>
+        <w:t>TEventType</w:t>
+      </w:r>
+      <w:proofErr w:type="spellEnd"/>
+      <w:r>
+        <w:rPr>
+          <w:rFonts w:ascii="Consolas" w:hAnsi="Consolas"/>
+          <w:sz w:val="10"/>
+          <w:lang w:val="en-US"/>
+        </w:rPr>
+        <w:t xml:space="preserve"> :</w:t>
+      </w:r>
+      <w:proofErr w:type="gramEnd"/>
+      <w:r>
+        <w:rPr>
+          <w:rFonts w:ascii="Consolas" w:hAnsi="Consolas"/>
+          <w:sz w:val="10"/>
+          <w:lang w:val="en-US"/>
+        </w:rPr>
+        <w:t xml:space="preserve"> </w:t>
+      </w:r>
+      <w:proofErr w:type="spellStart"/>
+      <w:r>
+        <w:rPr>
+          <w:rFonts w:ascii="Consolas" w:hAnsi="Consolas"/>
+          <w:sz w:val="10"/>
+          <w:lang w:val="en-US"/>
+        </w:rPr>
+        <w:t>PubSubEvent</w:t>
+      </w:r>
+      <w:proofErr w:type="spellEnd"/>
+      <w:r>
+        <w:rPr>
+          <w:rFonts w:ascii="Consolas" w:hAnsi="Consolas"/>
+          <w:sz w:val="10"/>
+          <w:lang w:val="en-US"/>
+        </w:rPr>
+        <w:t>&lt;</w:t>
+      </w:r>
+      <w:proofErr w:type="spellStart"/>
+      <w:r>
+        <w:rPr>
+          <w:rFonts w:ascii="Consolas" w:hAnsi="Consolas"/>
+          <w:sz w:val="10"/>
+          <w:lang w:val="en-US"/>
+        </w:rPr>
+        <w:t>TPayload</w:t>
+      </w:r>
+      <w:proofErr w:type="spellEnd"/>
+      <w:r>
+        <w:rPr>
+          <w:rFonts w:ascii="Consolas" w:hAnsi="Consolas"/>
+          <w:sz w:val="10"/>
+          <w:lang w:val="en-US"/>
+        </w:rPr>
+        <w:t>&gt;</w:t>
+      </w:r>
+    </w:p>
+    <w:p>
+      <w:pPr>
+        <w:spacing w:after="0"/>
+        <w:rPr>
+          <w:rFonts w:ascii="Consolas" w:hAnsi="Consolas"/>
+          <w:sz w:val="10"/>
+          <w:lang w:val="en-US"/>
+        </w:rPr>
+      </w:pPr>
+      <w:r>
+        <w:rPr>
+          <w:rFonts w:ascii="Consolas" w:hAnsi="Consolas"/>
+          <w:sz w:val="10"/>
+          <w:lang w:val="en-US"/>
+        </w:rPr>
+        <w:t xml:space="preserve">        // and just iterate through that. Since it's only one, ore few more, there's no need. It's rather not event </w:t>
+      </w:r>
+      <w:proofErr w:type="spellStart"/>
+      <w:r>
+        <w:rPr>
+          <w:rFonts w:ascii="Consolas" w:hAnsi="Consolas"/>
+          <w:sz w:val="10"/>
+          <w:lang w:val="en-US"/>
+        </w:rPr>
+        <w:t>ment</w:t>
+      </w:r>
+      <w:proofErr w:type="spellEnd"/>
+      <w:r>
+        <w:rPr>
+          <w:rFonts w:ascii="Consolas" w:hAnsi="Consolas"/>
+          <w:sz w:val="10"/>
+          <w:lang w:val="en-US"/>
+        </w:rPr>
+        <w:t xml:space="preserve"> that way, </w:t>
       </w:r>
     </w:p>
     <w:p>
@@ -1456,35 +2674,135 @@
           <w:sz w:val="10"/>
           <w:lang w:val="en-US"/>
         </w:rPr>
-        <w:t xml:space="preserve">        var conEvent = _eventAggregator.GetEvent&lt;ConstellationSelectedEvent&gt;();</w:t>
-      </w:r>
-    </w:p>
-    <w:p>
-      <w:pPr>
-        <w:spacing w:after="0"/>
-        <w:rPr>
-          <w:rFonts w:ascii="Consolas" w:hAnsi="Consolas"/>
-          <w:sz w:val="10"/>
-          <w:lang w:val="en-US"/>
-        </w:rPr>
-      </w:pPr>
-    </w:p>
-    <w:p>
-      <w:pPr>
-        <w:spacing w:after="0"/>
-        <w:rPr>
-          <w:rFonts w:ascii="Consolas" w:hAnsi="Consolas"/>
-          <w:sz w:val="10"/>
-          <w:lang w:val="en-US"/>
-        </w:rPr>
-      </w:pPr>
-      <w:r>
-        <w:rPr>
-          <w:rFonts w:ascii="Consolas" w:hAnsi="Consolas"/>
-          <w:sz w:val="10"/>
-          <w:lang w:val="en-US"/>
-        </w:rPr>
-        <w:t xml:space="preserve">        // When the VM gets newed up by the Prism navigation, the action that this Contains checks differs from the previous one,</w:t>
+        <w:t xml:space="preserve">        </w:t>
+      </w:r>
+      <w:proofErr w:type="spellStart"/>
+      <w:r>
+        <w:rPr>
+          <w:rFonts w:ascii="Consolas" w:hAnsi="Consolas"/>
+          <w:sz w:val="10"/>
+          <w:lang w:val="en-US"/>
+        </w:rPr>
+        <w:t>var</w:t>
+      </w:r>
+      <w:proofErr w:type="spellEnd"/>
+      <w:r>
+        <w:rPr>
+          <w:rFonts w:ascii="Consolas" w:hAnsi="Consolas"/>
+          <w:sz w:val="10"/>
+          <w:lang w:val="en-US"/>
+        </w:rPr>
+        <w:t xml:space="preserve"> </w:t>
+      </w:r>
+      <w:proofErr w:type="spellStart"/>
+      <w:r>
+        <w:rPr>
+          <w:rFonts w:ascii="Consolas" w:hAnsi="Consolas"/>
+          <w:sz w:val="10"/>
+          <w:lang w:val="en-US"/>
+        </w:rPr>
+        <w:t>conEvent</w:t>
+      </w:r>
+      <w:proofErr w:type="spellEnd"/>
+      <w:r>
+        <w:rPr>
+          <w:rFonts w:ascii="Consolas" w:hAnsi="Consolas"/>
+          <w:sz w:val="10"/>
+          <w:lang w:val="en-US"/>
+        </w:rPr>
+        <w:t xml:space="preserve"> = _</w:t>
+      </w:r>
+      <w:proofErr w:type="spellStart"/>
+      <w:r>
+        <w:rPr>
+          <w:rFonts w:ascii="Consolas" w:hAnsi="Consolas"/>
+          <w:sz w:val="10"/>
+          <w:lang w:val="en-US"/>
+        </w:rPr>
+        <w:t>eventAggregator.GetEvent</w:t>
+      </w:r>
+      <w:proofErr w:type="spellEnd"/>
+      <w:r>
+        <w:rPr>
+          <w:rFonts w:ascii="Consolas" w:hAnsi="Consolas"/>
+          <w:sz w:val="10"/>
+          <w:lang w:val="en-US"/>
+        </w:rPr>
+        <w:t>&lt;</w:t>
+      </w:r>
+      <w:proofErr w:type="spellStart"/>
+      <w:r>
+        <w:rPr>
+          <w:rFonts w:ascii="Consolas" w:hAnsi="Consolas"/>
+          <w:sz w:val="10"/>
+          <w:lang w:val="en-US"/>
+        </w:rPr>
+        <w:t>ConstellationSelectedEvent</w:t>
+      </w:r>
+      <w:proofErr w:type="spellEnd"/>
+      <w:proofErr w:type="gramStart"/>
+      <w:r>
+        <w:rPr>
+          <w:rFonts w:ascii="Consolas" w:hAnsi="Consolas"/>
+          <w:sz w:val="10"/>
+          <w:lang w:val="en-US"/>
+        </w:rPr>
+        <w:t>&gt;(</w:t>
+      </w:r>
+      <w:proofErr w:type="gramEnd"/>
+      <w:r>
+        <w:rPr>
+          <w:rFonts w:ascii="Consolas" w:hAnsi="Consolas"/>
+          <w:sz w:val="10"/>
+          <w:lang w:val="en-US"/>
+        </w:rPr>
+        <w:t>);</w:t>
+      </w:r>
+    </w:p>
+    <w:p>
+      <w:pPr>
+        <w:spacing w:after="0"/>
+        <w:rPr>
+          <w:rFonts w:ascii="Consolas" w:hAnsi="Consolas"/>
+          <w:sz w:val="10"/>
+          <w:lang w:val="en-US"/>
+        </w:rPr>
+      </w:pPr>
+    </w:p>
+    <w:p>
+      <w:pPr>
+        <w:spacing w:after="0"/>
+        <w:rPr>
+          <w:rFonts w:ascii="Consolas" w:hAnsi="Consolas"/>
+          <w:sz w:val="10"/>
+          <w:lang w:val="en-US"/>
+        </w:rPr>
+      </w:pPr>
+      <w:r>
+        <w:rPr>
+          <w:rFonts w:ascii="Consolas" w:hAnsi="Consolas"/>
+          <w:sz w:val="10"/>
+          <w:lang w:val="en-US"/>
+        </w:rPr>
+        <w:t xml:space="preserve">        // When the VM gets </w:t>
+      </w:r>
+      <w:proofErr w:type="spellStart"/>
+      <w:r>
+        <w:rPr>
+          <w:rFonts w:ascii="Consolas" w:hAnsi="Consolas"/>
+          <w:sz w:val="10"/>
+          <w:lang w:val="en-US"/>
+        </w:rPr>
+        <w:t>newed</w:t>
+      </w:r>
+      <w:proofErr w:type="spellEnd"/>
+      <w:r>
+        <w:rPr>
+          <w:rFonts w:ascii="Consolas" w:hAnsi="Consolas"/>
+          <w:sz w:val="10"/>
+          <w:lang w:val="en-US"/>
+        </w:rPr>
+        <w:t xml:space="preserve"> up by the Prism navigation, the action that this Contains checks differs from the previous one,</w:t>
       </w:r>
     </w:p>
     <w:p>
@@ -1538,61 +2856,179 @@
           <w:sz w:val="10"/>
           <w:lang w:val="en-US"/>
         </w:rPr>
-        <w:t xml:space="preserve">        // It's the desired behavior. If not specified otherwise (keepSubscriberReferenceAlive), </w:t>
-      </w:r>
-    </w:p>
-    <w:p>
-      <w:pPr>
-        <w:spacing w:after="0"/>
-        <w:rPr>
-          <w:rFonts w:ascii="Consolas" w:hAnsi="Consolas"/>
-          <w:sz w:val="10"/>
-          <w:lang w:val="en-US"/>
-        </w:rPr>
-      </w:pPr>
-      <w:r>
-        <w:rPr>
-          <w:rFonts w:ascii="Consolas" w:hAnsi="Consolas"/>
-          <w:sz w:val="10"/>
-          <w:lang w:val="en-US"/>
-        </w:rPr>
-        <w:t xml:space="preserve">        // references to the subscriber (this) from the event are weak, which means, they get GC'd, along with this instance (eventually).</w:t>
-      </w:r>
-    </w:p>
-    <w:p>
-      <w:pPr>
-        <w:spacing w:after="0"/>
-        <w:rPr>
-          <w:rFonts w:ascii="Consolas" w:hAnsi="Consolas"/>
-          <w:sz w:val="10"/>
-          <w:lang w:val="en-US"/>
-        </w:rPr>
-      </w:pPr>
-      <w:r>
-        <w:rPr>
-          <w:rFonts w:ascii="Consolas" w:hAnsi="Consolas"/>
-          <w:sz w:val="10"/>
-          <w:lang w:val="en-US"/>
-        </w:rPr>
-        <w:t xml:space="preserve">        if (!conEvent.Contains(HandleConstellationRequest))</w:t>
-      </w:r>
-    </w:p>
-    <w:p>
-      <w:pPr>
-        <w:spacing w:after="0"/>
-        <w:rPr>
-          <w:rFonts w:ascii="Consolas" w:hAnsi="Consolas"/>
-          <w:sz w:val="10"/>
-          <w:lang w:val="en-US"/>
-        </w:rPr>
-      </w:pPr>
-      <w:r>
-        <w:rPr>
-          <w:rFonts w:ascii="Consolas" w:hAnsi="Consolas"/>
-          <w:sz w:val="10"/>
-          <w:lang w:val="en-US"/>
-        </w:rPr>
-        <w:t xml:space="preserve">          conEvent.Subscribe(HandleConstellationRequest);</w:t>
+        <w:t xml:space="preserve">        // It's the desired behavior. If not specified otherwise (</w:t>
+      </w:r>
+      <w:proofErr w:type="spellStart"/>
+      <w:r>
+        <w:rPr>
+          <w:rFonts w:ascii="Consolas" w:hAnsi="Consolas"/>
+          <w:sz w:val="10"/>
+          <w:lang w:val="en-US"/>
+        </w:rPr>
+        <w:t>keepSubscriberReferenceAlive</w:t>
+      </w:r>
+      <w:proofErr w:type="spellEnd"/>
+      <w:r>
+        <w:rPr>
+          <w:rFonts w:ascii="Consolas" w:hAnsi="Consolas"/>
+          <w:sz w:val="10"/>
+          <w:lang w:val="en-US"/>
+        </w:rPr>
+        <w:t xml:space="preserve">), </w:t>
+      </w:r>
+    </w:p>
+    <w:p>
+      <w:pPr>
+        <w:spacing w:after="0"/>
+        <w:rPr>
+          <w:rFonts w:ascii="Consolas" w:hAnsi="Consolas"/>
+          <w:sz w:val="10"/>
+          <w:lang w:val="en-US"/>
+        </w:rPr>
+      </w:pPr>
+      <w:r>
+        <w:rPr>
+          <w:rFonts w:ascii="Consolas" w:hAnsi="Consolas"/>
+          <w:sz w:val="10"/>
+          <w:lang w:val="en-US"/>
+        </w:rPr>
+        <w:t xml:space="preserve">        // references to the subscriber (this) from the event are weak, which means, they get </w:t>
+      </w:r>
+      <w:proofErr w:type="spellStart"/>
+      <w:r>
+        <w:rPr>
+          <w:rFonts w:ascii="Consolas" w:hAnsi="Consolas"/>
+          <w:sz w:val="10"/>
+          <w:lang w:val="en-US"/>
+        </w:rPr>
+        <w:t>GC'd</w:t>
+      </w:r>
+      <w:proofErr w:type="spellEnd"/>
+      <w:r>
+        <w:rPr>
+          <w:rFonts w:ascii="Consolas" w:hAnsi="Consolas"/>
+          <w:sz w:val="10"/>
+          <w:lang w:val="en-US"/>
+        </w:rPr>
+        <w:t>, along with this instance (eventually).</w:t>
+      </w:r>
+    </w:p>
+    <w:p>
+      <w:pPr>
+        <w:spacing w:after="0"/>
+        <w:rPr>
+          <w:rFonts w:ascii="Consolas" w:hAnsi="Consolas"/>
+          <w:sz w:val="10"/>
+          <w:lang w:val="en-US"/>
+        </w:rPr>
+      </w:pPr>
+      <w:r>
+        <w:rPr>
+          <w:rFonts w:ascii="Consolas" w:hAnsi="Consolas"/>
+          <w:sz w:val="10"/>
+          <w:lang w:val="en-US"/>
+        </w:rPr>
+        <w:t xml:space="preserve">        if </w:t>
+      </w:r>
+      <w:proofErr w:type="gramStart"/>
+      <w:r>
+        <w:rPr>
+          <w:rFonts w:ascii="Consolas" w:hAnsi="Consolas"/>
+          <w:sz w:val="10"/>
+          <w:lang w:val="en-US"/>
+        </w:rPr>
+        <w:t>(!</w:t>
+      </w:r>
+      <w:proofErr w:type="spellStart"/>
+      <w:r>
+        <w:rPr>
+          <w:rFonts w:ascii="Consolas" w:hAnsi="Consolas"/>
+          <w:sz w:val="10"/>
+          <w:lang w:val="en-US"/>
+        </w:rPr>
+        <w:t>conEvent.Contains</w:t>
+      </w:r>
+      <w:proofErr w:type="spellEnd"/>
+      <w:proofErr w:type="gramEnd"/>
+      <w:r>
+        <w:rPr>
+          <w:rFonts w:ascii="Consolas" w:hAnsi="Consolas"/>
+          <w:sz w:val="10"/>
+          <w:lang w:val="en-US"/>
+        </w:rPr>
+        <w:t>(</w:t>
+      </w:r>
+      <w:proofErr w:type="spellStart"/>
+      <w:r>
+        <w:rPr>
+          <w:rFonts w:ascii="Consolas" w:hAnsi="Consolas"/>
+          <w:sz w:val="10"/>
+          <w:lang w:val="en-US"/>
+        </w:rPr>
+        <w:t>HandleConstellationRequest</w:t>
+      </w:r>
+      <w:proofErr w:type="spellEnd"/>
+      <w:r>
+        <w:rPr>
+          <w:rFonts w:ascii="Consolas" w:hAnsi="Consolas"/>
+          <w:sz w:val="10"/>
+          <w:lang w:val="en-US"/>
+        </w:rPr>
+        <w:t>))</w:t>
+      </w:r>
+    </w:p>
+    <w:p>
+      <w:pPr>
+        <w:spacing w:after="0"/>
+        <w:rPr>
+          <w:rFonts w:ascii="Consolas" w:hAnsi="Consolas"/>
+          <w:sz w:val="10"/>
+          <w:lang w:val="en-US"/>
+        </w:rPr>
+      </w:pPr>
+      <w:r>
+        <w:rPr>
+          <w:rFonts w:ascii="Consolas" w:hAnsi="Consolas"/>
+          <w:sz w:val="10"/>
+          <w:lang w:val="en-US"/>
+        </w:rPr>
+        <w:t xml:space="preserve">          </w:t>
+      </w:r>
+      <w:proofErr w:type="spellStart"/>
+      <w:r>
+        <w:rPr>
+          <w:rFonts w:ascii="Consolas" w:hAnsi="Consolas"/>
+          <w:sz w:val="10"/>
+          <w:lang w:val="en-US"/>
+        </w:rPr>
+        <w:t>conEvent.Subscribe</w:t>
+      </w:r>
+      <w:proofErr w:type="spellEnd"/>
+      <w:r>
+        <w:rPr>
+          <w:rFonts w:ascii="Consolas" w:hAnsi="Consolas"/>
+          <w:sz w:val="10"/>
+          <w:lang w:val="en-US"/>
+        </w:rPr>
+        <w:t>(</w:t>
+      </w:r>
+      <w:proofErr w:type="spellStart"/>
+      <w:r>
+        <w:rPr>
+          <w:rFonts w:ascii="Consolas" w:hAnsi="Consolas"/>
+          <w:sz w:val="10"/>
+          <w:lang w:val="en-US"/>
+        </w:rPr>
+        <w:t>HandleConstellationRequest</w:t>
+      </w:r>
+      <w:proofErr w:type="spellEnd"/>
+      <w:r>
+        <w:rPr>
+          <w:rFonts w:ascii="Consolas" w:hAnsi="Consolas"/>
+          <w:sz w:val="10"/>
+          <w:lang w:val="en-US"/>
+        </w:rPr>
+        <w:t>);</w:t>
       </w:r>
     </w:p>
     <w:p>
@@ -1656,7 +3092,53 @@
           <w:sz w:val="10"/>
           <w:lang w:val="en-US"/>
         </w:rPr>
-        <w:t xml:space="preserve">    protected override async Task CleanUp()</w:t>
+        <w:t xml:space="preserve">    protected override </w:t>
+      </w:r>
+      <w:proofErr w:type="spellStart"/>
+      <w:r>
+        <w:rPr>
+          <w:rFonts w:ascii="Consolas" w:hAnsi="Consolas"/>
+          <w:sz w:val="10"/>
+          <w:lang w:val="en-US"/>
+        </w:rPr>
+        <w:t>async</w:t>
+      </w:r>
+      <w:proofErr w:type="spellEnd"/>
+      <w:r>
+        <w:rPr>
+          <w:rFonts w:ascii="Consolas" w:hAnsi="Consolas"/>
+          <w:sz w:val="10"/>
+          <w:lang w:val="en-US"/>
+        </w:rPr>
+        <w:t xml:space="preserve"> Task </w:t>
+      </w:r>
+      <w:proofErr w:type="spellStart"/>
+      <w:proofErr w:type="gramStart"/>
+      <w:r>
+        <w:rPr>
+          <w:rFonts w:ascii="Consolas" w:hAnsi="Consolas"/>
+          <w:sz w:val="10"/>
+          <w:lang w:val="en-US"/>
+        </w:rPr>
+        <w:t>CleanUp</w:t>
+      </w:r>
+      <w:proofErr w:type="spellEnd"/>
+      <w:r>
+        <w:rPr>
+          <w:rFonts w:ascii="Consolas" w:hAnsi="Consolas"/>
+          <w:sz w:val="10"/>
+          <w:lang w:val="en-US"/>
+        </w:rPr>
+        <w:t>(</w:t>
+      </w:r>
+      <w:proofErr w:type="gramEnd"/>
+      <w:r>
+        <w:rPr>
+          <w:rFonts w:ascii="Consolas" w:hAnsi="Consolas"/>
+          <w:sz w:val="10"/>
+          <w:lang w:val="en-US"/>
+        </w:rPr>
+        <w:t>)</w:t>
       </w:r>
     </w:p>
     <w:p>
@@ -1692,7 +3174,25 @@
           <w:sz w:val="10"/>
           <w:lang w:val="en-US"/>
         </w:rPr>
-        <w:t xml:space="preserve">      await Call(() =&gt;</w:t>
+        <w:t xml:space="preserve">      await </w:t>
+      </w:r>
+      <w:proofErr w:type="gramStart"/>
+      <w:r>
+        <w:rPr>
+          <w:rFonts w:ascii="Consolas" w:hAnsi="Consolas"/>
+          <w:sz w:val="10"/>
+          <w:lang w:val="en-US"/>
+        </w:rPr>
+        <w:t>Call(</w:t>
+      </w:r>
+      <w:proofErr w:type="gramEnd"/>
+      <w:r>
+        <w:rPr>
+          <w:rFonts w:ascii="Consolas" w:hAnsi="Consolas"/>
+          <w:sz w:val="10"/>
+          <w:lang w:val="en-US"/>
+        </w:rPr>
+        <w:t>() =&gt;</w:t>
       </w:r>
     </w:p>
     <w:p>
@@ -1728,7 +3228,25 @@
           <w:sz w:val="10"/>
           <w:lang w:val="en-US"/>
         </w:rPr>
-        <w:t xml:space="preserve">        _eventAggregator.GetEvent&lt;ConstellationSelectedEvent&gt;().Unsubscribe(HandleConstellationRequest);</w:t>
+        <w:t xml:space="preserve">        _eventAggregator.GetEvent&lt;ConstellationSelectedEvent&gt;(</w:t>
+      </w:r>
+      <w:proofErr w:type="gramStart"/>
+      <w:r>
+        <w:rPr>
+          <w:rFonts w:ascii="Consolas" w:hAnsi="Consolas"/>
+          <w:sz w:val="10"/>
+          <w:lang w:val="en-US"/>
+        </w:rPr>
+        <w:t>).Unsubscribe</w:t>
+      </w:r>
+      <w:proofErr w:type="gramEnd"/>
+      <w:r>
+        <w:rPr>
+          <w:rFonts w:ascii="Consolas" w:hAnsi="Consolas"/>
+          <w:sz w:val="10"/>
+          <w:lang w:val="en-US"/>
+        </w:rPr>
+        <w:t>(HandleConstellationRequest);</w:t>
       </w:r>
     </w:p>
     <w:p>
@@ -2101,16 +3619,31 @@
         </w:rPr>
         <w:t xml:space="preserve">Dependency Service od Xamarin Forms – dzięki prism nie trzeba tego DebendencyService.Get&lt;ImyService&gt;(); Można zwyczajnie zarequestować ImyService w konstruktorze. Prism najpierwsz sprubuje rozwiązać dependencies, które zna (czyli zarejestrowane w bootstrapperze), a jak tam ich nie znajdzie, to szuka tych, zarejestrowanych w Xamarin Forms Dependency service: </w:t>
       </w:r>
-      <w:hyperlink r:id="rId6" w:history="1">
-        <w:r>
-          <w:rPr>
-            <w:rStyle w:val="Hyperlink"/>
-            <w:rFonts w:ascii="Consolas" w:hAnsi="Consolas"/>
-            <w:sz w:val="10"/>
-          </w:rPr>
-          <w:t>https://www.youtube.com/watch?v=hmH3hG28y00</w:t>
-        </w:r>
-      </w:hyperlink>
+      <w:r>
+        <w:fldChar w:fldCharType="begin"/>
+      </w:r>
+      <w:r>
+        <w:instrText xml:space="preserve"> HYPERLINK "https://www.youtube.com/watch?v=hmH3hG28y00" </w:instrText>
+      </w:r>
+      <w:r>
+        <w:fldChar w:fldCharType="separate"/>
+      </w:r>
+      <w:r>
+        <w:rPr>
+          <w:rStyle w:val="Hyperlink"/>
+          <w:rFonts w:ascii="Consolas" w:hAnsi="Consolas"/>
+          <w:sz w:val="10"/>
+        </w:rPr>
+        <w:t>https://www.youtube.com/watch?v=hmH3hG28y00</w:t>
+      </w:r>
+      <w:r>
+        <w:rPr>
+          <w:rStyle w:val="Hyperlink"/>
+          <w:rFonts w:ascii="Consolas" w:hAnsi="Consolas"/>
+          <w:sz w:val="10"/>
+        </w:rPr>
+        <w:fldChar w:fldCharType="end"/>
+      </w:r>
       <w:r>
         <w:rPr>
           <w:rFonts w:ascii="Consolas" w:hAnsi="Consolas"/>
@@ -2133,8 +3666,6 @@
         </w:rPr>
         <w:t>MVVM cross to jakiś taki framework, które pozwala na używanie XAML (i mvvm) w natywnych aplikacjach Android i iOS.</w:t>
       </w:r>
-      <w:bookmarkStart w:id="0" w:name="_GoBack"/>
-      <w:bookmarkEnd w:id="0"/>
     </w:p>
     <w:p>
       <w:pPr>
@@ -2223,25 +3754,169 @@
           <w:sz w:val="10"/>
           <w:lang w:val="en-US"/>
         </w:rPr>
-        <w:t>+ super obrazek z flow</w:t>
-      </w:r>
-    </w:p>
-    <w:p>
-      <w:pPr>
-        <w:spacing w:after="0"/>
-        <w:rPr>
-          <w:rFonts w:ascii="Consolas" w:hAnsi="Consolas"/>
-          <w:sz w:val="10"/>
-          <w:lang w:val="en-US"/>
-        </w:rPr>
-      </w:pPr>
-      <w:r>
-        <w:rPr>
-          <w:rFonts w:ascii="Consolas" w:hAnsi="Consolas"/>
-          <w:sz w:val="10"/>
-          <w:lang w:val="en-US"/>
-        </w:rPr>
-        <w:t xml:space="preserve">  - the caller of a void-returning mthod can't catch any exceptions that the method throws - no jasne, ale to można je łapać w tej metodzie.</w:t>
+        <w:t xml:space="preserve">+ super </w:t>
+      </w:r>
+      <w:proofErr w:type="spellStart"/>
+      <w:r>
+        <w:rPr>
+          <w:rFonts w:ascii="Consolas" w:hAnsi="Consolas"/>
+          <w:sz w:val="10"/>
+          <w:lang w:val="en-US"/>
+        </w:rPr>
+        <w:t>obrazek</w:t>
+      </w:r>
+      <w:proofErr w:type="spellEnd"/>
+      <w:r>
+        <w:rPr>
+          <w:rFonts w:ascii="Consolas" w:hAnsi="Consolas"/>
+          <w:sz w:val="10"/>
+          <w:lang w:val="en-US"/>
+        </w:rPr>
+        <w:t xml:space="preserve"> z flow</w:t>
+      </w:r>
+    </w:p>
+    <w:p>
+      <w:pPr>
+        <w:spacing w:after="0"/>
+        <w:rPr>
+          <w:rFonts w:ascii="Consolas" w:hAnsi="Consolas"/>
+          <w:sz w:val="10"/>
+          <w:lang w:val="en-US"/>
+        </w:rPr>
+      </w:pPr>
+      <w:r>
+        <w:rPr>
+          <w:rFonts w:ascii="Consolas" w:hAnsi="Consolas"/>
+          <w:sz w:val="10"/>
+          <w:lang w:val="en-US"/>
+        </w:rPr>
+        <w:t xml:space="preserve">  - the caller of a void-returning </w:t>
+      </w:r>
+      <w:proofErr w:type="spellStart"/>
+      <w:r>
+        <w:rPr>
+          <w:rFonts w:ascii="Consolas" w:hAnsi="Consolas"/>
+          <w:sz w:val="10"/>
+          <w:lang w:val="en-US"/>
+        </w:rPr>
+        <w:t>mthod</w:t>
+      </w:r>
+      <w:proofErr w:type="spellEnd"/>
+      <w:r>
+        <w:rPr>
+          <w:rFonts w:ascii="Consolas" w:hAnsi="Consolas"/>
+          <w:sz w:val="10"/>
+          <w:lang w:val="en-US"/>
+        </w:rPr>
+        <w:t xml:space="preserve"> can't catch any exceptions that the method throws - no </w:t>
+      </w:r>
+      <w:proofErr w:type="spellStart"/>
+      <w:r>
+        <w:rPr>
+          <w:rFonts w:ascii="Consolas" w:hAnsi="Consolas"/>
+          <w:sz w:val="10"/>
+          <w:lang w:val="en-US"/>
+        </w:rPr>
+        <w:t>jasne</w:t>
+      </w:r>
+      <w:proofErr w:type="spellEnd"/>
+      <w:r>
+        <w:rPr>
+          <w:rFonts w:ascii="Consolas" w:hAnsi="Consolas"/>
+          <w:sz w:val="10"/>
+          <w:lang w:val="en-US"/>
+        </w:rPr>
+        <w:t xml:space="preserve">, ale to </w:t>
+      </w:r>
+      <w:proofErr w:type="spellStart"/>
+      <w:r>
+        <w:rPr>
+          <w:rFonts w:ascii="Consolas" w:hAnsi="Consolas"/>
+          <w:sz w:val="10"/>
+          <w:lang w:val="en-US"/>
+        </w:rPr>
+        <w:t>można</w:t>
+      </w:r>
+      <w:proofErr w:type="spellEnd"/>
+      <w:r>
+        <w:rPr>
+          <w:rFonts w:ascii="Consolas" w:hAnsi="Consolas"/>
+          <w:sz w:val="10"/>
+          <w:lang w:val="en-US"/>
+        </w:rPr>
+        <w:t xml:space="preserve"> </w:t>
+      </w:r>
+      <w:proofErr w:type="spellStart"/>
+      <w:r>
+        <w:rPr>
+          <w:rFonts w:ascii="Consolas" w:hAnsi="Consolas"/>
+          <w:sz w:val="10"/>
+          <w:lang w:val="en-US"/>
+        </w:rPr>
+        <w:t>je</w:t>
+      </w:r>
+      <w:proofErr w:type="spellEnd"/>
+      <w:r>
+        <w:rPr>
+          <w:rFonts w:ascii="Consolas" w:hAnsi="Consolas"/>
+          <w:sz w:val="10"/>
+          <w:lang w:val="en-US"/>
+        </w:rPr>
+        <w:t xml:space="preserve"> </w:t>
+      </w:r>
+      <w:proofErr w:type="spellStart"/>
+      <w:r>
+        <w:rPr>
+          <w:rFonts w:ascii="Consolas" w:hAnsi="Consolas"/>
+          <w:sz w:val="10"/>
+          <w:lang w:val="en-US"/>
+        </w:rPr>
+        <w:t>łapać</w:t>
+      </w:r>
+      <w:proofErr w:type="spellEnd"/>
+      <w:r>
+        <w:rPr>
+          <w:rFonts w:ascii="Consolas" w:hAnsi="Consolas"/>
+          <w:sz w:val="10"/>
+          <w:lang w:val="en-US"/>
+        </w:rPr>
+        <w:t xml:space="preserve"> w </w:t>
+      </w:r>
+      <w:proofErr w:type="spellStart"/>
+      <w:r>
+        <w:rPr>
+          <w:rFonts w:ascii="Consolas" w:hAnsi="Consolas"/>
+          <w:sz w:val="10"/>
+          <w:lang w:val="en-US"/>
+        </w:rPr>
+        <w:t>tej</w:t>
+      </w:r>
+      <w:proofErr w:type="spellEnd"/>
+      <w:r>
+        <w:rPr>
+          <w:rFonts w:ascii="Consolas" w:hAnsi="Consolas"/>
+          <w:sz w:val="10"/>
+          <w:lang w:val="en-US"/>
+        </w:rPr>
+        <w:t xml:space="preserve"> </w:t>
+      </w:r>
+      <w:proofErr w:type="spellStart"/>
+      <w:r>
+        <w:rPr>
+          <w:rFonts w:ascii="Consolas" w:hAnsi="Consolas"/>
+          <w:sz w:val="10"/>
+          <w:lang w:val="en-US"/>
+        </w:rPr>
+        <w:t>metodzie</w:t>
+      </w:r>
+      <w:proofErr w:type="spellEnd"/>
+      <w:r>
+        <w:rPr>
+          <w:rFonts w:ascii="Consolas" w:hAnsi="Consolas"/>
+          <w:sz w:val="10"/>
+          <w:lang w:val="en-US"/>
+        </w:rPr>
+        <w:t>.</w:t>
       </w:r>
     </w:p>
     <w:p>
@@ -2274,7 +3949,61 @@
           <w:sz w:val="10"/>
           <w:lang w:val="en-US"/>
         </w:rPr>
-        <w:t>(msdn.microsoft.com/en-us/library/mt674893.aspx) I dlatego catch działa.</w:t>
+        <w:t>(msdn.microsoft.com/</w:t>
+      </w:r>
+      <w:proofErr w:type="spellStart"/>
+      <w:r>
+        <w:rPr>
+          <w:rFonts w:ascii="Consolas" w:hAnsi="Consolas"/>
+          <w:sz w:val="10"/>
+          <w:lang w:val="en-US"/>
+        </w:rPr>
+        <w:t>en</w:t>
+      </w:r>
+      <w:proofErr w:type="spellEnd"/>
+      <w:r>
+        <w:rPr>
+          <w:rFonts w:ascii="Consolas" w:hAnsi="Consolas"/>
+          <w:sz w:val="10"/>
+          <w:lang w:val="en-US"/>
+        </w:rPr>
+        <w:t xml:space="preserve">-us/library/mt674893.aspx) I </w:t>
+      </w:r>
+      <w:proofErr w:type="spellStart"/>
+      <w:r>
+        <w:rPr>
+          <w:rFonts w:ascii="Consolas" w:hAnsi="Consolas"/>
+          <w:sz w:val="10"/>
+          <w:lang w:val="en-US"/>
+        </w:rPr>
+        <w:t>dlatego</w:t>
+      </w:r>
+      <w:proofErr w:type="spellEnd"/>
+      <w:r>
+        <w:rPr>
+          <w:rFonts w:ascii="Consolas" w:hAnsi="Consolas"/>
+          <w:sz w:val="10"/>
+          <w:lang w:val="en-US"/>
+        </w:rPr>
+        <w:t xml:space="preserve"> catch </w:t>
+      </w:r>
+      <w:proofErr w:type="spellStart"/>
+      <w:r>
+        <w:rPr>
+          <w:rFonts w:ascii="Consolas" w:hAnsi="Consolas"/>
+          <w:sz w:val="10"/>
+          <w:lang w:val="en-US"/>
+        </w:rPr>
+        <w:t>działa</w:t>
+      </w:r>
+      <w:proofErr w:type="spellEnd"/>
+      <w:r>
+        <w:rPr>
+          <w:rFonts w:ascii="Consolas" w:hAnsi="Consolas"/>
+          <w:sz w:val="10"/>
+          <w:lang w:val="en-US"/>
+        </w:rPr>
+        <w:t>.</w:t>
       </w:r>
     </w:p>
     <w:p>
@@ -2341,8 +4070,36 @@
           <w:sz w:val="10"/>
           <w:lang w:val="en-US"/>
         </w:rPr>
-        <w:t>To TaskWasCancelled -&gt; OperationCancelledException</w:t>
-      </w:r>
+        <w:t xml:space="preserve">To </w:t>
+      </w:r>
+      <w:proofErr w:type="spellStart"/>
+      <w:r>
+        <w:rPr>
+          <w:rFonts w:ascii="Consolas" w:hAnsi="Consolas"/>
+          <w:sz w:val="10"/>
+          <w:lang w:val="en-US"/>
+        </w:rPr>
+        <w:t>TaskWasCancelled</w:t>
+      </w:r>
+      <w:proofErr w:type="spellEnd"/>
+      <w:r>
+        <w:rPr>
+          <w:rFonts w:ascii="Consolas" w:hAnsi="Consolas"/>
+          <w:sz w:val="10"/>
+          <w:lang w:val="en-US"/>
+        </w:rPr>
+        <w:t xml:space="preserve"> -&gt; </w:t>
+      </w:r>
+      <w:proofErr w:type="spellStart"/>
+      <w:r>
+        <w:rPr>
+          <w:rFonts w:ascii="Consolas" w:hAnsi="Consolas"/>
+          <w:sz w:val="10"/>
+          <w:lang w:val="en-US"/>
+        </w:rPr>
+        <w:t>OperationCancelledException</w:t>
+      </w:r>
+      <w:proofErr w:type="spellEnd"/>
     </w:p>
     <w:p>
       <w:pPr>
@@ -2377,7 +4134,25 @@
           <w:sz w:val="10"/>
           <w:lang w:val="en-US"/>
         </w:rPr>
-        <w:t xml:space="preserve">  An approach I like to take is to minimize the code in my asynchronous event handler—for example, have it await an async Task method that contains the actual logic.</w:t>
+        <w:t xml:space="preserve">  An approach I like to take is to minimize the code in my asynchronous event handler—for example, have it await an </w:t>
+      </w:r>
+      <w:proofErr w:type="spellStart"/>
+      <w:r>
+        <w:rPr>
+          <w:rFonts w:ascii="Consolas" w:hAnsi="Consolas"/>
+          <w:sz w:val="10"/>
+          <w:lang w:val="en-US"/>
+        </w:rPr>
+        <w:t>async</w:t>
+      </w:r>
+      <w:proofErr w:type="spellEnd"/>
+      <w:r>
+        <w:rPr>
+          <w:rFonts w:ascii="Consolas" w:hAnsi="Consolas"/>
+          <w:sz w:val="10"/>
+          <w:lang w:val="en-US"/>
+        </w:rPr>
+        <w:t xml:space="preserve"> Task method that contains the actual logic.</w:t>
       </w:r>
     </w:p>
     <w:p>
@@ -2459,7 +4234,43 @@
           <w:sz w:val="10"/>
           <w:lang w:val="en-US"/>
         </w:rPr>
-        <w:t>absolute layout: bounds - anchorX, anchorY, width, height</w:t>
+        <w:t xml:space="preserve">absolute layout: bounds - </w:t>
+      </w:r>
+      <w:proofErr w:type="spellStart"/>
+      <w:r>
+        <w:rPr>
+          <w:rFonts w:ascii="Consolas" w:hAnsi="Consolas"/>
+          <w:sz w:val="10"/>
+          <w:lang w:val="en-US"/>
+        </w:rPr>
+        <w:t>anchorX</w:t>
+      </w:r>
+      <w:proofErr w:type="spellEnd"/>
+      <w:r>
+        <w:rPr>
+          <w:rFonts w:ascii="Consolas" w:hAnsi="Consolas"/>
+          <w:sz w:val="10"/>
+          <w:lang w:val="en-US"/>
+        </w:rPr>
+        <w:t xml:space="preserve">, </w:t>
+      </w:r>
+      <w:proofErr w:type="spellStart"/>
+      <w:r>
+        <w:rPr>
+          <w:rFonts w:ascii="Consolas" w:hAnsi="Consolas"/>
+          <w:sz w:val="10"/>
+          <w:lang w:val="en-US"/>
+        </w:rPr>
+        <w:t>anchorY</w:t>
+      </w:r>
+      <w:proofErr w:type="spellEnd"/>
+      <w:r>
+        <w:rPr>
+          <w:rFonts w:ascii="Consolas" w:hAnsi="Consolas"/>
+          <w:sz w:val="10"/>
+          <w:lang w:val="en-US"/>
+        </w:rPr>
+        <w:t>, width, height</w:t>
       </w:r>
     </w:p>
     <w:p>
@@ -2581,25 +4392,79 @@
           <w:sz w:val="10"/>
           <w:lang w:val="en-US"/>
         </w:rPr>
-        <w:t>- Theme = "@style/Theme.NoTitleBar" w atrybucie do Activity</w:t>
-      </w:r>
-    </w:p>
-    <w:p>
-      <w:pPr>
-        <w:spacing w:after="0"/>
-        <w:rPr>
-          <w:rFonts w:ascii="Consolas" w:hAnsi="Consolas"/>
-          <w:sz w:val="10"/>
-          <w:lang w:val="en-US"/>
-        </w:rPr>
-      </w:pPr>
-      <w:r>
-        <w:rPr>
-          <w:rFonts w:ascii="Consolas" w:hAnsi="Consolas"/>
-          <w:sz w:val="10"/>
-          <w:lang w:val="en-US"/>
-        </w:rPr>
-        <w:t xml:space="preserve">-  NavigationPage.SetHasNavigationBar(this, false); </w:t>
+        <w:t>- Theme = "@style/</w:t>
+      </w:r>
+      <w:proofErr w:type="spellStart"/>
+      <w:r>
+        <w:rPr>
+          <w:rFonts w:ascii="Consolas" w:hAnsi="Consolas"/>
+          <w:sz w:val="10"/>
+          <w:lang w:val="en-US"/>
+        </w:rPr>
+        <w:t>Theme.NoTitleBar</w:t>
+      </w:r>
+      <w:proofErr w:type="spellEnd"/>
+      <w:r>
+        <w:rPr>
+          <w:rFonts w:ascii="Consolas" w:hAnsi="Consolas"/>
+          <w:sz w:val="10"/>
+          <w:lang w:val="en-US"/>
+        </w:rPr>
+        <w:t xml:space="preserve">" w </w:t>
+      </w:r>
+      <w:proofErr w:type="spellStart"/>
+      <w:r>
+        <w:rPr>
+          <w:rFonts w:ascii="Consolas" w:hAnsi="Consolas"/>
+          <w:sz w:val="10"/>
+          <w:lang w:val="en-US"/>
+        </w:rPr>
+        <w:t>atrybucie</w:t>
+      </w:r>
+      <w:proofErr w:type="spellEnd"/>
+      <w:r>
+        <w:rPr>
+          <w:rFonts w:ascii="Consolas" w:hAnsi="Consolas"/>
+          <w:sz w:val="10"/>
+          <w:lang w:val="en-US"/>
+        </w:rPr>
+        <w:t xml:space="preserve"> do Activity</w:t>
+      </w:r>
+    </w:p>
+    <w:p>
+      <w:pPr>
+        <w:spacing w:after="0"/>
+        <w:rPr>
+          <w:rFonts w:ascii="Consolas" w:hAnsi="Consolas"/>
+          <w:sz w:val="10"/>
+          <w:lang w:val="en-US"/>
+        </w:rPr>
+      </w:pPr>
+      <w:r>
+        <w:rPr>
+          <w:rFonts w:ascii="Consolas" w:hAnsi="Consolas"/>
+          <w:sz w:val="10"/>
+          <w:lang w:val="en-US"/>
+        </w:rPr>
+        <w:t xml:space="preserve">-  </w:t>
+      </w:r>
+      <w:proofErr w:type="spellStart"/>
+      <w:r>
+        <w:rPr>
+          <w:rFonts w:ascii="Consolas" w:hAnsi="Consolas"/>
+          <w:sz w:val="10"/>
+          <w:lang w:val="en-US"/>
+        </w:rPr>
+        <w:t>NavigationPage.SetHasNavigationBar</w:t>
+      </w:r>
+      <w:proofErr w:type="spellEnd"/>
+      <w:r>
+        <w:rPr>
+          <w:rFonts w:ascii="Consolas" w:hAnsi="Consolas"/>
+          <w:sz w:val="10"/>
+          <w:lang w:val="en-US"/>
+        </w:rPr>
+        <w:t xml:space="preserve">(this, false); </w:t>
       </w:r>
     </w:p>
     <w:p>
@@ -2657,29 +4522,75 @@
           <w:sz w:val="10"/>
           <w:lang w:val="en-US"/>
         </w:rPr>
-        <w:t>- Window.RequestFeature(WindowFeatures.NoTitle); w MainActivity</w:t>
-      </w:r>
-    </w:p>
-    <w:p>
-      <w:pPr>
-        <w:spacing w:after="0"/>
-        <w:rPr>
-          <w:rFonts w:ascii="Consolas" w:hAnsi="Consolas"/>
-          <w:sz w:val="10"/>
-          <w:lang w:val="en-US"/>
-        </w:rPr>
-      </w:pPr>
-    </w:p>
-    <w:p>
-      <w:pPr>
-        <w:spacing w:after="0"/>
-        <w:rPr>
-          <w:rFonts w:ascii="Consolas" w:hAnsi="Consolas"/>
-          <w:sz w:val="10"/>
-          <w:lang w:val="en-US"/>
-        </w:rPr>
-      </w:pPr>
-      <w:hyperlink r:id="rId7" w:history="1">
+        <w:t xml:space="preserve">- </w:t>
+      </w:r>
+      <w:proofErr w:type="spellStart"/>
+      <w:r>
+        <w:rPr>
+          <w:rFonts w:ascii="Consolas" w:hAnsi="Consolas"/>
+          <w:sz w:val="10"/>
+          <w:lang w:val="en-US"/>
+        </w:rPr>
+        <w:t>Window.RequestFeature</w:t>
+      </w:r>
+      <w:proofErr w:type="spellEnd"/>
+      <w:r>
+        <w:rPr>
+          <w:rFonts w:ascii="Consolas" w:hAnsi="Consolas"/>
+          <w:sz w:val="10"/>
+          <w:lang w:val="en-US"/>
+        </w:rPr>
+        <w:t>(</w:t>
+      </w:r>
+      <w:proofErr w:type="spellStart"/>
+      <w:r>
+        <w:rPr>
+          <w:rFonts w:ascii="Consolas" w:hAnsi="Consolas"/>
+          <w:sz w:val="10"/>
+          <w:lang w:val="en-US"/>
+        </w:rPr>
+        <w:t>WindowFeatures.NoTitle</w:t>
+      </w:r>
+      <w:proofErr w:type="spellEnd"/>
+      <w:r>
+        <w:rPr>
+          <w:rFonts w:ascii="Consolas" w:hAnsi="Consolas"/>
+          <w:sz w:val="10"/>
+          <w:lang w:val="en-US"/>
+        </w:rPr>
+        <w:t xml:space="preserve">); w </w:t>
+      </w:r>
+      <w:proofErr w:type="spellStart"/>
+      <w:r>
+        <w:rPr>
+          <w:rFonts w:ascii="Consolas" w:hAnsi="Consolas"/>
+          <w:sz w:val="10"/>
+          <w:lang w:val="en-US"/>
+        </w:rPr>
+        <w:t>MainActivity</w:t>
+      </w:r>
+      <w:proofErr w:type="spellEnd"/>
+    </w:p>
+    <w:p>
+      <w:pPr>
+        <w:spacing w:after="0"/>
+        <w:rPr>
+          <w:rFonts w:ascii="Consolas" w:hAnsi="Consolas"/>
+          <w:sz w:val="10"/>
+          <w:lang w:val="en-US"/>
+        </w:rPr>
+      </w:pPr>
+    </w:p>
+    <w:p>
+      <w:pPr>
+        <w:spacing w:after="0"/>
+        <w:rPr>
+          <w:rFonts w:ascii="Consolas" w:hAnsi="Consolas"/>
+          <w:sz w:val="10"/>
+          <w:lang w:val="en-US"/>
+        </w:rPr>
+      </w:pPr>
+      <w:hyperlink r:id="rId6" w:history="1">
         <w:r>
           <w:rPr>
             <w:rStyle w:val="Hyperlink"/>
@@ -2835,115 +4746,421 @@
           <w:sz w:val="10"/>
           <w:lang w:val="en-US"/>
         </w:rPr>
-        <w:t>public static readonly BindableProperty SelectedValueProperty =</w:t>
-      </w:r>
-    </w:p>
-    <w:p>
-      <w:pPr>
-        <w:spacing w:after="0"/>
-        <w:rPr>
-          <w:rFonts w:ascii="Consolas" w:hAnsi="Consolas"/>
-          <w:sz w:val="10"/>
-          <w:lang w:val="en-US"/>
-        </w:rPr>
-      </w:pPr>
-      <w:r>
-        <w:rPr>
-          <w:rFonts w:ascii="Consolas" w:hAnsi="Consolas"/>
-          <w:sz w:val="10"/>
-          <w:lang w:val="en-US"/>
-        </w:rPr>
-        <w:t xml:space="preserve">      BindableProperty.Create(propertyName: "SelectedValue",</w:t>
-      </w:r>
-    </w:p>
-    <w:p>
-      <w:pPr>
-        <w:spacing w:after="0"/>
-        <w:rPr>
-          <w:rFonts w:ascii="Consolas" w:hAnsi="Consolas"/>
-          <w:sz w:val="10"/>
-          <w:lang w:val="en-US"/>
-        </w:rPr>
-      </w:pPr>
-      <w:r>
-        <w:rPr>
-          <w:rFonts w:ascii="Consolas" w:hAnsi="Consolas"/>
-          <w:sz w:val="10"/>
-          <w:lang w:val="en-US"/>
-        </w:rPr>
-        <w:t xml:space="preserve">        returnType: typeof(double),</w:t>
-      </w:r>
-    </w:p>
-    <w:p>
-      <w:pPr>
-        <w:spacing w:after="0"/>
-        <w:rPr>
-          <w:rFonts w:ascii="Consolas" w:hAnsi="Consolas"/>
-          <w:sz w:val="10"/>
-          <w:lang w:val="en-US"/>
-        </w:rPr>
-      </w:pPr>
-      <w:r>
-        <w:rPr>
-          <w:rFonts w:ascii="Consolas" w:hAnsi="Consolas"/>
-          <w:sz w:val="10"/>
-          <w:lang w:val="en-US"/>
-        </w:rPr>
-        <w:t xml:space="preserve">        declaringType: typeof(SliderCell),</w:t>
-      </w:r>
-    </w:p>
-    <w:p>
-      <w:pPr>
-        <w:spacing w:after="0"/>
-        <w:rPr>
-          <w:rFonts w:ascii="Consolas" w:hAnsi="Consolas"/>
-          <w:sz w:val="10"/>
-          <w:lang w:val="en-US"/>
-        </w:rPr>
-      </w:pPr>
-      <w:r>
-        <w:rPr>
-          <w:rFonts w:ascii="Consolas" w:hAnsi="Consolas"/>
-          <w:sz w:val="10"/>
-          <w:lang w:val="en-US"/>
-        </w:rPr>
-        <w:t xml:space="preserve">        defaultValue: default(double),</w:t>
-      </w:r>
-    </w:p>
-    <w:p>
-      <w:pPr>
-        <w:spacing w:after="0"/>
-        <w:rPr>
-          <w:rFonts w:ascii="Consolas" w:hAnsi="Consolas"/>
-          <w:sz w:val="10"/>
-          <w:lang w:val="en-US"/>
-        </w:rPr>
-      </w:pPr>
-      <w:r>
-        <w:rPr>
-          <w:rFonts w:ascii="Consolas" w:hAnsi="Consolas"/>
-          <w:sz w:val="10"/>
-          <w:lang w:val="en-US"/>
-        </w:rPr>
-        <w:t xml:space="preserve">        defaultBindingMode: BindingMode.TwoWay,</w:t>
-      </w:r>
-    </w:p>
-    <w:p>
-      <w:pPr>
-        <w:spacing w:after="0"/>
-        <w:rPr>
-          <w:rFonts w:ascii="Consolas" w:hAnsi="Consolas"/>
-          <w:sz w:val="10"/>
-          <w:lang w:val="en-US"/>
-        </w:rPr>
-      </w:pPr>
-      <w:r>
-        <w:rPr>
-          <w:rFonts w:ascii="Consolas" w:hAnsi="Consolas"/>
-          <w:sz w:val="10"/>
-          <w:lang w:val="en-US"/>
-        </w:rPr>
-        <w:t xml:space="preserve">        propertyChanged: (sender, oldValue, newValue) =&gt;</w:t>
+        <w:t xml:space="preserve">public static </w:t>
+      </w:r>
+      <w:proofErr w:type="spellStart"/>
+      <w:r>
+        <w:rPr>
+          <w:rFonts w:ascii="Consolas" w:hAnsi="Consolas"/>
+          <w:sz w:val="10"/>
+          <w:lang w:val="en-US"/>
+        </w:rPr>
+        <w:t>readonly</w:t>
+      </w:r>
+      <w:proofErr w:type="spellEnd"/>
+      <w:r>
+        <w:rPr>
+          <w:rFonts w:ascii="Consolas" w:hAnsi="Consolas"/>
+          <w:sz w:val="10"/>
+          <w:lang w:val="en-US"/>
+        </w:rPr>
+        <w:t xml:space="preserve"> </w:t>
+      </w:r>
+      <w:proofErr w:type="spellStart"/>
+      <w:r>
+        <w:rPr>
+          <w:rFonts w:ascii="Consolas" w:hAnsi="Consolas"/>
+          <w:sz w:val="10"/>
+          <w:lang w:val="en-US"/>
+        </w:rPr>
+        <w:t>BindableProperty</w:t>
+      </w:r>
+      <w:proofErr w:type="spellEnd"/>
+      <w:r>
+        <w:rPr>
+          <w:rFonts w:ascii="Consolas" w:hAnsi="Consolas"/>
+          <w:sz w:val="10"/>
+          <w:lang w:val="en-US"/>
+        </w:rPr>
+        <w:t xml:space="preserve"> </w:t>
+      </w:r>
+      <w:proofErr w:type="spellStart"/>
+      <w:r>
+        <w:rPr>
+          <w:rFonts w:ascii="Consolas" w:hAnsi="Consolas"/>
+          <w:sz w:val="10"/>
+          <w:lang w:val="en-US"/>
+        </w:rPr>
+        <w:t>SelectedValueProperty</w:t>
+      </w:r>
+      <w:proofErr w:type="spellEnd"/>
+      <w:r>
+        <w:rPr>
+          <w:rFonts w:ascii="Consolas" w:hAnsi="Consolas"/>
+          <w:sz w:val="10"/>
+          <w:lang w:val="en-US"/>
+        </w:rPr>
+        <w:t xml:space="preserve"> =</w:t>
+      </w:r>
+    </w:p>
+    <w:p>
+      <w:pPr>
+        <w:spacing w:after="0"/>
+        <w:rPr>
+          <w:rFonts w:ascii="Consolas" w:hAnsi="Consolas"/>
+          <w:sz w:val="10"/>
+          <w:lang w:val="en-US"/>
+        </w:rPr>
+      </w:pPr>
+      <w:r>
+        <w:rPr>
+          <w:rFonts w:ascii="Consolas" w:hAnsi="Consolas"/>
+          <w:sz w:val="10"/>
+          <w:lang w:val="en-US"/>
+        </w:rPr>
+        <w:t xml:space="preserve">      </w:t>
+      </w:r>
+      <w:proofErr w:type="spellStart"/>
+      <w:r>
+        <w:rPr>
+          <w:rFonts w:ascii="Consolas" w:hAnsi="Consolas"/>
+          <w:sz w:val="10"/>
+          <w:lang w:val="en-US"/>
+        </w:rPr>
+        <w:t>BindableProperty.Create</w:t>
+      </w:r>
+      <w:proofErr w:type="spellEnd"/>
+      <w:r>
+        <w:rPr>
+          <w:rFonts w:ascii="Consolas" w:hAnsi="Consolas"/>
+          <w:sz w:val="10"/>
+          <w:lang w:val="en-US"/>
+        </w:rPr>
+        <w:t>(</w:t>
+      </w:r>
+      <w:proofErr w:type="spellStart"/>
+      <w:r>
+        <w:rPr>
+          <w:rFonts w:ascii="Consolas" w:hAnsi="Consolas"/>
+          <w:sz w:val="10"/>
+          <w:lang w:val="en-US"/>
+        </w:rPr>
+        <w:t>propertyName</w:t>
+      </w:r>
+      <w:proofErr w:type="spellEnd"/>
+      <w:r>
+        <w:rPr>
+          <w:rFonts w:ascii="Consolas" w:hAnsi="Consolas"/>
+          <w:sz w:val="10"/>
+          <w:lang w:val="en-US"/>
+        </w:rPr>
+        <w:t>: "</w:t>
+      </w:r>
+      <w:proofErr w:type="spellStart"/>
+      <w:r>
+        <w:rPr>
+          <w:rFonts w:ascii="Consolas" w:hAnsi="Consolas"/>
+          <w:sz w:val="10"/>
+          <w:lang w:val="en-US"/>
+        </w:rPr>
+        <w:t>SelectedValue</w:t>
+      </w:r>
+      <w:proofErr w:type="spellEnd"/>
+      <w:r>
+        <w:rPr>
+          <w:rFonts w:ascii="Consolas" w:hAnsi="Consolas"/>
+          <w:sz w:val="10"/>
+          <w:lang w:val="en-US"/>
+        </w:rPr>
+        <w:t>",</w:t>
+      </w:r>
+    </w:p>
+    <w:p>
+      <w:pPr>
+        <w:spacing w:after="0"/>
+        <w:rPr>
+          <w:rFonts w:ascii="Consolas" w:hAnsi="Consolas"/>
+          <w:sz w:val="10"/>
+          <w:lang w:val="en-US"/>
+        </w:rPr>
+      </w:pPr>
+      <w:r>
+        <w:rPr>
+          <w:rFonts w:ascii="Consolas" w:hAnsi="Consolas"/>
+          <w:sz w:val="10"/>
+          <w:lang w:val="en-US"/>
+        </w:rPr>
+        <w:t xml:space="preserve">        </w:t>
+      </w:r>
+      <w:proofErr w:type="spellStart"/>
+      <w:r>
+        <w:rPr>
+          <w:rFonts w:ascii="Consolas" w:hAnsi="Consolas"/>
+          <w:sz w:val="10"/>
+          <w:lang w:val="en-US"/>
+        </w:rPr>
+        <w:t>returnType</w:t>
+      </w:r>
+      <w:proofErr w:type="spellEnd"/>
+      <w:r>
+        <w:rPr>
+          <w:rFonts w:ascii="Consolas" w:hAnsi="Consolas"/>
+          <w:sz w:val="10"/>
+          <w:lang w:val="en-US"/>
+        </w:rPr>
+        <w:t xml:space="preserve">: </w:t>
+      </w:r>
+      <w:proofErr w:type="spellStart"/>
+      <w:r>
+        <w:rPr>
+          <w:rFonts w:ascii="Consolas" w:hAnsi="Consolas"/>
+          <w:sz w:val="10"/>
+          <w:lang w:val="en-US"/>
+        </w:rPr>
+        <w:t>typeof</w:t>
+      </w:r>
+      <w:proofErr w:type="spellEnd"/>
+      <w:r>
+        <w:rPr>
+          <w:rFonts w:ascii="Consolas" w:hAnsi="Consolas"/>
+          <w:sz w:val="10"/>
+          <w:lang w:val="en-US"/>
+        </w:rPr>
+        <w:t>(double),</w:t>
+      </w:r>
+    </w:p>
+    <w:p>
+      <w:pPr>
+        <w:spacing w:after="0"/>
+        <w:rPr>
+          <w:rFonts w:ascii="Consolas" w:hAnsi="Consolas"/>
+          <w:sz w:val="10"/>
+          <w:lang w:val="en-US"/>
+        </w:rPr>
+      </w:pPr>
+      <w:r>
+        <w:rPr>
+          <w:rFonts w:ascii="Consolas" w:hAnsi="Consolas"/>
+          <w:sz w:val="10"/>
+          <w:lang w:val="en-US"/>
+        </w:rPr>
+        <w:t xml:space="preserve">        </w:t>
+      </w:r>
+      <w:proofErr w:type="spellStart"/>
+      <w:r>
+        <w:rPr>
+          <w:rFonts w:ascii="Consolas" w:hAnsi="Consolas"/>
+          <w:sz w:val="10"/>
+          <w:lang w:val="en-US"/>
+        </w:rPr>
+        <w:t>declaringType</w:t>
+      </w:r>
+      <w:proofErr w:type="spellEnd"/>
+      <w:r>
+        <w:rPr>
+          <w:rFonts w:ascii="Consolas" w:hAnsi="Consolas"/>
+          <w:sz w:val="10"/>
+          <w:lang w:val="en-US"/>
+        </w:rPr>
+        <w:t xml:space="preserve">: </w:t>
+      </w:r>
+      <w:proofErr w:type="spellStart"/>
+      <w:r>
+        <w:rPr>
+          <w:rFonts w:ascii="Consolas" w:hAnsi="Consolas"/>
+          <w:sz w:val="10"/>
+          <w:lang w:val="en-US"/>
+        </w:rPr>
+        <w:t>typeof</w:t>
+      </w:r>
+      <w:proofErr w:type="spellEnd"/>
+      <w:r>
+        <w:rPr>
+          <w:rFonts w:ascii="Consolas" w:hAnsi="Consolas"/>
+          <w:sz w:val="10"/>
+          <w:lang w:val="en-US"/>
+        </w:rPr>
+        <w:t>(</w:t>
+      </w:r>
+      <w:proofErr w:type="spellStart"/>
+      <w:r>
+        <w:rPr>
+          <w:rFonts w:ascii="Consolas" w:hAnsi="Consolas"/>
+          <w:sz w:val="10"/>
+          <w:lang w:val="en-US"/>
+        </w:rPr>
+        <w:t>SliderCell</w:t>
+      </w:r>
+      <w:proofErr w:type="spellEnd"/>
+      <w:r>
+        <w:rPr>
+          <w:rFonts w:ascii="Consolas" w:hAnsi="Consolas"/>
+          <w:sz w:val="10"/>
+          <w:lang w:val="en-US"/>
+        </w:rPr>
+        <w:t>),</w:t>
+      </w:r>
+    </w:p>
+    <w:p>
+      <w:pPr>
+        <w:spacing w:after="0"/>
+        <w:rPr>
+          <w:rFonts w:ascii="Consolas" w:hAnsi="Consolas"/>
+          <w:sz w:val="10"/>
+          <w:lang w:val="en-US"/>
+        </w:rPr>
+      </w:pPr>
+      <w:r>
+        <w:rPr>
+          <w:rFonts w:ascii="Consolas" w:hAnsi="Consolas"/>
+          <w:sz w:val="10"/>
+          <w:lang w:val="en-US"/>
+        </w:rPr>
+        <w:t xml:space="preserve">        </w:t>
+      </w:r>
+      <w:proofErr w:type="spellStart"/>
+      <w:r>
+        <w:rPr>
+          <w:rFonts w:ascii="Consolas" w:hAnsi="Consolas"/>
+          <w:sz w:val="10"/>
+          <w:lang w:val="en-US"/>
+        </w:rPr>
+        <w:t>defaultValue</w:t>
+      </w:r>
+      <w:proofErr w:type="spellEnd"/>
+      <w:r>
+        <w:rPr>
+          <w:rFonts w:ascii="Consolas" w:hAnsi="Consolas"/>
+          <w:sz w:val="10"/>
+          <w:lang w:val="en-US"/>
+        </w:rPr>
+        <w:t>: default(double),</w:t>
+      </w:r>
+    </w:p>
+    <w:p>
+      <w:pPr>
+        <w:spacing w:after="0"/>
+        <w:rPr>
+          <w:rFonts w:ascii="Consolas" w:hAnsi="Consolas"/>
+          <w:sz w:val="10"/>
+          <w:lang w:val="en-US"/>
+        </w:rPr>
+      </w:pPr>
+      <w:r>
+        <w:rPr>
+          <w:rFonts w:ascii="Consolas" w:hAnsi="Consolas"/>
+          <w:sz w:val="10"/>
+          <w:lang w:val="en-US"/>
+        </w:rPr>
+        <w:t xml:space="preserve">        </w:t>
+      </w:r>
+      <w:proofErr w:type="spellStart"/>
+      <w:r>
+        <w:rPr>
+          <w:rFonts w:ascii="Consolas" w:hAnsi="Consolas"/>
+          <w:sz w:val="10"/>
+          <w:lang w:val="en-US"/>
+        </w:rPr>
+        <w:t>defaultBindingMode</w:t>
+      </w:r>
+      <w:proofErr w:type="spellEnd"/>
+      <w:r>
+        <w:rPr>
+          <w:rFonts w:ascii="Consolas" w:hAnsi="Consolas"/>
+          <w:sz w:val="10"/>
+          <w:lang w:val="en-US"/>
+        </w:rPr>
+        <w:t xml:space="preserve">: </w:t>
+      </w:r>
+      <w:proofErr w:type="spellStart"/>
+      <w:r>
+        <w:rPr>
+          <w:rFonts w:ascii="Consolas" w:hAnsi="Consolas"/>
+          <w:sz w:val="10"/>
+          <w:lang w:val="en-US"/>
+        </w:rPr>
+        <w:t>BindingMode.TwoWay</w:t>
+      </w:r>
+      <w:proofErr w:type="spellEnd"/>
+      <w:r>
+        <w:rPr>
+          <w:rFonts w:ascii="Consolas" w:hAnsi="Consolas"/>
+          <w:sz w:val="10"/>
+          <w:lang w:val="en-US"/>
+        </w:rPr>
+        <w:t>,</w:t>
+      </w:r>
+    </w:p>
+    <w:p>
+      <w:pPr>
+        <w:spacing w:after="0"/>
+        <w:rPr>
+          <w:rFonts w:ascii="Consolas" w:hAnsi="Consolas"/>
+          <w:sz w:val="10"/>
+          <w:lang w:val="en-US"/>
+        </w:rPr>
+      </w:pPr>
+      <w:r>
+        <w:rPr>
+          <w:rFonts w:ascii="Consolas" w:hAnsi="Consolas"/>
+          <w:sz w:val="10"/>
+          <w:lang w:val="en-US"/>
+        </w:rPr>
+        <w:t xml:space="preserve">        </w:t>
+      </w:r>
+      <w:proofErr w:type="spellStart"/>
+      <w:r>
+        <w:rPr>
+          <w:rFonts w:ascii="Consolas" w:hAnsi="Consolas"/>
+          <w:sz w:val="10"/>
+          <w:lang w:val="en-US"/>
+        </w:rPr>
+        <w:t>propertyChanged</w:t>
+      </w:r>
+      <w:proofErr w:type="spellEnd"/>
+      <w:r>
+        <w:rPr>
+          <w:rFonts w:ascii="Consolas" w:hAnsi="Consolas"/>
+          <w:sz w:val="10"/>
+          <w:lang w:val="en-US"/>
+        </w:rPr>
+        <w:t xml:space="preserve">: (sender, </w:t>
+      </w:r>
+      <w:proofErr w:type="spellStart"/>
+      <w:r>
+        <w:rPr>
+          <w:rFonts w:ascii="Consolas" w:hAnsi="Consolas"/>
+          <w:sz w:val="10"/>
+          <w:lang w:val="en-US"/>
+        </w:rPr>
+        <w:t>oldValue</w:t>
+      </w:r>
+      <w:proofErr w:type="spellEnd"/>
+      <w:r>
+        <w:rPr>
+          <w:rFonts w:ascii="Consolas" w:hAnsi="Consolas"/>
+          <w:sz w:val="10"/>
+          <w:lang w:val="en-US"/>
+        </w:rPr>
+        <w:t xml:space="preserve">, </w:t>
+      </w:r>
+      <w:proofErr w:type="spellStart"/>
+      <w:r>
+        <w:rPr>
+          <w:rFonts w:ascii="Consolas" w:hAnsi="Consolas"/>
+          <w:sz w:val="10"/>
+          <w:lang w:val="en-US"/>
+        </w:rPr>
+        <w:t>newValue</w:t>
+      </w:r>
+      <w:proofErr w:type="spellEnd"/>
+      <w:r>
+        <w:rPr>
+          <w:rFonts w:ascii="Consolas" w:hAnsi="Consolas"/>
+          <w:sz w:val="10"/>
+          <w:lang w:val="en-US"/>
+        </w:rPr>
+        <w:t>) =&gt;</w:t>
       </w:r>
     </w:p>
     <w:p>
@@ -2979,79 +5196,241 @@
           <w:sz w:val="10"/>
           <w:lang w:val="en-US"/>
         </w:rPr>
-        <w:t xml:space="preserve">          SliderCell pickerCell = (SliderCell)sender;</w:t>
-      </w:r>
-    </w:p>
-    <w:p>
-      <w:pPr>
-        <w:spacing w:after="0"/>
-        <w:rPr>
-          <w:rFonts w:ascii="Consolas" w:hAnsi="Consolas"/>
-          <w:sz w:val="10"/>
-          <w:lang w:val="en-US"/>
-        </w:rPr>
-      </w:pPr>
-      <w:r>
-        <w:rPr>
-          <w:rFonts w:ascii="Consolas" w:hAnsi="Consolas"/>
-          <w:sz w:val="10"/>
-          <w:lang w:val="en-US"/>
-        </w:rPr>
-        <w:t xml:space="preserve">          Debug.WriteLine($"Changed from SelectedValueProperty: {newValue}");</w:t>
-      </w:r>
-    </w:p>
-    <w:p>
-      <w:pPr>
-        <w:spacing w:after="0"/>
-        <w:rPr>
-          <w:rFonts w:ascii="Consolas" w:hAnsi="Consolas"/>
-          <w:sz w:val="10"/>
-          <w:lang w:val="en-US"/>
-        </w:rPr>
-      </w:pPr>
-      <w:r>
-        <w:rPr>
-          <w:rFonts w:ascii="Consolas" w:hAnsi="Consolas"/>
-          <w:sz w:val="10"/>
-          <w:lang w:val="en-US"/>
-        </w:rPr>
-        <w:t xml:space="preserve">          //pickerCell.slider.</w:t>
-      </w:r>
-    </w:p>
-    <w:p>
-      <w:pPr>
-        <w:spacing w:after="0"/>
-        <w:rPr>
-          <w:rFonts w:ascii="Consolas" w:hAnsi="Consolas"/>
-          <w:sz w:val="10"/>
-          <w:lang w:val="en-US"/>
-        </w:rPr>
-      </w:pPr>
-      <w:r>
-        <w:rPr>
-          <w:rFonts w:ascii="Consolas" w:hAnsi="Consolas"/>
-          <w:sz w:val="10"/>
-          <w:lang w:val="en-US"/>
-        </w:rPr>
         <w:t xml:space="preserve">          </w:t>
       </w:r>
-    </w:p>
-    <w:p>
-      <w:pPr>
-        <w:spacing w:after="0"/>
-        <w:rPr>
-          <w:rFonts w:ascii="Consolas" w:hAnsi="Consolas"/>
-          <w:sz w:val="10"/>
-          <w:lang w:val="en-US"/>
-        </w:rPr>
-      </w:pPr>
-      <w:r>
-        <w:rPr>
-          <w:rFonts w:ascii="Consolas" w:hAnsi="Consolas"/>
-          <w:sz w:val="10"/>
-          <w:lang w:val="en-US"/>
-        </w:rPr>
-        <w:t xml:space="preserve">          //if (String.IsNullOrEmpty(newValue))</w:t>
+      <w:proofErr w:type="spellStart"/>
+      <w:r>
+        <w:rPr>
+          <w:rFonts w:ascii="Consolas" w:hAnsi="Consolas"/>
+          <w:sz w:val="10"/>
+          <w:lang w:val="en-US"/>
+        </w:rPr>
+        <w:t>SliderCell</w:t>
+      </w:r>
+      <w:proofErr w:type="spellEnd"/>
+      <w:r>
+        <w:rPr>
+          <w:rFonts w:ascii="Consolas" w:hAnsi="Consolas"/>
+          <w:sz w:val="10"/>
+          <w:lang w:val="en-US"/>
+        </w:rPr>
+        <w:t xml:space="preserve"> </w:t>
+      </w:r>
+      <w:proofErr w:type="spellStart"/>
+      <w:r>
+        <w:rPr>
+          <w:rFonts w:ascii="Consolas" w:hAnsi="Consolas"/>
+          <w:sz w:val="10"/>
+          <w:lang w:val="en-US"/>
+        </w:rPr>
+        <w:t>pickerCell</w:t>
+      </w:r>
+      <w:proofErr w:type="spellEnd"/>
+      <w:r>
+        <w:rPr>
+          <w:rFonts w:ascii="Consolas" w:hAnsi="Consolas"/>
+          <w:sz w:val="10"/>
+          <w:lang w:val="en-US"/>
+        </w:rPr>
+        <w:t xml:space="preserve"> = (</w:t>
+      </w:r>
+      <w:proofErr w:type="spellStart"/>
+      <w:r>
+        <w:rPr>
+          <w:rFonts w:ascii="Consolas" w:hAnsi="Consolas"/>
+          <w:sz w:val="10"/>
+          <w:lang w:val="en-US"/>
+        </w:rPr>
+        <w:t>SliderCell</w:t>
+      </w:r>
+      <w:proofErr w:type="spellEnd"/>
+      <w:r>
+        <w:rPr>
+          <w:rFonts w:ascii="Consolas" w:hAnsi="Consolas"/>
+          <w:sz w:val="10"/>
+          <w:lang w:val="en-US"/>
+        </w:rPr>
+        <w:t>)sender;</w:t>
+      </w:r>
+    </w:p>
+    <w:p>
+      <w:pPr>
+        <w:spacing w:after="0"/>
+        <w:rPr>
+          <w:rFonts w:ascii="Consolas" w:hAnsi="Consolas"/>
+          <w:sz w:val="10"/>
+          <w:lang w:val="en-US"/>
+        </w:rPr>
+      </w:pPr>
+      <w:r>
+        <w:rPr>
+          <w:rFonts w:ascii="Consolas" w:hAnsi="Consolas"/>
+          <w:sz w:val="10"/>
+          <w:lang w:val="en-US"/>
+        </w:rPr>
+        <w:t xml:space="preserve">          </w:t>
+      </w:r>
+      <w:proofErr w:type="spellStart"/>
+      <w:r>
+        <w:rPr>
+          <w:rFonts w:ascii="Consolas" w:hAnsi="Consolas"/>
+          <w:sz w:val="10"/>
+          <w:lang w:val="en-US"/>
+        </w:rPr>
+        <w:t>Debug.WriteLine</w:t>
+      </w:r>
+      <w:proofErr w:type="spellEnd"/>
+      <w:r>
+        <w:rPr>
+          <w:rFonts w:ascii="Consolas" w:hAnsi="Consolas"/>
+          <w:sz w:val="10"/>
+          <w:lang w:val="en-US"/>
+        </w:rPr>
+        <w:t xml:space="preserve">($"Changed from </w:t>
+      </w:r>
+      <w:proofErr w:type="spellStart"/>
+      <w:r>
+        <w:rPr>
+          <w:rFonts w:ascii="Consolas" w:hAnsi="Consolas"/>
+          <w:sz w:val="10"/>
+          <w:lang w:val="en-US"/>
+        </w:rPr>
+        <w:t>SelectedValueProperty</w:t>
+      </w:r>
+      <w:proofErr w:type="spellEnd"/>
+      <w:r>
+        <w:rPr>
+          <w:rFonts w:ascii="Consolas" w:hAnsi="Consolas"/>
+          <w:sz w:val="10"/>
+          <w:lang w:val="en-US"/>
+        </w:rPr>
+        <w:t>: {</w:t>
+      </w:r>
+      <w:proofErr w:type="spellStart"/>
+      <w:r>
+        <w:rPr>
+          <w:rFonts w:ascii="Consolas" w:hAnsi="Consolas"/>
+          <w:sz w:val="10"/>
+          <w:lang w:val="en-US"/>
+        </w:rPr>
+        <w:t>newValue</w:t>
+      </w:r>
+      <w:proofErr w:type="spellEnd"/>
+      <w:r>
+        <w:rPr>
+          <w:rFonts w:ascii="Consolas" w:hAnsi="Consolas"/>
+          <w:sz w:val="10"/>
+          <w:lang w:val="en-US"/>
+        </w:rPr>
+        <w:t>}");</w:t>
+      </w:r>
+    </w:p>
+    <w:p>
+      <w:pPr>
+        <w:spacing w:after="0"/>
+        <w:rPr>
+          <w:rFonts w:ascii="Consolas" w:hAnsi="Consolas"/>
+          <w:sz w:val="10"/>
+          <w:lang w:val="en-US"/>
+        </w:rPr>
+      </w:pPr>
+      <w:r>
+        <w:rPr>
+          <w:rFonts w:ascii="Consolas" w:hAnsi="Consolas"/>
+          <w:sz w:val="10"/>
+          <w:lang w:val="en-US"/>
+        </w:rPr>
+        <w:t xml:space="preserve">          //</w:t>
+      </w:r>
+      <w:proofErr w:type="spellStart"/>
+      <w:r>
+        <w:rPr>
+          <w:rFonts w:ascii="Consolas" w:hAnsi="Consolas"/>
+          <w:sz w:val="10"/>
+          <w:lang w:val="en-US"/>
+        </w:rPr>
+        <w:t>pickerCell.slider</w:t>
+      </w:r>
+      <w:proofErr w:type="spellEnd"/>
+      <w:r>
+        <w:rPr>
+          <w:rFonts w:ascii="Consolas" w:hAnsi="Consolas"/>
+          <w:sz w:val="10"/>
+          <w:lang w:val="en-US"/>
+        </w:rPr>
+        <w:t>.</w:t>
+      </w:r>
+    </w:p>
+    <w:p>
+      <w:pPr>
+        <w:spacing w:after="0"/>
+        <w:rPr>
+          <w:rFonts w:ascii="Consolas" w:hAnsi="Consolas"/>
+          <w:sz w:val="10"/>
+          <w:lang w:val="en-US"/>
+        </w:rPr>
+      </w:pPr>
+      <w:r>
+        <w:rPr>
+          <w:rFonts w:ascii="Consolas" w:hAnsi="Consolas"/>
+          <w:sz w:val="10"/>
+          <w:lang w:val="en-US"/>
+        </w:rPr>
+        <w:t xml:space="preserve">          </w:t>
+      </w:r>
+    </w:p>
+    <w:p>
+      <w:pPr>
+        <w:spacing w:after="0"/>
+        <w:rPr>
+          <w:rFonts w:ascii="Consolas" w:hAnsi="Consolas"/>
+          <w:sz w:val="10"/>
+          <w:lang w:val="en-US"/>
+        </w:rPr>
+      </w:pPr>
+      <w:r>
+        <w:rPr>
+          <w:rFonts w:ascii="Consolas" w:hAnsi="Consolas"/>
+          <w:sz w:val="10"/>
+          <w:lang w:val="en-US"/>
+        </w:rPr>
+        <w:t xml:space="preserve">          //if (</w:t>
+      </w:r>
+      <w:proofErr w:type="spellStart"/>
+      <w:r>
+        <w:rPr>
+          <w:rFonts w:ascii="Consolas" w:hAnsi="Consolas"/>
+          <w:sz w:val="10"/>
+          <w:lang w:val="en-US"/>
+        </w:rPr>
+        <w:t>String.IsNullOrEmpty</w:t>
+      </w:r>
+      <w:proofErr w:type="spellEnd"/>
+      <w:r>
+        <w:rPr>
+          <w:rFonts w:ascii="Consolas" w:hAnsi="Consolas"/>
+          <w:sz w:val="10"/>
+          <w:lang w:val="en-US"/>
+        </w:rPr>
+        <w:t>(</w:t>
+      </w:r>
+      <w:proofErr w:type="spellStart"/>
+      <w:r>
+        <w:rPr>
+          <w:rFonts w:ascii="Consolas" w:hAnsi="Consolas"/>
+          <w:sz w:val="10"/>
+          <w:lang w:val="en-US"/>
+        </w:rPr>
+        <w:t>newValue</w:t>
+      </w:r>
+      <w:proofErr w:type="spellEnd"/>
+      <w:r>
+        <w:rPr>
+          <w:rFonts w:ascii="Consolas" w:hAnsi="Consolas"/>
+          <w:sz w:val="10"/>
+          <w:lang w:val="en-US"/>
+        </w:rPr>
+        <w:t>))</w:t>
       </w:r>
     </w:p>
     <w:p>
@@ -3087,7 +5466,43 @@
           <w:sz w:val="10"/>
           <w:lang w:val="en-US"/>
         </w:rPr>
-        <w:t xml:space="preserve">          //  pickerCell.picker.SelectedIndex = -1;</w:t>
+        <w:t xml:space="preserve">          /</w:t>
+      </w:r>
+      <w:proofErr w:type="gramStart"/>
+      <w:r>
+        <w:rPr>
+          <w:rFonts w:ascii="Consolas" w:hAnsi="Consolas"/>
+          <w:sz w:val="10"/>
+          <w:lang w:val="en-US"/>
+        </w:rPr>
+        <w:t xml:space="preserve">/  </w:t>
+      </w:r>
+      <w:proofErr w:type="spellStart"/>
+      <w:r>
+        <w:rPr>
+          <w:rFonts w:ascii="Consolas" w:hAnsi="Consolas"/>
+          <w:sz w:val="10"/>
+          <w:lang w:val="en-US"/>
+        </w:rPr>
+        <w:t>pickerCell.picker</w:t>
+      </w:r>
+      <w:proofErr w:type="gramEnd"/>
+      <w:r>
+        <w:rPr>
+          <w:rFonts w:ascii="Consolas" w:hAnsi="Consolas"/>
+          <w:sz w:val="10"/>
+          <w:lang w:val="en-US"/>
+        </w:rPr>
+        <w:t>.SelectedIndex</w:t>
+      </w:r>
+      <w:proofErr w:type="spellEnd"/>
+      <w:r>
+        <w:rPr>
+          <w:rFonts w:ascii="Consolas" w:hAnsi="Consolas"/>
+          <w:sz w:val="10"/>
+          <w:lang w:val="en-US"/>
+        </w:rPr>
+        <w:t xml:space="preserve"> = -1;</w:t>
       </w:r>
     </w:p>
     <w:p>
@@ -3159,7 +5574,79 @@
           <w:sz w:val="10"/>
           <w:lang w:val="en-US"/>
         </w:rPr>
-        <w:t xml:space="preserve">          //  pickerCell.picker.SelectedIndex = pickerCell.Items.IndexOf(newValue);</w:t>
+        <w:t xml:space="preserve">          /</w:t>
+      </w:r>
+      <w:proofErr w:type="gramStart"/>
+      <w:r>
+        <w:rPr>
+          <w:rFonts w:ascii="Consolas" w:hAnsi="Consolas"/>
+          <w:sz w:val="10"/>
+          <w:lang w:val="en-US"/>
+        </w:rPr>
+        <w:t xml:space="preserve">/  </w:t>
+      </w:r>
+      <w:proofErr w:type="spellStart"/>
+      <w:r>
+        <w:rPr>
+          <w:rFonts w:ascii="Consolas" w:hAnsi="Consolas"/>
+          <w:sz w:val="10"/>
+          <w:lang w:val="en-US"/>
+        </w:rPr>
+        <w:t>pickerCell.picker</w:t>
+      </w:r>
+      <w:proofErr w:type="gramEnd"/>
+      <w:r>
+        <w:rPr>
+          <w:rFonts w:ascii="Consolas" w:hAnsi="Consolas"/>
+          <w:sz w:val="10"/>
+          <w:lang w:val="en-US"/>
+        </w:rPr>
+        <w:t>.SelectedIndex</w:t>
+      </w:r>
+      <w:proofErr w:type="spellEnd"/>
+      <w:r>
+        <w:rPr>
+          <w:rFonts w:ascii="Consolas" w:hAnsi="Consolas"/>
+          <w:sz w:val="10"/>
+          <w:lang w:val="en-US"/>
+        </w:rPr>
+        <w:t xml:space="preserve"> = </w:t>
+      </w:r>
+      <w:proofErr w:type="spellStart"/>
+      <w:r>
+        <w:rPr>
+          <w:rFonts w:ascii="Consolas" w:hAnsi="Consolas"/>
+          <w:sz w:val="10"/>
+          <w:lang w:val="en-US"/>
+        </w:rPr>
+        <w:t>pickerCell.Items.IndexOf</w:t>
+      </w:r>
+      <w:proofErr w:type="spellEnd"/>
+      <w:r>
+        <w:rPr>
+          <w:rFonts w:ascii="Consolas" w:hAnsi="Consolas"/>
+          <w:sz w:val="10"/>
+          <w:lang w:val="en-US"/>
+        </w:rPr>
+        <w:t>(</w:t>
+      </w:r>
+      <w:proofErr w:type="spellStart"/>
+      <w:r>
+        <w:rPr>
+          <w:rFonts w:ascii="Consolas" w:hAnsi="Consolas"/>
+          <w:sz w:val="10"/>
+          <w:lang w:val="en-US"/>
+        </w:rPr>
+        <w:t>newValue</w:t>
+      </w:r>
+      <w:proofErr w:type="spellEnd"/>
+      <w:r>
+        <w:rPr>
+          <w:rFonts w:ascii="Consolas" w:hAnsi="Consolas"/>
+          <w:sz w:val="10"/>
+          <w:lang w:val="en-US"/>
+        </w:rPr>
+        <w:t>);</w:t>
       </w:r>
     </w:p>
     <w:p>
@@ -3356,7 +5843,7 @@
         </w:rPr>
         <w:t xml:space="preserve">Z początku chciałem iść full forms – używając pluginu </w:t>
       </w:r>
-      <w:hyperlink r:id="rId8" w:history="1">
+      <w:hyperlink r:id="rId7" w:history="1">
         <w:r>
           <w:rPr>
             <w:rStyle w:val="Hyperlink"/>
@@ -3403,7 +5890,7 @@
         </w:rPr>
         <w:t>(</w:t>
       </w:r>
-      <w:hyperlink r:id="rId9" w:history="1">
+      <w:hyperlink r:id="rId8" w:history="1">
         <w:r>
           <w:rPr>
             <w:rStyle w:val="Hyperlink"/>
@@ -3454,23 +5941,115 @@
         </w:rPr>
         <w:t xml:space="preserve">There was no lock on </w:t>
       </w:r>
-      <w:r>
-        <w:rPr>
-          <w:rFonts w:ascii="Consolas" w:hAnsi="Consolas"/>
-          <w:sz w:val="10"/>
-          <w:lang w:val="en-US"/>
-        </w:rPr>
-        <w:t>onSensorChanged in the java implementation – worth a small chapter maybe</w:t>
-      </w:r>
-      <w:r>
-        <w:rPr>
-          <w:rFonts w:ascii="Consolas" w:hAnsi="Consolas"/>
-          <w:sz w:val="10"/>
-          <w:lang w:val="en-US"/>
-        </w:rPr>
-        <w:t xml:space="preserve">? Also, in java I did mArray = event.values.clone(), and now I cant find a reason for that newing up, android documentation is giving example with copying: </w:t>
-      </w:r>
-      <w:hyperlink r:id="rId10" w:history="1">
+      <w:proofErr w:type="spellStart"/>
+      <w:r>
+        <w:rPr>
+          <w:rFonts w:ascii="Consolas" w:hAnsi="Consolas"/>
+          <w:sz w:val="10"/>
+          <w:lang w:val="en-US"/>
+        </w:rPr>
+        <w:t>onSensorChanged</w:t>
+      </w:r>
+      <w:proofErr w:type="spellEnd"/>
+      <w:r>
+        <w:rPr>
+          <w:rFonts w:ascii="Consolas" w:hAnsi="Consolas"/>
+          <w:sz w:val="10"/>
+          <w:lang w:val="en-US"/>
+        </w:rPr>
+        <w:t xml:space="preserve"> in the java implementation – worth a small chapter maybe</w:t>
+      </w:r>
+      <w:r>
+        <w:rPr>
+          <w:rFonts w:ascii="Consolas" w:hAnsi="Consolas"/>
+          <w:sz w:val="10"/>
+          <w:lang w:val="en-US"/>
+        </w:rPr>
+        <w:t xml:space="preserve">? Also, in java I did </w:t>
+      </w:r>
+      <w:proofErr w:type="spellStart"/>
+      <w:r>
+        <w:rPr>
+          <w:rFonts w:ascii="Consolas" w:hAnsi="Consolas"/>
+          <w:sz w:val="10"/>
+          <w:lang w:val="en-US"/>
+        </w:rPr>
+        <w:t>mArray</w:t>
+      </w:r>
+      <w:proofErr w:type="spellEnd"/>
+      <w:r>
+        <w:rPr>
+          <w:rFonts w:ascii="Consolas" w:hAnsi="Consolas"/>
+          <w:sz w:val="10"/>
+          <w:lang w:val="en-US"/>
+        </w:rPr>
+        <w:t xml:space="preserve"> = </w:t>
+      </w:r>
+      <w:proofErr w:type="spellStart"/>
+      <w:proofErr w:type="gramStart"/>
+      <w:r>
+        <w:rPr>
+          <w:rFonts w:ascii="Consolas" w:hAnsi="Consolas"/>
+          <w:sz w:val="10"/>
+          <w:lang w:val="en-US"/>
+        </w:rPr>
+        <w:t>event.values</w:t>
+      </w:r>
+      <w:proofErr w:type="gramEnd"/>
+      <w:r>
+        <w:rPr>
+          <w:rFonts w:ascii="Consolas" w:hAnsi="Consolas"/>
+          <w:sz w:val="10"/>
+          <w:lang w:val="en-US"/>
+        </w:rPr>
+        <w:t>.clone</w:t>
+      </w:r>
+      <w:proofErr w:type="spellEnd"/>
+      <w:r>
+        <w:rPr>
+          <w:rFonts w:ascii="Consolas" w:hAnsi="Consolas"/>
+          <w:sz w:val="10"/>
+          <w:lang w:val="en-US"/>
+        </w:rPr>
+        <w:t xml:space="preserve">(), and now I </w:t>
+      </w:r>
+      <w:proofErr w:type="spellStart"/>
+      <w:r>
+        <w:rPr>
+          <w:rFonts w:ascii="Consolas" w:hAnsi="Consolas"/>
+          <w:sz w:val="10"/>
+          <w:lang w:val="en-US"/>
+        </w:rPr>
+        <w:t>cant</w:t>
+      </w:r>
+      <w:proofErr w:type="spellEnd"/>
+      <w:r>
+        <w:rPr>
+          <w:rFonts w:ascii="Consolas" w:hAnsi="Consolas"/>
+          <w:sz w:val="10"/>
+          <w:lang w:val="en-US"/>
+        </w:rPr>
+        <w:t xml:space="preserve"> find a reason for that </w:t>
+      </w:r>
+      <w:proofErr w:type="spellStart"/>
+      <w:r>
+        <w:rPr>
+          <w:rFonts w:ascii="Consolas" w:hAnsi="Consolas"/>
+          <w:sz w:val="10"/>
+          <w:lang w:val="en-US"/>
+        </w:rPr>
+        <w:t>newing</w:t>
+      </w:r>
+      <w:proofErr w:type="spellEnd"/>
+      <w:r>
+        <w:rPr>
+          <w:rFonts w:ascii="Consolas" w:hAnsi="Consolas"/>
+          <w:sz w:val="10"/>
+          <w:lang w:val="en-US"/>
+        </w:rPr>
+        <w:t xml:space="preserve"> up, android documentation is giving example with copying: </w:t>
+      </w:r>
+      <w:hyperlink r:id="rId9" w:history="1">
         <w:r>
           <w:rPr>
             <w:rStyle w:val="Hyperlink"/>
@@ -3553,7 +6132,25 @@
           <w:sz w:val="10"/>
           <w:lang w:val="en-US"/>
         </w:rPr>
-        <w:t>5 opcji:</w:t>
+        <w:t xml:space="preserve">5 </w:t>
+      </w:r>
+      <w:proofErr w:type="spellStart"/>
+      <w:r>
+        <w:rPr>
+          <w:rFonts w:ascii="Consolas" w:hAnsi="Consolas"/>
+          <w:sz w:val="10"/>
+          <w:lang w:val="en-US"/>
+        </w:rPr>
+        <w:t>opcji</w:t>
+      </w:r>
+      <w:proofErr w:type="spellEnd"/>
+      <w:r>
+        <w:rPr>
+          <w:rFonts w:ascii="Consolas" w:hAnsi="Consolas"/>
+          <w:sz w:val="10"/>
+          <w:lang w:val="en-US"/>
+        </w:rPr>
+        <w:t>:</w:t>
       </w:r>
     </w:p>
     <w:p>
@@ -3764,32 +6361,145 @@
         <w:rPr>
           <w:rFonts w:ascii="Consolas" w:hAnsi="Consolas"/>
           <w:sz w:val="10"/>
-        </w:rPr>
-      </w:pPr>
-    </w:p>
-    <w:p>
-      <w:pPr>
-        <w:spacing w:after="0"/>
-        <w:rPr>
-          <w:rFonts w:ascii="Consolas" w:hAnsi="Consolas"/>
-          <w:sz w:val="10"/>
-        </w:rPr>
-      </w:pPr>
-    </w:p>
-    <w:p>
-      <w:pPr>
-        <w:rPr>
-          <w:rFonts w:ascii="Consolas" w:hAnsi="Consolas"/>
-          <w:sz w:val="10"/>
-        </w:rPr>
-      </w:pPr>
-      <w:r>
-        <w:rPr>
-          <w:rFonts w:ascii="Consolas" w:hAnsi="Consolas"/>
-          <w:sz w:val="10"/>
+          <w:lang w:val="en-US"/>
+        </w:rPr>
+      </w:pPr>
+      <w:r>
+        <w:rPr>
+          <w:rFonts w:ascii="Consolas" w:hAnsi="Consolas"/>
+          <w:sz w:val="10"/>
+          <w:lang w:val="en-US"/>
+        </w:rPr>
+        <w:br/>
+        <w:t>URHO:</w:t>
+      </w:r>
+    </w:p>
+    <w:p>
+      <w:pPr>
+        <w:spacing w:after="0"/>
+        <w:rPr>
+          <w:rFonts w:ascii="Consolas" w:hAnsi="Consolas"/>
+          <w:sz w:val="10"/>
+          <w:lang w:val="en-US"/>
+        </w:rPr>
+      </w:pPr>
+      <w:r>
+        <w:rPr>
+          <w:rFonts w:ascii="Consolas" w:hAnsi="Consolas"/>
+          <w:sz w:val="10"/>
+          <w:lang w:val="en-US"/>
+        </w:rPr>
+        <w:t xml:space="preserve">New </w:t>
+      </w:r>
+      <w:proofErr w:type="gramStart"/>
+      <w:r>
+        <w:rPr>
+          <w:rFonts w:ascii="Consolas" w:hAnsi="Consolas"/>
+          <w:sz w:val="10"/>
+          <w:lang w:val="en-US"/>
+        </w:rPr>
+        <w:t>Quaternion(</w:t>
+      </w:r>
+      <w:proofErr w:type="gramEnd"/>
+      <w:r>
+        <w:rPr>
+          <w:rFonts w:ascii="Consolas" w:hAnsi="Consolas"/>
+          <w:sz w:val="10"/>
+          <w:lang w:val="en-US"/>
+        </w:rPr>
+        <w:t>pitch, yaw, roll)</w:t>
+      </w:r>
+      <w:r>
+        <w:rPr>
+          <w:rFonts w:ascii="Consolas" w:hAnsi="Consolas"/>
+          <w:sz w:val="10"/>
+          <w:lang w:val="en-US"/>
+        </w:rPr>
+        <w:t xml:space="preserve"> (</w:t>
+      </w:r>
+      <w:proofErr w:type="spellStart"/>
+      <w:r>
+        <w:rPr>
+          <w:rFonts w:ascii="Consolas" w:hAnsi="Consolas"/>
+          <w:sz w:val="10"/>
+          <w:lang w:val="en-US"/>
+        </w:rPr>
+        <w:t>wg</w:t>
+      </w:r>
+      <w:proofErr w:type="spellEnd"/>
+      <w:r>
+        <w:rPr>
+          <w:rFonts w:ascii="Consolas" w:hAnsi="Consolas"/>
+          <w:sz w:val="10"/>
+          <w:lang w:val="en-US"/>
+        </w:rPr>
+        <w:t xml:space="preserve">. </w:t>
+      </w:r>
+      <w:proofErr w:type="spellStart"/>
+      <w:r>
+        <w:rPr>
+          <w:rFonts w:ascii="Consolas" w:hAnsi="Consolas"/>
+          <w:sz w:val="10"/>
+          <w:lang w:val="en-US"/>
+        </w:rPr>
+        <w:t>UrhoApp</w:t>
+      </w:r>
+      <w:proofErr w:type="spellEnd"/>
+      <w:r>
+        <w:rPr>
+          <w:rFonts w:ascii="Consolas" w:hAnsi="Consolas"/>
+          <w:sz w:val="10"/>
+          <w:lang w:val="en-US"/>
+        </w:rPr>
+        <w:t xml:space="preserve"> w </w:t>
+      </w:r>
+      <w:proofErr w:type="spellStart"/>
+      <w:r>
+        <w:rPr>
+          <w:rFonts w:ascii="Consolas" w:hAnsi="Consolas"/>
+          <w:sz w:val="10"/>
+          <w:lang w:val="en-US"/>
+        </w:rPr>
+        <w:t>SmartHome</w:t>
+      </w:r>
+      <w:proofErr w:type="spellEnd"/>
+      <w:r>
+        <w:rPr>
+          <w:rFonts w:ascii="Consolas" w:hAnsi="Consolas"/>
+          <w:sz w:val="10"/>
+          <w:lang w:val="en-US"/>
+        </w:rPr>
+        <w:t xml:space="preserve"> sample)</w:t>
+      </w:r>
+    </w:p>
+    <w:p>
+      <w:pPr>
+        <w:spacing w:after="0"/>
+        <w:rPr>
+          <w:rFonts w:ascii="Consolas" w:hAnsi="Consolas"/>
+          <w:sz w:val="10"/>
+          <w:lang w:val="en-US"/>
+        </w:rPr>
+      </w:pPr>
+    </w:p>
+    <w:p>
+      <w:pPr>
+        <w:rPr>
+          <w:rFonts w:ascii="Consolas" w:hAnsi="Consolas"/>
+          <w:sz w:val="10"/>
+          <w:lang w:val="en-US"/>
+        </w:rPr>
+      </w:pPr>
+      <w:r>
+        <w:rPr>
+          <w:rFonts w:ascii="Consolas" w:hAnsi="Consolas"/>
+          <w:sz w:val="10"/>
+          <w:lang w:val="en-US"/>
         </w:rPr>
         <w:br w:type="page"/>
       </w:r>
+      <w:bookmarkStart w:id="0" w:name="_GoBack"/>
+      <w:bookmarkEnd w:id="0"/>
     </w:p>
     <w:p>
       <w:pPr>
@@ -3823,7 +6533,7 @@
           <w:sz w:val="10"/>
         </w:rPr>
       </w:pPr>
-      <w:hyperlink r:id="rId11" w:history="1">
+      <w:hyperlink r:id="rId10" w:history="1">
         <w:r>
           <w:rPr>
             <w:rStyle w:val="Hyperlink"/>
@@ -3842,7 +6552,7 @@
           <w:sz w:val="10"/>
         </w:rPr>
       </w:pPr>
-      <w:hyperlink r:id="rId12" w:history="1">
+      <w:hyperlink r:id="rId11" w:history="1">
         <w:r>
           <w:rPr>
             <w:rStyle w:val="Hyperlink"/>
@@ -3861,7 +6571,7 @@
           <w:sz w:val="10"/>
         </w:rPr>
       </w:pPr>
-      <w:hyperlink r:id="rId13" w:history="1">
+      <w:hyperlink r:id="rId12" w:history="1">
         <w:r>
           <w:rPr>
             <w:rStyle w:val="Hyperlink"/>
@@ -3887,7 +6597,25 @@
           <w:sz w:val="10"/>
           <w:lang w:val="en-US"/>
         </w:rPr>
-        <w:t>if you want to figure out what the sky looks like from, for example, Sirius, all you have to do is subtract the coordinates of Sirius from the coordinates of all the other stars. It's also very easy to calculate the distances between stars after such a translation.</w:t>
+        <w:t xml:space="preserve">if you want to figure out what the sky looks like from, for example, Sirius, all you </w:t>
+      </w:r>
+      <w:proofErr w:type="gramStart"/>
+      <w:r>
+        <w:rPr>
+          <w:rFonts w:ascii="Consolas" w:hAnsi="Consolas"/>
+          <w:sz w:val="10"/>
+          <w:lang w:val="en-US"/>
+        </w:rPr>
+        <w:t>have to</w:t>
+      </w:r>
+      <w:proofErr w:type="gramEnd"/>
+      <w:r>
+        <w:rPr>
+          <w:rFonts w:ascii="Consolas" w:hAnsi="Consolas"/>
+          <w:sz w:val="10"/>
+          <w:lang w:val="en-US"/>
+        </w:rPr>
+        <w:t xml:space="preserve"> do is subtract the coordinates of Sirius from the coordinates of all the other stars. It's also very easy to calculate the distances between stars after such a translation.</w:t>
       </w:r>
     </w:p>
     <w:p>
@@ -3939,7 +6667,43 @@
           <w:sz w:val="10"/>
           <w:lang w:val="en-US"/>
         </w:rPr>
-        <w:t xml:space="preserve"> ale V może być negative.</w:t>
+        <w:t xml:space="preserve"> ale V </w:t>
+      </w:r>
+      <w:proofErr w:type="spellStart"/>
+      <w:r>
+        <w:rPr>
+          <w:rFonts w:ascii="Consolas" w:hAnsi="Consolas"/>
+          <w:sz w:val="10"/>
+          <w:lang w:val="en-US"/>
+        </w:rPr>
+        <w:t>może</w:t>
+      </w:r>
+      <w:proofErr w:type="spellEnd"/>
+      <w:r>
+        <w:rPr>
+          <w:rFonts w:ascii="Consolas" w:hAnsi="Consolas"/>
+          <w:sz w:val="10"/>
+          <w:lang w:val="en-US"/>
+        </w:rPr>
+        <w:t xml:space="preserve"> </w:t>
+      </w:r>
+      <w:proofErr w:type="spellStart"/>
+      <w:r>
+        <w:rPr>
+          <w:rFonts w:ascii="Consolas" w:hAnsi="Consolas"/>
+          <w:sz w:val="10"/>
+          <w:lang w:val="en-US"/>
+        </w:rPr>
+        <w:t>być</w:t>
+      </w:r>
+      <w:proofErr w:type="spellEnd"/>
+      <w:r>
+        <w:rPr>
+          <w:rFonts w:ascii="Consolas" w:hAnsi="Consolas"/>
+          <w:sz w:val="10"/>
+          <w:lang w:val="en-US"/>
+        </w:rPr>
+        <w:t xml:space="preserve"> negative.</w:t>
       </w:r>
     </w:p>
     <w:p>

--- a/Docs/Notatki.docx
+++ b/Docs/Notatki.docx
@@ -6368,9 +6368,15 @@
         <w:rPr>
           <w:rFonts w:ascii="Consolas" w:hAnsi="Consolas"/>
           <w:sz w:val="10"/>
-          <w:lang w:val="en-US"/>
         </w:rPr>
         <w:br/>
+      </w:r>
+      <w:r>
+        <w:rPr>
+          <w:rFonts w:ascii="Consolas" w:hAnsi="Consolas"/>
+          <w:sz w:val="10"/>
+          <w:lang w:val="en-US"/>
+        </w:rPr>
         <w:t>URHO:</w:t>
       </w:r>
     </w:p>
@@ -6478,25 +6484,147 @@
         <w:rPr>
           <w:rFonts w:ascii="Consolas" w:hAnsi="Consolas"/>
           <w:sz w:val="10"/>
-          <w:lang w:val="en-US"/>
-        </w:rPr>
-      </w:pPr>
-    </w:p>
-    <w:p>
-      <w:pPr>
-        <w:rPr>
-          <w:rFonts w:ascii="Consolas" w:hAnsi="Consolas"/>
-          <w:sz w:val="10"/>
-          <w:lang w:val="en-US"/>
-        </w:rPr>
-      </w:pPr>
-      <w:r>
-        <w:rPr>
-          <w:rFonts w:ascii="Consolas" w:hAnsi="Consolas"/>
-          <w:sz w:val="10"/>
-          <w:lang w:val="en-US"/>
-        </w:rPr>
-        <w:br w:type="page"/>
+        </w:rPr>
+      </w:pPr>
+      <w:r>
+        <w:rPr>
+          <w:rFonts w:ascii="Consolas" w:hAnsi="Consolas"/>
+          <w:sz w:val="10"/>
+        </w:rPr>
+        <w:t xml:space="preserve">Dobrać się do assetów (np. </w:t>
+      </w:r>
+      <w:r>
+        <w:rPr>
+          <w:rFonts w:ascii="Consolas" w:hAnsi="Consolas"/>
+          <w:sz w:val="10"/>
+        </w:rPr>
+        <w:t>tekstury</w:t>
+      </w:r>
+      <w:r>
+        <w:rPr>
+          <w:rFonts w:ascii="Consolas" w:hAnsi="Consolas"/>
+          <w:sz w:val="10"/>
+        </w:rPr>
+        <w:t>)</w:t>
+      </w:r>
+      <w:r>
+        <w:rPr>
+          <w:rFonts w:ascii="Consolas" w:hAnsi="Consolas"/>
+          <w:sz w:val="10"/>
+        </w:rPr>
+        <w:t>:</w:t>
+      </w:r>
+    </w:p>
+    <w:p>
+      <w:pPr>
+        <w:spacing w:after="0"/>
+        <w:rPr>
+          <w:rFonts w:ascii="Consolas" w:hAnsi="Consolas"/>
+          <w:sz w:val="10"/>
+          <w:lang w:val="en-US"/>
+        </w:rPr>
+      </w:pPr>
+      <w:r>
+        <w:rPr>
+          <w:rFonts w:ascii="Consolas" w:hAnsi="Consolas"/>
+          <w:sz w:val="10"/>
+          <w:lang w:val="en-US"/>
+        </w:rPr>
+        <w:t xml:space="preserve"> - </w:t>
+      </w:r>
+      <w:r>
+        <w:rPr>
+          <w:rFonts w:ascii="Consolas" w:hAnsi="Consolas" w:cs="Consolas"/>
+          <w:color w:val="0000FF"/>
+          <w:sz w:val="19"/>
+          <w:szCs w:val="19"/>
+          <w:lang w:val="en-US"/>
+        </w:rPr>
+        <w:t>new</w:t>
+      </w:r>
+      <w:r>
+        <w:rPr>
+          <w:rFonts w:ascii="Consolas" w:hAnsi="Consolas" w:cs="Consolas"/>
+          <w:color w:val="000000"/>
+          <w:sz w:val="19"/>
+          <w:szCs w:val="19"/>
+          <w:lang w:val="en-US"/>
+        </w:rPr>
+        <w:t xml:space="preserve"> </w:t>
+      </w:r>
+      <w:proofErr w:type="spellStart"/>
+      <w:r>
+        <w:rPr>
+          <w:rFonts w:ascii="Consolas" w:hAnsi="Consolas" w:cs="Consolas"/>
+          <w:color w:val="000000"/>
+          <w:sz w:val="19"/>
+          <w:szCs w:val="19"/>
+          <w:lang w:val="en-US"/>
+        </w:rPr>
+        <w:t>Urho.</w:t>
+      </w:r>
+      <w:r>
+        <w:rPr>
+          <w:rFonts w:ascii="Consolas" w:hAnsi="Consolas" w:cs="Consolas"/>
+          <w:color w:val="2B91AF"/>
+          <w:sz w:val="19"/>
+          <w:szCs w:val="19"/>
+          <w:lang w:val="en-US"/>
+        </w:rPr>
+        <w:t>ApplicationOptions</w:t>
+      </w:r>
+      <w:proofErr w:type="spellEnd"/>
+      <w:r>
+        <w:rPr>
+          <w:rFonts w:ascii="Consolas" w:hAnsi="Consolas" w:cs="Consolas"/>
+          <w:color w:val="000000"/>
+          <w:sz w:val="19"/>
+          <w:szCs w:val="19"/>
+          <w:lang w:val="en-US"/>
+        </w:rPr>
+        <w:t>(</w:t>
+      </w:r>
+      <w:proofErr w:type="spellStart"/>
+      <w:r>
+        <w:rPr>
+          <w:rFonts w:ascii="Consolas" w:hAnsi="Consolas" w:cs="Consolas"/>
+          <w:color w:val="000000"/>
+          <w:sz w:val="19"/>
+          <w:szCs w:val="19"/>
+          <w:lang w:val="en-US"/>
+        </w:rPr>
+        <w:t>assetsFolder</w:t>
+      </w:r>
+      <w:proofErr w:type="spellEnd"/>
+      <w:r>
+        <w:rPr>
+          <w:rFonts w:ascii="Consolas" w:hAnsi="Consolas" w:cs="Consolas"/>
+          <w:color w:val="000000"/>
+          <w:sz w:val="19"/>
+          <w:szCs w:val="19"/>
+          <w:lang w:val="en-US"/>
+        </w:rPr>
+        <w:t xml:space="preserve">: </w:t>
+      </w:r>
+      <w:r>
+        <w:rPr>
+          <w:rFonts w:ascii="Consolas" w:hAnsi="Consolas" w:cs="Consolas"/>
+          <w:color w:val="A31515"/>
+          <w:sz w:val="19"/>
+          <w:szCs w:val="19"/>
+          <w:lang w:val="en-US"/>
+        </w:rPr>
+        <w:t>"Data"</w:t>
+      </w:r>
+      <w:r>
+        <w:rPr>
+          <w:rFonts w:ascii="Consolas" w:hAnsi="Consolas" w:cs="Consolas"/>
+          <w:color w:val="000000"/>
+          <w:sz w:val="19"/>
+          <w:szCs w:val="19"/>
+          <w:lang w:val="en-US"/>
+        </w:rPr>
+        <w:t>)</w:t>
       </w:r>
       <w:bookmarkStart w:id="0" w:name="_GoBack"/>
       <w:bookmarkEnd w:id="0"/>
@@ -6514,6 +6642,62 @@
           <w:rFonts w:ascii="Consolas" w:hAnsi="Consolas"/>
           <w:sz w:val="10"/>
         </w:rPr>
+        <w:t xml:space="preserve"> - ten Data folder powinien być w folderze</w:t>
+      </w:r>
+      <w:r>
+        <w:rPr>
+          <w:rFonts w:ascii="Consolas" w:hAnsi="Consolas"/>
+          <w:sz w:val="10"/>
+        </w:rPr>
+        <w:t xml:space="preserve"> Assets w aplikacji androidowej</w:t>
+      </w:r>
+    </w:p>
+    <w:p>
+      <w:pPr>
+        <w:spacing w:after="0"/>
+        <w:rPr>
+          <w:rFonts w:ascii="Consolas" w:hAnsi="Consolas"/>
+          <w:sz w:val="10"/>
+        </w:rPr>
+      </w:pPr>
+      <w:r>
+        <w:rPr>
+          <w:rFonts w:ascii="Consolas" w:hAnsi="Consolas"/>
+          <w:sz w:val="10"/>
+        </w:rPr>
+        <w:t xml:space="preserve"> - pliki w tym folderze MUSZĄ mieć ytp AndroidAsset</w:t>
+      </w:r>
+    </w:p>
+    <w:p>
+      <w:pPr>
+        <w:rPr>
+          <w:rFonts w:ascii="Consolas" w:hAnsi="Consolas"/>
+          <w:sz w:val="10"/>
+        </w:rPr>
+      </w:pPr>
+      <w:r>
+        <w:rPr>
+          <w:rFonts w:ascii="Consolas" w:hAnsi="Consolas"/>
+          <w:sz w:val="10"/>
+        </w:rPr>
+        <w:br w:type="page"/>
+      </w:r>
+    </w:p>
+    <w:p>
+      <w:pPr>
+        <w:spacing w:after="0"/>
+        <w:rPr>
+          <w:rFonts w:ascii="Consolas" w:hAnsi="Consolas"/>
+          <w:sz w:val="10"/>
+          <w:lang w:val="en-US"/>
+        </w:rPr>
+      </w:pPr>
+      <w:r>
+        <w:rPr>
+          <w:rFonts w:ascii="Consolas" w:hAnsi="Consolas"/>
+          <w:sz w:val="10"/>
+          <w:lang w:val="en-US"/>
+        </w:rPr>
         <w:lastRenderedPageBreak/>
         <w:t>STARS</w:t>
       </w:r>
@@ -6521,6 +6705,7 @@
         <w:rPr>
           <w:rFonts w:ascii="Consolas" w:hAnsi="Consolas"/>
           <w:sz w:val="10"/>
+          <w:lang w:val="en-US"/>
         </w:rPr>
         <w:br/>
       </w:r>
@@ -6531,6 +6716,7 @@
         <w:rPr>
           <w:rFonts w:ascii="Consolas" w:hAnsi="Consolas"/>
           <w:sz w:val="10"/>
+          <w:lang w:val="en-US"/>
         </w:rPr>
       </w:pPr>
       <w:hyperlink r:id="rId10" w:history="1">
@@ -6539,6 +6725,7 @@
             <w:rStyle w:val="Hyperlink"/>
             <w:rFonts w:ascii="Consolas" w:hAnsi="Consolas"/>
             <w:sz w:val="10"/>
+            <w:lang w:val="en-US"/>
           </w:rPr>
           <w:t>http://www.astronexus.com/a-a/intro</w:t>
         </w:r>
@@ -6550,6 +6737,7 @@
         <w:rPr>
           <w:rFonts w:ascii="Consolas" w:hAnsi="Consolas"/>
           <w:sz w:val="10"/>
+          <w:lang w:val="en-US"/>
         </w:rPr>
       </w:pPr>
       <w:hyperlink r:id="rId11" w:history="1">
@@ -6558,6 +6746,7 @@
             <w:rStyle w:val="Hyperlink"/>
             <w:rFonts w:ascii="Consolas" w:hAnsi="Consolas"/>
             <w:sz w:val="10"/>
+            <w:lang w:val="en-US"/>
           </w:rPr>
           <w:t>http://www.astronexus.com/a-a/positions</w:t>
         </w:r>
@@ -6569,6 +6758,7 @@
         <w:rPr>
           <w:rFonts w:ascii="Consolas" w:hAnsi="Consolas"/>
           <w:sz w:val="10"/>
+          <w:lang w:val="en-US"/>
         </w:rPr>
       </w:pPr>
       <w:hyperlink r:id="rId12" w:history="1">
@@ -6577,6 +6767,7 @@
             <w:rStyle w:val="Hyperlink"/>
             <w:rFonts w:ascii="Consolas" w:hAnsi="Consolas"/>
             <w:sz w:val="10"/>
+            <w:lang w:val="en-US"/>
           </w:rPr>
           <w:t>http://www.astronexus.com/a-a/positions-remote</w:t>
         </w:r>

--- a/Docs/Notatki.docx
+++ b/Docs/Notatki.docx
@@ -6386,7 +6386,6 @@
         <w:rPr>
           <w:rFonts w:ascii="Consolas" w:hAnsi="Consolas"/>
           <w:sz w:val="10"/>
-          <w:lang w:val="en-US"/>
         </w:rPr>
       </w:pPr>
       <w:r>
@@ -6441,41 +6440,12 @@
         </w:rPr>
         <w:t xml:space="preserve">. </w:t>
       </w:r>
-      <w:proofErr w:type="spellStart"/>
-      <w:r>
-        <w:rPr>
-          <w:rFonts w:ascii="Consolas" w:hAnsi="Consolas"/>
-          <w:sz w:val="10"/>
-          <w:lang w:val="en-US"/>
-        </w:rPr>
-        <w:t>UrhoApp</w:t>
-      </w:r>
-      <w:proofErr w:type="spellEnd"/>
-      <w:r>
-        <w:rPr>
-          <w:rFonts w:ascii="Consolas" w:hAnsi="Consolas"/>
-          <w:sz w:val="10"/>
-          <w:lang w:val="en-US"/>
-        </w:rPr>
-        <w:t xml:space="preserve"> w </w:t>
-      </w:r>
-      <w:proofErr w:type="spellStart"/>
-      <w:r>
-        <w:rPr>
-          <w:rFonts w:ascii="Consolas" w:hAnsi="Consolas"/>
-          <w:sz w:val="10"/>
-          <w:lang w:val="en-US"/>
-        </w:rPr>
-        <w:t>SmartHome</w:t>
-      </w:r>
-      <w:proofErr w:type="spellEnd"/>
-      <w:r>
-        <w:rPr>
-          <w:rFonts w:ascii="Consolas" w:hAnsi="Consolas"/>
-          <w:sz w:val="10"/>
-          <w:lang w:val="en-US"/>
-        </w:rPr>
-        <w:t xml:space="preserve"> sample)</w:t>
+      <w:r>
+        <w:rPr>
+          <w:rFonts w:ascii="Consolas" w:hAnsi="Consolas"/>
+          <w:sz w:val="10"/>
+        </w:rPr>
+        <w:t>UrhoApp w SmartHome sample)</w:t>
       </w:r>
     </w:p>
     <w:p>
@@ -6528,9 +6498,16 @@
         <w:rPr>
           <w:rFonts w:ascii="Consolas" w:hAnsi="Consolas"/>
           <w:sz w:val="10"/>
-          <w:lang w:val="en-US"/>
-        </w:rPr>
-        <w:t xml:space="preserve"> - </w:t>
+        </w:rPr>
+        <w:t xml:space="preserve"> </w:t>
+      </w:r>
+      <w:r>
+        <w:rPr>
+          <w:rFonts w:ascii="Consolas" w:hAnsi="Consolas"/>
+          <w:sz w:val="10"/>
+          <w:lang w:val="en-US"/>
+        </w:rPr>
+        <w:t xml:space="preserve">- </w:t>
       </w:r>
       <w:r>
         <w:rPr>
@@ -6626,23 +6603,29 @@
         </w:rPr>
         <w:t>)</w:t>
       </w:r>
-      <w:bookmarkStart w:id="0" w:name="_GoBack"/>
-      <w:bookmarkEnd w:id="0"/>
-    </w:p>
-    <w:p>
-      <w:pPr>
-        <w:spacing w:after="0"/>
-        <w:rPr>
-          <w:rFonts w:ascii="Consolas" w:hAnsi="Consolas"/>
-          <w:sz w:val="10"/>
-        </w:rPr>
-      </w:pPr>
-      <w:r>
-        <w:rPr>
-          <w:rFonts w:ascii="Consolas" w:hAnsi="Consolas"/>
-          <w:sz w:val="10"/>
-        </w:rPr>
-        <w:t xml:space="preserve"> - ten Data folder powinien być w folderze</w:t>
+    </w:p>
+    <w:p>
+      <w:pPr>
+        <w:spacing w:after="0"/>
+        <w:rPr>
+          <w:rFonts w:ascii="Consolas" w:hAnsi="Consolas"/>
+          <w:sz w:val="10"/>
+        </w:rPr>
+      </w:pPr>
+      <w:r>
+        <w:rPr>
+          <w:rFonts w:ascii="Consolas" w:hAnsi="Consolas"/>
+          <w:sz w:val="10"/>
+          <w:lang w:val="en-US"/>
+        </w:rPr>
+        <w:t xml:space="preserve"> </w:t>
+      </w:r>
+      <w:r>
+        <w:rPr>
+          <w:rFonts w:ascii="Consolas" w:hAnsi="Consolas"/>
+          <w:sz w:val="10"/>
+        </w:rPr>
+        <w:t>- ten Data folder powinien być w folderze</w:t>
       </w:r>
       <w:r>
         <w:rPr>
@@ -6670,53 +6653,19 @@
     </w:p>
     <w:p>
       <w:pPr>
-        <w:rPr>
-          <w:rFonts w:ascii="Consolas" w:hAnsi="Consolas"/>
-          <w:sz w:val="10"/>
-        </w:rPr>
-      </w:pPr>
-      <w:r>
-        <w:rPr>
-          <w:rFonts w:ascii="Consolas" w:hAnsi="Consolas"/>
-          <w:sz w:val="10"/>
-        </w:rPr>
-        <w:br w:type="page"/>
-      </w:r>
-    </w:p>
-    <w:p>
-      <w:pPr>
-        <w:spacing w:after="0"/>
-        <w:rPr>
-          <w:rFonts w:ascii="Consolas" w:hAnsi="Consolas"/>
-          <w:sz w:val="10"/>
-          <w:lang w:val="en-US"/>
-        </w:rPr>
-      </w:pPr>
-      <w:r>
-        <w:rPr>
-          <w:rFonts w:ascii="Consolas" w:hAnsi="Consolas"/>
-          <w:sz w:val="10"/>
-          <w:lang w:val="en-US"/>
-        </w:rPr>
-        <w:lastRenderedPageBreak/>
-        <w:t>STARS</w:t>
-      </w:r>
-      <w:r>
-        <w:rPr>
-          <w:rFonts w:ascii="Consolas" w:hAnsi="Consolas"/>
-          <w:sz w:val="10"/>
-          <w:lang w:val="en-US"/>
-        </w:rPr>
-        <w:br/>
-      </w:r>
-    </w:p>
-    <w:p>
-      <w:pPr>
-        <w:spacing w:after="0"/>
-        <w:rPr>
-          <w:rFonts w:ascii="Consolas" w:hAnsi="Consolas"/>
-          <w:sz w:val="10"/>
-          <w:lang w:val="en-US"/>
+        <w:spacing w:after="0"/>
+        <w:rPr>
+          <w:rFonts w:ascii="Consolas" w:hAnsi="Consolas"/>
+          <w:sz w:val="10"/>
+        </w:rPr>
+      </w:pPr>
+    </w:p>
+    <w:p>
+      <w:pPr>
+        <w:spacing w:after="0"/>
+        <w:rPr>
+          <w:rFonts w:ascii="Consolas" w:hAnsi="Consolas"/>
+          <w:sz w:val="10"/>
         </w:rPr>
       </w:pPr>
       <w:hyperlink r:id="rId10" w:history="1">
@@ -6725,19 +6674,148 @@
             <w:rStyle w:val="Hyperlink"/>
             <w:rFonts w:ascii="Consolas" w:hAnsi="Consolas"/>
             <w:sz w:val="10"/>
-            <w:lang w:val="en-US"/>
           </w:rPr>
-          <w:t>http://www.astronexus.com/a-a/intro</w:t>
+          <w:t>http://darkdove.proboards.com/thread/30/urho-flow-1</w:t>
         </w:r>
       </w:hyperlink>
-    </w:p>
-    <w:p>
-      <w:pPr>
-        <w:spacing w:after="0"/>
-        <w:rPr>
-          <w:rFonts w:ascii="Consolas" w:hAnsi="Consolas"/>
-          <w:sz w:val="10"/>
-          <w:lang w:val="en-US"/>
+      <w:r>
+        <w:rPr>
+          <w:rFonts w:ascii="Consolas" w:hAnsi="Consolas"/>
+          <w:sz w:val="10"/>
+        </w:rPr>
+        <w:t>:</w:t>
+      </w:r>
+    </w:p>
+    <w:p>
+      <w:pPr>
+        <w:spacing w:after="0"/>
+        <w:rPr>
+          <w:rFonts w:ascii="Consolas" w:hAnsi="Consolas"/>
+          <w:sz w:val="10"/>
+          <w:lang w:val="en-US"/>
+        </w:rPr>
+      </w:pPr>
+      <w:r>
+        <w:rPr>
+          <w:rFonts w:ascii="Consolas" w:hAnsi="Consolas"/>
+          <w:sz w:val="10"/>
+          <w:lang w:val="en-US"/>
+        </w:rPr>
+        <w:t xml:space="preserve">o </w:t>
+      </w:r>
+      <w:proofErr w:type="spellStart"/>
+      <w:r>
+        <w:rPr>
+          <w:rFonts w:ascii="Consolas" w:hAnsi="Consolas"/>
+          <w:sz w:val="10"/>
+          <w:lang w:val="en-US"/>
+        </w:rPr>
+        <w:t>świetle</w:t>
+      </w:r>
+      <w:proofErr w:type="spellEnd"/>
+      <w:r>
+        <w:rPr>
+          <w:rFonts w:ascii="Consolas" w:hAnsi="Consolas"/>
+          <w:sz w:val="10"/>
+          <w:lang w:val="en-US"/>
+        </w:rPr>
+        <w:t>:</w:t>
+      </w:r>
+    </w:p>
+    <w:p>
+      <w:pPr>
+        <w:spacing w:after="0"/>
+        <w:rPr>
+          <w:rFonts w:ascii="Consolas" w:hAnsi="Consolas"/>
+          <w:sz w:val="10"/>
+          <w:lang w:val="en-US"/>
+        </w:rPr>
+      </w:pPr>
+      <w:r>
+        <w:rPr>
+          <w:rFonts w:ascii="Verdana" w:hAnsi="Verdana"/>
+          <w:color w:val="000000"/>
+          <w:sz w:val="18"/>
+          <w:szCs w:val="18"/>
+          <w:shd w:val="clear" w:color="auto" w:fill="FFFBEB"/>
+          <w:lang w:val="en-US"/>
+        </w:rPr>
+        <w:t xml:space="preserve">A directional light is a light source with parallel light rays that do not diminish with distance, example the sun. A point light can be defined as a light source which emanates from a single point in space equally in all directions. </w:t>
+      </w:r>
+      <w:proofErr w:type="gramStart"/>
+      <w:r>
+        <w:rPr>
+          <w:rFonts w:ascii="Verdana" w:hAnsi="Verdana"/>
+          <w:color w:val="000000"/>
+          <w:sz w:val="18"/>
+          <w:szCs w:val="18"/>
+          <w:shd w:val="clear" w:color="auto" w:fill="FFFBEB"/>
+          <w:lang w:val="en-US"/>
+        </w:rPr>
+        <w:t>Finally</w:t>
+      </w:r>
+      <w:proofErr w:type="gramEnd"/>
+      <w:r>
+        <w:rPr>
+          <w:rFonts w:ascii="Verdana" w:hAnsi="Verdana"/>
+          <w:color w:val="000000"/>
+          <w:sz w:val="18"/>
+          <w:szCs w:val="18"/>
+          <w:shd w:val="clear" w:color="auto" w:fill="FFFBEB"/>
+          <w:lang w:val="en-US"/>
+        </w:rPr>
+        <w:t xml:space="preserve"> a spot light is a light source which has a cone of effect, like the directional light, it has a basic direction but it also has a defined conic volume in which its light can fall. The angle of the cone determines how much of the scene is illuminated.</w:t>
+      </w:r>
+      <w:bookmarkStart w:id="0" w:name="_GoBack"/>
+      <w:bookmarkEnd w:id="0"/>
+    </w:p>
+    <w:p>
+      <w:pPr>
+        <w:rPr>
+          <w:rFonts w:ascii="Consolas" w:hAnsi="Consolas"/>
+          <w:sz w:val="10"/>
+          <w:lang w:val="en-US"/>
+        </w:rPr>
+      </w:pPr>
+      <w:r>
+        <w:rPr>
+          <w:rFonts w:ascii="Consolas" w:hAnsi="Consolas"/>
+          <w:sz w:val="10"/>
+          <w:lang w:val="en-US"/>
+        </w:rPr>
+        <w:br w:type="page"/>
+      </w:r>
+    </w:p>
+    <w:p>
+      <w:pPr>
+        <w:spacing w:after="0"/>
+        <w:rPr>
+          <w:rFonts w:ascii="Consolas" w:hAnsi="Consolas"/>
+          <w:sz w:val="10"/>
+        </w:rPr>
+      </w:pPr>
+      <w:r>
+        <w:rPr>
+          <w:rFonts w:ascii="Consolas" w:hAnsi="Consolas"/>
+          <w:sz w:val="10"/>
+        </w:rPr>
+        <w:lastRenderedPageBreak/>
+        <w:t>STARS</w:t>
+      </w:r>
+      <w:r>
+        <w:rPr>
+          <w:rFonts w:ascii="Consolas" w:hAnsi="Consolas"/>
+          <w:sz w:val="10"/>
+        </w:rPr>
+        <w:br/>
+      </w:r>
+    </w:p>
+    <w:p>
+      <w:pPr>
+        <w:spacing w:after="0"/>
+        <w:rPr>
+          <w:rFonts w:ascii="Consolas" w:hAnsi="Consolas"/>
+          <w:sz w:val="10"/>
         </w:rPr>
       </w:pPr>
       <w:hyperlink r:id="rId11" w:history="1">
@@ -6746,9 +6824,8 @@
             <w:rStyle w:val="Hyperlink"/>
             <w:rFonts w:ascii="Consolas" w:hAnsi="Consolas"/>
             <w:sz w:val="10"/>
-            <w:lang w:val="en-US"/>
           </w:rPr>
-          <w:t>http://www.astronexus.com/a-a/positions</w:t>
+          <w:t>http://www.astronexus.com/a-a/intro</w:t>
         </w:r>
       </w:hyperlink>
     </w:p>
@@ -6758,7 +6835,6 @@
         <w:rPr>
           <w:rFonts w:ascii="Consolas" w:hAnsi="Consolas"/>
           <w:sz w:val="10"/>
-          <w:lang w:val="en-US"/>
         </w:rPr>
       </w:pPr>
       <w:hyperlink r:id="rId12" w:history="1">
@@ -6767,7 +6843,25 @@
             <w:rStyle w:val="Hyperlink"/>
             <w:rFonts w:ascii="Consolas" w:hAnsi="Consolas"/>
             <w:sz w:val="10"/>
-            <w:lang w:val="en-US"/>
+          </w:rPr>
+          <w:t>http://www.astronexus.com/a-a/positions</w:t>
+        </w:r>
+      </w:hyperlink>
+    </w:p>
+    <w:p>
+      <w:pPr>
+        <w:spacing w:after="0"/>
+        <w:rPr>
+          <w:rFonts w:ascii="Consolas" w:hAnsi="Consolas"/>
+          <w:sz w:val="10"/>
+        </w:rPr>
+      </w:pPr>
+      <w:hyperlink r:id="rId13" w:history="1">
+        <w:r>
+          <w:rPr>
+            <w:rStyle w:val="Hyperlink"/>
+            <w:rFonts w:ascii="Consolas" w:hAnsi="Consolas"/>
+            <w:sz w:val="10"/>
           </w:rPr>
           <w:t>http://www.astronexus.com/a-a/positions-remote</w:t>
         </w:r>

--- a/Docs/Notatki.docx
+++ b/Docs/Notatki.docx
@@ -6766,22 +6766,295 @@
         </w:rPr>
         <w:t xml:space="preserve"> a spot light is a light source which has a cone of effect, like the directional light, it has a basic direction but it also has a defined conic volume in which its light can fall. The angle of the cone determines how much of the scene is illuminated.</w:t>
       </w:r>
+    </w:p>
+    <w:p>
+      <w:pPr>
+        <w:rPr>
+          <w:rFonts w:ascii="Consolas" w:hAnsi="Consolas"/>
+          <w:sz w:val="10"/>
+          <w:lang w:val="en-US"/>
+        </w:rPr>
+      </w:pPr>
+    </w:p>
+    <w:p>
+      <w:pPr>
+        <w:rPr>
+          <w:rFonts w:ascii="Consolas" w:hAnsi="Consolas"/>
+          <w:sz w:val="10"/>
+          <w:lang w:val="en-US"/>
+        </w:rPr>
+      </w:pPr>
+      <w:r>
+        <w:rPr>
+          <w:rFonts w:ascii="Consolas" w:hAnsi="Consolas"/>
+          <w:sz w:val="10"/>
+        </w:rPr>
+        <w:t>W metodz</w:t>
+      </w:r>
+      <w:r>
+        <w:rPr>
+          <w:rFonts w:ascii="Consolas" w:hAnsi="Consolas"/>
+          <w:sz w:val="10"/>
+        </w:rPr>
+        <w:t>ach</w:t>
+      </w:r>
+      <w:r>
+        <w:rPr>
+          <w:rFonts w:ascii="Consolas" w:hAnsi="Consolas"/>
+          <w:sz w:val="10"/>
+        </w:rPr>
+        <w:t xml:space="preserve"> </w:t>
+      </w:r>
+      <w:r>
+        <w:rPr>
+          <w:rFonts w:ascii="Consolas" w:hAnsi="Consolas"/>
+          <w:sz w:val="10"/>
+        </w:rPr>
+        <w:t xml:space="preserve">aplikacji </w:t>
+      </w:r>
+      <w:r>
+        <w:rPr>
+          <w:rFonts w:ascii="Consolas" w:hAnsi="Consolas"/>
+          <w:sz w:val="10"/>
+        </w:rPr>
+        <w:t xml:space="preserve">urho </w:t>
+      </w:r>
+      <w:r>
+        <w:rPr>
+          <w:rFonts w:ascii="Consolas" w:hAnsi="Consolas"/>
+          <w:sz w:val="10"/>
+        </w:rPr>
+        <w:t xml:space="preserve">(takich, do których nie mam dostępu bezpośrednio z nikąd – override Start, override OnUpdate) </w:t>
+      </w:r>
+      <w:r>
+        <w:rPr>
+          <w:rFonts w:ascii="Consolas" w:hAnsi="Consolas"/>
+          <w:sz w:val="10"/>
+        </w:rPr>
+        <w:t xml:space="preserve">chciałem łapać </w:t>
+      </w:r>
+      <w:r>
+        <w:rPr>
+          <w:rFonts w:ascii="Consolas" w:hAnsi="Consolas"/>
+          <w:sz w:val="10"/>
+        </w:rPr>
+        <w:t>exception i wysyłać event do VM.</w:t>
+      </w:r>
+      <w:r>
+        <w:rPr>
+          <w:rFonts w:ascii="Consolas" w:hAnsi="Consolas"/>
+          <w:sz w:val="10"/>
+        </w:rPr>
+        <w:t xml:space="preserve"> PubSub prisma się w ogóle nie nadawał, bo constructor injection nie wchodziło w grę (nie mogę zmienić konstruktora bo urho go nie znajduje, a property injection też nie działało. Pewnie  dlatego, że nigdzie w Kontenerze nie zarejestrowałem aplikacji urho, ale nawet jak próbowałem, to nic się nie działo). No to wziąłem xamarinowy message Center. Jest statyczny, więc luz. PubSub event też mogłem tak zrobić, ale psułoby to cały jego purpose, więc ten. Tyle, że Messaging Center strzela i odbiera event, ale potem się wywala</w:t>
+      </w:r>
+      <w:r>
+        <w:rPr>
+          <w:rFonts w:ascii="Consolas" w:hAnsi="Consolas"/>
+          <w:sz w:val="10"/>
+        </w:rPr>
+        <w:t>.</w:t>
+      </w:r>
+      <w:r>
+        <w:rPr>
+          <w:rFonts w:ascii="Consolas" w:hAnsi="Consolas"/>
+          <w:sz w:val="10"/>
+        </w:rPr>
+        <w:br/>
+      </w:r>
+      <w:r>
+        <w:rPr>
+          <w:rFonts w:ascii="Consolas" w:hAnsi="Consolas"/>
+          <w:sz w:val="10"/>
+          <w:lang w:val="en-US"/>
+        </w:rPr>
+        <w:t xml:space="preserve">OK, </w:t>
+      </w:r>
+      <w:proofErr w:type="spellStart"/>
+      <w:r>
+        <w:rPr>
+          <w:rFonts w:ascii="Consolas" w:hAnsi="Consolas"/>
+          <w:sz w:val="10"/>
+          <w:lang w:val="en-US"/>
+        </w:rPr>
+        <w:t>załatwiłem</w:t>
+      </w:r>
+      <w:proofErr w:type="spellEnd"/>
+      <w:r>
+        <w:rPr>
+          <w:rFonts w:ascii="Consolas" w:hAnsi="Consolas"/>
+          <w:sz w:val="10"/>
+          <w:lang w:val="en-US"/>
+        </w:rPr>
+        <w:t xml:space="preserve"> to exception: </w:t>
+      </w:r>
+      <w:proofErr w:type="spellStart"/>
+      <w:r>
+        <w:rPr>
+          <w:rFonts w:ascii="Consolas" w:hAnsi="Consolas"/>
+          <w:sz w:val="10"/>
+          <w:lang w:val="en-US"/>
+        </w:rPr>
+        <w:t>było</w:t>
+      </w:r>
+      <w:proofErr w:type="spellEnd"/>
+      <w:r>
+        <w:rPr>
+          <w:rFonts w:ascii="Consolas" w:hAnsi="Consolas"/>
+          <w:sz w:val="10"/>
+          <w:lang w:val="en-US"/>
+        </w:rPr>
+        <w:t xml:space="preserve"> </w:t>
+      </w:r>
+      <w:proofErr w:type="spellStart"/>
+      <w:r>
+        <w:rPr>
+          <w:rFonts w:ascii="Consolas" w:hAnsi="Consolas"/>
+          <w:sz w:val="10"/>
+          <w:lang w:val="en-US"/>
+        </w:rPr>
+        <w:t>Java.Lang‘</w:t>
+      </w:r>
+      <w:r>
+        <w:rPr>
+          <w:rFonts w:ascii="Consolas" w:hAnsi="Consolas"/>
+          <w:sz w:val="10"/>
+          <w:lang w:val="en-US"/>
+        </w:rPr>
+        <w:t>Can't</w:t>
+      </w:r>
+      <w:proofErr w:type="spellEnd"/>
+      <w:r>
+        <w:rPr>
+          <w:rFonts w:ascii="Consolas" w:hAnsi="Consolas"/>
+          <w:sz w:val="10"/>
+          <w:lang w:val="en-US"/>
+        </w:rPr>
+        <w:t xml:space="preserve"> create handler inside thread that has not called </w:t>
+      </w:r>
+      <w:proofErr w:type="spellStart"/>
+      <w:r>
+        <w:rPr>
+          <w:rFonts w:ascii="Consolas" w:hAnsi="Consolas"/>
+          <w:sz w:val="10"/>
+          <w:lang w:val="en-US"/>
+        </w:rPr>
+        <w:t>Looper.prepare</w:t>
+      </w:r>
+      <w:proofErr w:type="spellEnd"/>
+      <w:r>
+        <w:rPr>
+          <w:rFonts w:ascii="Consolas" w:hAnsi="Consolas"/>
+          <w:sz w:val="10"/>
+          <w:lang w:val="en-US"/>
+        </w:rPr>
+        <w:t>()</w:t>
+      </w:r>
+      <w:r>
+        <w:rPr>
+          <w:rFonts w:ascii="Consolas" w:hAnsi="Consolas"/>
+          <w:sz w:val="10"/>
+          <w:lang w:val="en-US"/>
+        </w:rPr>
+        <w:t xml:space="preserve">’. </w:t>
+      </w:r>
+      <w:proofErr w:type="spellStart"/>
+      <w:r>
+        <w:rPr>
+          <w:rFonts w:ascii="Consolas" w:hAnsi="Consolas"/>
+          <w:sz w:val="10"/>
+          <w:lang w:val="en-US"/>
+        </w:rPr>
+        <w:t>Wystarczyło</w:t>
+      </w:r>
+      <w:proofErr w:type="spellEnd"/>
+      <w:r>
+        <w:rPr>
+          <w:rFonts w:ascii="Consolas" w:hAnsi="Consolas"/>
+          <w:sz w:val="10"/>
+          <w:lang w:val="en-US"/>
+        </w:rPr>
+        <w:t xml:space="preserve"> </w:t>
+      </w:r>
+      <w:proofErr w:type="spellStart"/>
+      <w:r>
+        <w:rPr>
+          <w:rFonts w:ascii="Consolas" w:hAnsi="Consolas"/>
+          <w:sz w:val="10"/>
+          <w:lang w:val="en-US"/>
+        </w:rPr>
+        <w:t>wstawić</w:t>
+      </w:r>
+      <w:proofErr w:type="spellEnd"/>
+      <w:r>
+        <w:rPr>
+          <w:rFonts w:ascii="Consolas" w:hAnsi="Consolas"/>
+          <w:sz w:val="10"/>
+          <w:lang w:val="en-US"/>
+        </w:rPr>
+        <w:t xml:space="preserve"> </w:t>
+      </w:r>
+      <w:proofErr w:type="spellStart"/>
+      <w:r>
+        <w:rPr>
+          <w:rFonts w:ascii="Consolas" w:hAnsi="Consolas"/>
+          <w:sz w:val="10"/>
+          <w:lang w:val="en-US"/>
+        </w:rPr>
+        <w:t>BeginInvokeOnMainThread</w:t>
+      </w:r>
+      <w:proofErr w:type="spellEnd"/>
+      <w:r>
+        <w:rPr>
+          <w:rFonts w:ascii="Consolas" w:hAnsi="Consolas"/>
+          <w:sz w:val="10"/>
+          <w:lang w:val="en-US"/>
+        </w:rPr>
+        <w:t>.</w:t>
+      </w:r>
+    </w:p>
+    <w:p>
+      <w:pPr>
+        <w:rPr>
+          <w:rFonts w:ascii="Consolas" w:hAnsi="Consolas"/>
+          <w:sz w:val="10"/>
+          <w:lang w:val="en-US"/>
+        </w:rPr>
+      </w:pPr>
+    </w:p>
+    <w:p>
+      <w:pPr>
+        <w:rPr>
+          <w:rFonts w:ascii="Consolas" w:hAnsi="Consolas"/>
+          <w:sz w:val="10"/>
+        </w:rPr>
+      </w:pPr>
+      <w:r>
+        <w:rPr>
+          <w:rFonts w:ascii="Consolas" w:hAnsi="Consolas"/>
+          <w:sz w:val="10"/>
+        </w:rPr>
+        <w:t xml:space="preserve">STARGAzer – chciałem żeby to była taka klasa dla tych VM, które mają gweiazdy I </w:t>
+      </w:r>
+      <w:r>
+        <w:rPr>
+          <w:rFonts w:ascii="Consolas" w:hAnsi="Consolas"/>
+          <w:sz w:val="10"/>
+        </w:rPr>
+        <w:t>urho. I tu jest problem z obsługą urhoException – każdy z child VM musi nasłuchiwać własnego Exception, bo inaczej będzie odbierać cudze. Ale robić StarGazer&lt;T&gt; where T: Exception to słabo, bo 1. Te urhoException praktycznie nie ma szansy paść, 2. no nie pasuje semantycnzie. Ale jeśli okaże się, że MainPage bardziej wykorzystuje te RhunUrho, no to możnaby to zro</w:t>
+      </w:r>
       <w:bookmarkStart w:id="0" w:name="_GoBack"/>
       <w:bookmarkEnd w:id="0"/>
-    </w:p>
-    <w:p>
-      <w:pPr>
-        <w:rPr>
-          <w:rFonts w:ascii="Consolas" w:hAnsi="Consolas"/>
-          <w:sz w:val="10"/>
-          <w:lang w:val="en-US"/>
-        </w:rPr>
-      </w:pPr>
-      <w:r>
-        <w:rPr>
-          <w:rFonts w:ascii="Consolas" w:hAnsi="Consolas"/>
-          <w:sz w:val="10"/>
-          <w:lang w:val="en-US"/>
+      <w:r>
+        <w:rPr>
+          <w:rFonts w:ascii="Consolas" w:hAnsi="Consolas"/>
+          <w:sz w:val="10"/>
+        </w:rPr>
+        <w:t>bić. Na razie jednak subskrybcja i unsusubskrypcja jest już na końcu hierarchii, w docelowych VMs.</w:t>
+      </w:r>
+      <w:r>
+        <w:rPr>
+          <w:rFonts w:ascii="Consolas" w:hAnsi="Consolas"/>
+          <w:sz w:val="10"/>
         </w:rPr>
         <w:br w:type="page"/>
       </w:r>
@@ -6816,6 +7089,7 @@
         <w:rPr>
           <w:rFonts w:ascii="Consolas" w:hAnsi="Consolas"/>
           <w:sz w:val="10"/>
+          <w:lang w:val="en-US"/>
         </w:rPr>
       </w:pPr>
       <w:hyperlink r:id="rId11" w:history="1">
@@ -6825,7 +7099,16 @@
             <w:rFonts w:ascii="Consolas" w:hAnsi="Consolas"/>
             <w:sz w:val="10"/>
           </w:rPr>
-          <w:t>http://www.astronexus.com/a-a/intro</w:t>
+          <w:t>ht</w:t>
+        </w:r>
+        <w:r>
+          <w:rPr>
+            <w:rStyle w:val="Hyperlink"/>
+            <w:rFonts w:ascii="Consolas" w:hAnsi="Consolas"/>
+            <w:sz w:val="10"/>
+            <w:lang w:val="en-US"/>
+          </w:rPr>
+          <w:t>tp://www.astronexus.com/a-a/intro</w:t>
         </w:r>
       </w:hyperlink>
     </w:p>
@@ -6835,6 +7118,7 @@
         <w:rPr>
           <w:rFonts w:ascii="Consolas" w:hAnsi="Consolas"/>
           <w:sz w:val="10"/>
+          <w:lang w:val="en-US"/>
         </w:rPr>
       </w:pPr>
       <w:hyperlink r:id="rId12" w:history="1">
@@ -6843,6 +7127,7 @@
             <w:rStyle w:val="Hyperlink"/>
             <w:rFonts w:ascii="Consolas" w:hAnsi="Consolas"/>
             <w:sz w:val="10"/>
+            <w:lang w:val="en-US"/>
           </w:rPr>
           <w:t>http://www.astronexus.com/a-a/positions</w:t>
         </w:r>
@@ -6854,6 +7139,7 @@
         <w:rPr>
           <w:rFonts w:ascii="Consolas" w:hAnsi="Consolas"/>
           <w:sz w:val="10"/>
+          <w:lang w:val="en-US"/>
         </w:rPr>
       </w:pPr>
       <w:hyperlink r:id="rId13" w:history="1">
@@ -6862,6 +7148,7 @@
             <w:rStyle w:val="Hyperlink"/>
             <w:rFonts w:ascii="Consolas" w:hAnsi="Consolas"/>
             <w:sz w:val="10"/>
+            <w:lang w:val="en-US"/>
           </w:rPr>
           <w:t>http://www.astronexus.com/a-a/positions-remote</w:t>
         </w:r>

--- a/Docs/Notatki.docx
+++ b/Docs/Notatki.docx
@@ -6781,7 +6781,6 @@
         <w:rPr>
           <w:rFonts w:ascii="Consolas" w:hAnsi="Consolas"/>
           <w:sz w:val="10"/>
-          <w:lang w:val="en-US"/>
         </w:rPr>
       </w:pPr>
       <w:r>
@@ -6957,16 +6956,72 @@
         </w:rPr>
         <w:t xml:space="preserve">’. </w:t>
       </w:r>
-      <w:proofErr w:type="spellStart"/>
-      <w:r>
-        <w:rPr>
-          <w:rFonts w:ascii="Consolas" w:hAnsi="Consolas"/>
-          <w:sz w:val="10"/>
-          <w:lang w:val="en-US"/>
-        </w:rPr>
-        <w:t>Wystarczyło</w:t>
-      </w:r>
-      <w:proofErr w:type="spellEnd"/>
+      <w:r>
+        <w:rPr>
+          <w:rFonts w:ascii="Consolas" w:hAnsi="Consolas"/>
+          <w:sz w:val="10"/>
+        </w:rPr>
+        <w:t>Wystarczyło wstawić BeginInvokeOnMainThread.</w:t>
+      </w:r>
+    </w:p>
+    <w:p>
+      <w:pPr>
+        <w:rPr>
+          <w:rFonts w:ascii="Consolas" w:hAnsi="Consolas"/>
+          <w:sz w:val="10"/>
+        </w:rPr>
+      </w:pPr>
+    </w:p>
+    <w:p>
+      <w:pPr>
+        <w:rPr>
+          <w:rFonts w:ascii="Consolas" w:hAnsi="Consolas"/>
+          <w:sz w:val="10"/>
+          <w:lang w:val="en-US"/>
+        </w:rPr>
+      </w:pPr>
+      <w:r>
+        <w:rPr>
+          <w:rFonts w:ascii="Consolas" w:hAnsi="Consolas"/>
+          <w:sz w:val="10"/>
+        </w:rPr>
+        <w:t>OK, więc Urho ma problem z manipulowaniem jak już storzy się scena (podobno tylko Android, iOS inaczej zarządzz wątkami). Kiedy tak po prostu chciałem dodać nowy Node, albo zajrzeć do Resources, rzucał błąd *</w:t>
+      </w:r>
+      <w:r>
+        <w:rPr>
+          <w:rFonts w:ascii="Consolas" w:hAnsi="Consolas"/>
+          <w:sz w:val="10"/>
+        </w:rPr>
+        <w:t xml:space="preserve">Sending events is only supported from the main thread. </w:t>
+      </w:r>
+      <w:r>
+        <w:rPr>
+          <w:rFonts w:ascii="Consolas" w:hAnsi="Consolas"/>
+          <w:sz w:val="10"/>
+          <w:lang w:val="en-US"/>
+        </w:rPr>
+        <w:t xml:space="preserve">You can omit this exception by subscribing to </w:t>
+      </w:r>
+      <w:proofErr w:type="spellStart"/>
+      <w:proofErr w:type="gramStart"/>
+      <w:r>
+        <w:rPr>
+          <w:rFonts w:ascii="Consolas" w:hAnsi="Consolas"/>
+          <w:sz w:val="10"/>
+          <w:lang w:val="en-US"/>
+        </w:rPr>
+        <w:t>Urho.Application.UnhandledException</w:t>
+      </w:r>
+      <w:proofErr w:type="spellEnd"/>
+      <w:proofErr w:type="gramEnd"/>
+      <w:r>
+        <w:rPr>
+          <w:rFonts w:ascii="Consolas" w:hAnsi="Consolas"/>
+          <w:sz w:val="10"/>
+          <w:lang w:val="en-US"/>
+        </w:rPr>
+        <w:t xml:space="preserve"> event and set Handled property to True.*</w:t>
+      </w:r>
       <w:r>
         <w:rPr>
           <w:rFonts w:ascii="Consolas" w:hAnsi="Consolas"/>
@@ -6982,7 +7037,7 @@
           <w:sz w:val="10"/>
           <w:lang w:val="en-US"/>
         </w:rPr>
-        <w:t>wstawić</w:t>
+        <w:t>Jak</w:t>
       </w:r>
       <w:proofErr w:type="spellEnd"/>
       <w:r>
@@ -7000,9 +7055,311 @@
           <w:sz w:val="10"/>
           <w:lang w:val="en-US"/>
         </w:rPr>
-        <w:t>BeginInvokeOnMainThread</w:t>
-      </w:r>
-      <w:proofErr w:type="spellEnd"/>
+        <w:t>się</w:t>
+      </w:r>
+      <w:proofErr w:type="spellEnd"/>
+      <w:r>
+        <w:rPr>
+          <w:rFonts w:ascii="Consolas" w:hAnsi="Consolas"/>
+          <w:sz w:val="10"/>
+          <w:lang w:val="en-US"/>
+        </w:rPr>
+        <w:t xml:space="preserve"> </w:t>
+      </w:r>
+      <w:proofErr w:type="spellStart"/>
+      <w:r>
+        <w:rPr>
+          <w:rFonts w:ascii="Consolas" w:hAnsi="Consolas"/>
+          <w:sz w:val="10"/>
+          <w:lang w:val="en-US"/>
+        </w:rPr>
+        <w:t>okazuje</w:t>
+      </w:r>
+      <w:proofErr w:type="spellEnd"/>
+      <w:r>
+        <w:rPr>
+          <w:rFonts w:ascii="Consolas" w:hAnsi="Consolas"/>
+          <w:sz w:val="10"/>
+          <w:lang w:val="en-US"/>
+        </w:rPr>
+        <w:t xml:space="preserve">, </w:t>
+      </w:r>
+      <w:proofErr w:type="spellStart"/>
+      <w:r>
+        <w:rPr>
+          <w:rFonts w:ascii="Consolas" w:hAnsi="Consolas"/>
+          <w:sz w:val="10"/>
+          <w:lang w:val="en-US"/>
+        </w:rPr>
+        <w:t>wystarczy</w:t>
+      </w:r>
+      <w:proofErr w:type="spellEnd"/>
+      <w:r>
+        <w:rPr>
+          <w:rFonts w:ascii="Consolas" w:hAnsi="Consolas"/>
+          <w:sz w:val="10"/>
+          <w:lang w:val="en-US"/>
+        </w:rPr>
+        <w:t xml:space="preserve"> </w:t>
+      </w:r>
+      <w:proofErr w:type="spellStart"/>
+      <w:r>
+        <w:rPr>
+          <w:rFonts w:ascii="Consolas" w:hAnsi="Consolas"/>
+          <w:sz w:val="10"/>
+          <w:lang w:val="en-US"/>
+        </w:rPr>
+        <w:t>użyć</w:t>
+      </w:r>
+      <w:proofErr w:type="spellEnd"/>
+      <w:r>
+        <w:rPr>
+          <w:rFonts w:ascii="Consolas" w:hAnsi="Consolas"/>
+          <w:sz w:val="10"/>
+          <w:lang w:val="en-US"/>
+        </w:rPr>
+        <w:t xml:space="preserve"> </w:t>
+      </w:r>
+      <w:proofErr w:type="spellStart"/>
+      <w:r>
+        <w:rPr>
+          <w:rFonts w:ascii="Consolas" w:hAnsi="Consolas"/>
+          <w:sz w:val="10"/>
+          <w:lang w:val="en-US"/>
+        </w:rPr>
+        <w:t>staycznej</w:t>
+      </w:r>
+      <w:proofErr w:type="spellEnd"/>
+      <w:r>
+        <w:rPr>
+          <w:rFonts w:ascii="Consolas" w:hAnsi="Consolas"/>
+          <w:sz w:val="10"/>
+          <w:lang w:val="en-US"/>
+        </w:rPr>
+        <w:t xml:space="preserve"> </w:t>
+      </w:r>
+      <w:proofErr w:type="spellStart"/>
+      <w:r>
+        <w:rPr>
+          <w:rFonts w:ascii="Consolas" w:hAnsi="Consolas"/>
+          <w:sz w:val="10"/>
+          <w:lang w:val="en-US"/>
+        </w:rPr>
+        <w:t>metody</w:t>
+      </w:r>
+      <w:proofErr w:type="spellEnd"/>
+      <w:r>
+        <w:rPr>
+          <w:rFonts w:ascii="Consolas" w:hAnsi="Consolas"/>
+          <w:sz w:val="10"/>
+          <w:lang w:val="en-US"/>
+        </w:rPr>
+        <w:t xml:space="preserve">: </w:t>
+      </w:r>
+      <w:proofErr w:type="spellStart"/>
+      <w:r>
+        <w:rPr>
+          <w:rFonts w:ascii="Consolas" w:hAnsi="Consolas"/>
+          <w:sz w:val="10"/>
+          <w:lang w:val="en-US"/>
+        </w:rPr>
+        <w:t>albo</w:t>
+      </w:r>
+      <w:proofErr w:type="spellEnd"/>
+      <w:r>
+        <w:rPr>
+          <w:rFonts w:ascii="Consolas" w:hAnsi="Consolas"/>
+          <w:sz w:val="10"/>
+          <w:lang w:val="en-US"/>
+        </w:rPr>
+        <w:t xml:space="preserve"> </w:t>
+      </w:r>
+      <w:r>
+        <w:rPr>
+          <w:rFonts w:ascii="Consolas" w:hAnsi="Consolas" w:cs="Consolas"/>
+          <w:color w:val="0000FF"/>
+          <w:sz w:val="19"/>
+          <w:szCs w:val="19"/>
+          <w:lang w:val="en-US"/>
+        </w:rPr>
+        <w:t>await</w:t>
+      </w:r>
+      <w:r>
+        <w:rPr>
+          <w:rFonts w:ascii="Consolas" w:hAnsi="Consolas" w:cs="Consolas"/>
+          <w:color w:val="000000"/>
+          <w:sz w:val="19"/>
+          <w:szCs w:val="19"/>
+          <w:lang w:val="en-US"/>
+        </w:rPr>
+        <w:t xml:space="preserve"> </w:t>
+      </w:r>
+      <w:proofErr w:type="spellStart"/>
+      <w:r>
+        <w:rPr>
+          <w:rFonts w:ascii="Consolas" w:hAnsi="Consolas" w:cs="Consolas"/>
+          <w:color w:val="000000"/>
+          <w:sz w:val="19"/>
+          <w:szCs w:val="19"/>
+          <w:lang w:val="en-US"/>
+        </w:rPr>
+        <w:t>Urho.</w:t>
+      </w:r>
+      <w:r>
+        <w:rPr>
+          <w:rFonts w:ascii="Consolas" w:hAnsi="Consolas" w:cs="Consolas"/>
+          <w:color w:val="2B91AF"/>
+          <w:sz w:val="19"/>
+          <w:szCs w:val="19"/>
+          <w:lang w:val="en-US"/>
+        </w:rPr>
+        <w:t>Application</w:t>
+      </w:r>
+      <w:r>
+        <w:rPr>
+          <w:rFonts w:ascii="Consolas" w:hAnsi="Consolas" w:cs="Consolas"/>
+          <w:color w:val="000000"/>
+          <w:sz w:val="19"/>
+          <w:szCs w:val="19"/>
+          <w:lang w:val="en-US"/>
+        </w:rPr>
+        <w:t>.ToMainThreadAsync</w:t>
+      </w:r>
+      <w:proofErr w:type="spellEnd"/>
+      <w:r>
+        <w:rPr>
+          <w:rFonts w:ascii="Consolas" w:hAnsi="Consolas" w:cs="Consolas"/>
+          <w:color w:val="000000"/>
+          <w:sz w:val="19"/>
+          <w:szCs w:val="19"/>
+          <w:lang w:val="en-US"/>
+        </w:rPr>
+        <w:t>();</w:t>
+      </w:r>
+      <w:r>
+        <w:rPr>
+          <w:rFonts w:ascii="Consolas" w:hAnsi="Consolas"/>
+          <w:sz w:val="10"/>
+          <w:lang w:val="en-US"/>
+        </w:rPr>
+        <w:t xml:space="preserve"> </w:t>
+      </w:r>
+      <w:proofErr w:type="spellStart"/>
+      <w:r>
+        <w:rPr>
+          <w:rFonts w:ascii="Consolas" w:hAnsi="Consolas"/>
+          <w:sz w:val="10"/>
+          <w:lang w:val="en-US"/>
+        </w:rPr>
+        <w:t>albo</w:t>
+      </w:r>
+      <w:proofErr w:type="spellEnd"/>
+      <w:r>
+        <w:rPr>
+          <w:rFonts w:ascii="Consolas" w:hAnsi="Consolas"/>
+          <w:sz w:val="10"/>
+          <w:lang w:val="en-US"/>
+        </w:rPr>
+        <w:t xml:space="preserve"> </w:t>
+      </w:r>
+      <w:proofErr w:type="spellStart"/>
+      <w:r>
+        <w:rPr>
+          <w:rFonts w:ascii="Consolas" w:hAnsi="Consolas"/>
+          <w:sz w:val="10"/>
+          <w:lang w:val="en-US"/>
+        </w:rPr>
+        <w:t>bardziej</w:t>
+      </w:r>
+      <w:proofErr w:type="spellEnd"/>
+      <w:r>
+        <w:rPr>
+          <w:rFonts w:ascii="Consolas" w:hAnsi="Consolas"/>
+          <w:sz w:val="10"/>
+          <w:lang w:val="en-US"/>
+        </w:rPr>
+        <w:t xml:space="preserve"> </w:t>
+      </w:r>
+      <w:proofErr w:type="spellStart"/>
+      <w:r>
+        <w:rPr>
+          <w:rFonts w:ascii="Consolas" w:hAnsi="Consolas"/>
+          <w:sz w:val="10"/>
+          <w:lang w:val="en-US"/>
+        </w:rPr>
+        <w:t>doraźne</w:t>
+      </w:r>
+      <w:proofErr w:type="spellEnd"/>
+      <w:r>
+        <w:rPr>
+          <w:rFonts w:ascii="Consolas" w:hAnsi="Consolas"/>
+          <w:sz w:val="10"/>
+          <w:lang w:val="en-US"/>
+        </w:rPr>
+        <w:t xml:space="preserve"> </w:t>
+      </w:r>
+      <w:r>
+        <w:rPr>
+          <w:rFonts w:ascii="Consolas" w:hAnsi="Consolas" w:cs="Consolas"/>
+          <w:color w:val="0000FF"/>
+          <w:sz w:val="19"/>
+          <w:szCs w:val="19"/>
+          <w:lang w:val="en-US"/>
+        </w:rPr>
+        <w:t>await</w:t>
+      </w:r>
+      <w:r>
+        <w:rPr>
+          <w:rFonts w:ascii="Consolas" w:hAnsi="Consolas" w:cs="Consolas"/>
+          <w:color w:val="000000"/>
+          <w:sz w:val="19"/>
+          <w:szCs w:val="19"/>
+          <w:lang w:val="en-US"/>
+        </w:rPr>
+        <w:t xml:space="preserve"> </w:t>
+      </w:r>
+      <w:proofErr w:type="spellStart"/>
+      <w:r>
+        <w:rPr>
+          <w:rFonts w:ascii="Consolas" w:hAnsi="Consolas" w:cs="Consolas"/>
+          <w:color w:val="000000"/>
+          <w:sz w:val="19"/>
+          <w:szCs w:val="19"/>
+          <w:lang w:val="en-US"/>
+        </w:rPr>
+        <w:t>Urho.</w:t>
+      </w:r>
+      <w:r>
+        <w:rPr>
+          <w:rFonts w:ascii="Consolas" w:hAnsi="Consolas" w:cs="Consolas"/>
+          <w:color w:val="2B91AF"/>
+          <w:sz w:val="19"/>
+          <w:szCs w:val="19"/>
+          <w:lang w:val="en-US"/>
+        </w:rPr>
+        <w:t>Application</w:t>
+      </w:r>
+      <w:r>
+        <w:rPr>
+          <w:rFonts w:ascii="Consolas" w:hAnsi="Consolas" w:cs="Consolas"/>
+          <w:color w:val="000000"/>
+          <w:sz w:val="19"/>
+          <w:szCs w:val="19"/>
+          <w:lang w:val="en-US"/>
+        </w:rPr>
+        <w:t>.InvokeOnMainAsync</w:t>
+      </w:r>
+      <w:proofErr w:type="spellEnd"/>
+      <w:r>
+        <w:rPr>
+          <w:rFonts w:ascii="Consolas" w:hAnsi="Consolas" w:cs="Consolas"/>
+          <w:color w:val="000000"/>
+          <w:sz w:val="19"/>
+          <w:szCs w:val="19"/>
+          <w:lang w:val="en-US"/>
+        </w:rPr>
+        <w:t>(() =&gt; { });</w:t>
+      </w:r>
       <w:r>
         <w:rPr>
           <w:rFonts w:ascii="Consolas" w:hAnsi="Consolas"/>
@@ -7033,14 +7390,97 @@
           <w:rFonts w:ascii="Consolas" w:hAnsi="Consolas"/>
           <w:sz w:val="10"/>
         </w:rPr>
-        <w:t xml:space="preserve">STARGAzer – chciałem żeby to była taka klasa dla tych VM, które mają gweiazdy I </w:t>
-      </w:r>
-      <w:r>
-        <w:rPr>
-          <w:rFonts w:ascii="Consolas" w:hAnsi="Consolas"/>
-          <w:sz w:val="10"/>
-        </w:rPr>
-        <w:t>urho. I tu jest problem z obsługą urhoException – każdy z child VM musi nasłuchiwać własnego Exception, bo inaczej będzie odbierać cudze. Ale robić StarGazer&lt;T&gt; where T: Exception to słabo, bo 1. Te urhoException praktycznie nie ma szansy paść, 2. no nie pasuje semantycnzie. Ale jeśli okaże się, że MainPage bardziej wykorzystuje te RhunUrho, no to możnaby to zro</w:t>
+        <w:t xml:space="preserve">A I miałem też problem żeby zasubskrybować do tego UnhandledException – działa w kostruktorze. </w:t>
+      </w:r>
+      <w:r>
+        <w:rPr>
+          <w:rFonts w:ascii="Consolas" w:hAnsi="Consolas"/>
+          <w:sz w:val="10"/>
+        </w:rPr>
+        <w:t>Szkoda, że nie można zasubskrybować gdzieś indziej, wtedy bez tej całej zabawy z pubsub/messagingcenter bym zasubskrybował bezpośrednio w VM.</w:t>
+      </w:r>
+    </w:p>
+    <w:p>
+      <w:pPr>
+        <w:rPr>
+          <w:rFonts w:ascii="Consolas" w:hAnsi="Consolas"/>
+          <w:sz w:val="10"/>
+        </w:rPr>
+      </w:pPr>
+      <w:r>
+        <w:rPr>
+          <w:rFonts w:ascii="Consolas" w:hAnsi="Consolas"/>
+          <w:sz w:val="10"/>
+        </w:rPr>
+        <w:t xml:space="preserve">I druga rzecz – z powodu braku dokumentacji nie wiem, jak POWINNO się to robić, ale robię unsubscribe w </w:t>
+      </w:r>
+      <w:r>
+        <w:rPr>
+          <w:rFonts w:ascii="Consolas" w:hAnsi="Consolas" w:cs="Consolas"/>
+          <w:color w:val="0000FF"/>
+          <w:sz w:val="19"/>
+          <w:szCs w:val="19"/>
+        </w:rPr>
+        <w:t>protected</w:t>
+      </w:r>
+      <w:r>
+        <w:rPr>
+          <w:rFonts w:ascii="Consolas" w:hAnsi="Consolas" w:cs="Consolas"/>
+          <w:color w:val="000000"/>
+          <w:sz w:val="19"/>
+          <w:szCs w:val="19"/>
+        </w:rPr>
+        <w:t xml:space="preserve"> </w:t>
+      </w:r>
+      <w:r>
+        <w:rPr>
+          <w:rFonts w:ascii="Consolas" w:hAnsi="Consolas" w:cs="Consolas"/>
+          <w:color w:val="0000FF"/>
+          <w:sz w:val="19"/>
+          <w:szCs w:val="19"/>
+        </w:rPr>
+        <w:t>override</w:t>
+      </w:r>
+      <w:r>
+        <w:rPr>
+          <w:rFonts w:ascii="Consolas" w:hAnsi="Consolas" w:cs="Consolas"/>
+          <w:color w:val="000000"/>
+          <w:sz w:val="19"/>
+          <w:szCs w:val="19"/>
+        </w:rPr>
+        <w:t xml:space="preserve"> </w:t>
+      </w:r>
+      <w:r>
+        <w:rPr>
+          <w:rFonts w:ascii="Consolas" w:hAnsi="Consolas" w:cs="Consolas"/>
+          <w:color w:val="0000FF"/>
+          <w:sz w:val="19"/>
+          <w:szCs w:val="19"/>
+        </w:rPr>
+        <w:t>void</w:t>
+      </w:r>
+      <w:r>
+        <w:rPr>
+          <w:rFonts w:ascii="Consolas" w:hAnsi="Consolas" w:cs="Consolas"/>
+          <w:color w:val="000000"/>
+          <w:sz w:val="19"/>
+          <w:szCs w:val="19"/>
+        </w:rPr>
+        <w:t xml:space="preserve"> Stop()</w:t>
+      </w:r>
+      <w:r>
+        <w:rPr>
+          <w:rFonts w:ascii="Consolas" w:hAnsi="Consolas"/>
+          <w:sz w:val="10"/>
+        </w:rPr>
+        <w:t>.</w:t>
+      </w:r>
+      <w:r>
+        <w:rPr>
+          <w:rFonts w:ascii="Consolas" w:hAnsi="Consolas"/>
+          <w:sz w:val="10"/>
+        </w:rPr>
+        <w:t xml:space="preserve"> Mówię, nie wiem, bo robię UhroSurface.OnDestroy przy OnDesappearing page’a, może to się tam automatycznie unsubscribe’uje.</w:t>
       </w:r>
       <w:bookmarkStart w:id="0" w:name="_GoBack"/>
       <w:bookmarkEnd w:id="0"/>
@@ -7049,7 +7489,30 @@
           <w:rFonts w:ascii="Consolas" w:hAnsi="Consolas"/>
           <w:sz w:val="10"/>
         </w:rPr>
-        <w:t>bić. Na razie jednak subskrybcja i unsusubskrypcja jest już na końcu hierarchii, w docelowych VMs.</w:t>
+        <w:br/>
+        <w:t>AHA. OK. Q@%#$&amp;@#*@$%!!!! W DOWOLNYM konstruktorze jak zasubskrybuję to działa.</w:t>
+      </w:r>
+    </w:p>
+    <w:p>
+      <w:pPr>
+        <w:rPr>
+          <w:rFonts w:ascii="Consolas" w:hAnsi="Consolas"/>
+          <w:sz w:val="10"/>
+        </w:rPr>
+      </w:pPr>
+      <w:r>
+        <w:rPr>
+          <w:rFonts w:ascii="Consolas" w:hAnsi="Consolas"/>
+          <w:sz w:val="10"/>
+        </w:rPr>
+        <w:t xml:space="preserve">STARGAzer – chciałem żeby to była taka klasa dla tych VM, które mają gweiazdy I </w:t>
+      </w:r>
+      <w:r>
+        <w:rPr>
+          <w:rFonts w:ascii="Consolas" w:hAnsi="Consolas"/>
+          <w:sz w:val="10"/>
+        </w:rPr>
+        <w:t>urho. I tu jest problem z obsługą urhoException – każdy z child VM musi nasłuchiwać własnego Exception, bo inaczej będzie odbierać cudze. Ale robić StarGazer&lt;T&gt; where T: Exception to słabo, bo 1. Te urhoException praktycznie nie ma szansy paść, 2. no nie pasuje semantycnzie. Ale jeśli okaże się, że MainPage bardziej wykorzystuje te RhunUrho, no to możnaby to zrobić. Na razie jednak subskrybcja i unsusubskrypcja jest już na końcu hierarchii, w docelowych VMs.</w:t>
       </w:r>
       <w:r>
         <w:rPr>
@@ -7089,7 +7552,6 @@
         <w:rPr>
           <w:rFonts w:ascii="Consolas" w:hAnsi="Consolas"/>
           <w:sz w:val="10"/>
-          <w:lang w:val="en-US"/>
         </w:rPr>
       </w:pPr>
       <w:hyperlink r:id="rId11" w:history="1">
@@ -7106,7 +7568,6 @@
             <w:rStyle w:val="Hyperlink"/>
             <w:rFonts w:ascii="Consolas" w:hAnsi="Consolas"/>
             <w:sz w:val="10"/>
-            <w:lang w:val="en-US"/>
           </w:rPr>
           <w:t>tp://www.astronexus.com/a-a/intro</w:t>
         </w:r>
@@ -7118,7 +7579,6 @@
         <w:rPr>
           <w:rFonts w:ascii="Consolas" w:hAnsi="Consolas"/>
           <w:sz w:val="10"/>
-          <w:lang w:val="en-US"/>
         </w:rPr>
       </w:pPr>
       <w:hyperlink r:id="rId12" w:history="1">
@@ -7127,7 +7587,6 @@
             <w:rStyle w:val="Hyperlink"/>
             <w:rFonts w:ascii="Consolas" w:hAnsi="Consolas"/>
             <w:sz w:val="10"/>
-            <w:lang w:val="en-US"/>
           </w:rPr>
           <w:t>http://www.astronexus.com/a-a/positions</w:t>
         </w:r>
@@ -7139,7 +7598,6 @@
         <w:rPr>
           <w:rFonts w:ascii="Consolas" w:hAnsi="Consolas"/>
           <w:sz w:val="10"/>
-          <w:lang w:val="en-US"/>
         </w:rPr>
       </w:pPr>
       <w:hyperlink r:id="rId13" w:history="1">
@@ -7148,7 +7606,6 @@
             <w:rStyle w:val="Hyperlink"/>
             <w:rFonts w:ascii="Consolas" w:hAnsi="Consolas"/>
             <w:sz w:val="10"/>
-            <w:lang w:val="en-US"/>
           </w:rPr>
           <w:t>http://www.astronexus.com/a-a/positions-remote</w:t>
         </w:r>

--- a/Docs/Notatki.docx
+++ b/Docs/Notatki.docx
@@ -312,6 +312,45 @@
           <w:sz w:val="10"/>
         </w:rPr>
       </w:pPr>
+    </w:p>
+    <w:p>
+      <w:pPr>
+        <w:spacing w:after="0"/>
+        <w:rPr>
+          <w:rFonts w:ascii="Consolas" w:hAnsi="Consolas"/>
+          <w:sz w:val="10"/>
+        </w:rPr>
+      </w:pPr>
+      <w:hyperlink r:id="rId5" w:history="1">
+        <w:r>
+          <w:rPr>
+            <w:rStyle w:val="Hyperlink"/>
+            <w:rFonts w:ascii="Consolas" w:hAnsi="Consolas"/>
+            <w:sz w:val="10"/>
+          </w:rPr>
+          <w:t>https://stackoverflow.com/questions/3724242/what-is-the-difference-between-int-and-uint-long-and-ulong</w:t>
+        </w:r>
+      </w:hyperlink>
+    </w:p>
+    <w:p>
+      <w:pPr>
+        <w:spacing w:after="0"/>
+        <w:rPr>
+          <w:rFonts w:ascii="Consolas" w:hAnsi="Consolas"/>
+          <w:sz w:val="10"/>
+        </w:rPr>
+      </w:pPr>
+      <w:bookmarkStart w:id="0" w:name="_GoBack"/>
+      <w:bookmarkEnd w:id="0"/>
+    </w:p>
+    <w:p>
+      <w:pPr>
+        <w:spacing w:after="0"/>
+        <w:rPr>
+          <w:rFonts w:ascii="Consolas" w:hAnsi="Consolas"/>
+          <w:sz w:val="10"/>
+        </w:rPr>
+      </w:pPr>
       <w:r>
         <w:rPr>
           <w:rFonts w:ascii="Consolas" w:hAnsi="Consolas"/>
@@ -1736,7 +1775,7 @@
           <w:sz w:val="10"/>
         </w:rPr>
       </w:pPr>
-      <w:hyperlink r:id="rId5" w:history="1">
+      <w:hyperlink r:id="rId6" w:history="1">
         <w:r>
           <w:rPr>
             <w:rStyle w:val="Hyperlink"/>
@@ -3442,6 +3481,51 @@
         <w:rPr>
           <w:rFonts w:ascii="Consolas" w:hAnsi="Consolas"/>
           <w:sz w:val="10"/>
+          <w:lang w:val="en-US"/>
+        </w:rPr>
+      </w:pPr>
+      <w:r>
+        <w:rPr>
+          <w:rFonts w:ascii="Consolas" w:hAnsi="Consolas"/>
+          <w:sz w:val="10"/>
+          <w:lang w:val="en-US"/>
+        </w:rPr>
+        <w:t xml:space="preserve">Tutaj: https://github.com/PrismLibrary/Prism/pull/1082 wyraźnie piszą: </w:t>
+      </w:r>
+      <w:r>
+        <w:rPr>
+          <w:rFonts w:ascii="Segoe UI" w:hAnsi="Segoe UI" w:cs="Segoe UI"/>
+          <w:color w:val="24292E"/>
+          <w:sz w:val="21"/>
+          <w:szCs w:val="21"/>
+          <w:shd w:val="clear" w:color="auto" w:fill="FFFFFF"/>
+          <w:lang w:val="en-US"/>
+        </w:rPr>
+        <w:t>MDP, Carousel, and Tabbed should be used as root of the App, and a navigationpage should be a children not the other way around.</w:t>
+      </w:r>
+      <w:r>
+        <w:rPr>
+          <w:rFonts w:ascii="Consolas" w:hAnsi="Consolas"/>
+          <w:sz w:val="10"/>
+          <w:lang w:val="en-US"/>
+        </w:rPr>
+        <w:t>.</w:t>
+      </w:r>
+    </w:p>
+    <w:p>
+      <w:pPr>
+        <w:rPr>
+          <w:rFonts w:ascii="Consolas" w:hAnsi="Consolas"/>
+          <w:sz w:val="10"/>
+          <w:lang w:val="en-US"/>
+        </w:rPr>
+      </w:pPr>
+    </w:p>
+    <w:p>
+      <w:pPr>
+        <w:rPr>
+          <w:rFonts w:ascii="Consolas" w:hAnsi="Consolas"/>
+          <w:sz w:val="10"/>
         </w:rPr>
       </w:pPr>
       <w:r>
@@ -4590,7 +4674,7 @@
           <w:lang w:val="en-US"/>
         </w:rPr>
       </w:pPr>
-      <w:hyperlink r:id="rId6" w:history="1">
+      <w:hyperlink r:id="rId7" w:history="1">
         <w:r>
           <w:rPr>
             <w:rStyle w:val="Hyperlink"/>
@@ -5843,7 +5927,7 @@
         </w:rPr>
         <w:t xml:space="preserve">Z początku chciałem iść full forms – używając pluginu </w:t>
       </w:r>
-      <w:hyperlink r:id="rId7" w:history="1">
+      <w:hyperlink r:id="rId8" w:history="1">
         <w:r>
           <w:rPr>
             <w:rStyle w:val="Hyperlink"/>
@@ -5890,7 +5974,7 @@
         </w:rPr>
         <w:t>(</w:t>
       </w:r>
-      <w:hyperlink r:id="rId8" w:history="1">
+      <w:hyperlink r:id="rId9" w:history="1">
         <w:r>
           <w:rPr>
             <w:rStyle w:val="Hyperlink"/>
@@ -6049,7 +6133,7 @@
         </w:rPr>
         <w:t xml:space="preserve"> up, android documentation is giving example with copying: </w:t>
       </w:r>
-      <w:hyperlink r:id="rId9" w:history="1">
+      <w:hyperlink r:id="rId10" w:history="1">
         <w:r>
           <w:rPr>
             <w:rStyle w:val="Hyperlink"/>
@@ -6668,7 +6752,7 @@
           <w:sz w:val="10"/>
         </w:rPr>
       </w:pPr>
-      <w:hyperlink r:id="rId10" w:history="1">
+      <w:hyperlink r:id="rId11" w:history="1">
         <w:r>
           <w:rPr>
             <w:rStyle w:val="Hyperlink"/>
@@ -7482,8 +7566,6 @@
         </w:rPr>
         <w:t xml:space="preserve"> Mówię, nie wiem, bo robię UhroSurface.OnDestroy przy OnDesappearing page’a, może to się tam automatycznie unsubscribe’uje.</w:t>
       </w:r>
-      <w:bookmarkStart w:id="0" w:name="_GoBack"/>
-      <w:bookmarkEnd w:id="0"/>
       <w:r>
         <w:rPr>
           <w:rFonts w:ascii="Consolas" w:hAnsi="Consolas"/>
@@ -7505,6 +7587,21 @@
           <w:rFonts w:ascii="Consolas" w:hAnsi="Consolas"/>
           <w:sz w:val="10"/>
         </w:rPr>
+        <w:t>Jednak nie. W małej aplikacji działa, faktycznie. W mojej nie łapie tych błędów niesteyt.</w:t>
+      </w:r>
+    </w:p>
+    <w:p>
+      <w:pPr>
+        <w:rPr>
+          <w:rFonts w:ascii="Consolas" w:hAnsi="Consolas"/>
+          <w:sz w:val="10"/>
+        </w:rPr>
+      </w:pPr>
+      <w:r>
+        <w:rPr>
+          <w:rFonts w:ascii="Consolas" w:hAnsi="Consolas"/>
+          <w:sz w:val="10"/>
+        </w:rPr>
         <w:t xml:space="preserve">STARGAzer – chciałem żeby to była taka klasa dla tych VM, które mają gweiazdy I </w:t>
       </w:r>
       <w:r>
@@ -7554,7 +7651,7 @@
           <w:sz w:val="10"/>
         </w:rPr>
       </w:pPr>
-      <w:hyperlink r:id="rId11" w:history="1">
+      <w:hyperlink r:id="rId12" w:history="1">
         <w:r>
           <w:rPr>
             <w:rStyle w:val="Hyperlink"/>
@@ -7581,7 +7678,7 @@
           <w:sz w:val="10"/>
         </w:rPr>
       </w:pPr>
-      <w:hyperlink r:id="rId12" w:history="1">
+      <w:hyperlink r:id="rId13" w:history="1">
         <w:r>
           <w:rPr>
             <w:rStyle w:val="Hyperlink"/>
@@ -7600,7 +7697,7 @@
           <w:sz w:val="10"/>
         </w:rPr>
       </w:pPr>
-      <w:hyperlink r:id="rId13" w:history="1">
+      <w:hyperlink r:id="rId14" w:history="1">
         <w:r>
           <w:rPr>
             <w:rStyle w:val="Hyperlink"/>

--- a/Docs/Notatki.docx
+++ b/Docs/Notatki.docx
@@ -189,7 +189,6 @@
         <w:t>&lt;</w:t>
       </w:r>
       <w:proofErr w:type="spellStart"/>
-      <w:proofErr w:type="gramStart"/>
       <w:r>
         <w:rPr>
           <w:rFonts w:ascii="Consolas" w:hAnsi="Consolas" w:cs="Consolas"/>
@@ -221,7 +220,6 @@
         <w:t>MyViewModel</w:t>
       </w:r>
       <w:proofErr w:type="spellEnd"/>
-      <w:proofErr w:type="gramEnd"/>
       <w:r>
         <w:rPr>
           <w:rFonts w:ascii="Consolas" w:hAnsi="Consolas" w:cs="Consolas"/>
@@ -317,6 +315,7 @@
       <w:pPr>
         <w:spacing w:after="0"/>
         <w:rPr>
+          <w:rStyle w:val="Hyperlink"/>
           <w:rFonts w:ascii="Consolas" w:hAnsi="Consolas"/>
           <w:sz w:val="10"/>
         </w:rPr>
@@ -340,8 +339,22 @@
           <w:sz w:val="10"/>
         </w:rPr>
       </w:pPr>
-      <w:bookmarkStart w:id="0" w:name="_GoBack"/>
-      <w:bookmarkEnd w:id="0"/>
+    </w:p>
+    <w:p>
+      <w:pPr>
+        <w:spacing w:after="0"/>
+        <w:rPr>
+          <w:rFonts w:ascii="Consolas" w:hAnsi="Consolas"/>
+          <w:sz w:val="10"/>
+        </w:rPr>
+      </w:pPr>
+      <w:r>
+        <w:rPr>
+          <w:rFonts w:ascii="Consolas" w:hAnsi="Consolas"/>
+          <w:sz w:val="10"/>
+        </w:rPr>
+        <w:t xml:space="preserve">Jako, że w Urho na id używa uint, chcialem w całej aplikacji przełączuć sie na uint. I choć w testach wszystko działąło – pobranie z bazy, mapowanie itp, to wygląda na to, że Unity miało problem.  Zostałem więc przy intach. </w:t>
+      </w:r>
     </w:p>
     <w:p>
       <w:pPr>
@@ -530,7 +543,6 @@
         <w:t xml:space="preserve">    </w:t>
       </w:r>
       <w:proofErr w:type="spellStart"/>
-      <w:proofErr w:type="gramStart"/>
       <w:r>
         <w:rPr>
           <w:rFonts w:ascii="Consolas" w:hAnsi="Consolas"/>
@@ -546,52 +558,646 @@
           <w:sz w:val="10"/>
           <w:lang w:val="en-US"/>
         </w:rPr>
+        <w:t>(ref _</w:t>
+      </w:r>
+      <w:proofErr w:type="spellStart"/>
+      <w:r>
+        <w:rPr>
+          <w:rFonts w:ascii="Consolas" w:hAnsi="Consolas"/>
+          <w:sz w:val="10"/>
+          <w:lang w:val="en-US"/>
+        </w:rPr>
+        <w:t>selectedStar</w:t>
+      </w:r>
+      <w:proofErr w:type="spellEnd"/>
+      <w:r>
+        <w:rPr>
+          <w:rFonts w:ascii="Consolas" w:hAnsi="Consolas"/>
+          <w:sz w:val="10"/>
+          <w:lang w:val="en-US"/>
+        </w:rPr>
+        <w:t xml:space="preserve">, value, </w:t>
+      </w:r>
+      <w:proofErr w:type="spellStart"/>
+      <w:r>
+        <w:rPr>
+          <w:rFonts w:ascii="Consolas" w:hAnsi="Consolas"/>
+          <w:sz w:val="10"/>
+          <w:lang w:val="en-US"/>
+        </w:rPr>
+        <w:t>onChanged</w:t>
+      </w:r>
+      <w:proofErr w:type="spellEnd"/>
+      <w:r>
+        <w:rPr>
+          <w:rFonts w:ascii="Consolas" w:hAnsi="Consolas"/>
+          <w:sz w:val="10"/>
+          <w:lang w:val="en-US"/>
+        </w:rPr>
+        <w:t>: () =&gt;</w:t>
+      </w:r>
+    </w:p>
+    <w:p>
+      <w:pPr>
+        <w:spacing w:after="0"/>
+        <w:rPr>
+          <w:rFonts w:ascii="Consolas" w:hAnsi="Consolas"/>
+          <w:sz w:val="10"/>
+          <w:lang w:val="en-US"/>
+        </w:rPr>
+      </w:pPr>
+      <w:r>
+        <w:rPr>
+          <w:rFonts w:ascii="Consolas" w:hAnsi="Consolas"/>
+          <w:sz w:val="10"/>
+          <w:lang w:val="en-US"/>
+        </w:rPr>
+        <w:t xml:space="preserve">        </w:t>
+      </w:r>
+      <w:r>
+        <w:rPr>
+          <w:rFonts w:ascii="Consolas" w:hAnsi="Consolas"/>
+          <w:sz w:val="10"/>
+          <w:lang w:val="en-US"/>
+        </w:rPr>
+        <w:t xml:space="preserve">// This is a more standard approach. Another is to use the </w:t>
+      </w:r>
+      <w:proofErr w:type="spellStart"/>
+      <w:r>
+        <w:rPr>
+          <w:rFonts w:ascii="Consolas" w:hAnsi="Consolas"/>
+          <w:sz w:val="10"/>
+          <w:lang w:val="en-US"/>
+        </w:rPr>
+        <w:t>ObservesCanExecute</w:t>
+      </w:r>
+      <w:proofErr w:type="spellEnd"/>
+      <w:r>
+        <w:rPr>
+          <w:rFonts w:ascii="Consolas" w:hAnsi="Consolas"/>
+          <w:sz w:val="10"/>
+          <w:lang w:val="en-US"/>
+        </w:rPr>
+        <w:t xml:space="preserve"> extension </w:t>
+      </w:r>
+    </w:p>
+    <w:p>
+      <w:pPr>
+        <w:spacing w:after="0"/>
+        <w:rPr>
+          <w:rFonts w:ascii="Consolas" w:hAnsi="Consolas"/>
+          <w:sz w:val="10"/>
+          <w:lang w:val="en-US"/>
+        </w:rPr>
+      </w:pPr>
+      <w:r>
+        <w:rPr>
+          <w:rFonts w:ascii="Consolas" w:hAnsi="Consolas"/>
+          <w:sz w:val="10"/>
+          <w:lang w:val="en-US"/>
+        </w:rPr>
+        <w:t xml:space="preserve">        </w:t>
+      </w:r>
+      <w:r>
+        <w:rPr>
+          <w:rFonts w:ascii="Consolas" w:hAnsi="Consolas"/>
+          <w:sz w:val="10"/>
+          <w:lang w:val="en-US"/>
+        </w:rPr>
+        <w:t xml:space="preserve">// in the command </w:t>
+      </w:r>
+      <w:proofErr w:type="spellStart"/>
+      <w:r>
+        <w:rPr>
+          <w:rFonts w:ascii="Consolas" w:hAnsi="Consolas"/>
+          <w:sz w:val="10"/>
+          <w:lang w:val="en-US"/>
+        </w:rPr>
+        <w:t>init</w:t>
+      </w:r>
+      <w:proofErr w:type="spellEnd"/>
+      <w:r>
+        <w:rPr>
+          <w:rFonts w:ascii="Consolas" w:hAnsi="Consolas"/>
+          <w:sz w:val="10"/>
+          <w:lang w:val="en-US"/>
+        </w:rPr>
+        <w:t xml:space="preserve">, but unfortunately it requires a property like </w:t>
+      </w:r>
+      <w:proofErr w:type="spellStart"/>
+      <w:r>
+        <w:rPr>
+          <w:rFonts w:ascii="Consolas" w:hAnsi="Consolas"/>
+          <w:sz w:val="10"/>
+          <w:lang w:val="en-US"/>
+        </w:rPr>
+        <w:t>IsSelected</w:t>
+      </w:r>
+      <w:proofErr w:type="spellEnd"/>
+      <w:r>
+        <w:rPr>
+          <w:rFonts w:ascii="Consolas" w:hAnsi="Consolas"/>
+          <w:sz w:val="10"/>
+          <w:lang w:val="en-US"/>
+        </w:rPr>
+        <w:t xml:space="preserve"> to observe,</w:t>
+      </w:r>
+    </w:p>
+    <w:p>
+      <w:pPr>
+        <w:spacing w:after="0"/>
+        <w:rPr>
+          <w:rFonts w:ascii="Consolas" w:hAnsi="Consolas"/>
+          <w:sz w:val="10"/>
+          <w:lang w:val="en-US"/>
+        </w:rPr>
+      </w:pPr>
+      <w:r>
+        <w:rPr>
+          <w:rFonts w:ascii="Consolas" w:hAnsi="Consolas"/>
+          <w:sz w:val="10"/>
+          <w:lang w:val="en-US"/>
+        </w:rPr>
+        <w:t xml:space="preserve">        </w:t>
+      </w:r>
+      <w:r>
+        <w:rPr>
+          <w:rFonts w:ascii="Consolas" w:hAnsi="Consolas"/>
+          <w:sz w:val="10"/>
+          <w:lang w:val="en-US"/>
+        </w:rPr>
+        <w:t>//  (</w:t>
+      </w:r>
+      <w:proofErr w:type="spellStart"/>
+      <w:r>
+        <w:rPr>
+          <w:rFonts w:ascii="Consolas" w:hAnsi="Consolas"/>
+          <w:sz w:val="10"/>
+          <w:lang w:val="en-US"/>
+        </w:rPr>
+        <w:t>ObservesCanExecute</w:t>
+      </w:r>
+      <w:proofErr w:type="spellEnd"/>
+      <w:r>
+        <w:rPr>
+          <w:rFonts w:ascii="Consolas" w:hAnsi="Consolas"/>
+          <w:sz w:val="10"/>
+          <w:lang w:val="en-US"/>
+        </w:rPr>
+        <w:t xml:space="preserve">(() =&gt; </w:t>
+      </w:r>
+      <w:proofErr w:type="spellStart"/>
+      <w:r>
+        <w:rPr>
+          <w:rFonts w:ascii="Consolas" w:hAnsi="Consolas"/>
+          <w:sz w:val="10"/>
+          <w:lang w:val="en-US"/>
+        </w:rPr>
+        <w:t>IsSelected</w:t>
+      </w:r>
+      <w:proofErr w:type="spellEnd"/>
+      <w:r>
+        <w:rPr>
+          <w:rFonts w:ascii="Consolas" w:hAnsi="Consolas"/>
+          <w:sz w:val="10"/>
+          <w:lang w:val="en-US"/>
+        </w:rPr>
+        <w:t xml:space="preserve">)), </w:t>
+      </w:r>
+    </w:p>
+    <w:p>
+      <w:pPr>
+        <w:spacing w:after="0"/>
+        <w:rPr>
+          <w:rFonts w:ascii="Consolas" w:hAnsi="Consolas"/>
+          <w:sz w:val="10"/>
+          <w:lang w:val="en-US"/>
+        </w:rPr>
+      </w:pPr>
+      <w:r>
+        <w:rPr>
+          <w:rFonts w:ascii="Consolas" w:hAnsi="Consolas"/>
+          <w:sz w:val="10"/>
+          <w:lang w:val="en-US"/>
+        </w:rPr>
+        <w:t xml:space="preserve">        </w:t>
+      </w:r>
+      <w:r>
+        <w:rPr>
+          <w:rFonts w:ascii="Consolas" w:hAnsi="Consolas"/>
+          <w:sz w:val="10"/>
+          <w:lang w:val="en-US"/>
+        </w:rPr>
+        <w:t xml:space="preserve">//   not a </w:t>
+      </w:r>
+      <w:proofErr w:type="spellStart"/>
+      <w:r>
+        <w:rPr>
+          <w:rFonts w:ascii="Consolas" w:hAnsi="Consolas"/>
+          <w:sz w:val="10"/>
+          <w:lang w:val="en-US"/>
+        </w:rPr>
+        <w:t>Func</w:t>
+      </w:r>
+      <w:proofErr w:type="spellEnd"/>
+      <w:r>
+        <w:rPr>
+          <w:rFonts w:ascii="Consolas" w:hAnsi="Consolas"/>
+          <w:sz w:val="10"/>
+          <w:lang w:val="en-US"/>
+        </w:rPr>
+        <w:t xml:space="preserve"> (</w:t>
+      </w:r>
+      <w:proofErr w:type="spellStart"/>
+      <w:r>
+        <w:rPr>
+          <w:rFonts w:ascii="Consolas" w:hAnsi="Consolas"/>
+          <w:sz w:val="10"/>
+          <w:lang w:val="en-US"/>
+        </w:rPr>
+        <w:t>ObservesCanExecute</w:t>
+      </w:r>
+      <w:proofErr w:type="spellEnd"/>
+      <w:r>
+        <w:rPr>
+          <w:rFonts w:ascii="Consolas" w:hAnsi="Consolas"/>
+          <w:sz w:val="10"/>
+          <w:lang w:val="en-US"/>
+        </w:rPr>
+        <w:t xml:space="preserve">(() =&gt; </w:t>
+      </w:r>
+      <w:proofErr w:type="spellStart"/>
+      <w:r>
+        <w:rPr>
+          <w:rFonts w:ascii="Consolas" w:hAnsi="Consolas"/>
+          <w:sz w:val="10"/>
+          <w:lang w:val="en-US"/>
+        </w:rPr>
+        <w:t>SelectedStar</w:t>
+      </w:r>
+      <w:proofErr w:type="spellEnd"/>
+      <w:r>
+        <w:rPr>
+          <w:rFonts w:ascii="Consolas" w:hAnsi="Consolas"/>
+          <w:sz w:val="10"/>
+          <w:lang w:val="en-US"/>
+        </w:rPr>
+        <w:t xml:space="preserve"> != null)) </w:t>
+      </w:r>
+    </w:p>
+    <w:p>
+      <w:pPr>
+        <w:spacing w:after="0"/>
+        <w:rPr>
+          <w:rFonts w:ascii="Consolas" w:hAnsi="Consolas"/>
+          <w:sz w:val="10"/>
+        </w:rPr>
+      </w:pPr>
+      <w:r>
+        <w:rPr>
+          <w:rFonts w:ascii="Consolas" w:hAnsi="Consolas"/>
+          <w:sz w:val="10"/>
+          <w:lang w:val="en-US"/>
+        </w:rPr>
+        <w:t xml:space="preserve">        </w:t>
+      </w:r>
+      <w:r>
+        <w:rPr>
+          <w:rFonts w:ascii="Consolas" w:hAnsi="Consolas"/>
+          <w:sz w:val="10"/>
+        </w:rPr>
+        <w:t xml:space="preserve">ShowStarDetailsCommand.RaiseCanExecuteChanged()); </w:t>
+      </w:r>
+    </w:p>
+    <w:p>
+      <w:pPr>
+        <w:spacing w:after="0"/>
+        <w:rPr>
+          <w:rFonts w:ascii="Consolas" w:hAnsi="Consolas"/>
+          <w:sz w:val="10"/>
+        </w:rPr>
+      </w:pPr>
+      <w:r>
+        <w:rPr>
+          <w:rFonts w:ascii="Consolas" w:hAnsi="Consolas"/>
+          <w:sz w:val="10"/>
+        </w:rPr>
+        <w:t>}</w:t>
+      </w:r>
+    </w:p>
+    <w:p>
+      <w:pPr>
+        <w:spacing w:after="0"/>
+        <w:rPr>
+          <w:rFonts w:ascii="Consolas" w:hAnsi="Consolas"/>
+          <w:sz w:val="10"/>
+        </w:rPr>
+      </w:pPr>
+    </w:p>
+    <w:p>
+      <w:pPr>
+        <w:spacing w:after="0"/>
+        <w:rPr>
+          <w:rFonts w:ascii="Consolas" w:hAnsi="Consolas"/>
+          <w:sz w:val="10"/>
+        </w:rPr>
+      </w:pPr>
+    </w:p>
+    <w:p>
+      <w:pPr>
+        <w:spacing w:after="0"/>
+        <w:rPr>
+          <w:rFonts w:ascii="Consolas" w:hAnsi="Consolas"/>
+          <w:sz w:val="10"/>
+        </w:rPr>
+      </w:pPr>
+      <w:r>
+        <w:rPr>
+          <w:rFonts w:ascii="Consolas" w:hAnsi="Consolas"/>
+          <w:sz w:val="10"/>
+        </w:rPr>
+        <w:t>RaiseCanExecuteChanged może być wywołany gdziekolwiek, nie tylko w setterze.</w:t>
+      </w:r>
+    </w:p>
+    <w:p>
+      <w:pPr>
+        <w:spacing w:after="0"/>
+        <w:rPr>
+          <w:rFonts w:ascii="Consolas" w:hAnsi="Consolas"/>
+          <w:sz w:val="10"/>
+        </w:rPr>
+      </w:pPr>
+    </w:p>
+    <w:p>
+      <w:pPr>
+        <w:spacing w:after="0"/>
+        <w:rPr>
+          <w:rFonts w:ascii="Consolas" w:hAnsi="Consolas"/>
+          <w:sz w:val="10"/>
+          <w:lang w:val="en-US"/>
+        </w:rPr>
+      </w:pPr>
+      <w:proofErr w:type="spellStart"/>
+      <w:r>
+        <w:rPr>
+          <w:rFonts w:ascii="Consolas" w:hAnsi="Consolas"/>
+          <w:sz w:val="10"/>
+          <w:lang w:val="en-US"/>
+        </w:rPr>
+        <w:t>Zamiast</w:t>
+      </w:r>
+      <w:proofErr w:type="spellEnd"/>
+      <w:r>
+        <w:rPr>
+          <w:rFonts w:ascii="Consolas" w:hAnsi="Consolas"/>
+          <w:sz w:val="10"/>
+          <w:lang w:val="en-US"/>
+        </w:rPr>
+        <w:t xml:space="preserve"> </w:t>
+      </w:r>
+      <w:proofErr w:type="spellStart"/>
+      <w:r>
+        <w:rPr>
+          <w:rFonts w:ascii="Consolas" w:hAnsi="Consolas"/>
+          <w:sz w:val="10"/>
+          <w:lang w:val="en-US"/>
+        </w:rPr>
+        <w:t>tego</w:t>
+      </w:r>
+      <w:proofErr w:type="spellEnd"/>
+      <w:r>
+        <w:rPr>
+          <w:rFonts w:ascii="Consolas" w:hAnsi="Consolas"/>
+          <w:sz w:val="10"/>
+          <w:lang w:val="en-US"/>
+        </w:rPr>
+        <w:t xml:space="preserve"> </w:t>
+      </w:r>
+      <w:proofErr w:type="spellStart"/>
+      <w:r>
+        <w:rPr>
+          <w:rFonts w:ascii="Consolas" w:hAnsi="Consolas"/>
+          <w:sz w:val="10"/>
+          <w:lang w:val="en-US"/>
+        </w:rPr>
+        <w:t>RaiseCanExecuteChanged</w:t>
+      </w:r>
+      <w:proofErr w:type="spellEnd"/>
+      <w:r>
+        <w:rPr>
+          <w:rFonts w:ascii="Consolas" w:hAnsi="Consolas"/>
+          <w:sz w:val="10"/>
+          <w:lang w:val="en-US"/>
+        </w:rPr>
+        <w:t xml:space="preserve">() w </w:t>
+      </w:r>
+      <w:proofErr w:type="spellStart"/>
+      <w:r>
+        <w:rPr>
+          <w:rFonts w:ascii="Consolas" w:hAnsi="Consolas"/>
+          <w:sz w:val="10"/>
+          <w:lang w:val="en-US"/>
+        </w:rPr>
+        <w:t>setterze</w:t>
+      </w:r>
+      <w:proofErr w:type="spellEnd"/>
+      <w:r>
+        <w:rPr>
+          <w:rFonts w:ascii="Consolas" w:hAnsi="Consolas"/>
+          <w:sz w:val="10"/>
+          <w:lang w:val="en-US"/>
+        </w:rPr>
+        <w:t xml:space="preserve">, </w:t>
+      </w:r>
+      <w:proofErr w:type="spellStart"/>
+      <w:r>
+        <w:rPr>
+          <w:rFonts w:ascii="Consolas" w:hAnsi="Consolas"/>
+          <w:sz w:val="10"/>
+          <w:lang w:val="en-US"/>
+        </w:rPr>
+        <w:t>można</w:t>
+      </w:r>
+      <w:proofErr w:type="spellEnd"/>
+      <w:r>
+        <w:rPr>
+          <w:rFonts w:ascii="Consolas" w:hAnsi="Consolas"/>
+          <w:sz w:val="10"/>
+          <w:lang w:val="en-US"/>
+        </w:rPr>
+        <w:t xml:space="preserve"> </w:t>
+      </w:r>
+      <w:proofErr w:type="spellStart"/>
+      <w:r>
+        <w:rPr>
+          <w:rFonts w:ascii="Consolas" w:hAnsi="Consolas"/>
+          <w:sz w:val="10"/>
+          <w:lang w:val="en-US"/>
+        </w:rPr>
+        <w:t>użyć</w:t>
+      </w:r>
+      <w:proofErr w:type="spellEnd"/>
+      <w:r>
+        <w:rPr>
+          <w:rFonts w:ascii="Consolas" w:hAnsi="Consolas"/>
+          <w:sz w:val="10"/>
+          <w:lang w:val="en-US"/>
+        </w:rPr>
+        <w:t xml:space="preserve"> prism extension </w:t>
+      </w:r>
+      <w:proofErr w:type="spellStart"/>
+      <w:r>
+        <w:rPr>
+          <w:rFonts w:ascii="Consolas" w:hAnsi="Consolas"/>
+          <w:sz w:val="10"/>
+          <w:lang w:val="en-US"/>
+        </w:rPr>
+        <w:t>ObservesProperty</w:t>
+      </w:r>
+      <w:proofErr w:type="spellEnd"/>
+      <w:r>
+        <w:rPr>
+          <w:rFonts w:ascii="Consolas" w:hAnsi="Consolas"/>
+          <w:sz w:val="10"/>
+          <w:lang w:val="en-US"/>
+        </w:rPr>
+        <w:t>:</w:t>
+      </w:r>
+    </w:p>
+    <w:p>
+      <w:pPr>
+        <w:spacing w:after="0"/>
+        <w:rPr>
+          <w:rFonts w:ascii="Consolas" w:hAnsi="Consolas"/>
+          <w:sz w:val="10"/>
+          <w:lang w:val="en-US"/>
+        </w:rPr>
+      </w:pPr>
+      <w:proofErr w:type="spellStart"/>
+      <w:r>
+        <w:rPr>
+          <w:rFonts w:ascii="Consolas" w:hAnsi="Consolas"/>
+          <w:sz w:val="10"/>
+          <w:lang w:val="en-US"/>
+        </w:rPr>
+        <w:t>ShowStarDetailsCommand</w:t>
+      </w:r>
+      <w:proofErr w:type="spellEnd"/>
+      <w:r>
+        <w:rPr>
+          <w:rFonts w:ascii="Consolas" w:hAnsi="Consolas"/>
+          <w:sz w:val="10"/>
+          <w:lang w:val="en-US"/>
+        </w:rPr>
+        <w:t xml:space="preserve"> = new </w:t>
+      </w:r>
+      <w:proofErr w:type="spellStart"/>
+      <w:r>
+        <w:rPr>
+          <w:rFonts w:ascii="Consolas" w:hAnsi="Consolas"/>
+          <w:sz w:val="10"/>
+          <w:lang w:val="en-US"/>
+        </w:rPr>
+        <w:t>DelegateCommand</w:t>
+      </w:r>
+      <w:proofErr w:type="spellEnd"/>
+      <w:r>
+        <w:rPr>
+          <w:rFonts w:ascii="Consolas" w:hAnsi="Consolas"/>
+          <w:sz w:val="10"/>
+          <w:lang w:val="en-US"/>
+        </w:rPr>
         <w:t>(</w:t>
       </w:r>
-      <w:proofErr w:type="gramEnd"/>
-      <w:r>
-        <w:rPr>
-          <w:rFonts w:ascii="Consolas" w:hAnsi="Consolas"/>
-          <w:sz w:val="10"/>
-          <w:lang w:val="en-US"/>
-        </w:rPr>
-        <w:t>ref _</w:t>
-      </w:r>
-      <w:proofErr w:type="spellStart"/>
-      <w:r>
-        <w:rPr>
-          <w:rFonts w:ascii="Consolas" w:hAnsi="Consolas"/>
-          <w:sz w:val="10"/>
-          <w:lang w:val="en-US"/>
-        </w:rPr>
-        <w:t>selectedStar</w:t>
-      </w:r>
-      <w:proofErr w:type="spellEnd"/>
-      <w:r>
-        <w:rPr>
-          <w:rFonts w:ascii="Consolas" w:hAnsi="Consolas"/>
-          <w:sz w:val="10"/>
-          <w:lang w:val="en-US"/>
-        </w:rPr>
-        <w:t xml:space="preserve">, value, </w:t>
-      </w:r>
-      <w:proofErr w:type="spellStart"/>
-      <w:r>
-        <w:rPr>
-          <w:rFonts w:ascii="Consolas" w:hAnsi="Consolas"/>
-          <w:sz w:val="10"/>
-          <w:lang w:val="en-US"/>
-        </w:rPr>
-        <w:t>onChanged</w:t>
-      </w:r>
-      <w:proofErr w:type="spellEnd"/>
-      <w:r>
-        <w:rPr>
-          <w:rFonts w:ascii="Consolas" w:hAnsi="Consolas"/>
-          <w:sz w:val="10"/>
-          <w:lang w:val="en-US"/>
-        </w:rPr>
-        <w:t>: () =&gt;</w:t>
+      <w:proofErr w:type="spellStart"/>
+      <w:r>
+        <w:rPr>
+          <w:rFonts w:ascii="Consolas" w:hAnsi="Consolas"/>
+          <w:sz w:val="10"/>
+          <w:lang w:val="en-US"/>
+        </w:rPr>
+        <w:t>ShowStarDetails</w:t>
+      </w:r>
+      <w:proofErr w:type="spellEnd"/>
+      <w:r>
+        <w:rPr>
+          <w:rFonts w:ascii="Consolas" w:hAnsi="Consolas"/>
+          <w:sz w:val="10"/>
+          <w:lang w:val="en-US"/>
+        </w:rPr>
+        <w:t xml:space="preserve">, () =&gt; </w:t>
+      </w:r>
+      <w:proofErr w:type="spellStart"/>
+      <w:r>
+        <w:rPr>
+          <w:rFonts w:ascii="Consolas" w:hAnsi="Consolas"/>
+          <w:sz w:val="10"/>
+          <w:lang w:val="en-US"/>
+        </w:rPr>
+        <w:t>SelectedStar</w:t>
+      </w:r>
+      <w:proofErr w:type="spellEnd"/>
+      <w:r>
+        <w:rPr>
+          <w:rFonts w:ascii="Consolas" w:hAnsi="Consolas"/>
+          <w:sz w:val="10"/>
+          <w:lang w:val="en-US"/>
+        </w:rPr>
+        <w:t xml:space="preserve"> != null)</w:t>
+      </w:r>
+    </w:p>
+    <w:p>
+      <w:pPr>
+        <w:spacing w:after="0"/>
+        <w:rPr>
+          <w:rFonts w:ascii="Consolas" w:hAnsi="Consolas"/>
+          <w:sz w:val="10"/>
+          <w:lang w:val="en-US"/>
+        </w:rPr>
+      </w:pPr>
+      <w:r>
+        <w:rPr>
+          <w:rFonts w:ascii="Consolas" w:hAnsi="Consolas"/>
+          <w:sz w:val="10"/>
+          <w:lang w:val="en-US"/>
+        </w:rPr>
+        <w:t xml:space="preserve">          .</w:t>
+      </w:r>
+      <w:proofErr w:type="spellStart"/>
+      <w:r>
+        <w:rPr>
+          <w:rFonts w:ascii="Consolas" w:hAnsi="Consolas"/>
+          <w:sz w:val="10"/>
+          <w:lang w:val="en-US"/>
+        </w:rPr>
+        <w:t>ObservesProperty</w:t>
+      </w:r>
+      <w:proofErr w:type="spellEnd"/>
+      <w:r>
+        <w:rPr>
+          <w:rFonts w:ascii="Consolas" w:hAnsi="Consolas"/>
+          <w:sz w:val="10"/>
+          <w:lang w:val="en-US"/>
+        </w:rPr>
+        <w:t xml:space="preserve">(() =&gt; </w:t>
+      </w:r>
+      <w:proofErr w:type="spellStart"/>
+      <w:r>
+        <w:rPr>
+          <w:rFonts w:ascii="Consolas" w:hAnsi="Consolas"/>
+          <w:sz w:val="10"/>
+          <w:lang w:val="en-US"/>
+        </w:rPr>
+        <w:t>SelectedStar</w:t>
+      </w:r>
+      <w:proofErr w:type="spellEnd"/>
+      <w:r>
+        <w:rPr>
+          <w:rFonts w:ascii="Consolas" w:hAnsi="Consolas"/>
+          <w:sz w:val="10"/>
+          <w:lang w:val="en-US"/>
+        </w:rPr>
+        <w:t>);</w:t>
       </w:r>
     </w:p>
     <w:p>
@@ -617,7 +1223,25 @@
           <w:sz w:val="10"/>
           <w:lang w:val="en-US"/>
         </w:rPr>
-        <w:t xml:space="preserve">// This is a more standard approach. Another is to use the </w:t>
+        <w:t xml:space="preserve">  </w:t>
+      </w:r>
+    </w:p>
+    <w:p>
+      <w:pPr>
+        <w:spacing w:after="0"/>
+        <w:rPr>
+          <w:rFonts w:ascii="Consolas" w:hAnsi="Consolas"/>
+          <w:sz w:val="10"/>
+          <w:lang w:val="en-US"/>
+        </w:rPr>
+      </w:pPr>
+      <w:r>
+        <w:rPr>
+          <w:rFonts w:ascii="Consolas" w:hAnsi="Consolas"/>
+          <w:sz w:val="10"/>
+          <w:lang w:val="en-US"/>
+        </w:rPr>
+        <w:t xml:space="preserve">  .</w:t>
       </w:r>
       <w:proofErr w:type="spellStart"/>
       <w:r>
@@ -635,122 +1259,6 @@
           <w:sz w:val="10"/>
           <w:lang w:val="en-US"/>
         </w:rPr>
-        <w:t xml:space="preserve"> extension </w:t>
-      </w:r>
-    </w:p>
-    <w:p>
-      <w:pPr>
-        <w:spacing w:after="0"/>
-        <w:rPr>
-          <w:rFonts w:ascii="Consolas" w:hAnsi="Consolas"/>
-          <w:sz w:val="10"/>
-          <w:lang w:val="en-US"/>
-        </w:rPr>
-      </w:pPr>
-      <w:r>
-        <w:rPr>
-          <w:rFonts w:ascii="Consolas" w:hAnsi="Consolas"/>
-          <w:sz w:val="10"/>
-          <w:lang w:val="en-US"/>
-        </w:rPr>
-        <w:t xml:space="preserve">        </w:t>
-      </w:r>
-      <w:r>
-        <w:rPr>
-          <w:rFonts w:ascii="Consolas" w:hAnsi="Consolas"/>
-          <w:sz w:val="10"/>
-          <w:lang w:val="en-US"/>
-        </w:rPr>
-        <w:t xml:space="preserve">// in the command </w:t>
-      </w:r>
-      <w:proofErr w:type="spellStart"/>
-      <w:r>
-        <w:rPr>
-          <w:rFonts w:ascii="Consolas" w:hAnsi="Consolas"/>
-          <w:sz w:val="10"/>
-          <w:lang w:val="en-US"/>
-        </w:rPr>
-        <w:t>init</w:t>
-      </w:r>
-      <w:proofErr w:type="spellEnd"/>
-      <w:r>
-        <w:rPr>
-          <w:rFonts w:ascii="Consolas" w:hAnsi="Consolas"/>
-          <w:sz w:val="10"/>
-          <w:lang w:val="en-US"/>
-        </w:rPr>
-        <w:t xml:space="preserve">, but unfortunately it requires a property like </w:t>
-      </w:r>
-      <w:proofErr w:type="spellStart"/>
-      <w:r>
-        <w:rPr>
-          <w:rFonts w:ascii="Consolas" w:hAnsi="Consolas"/>
-          <w:sz w:val="10"/>
-          <w:lang w:val="en-US"/>
-        </w:rPr>
-        <w:t>IsSelected</w:t>
-      </w:r>
-      <w:proofErr w:type="spellEnd"/>
-      <w:r>
-        <w:rPr>
-          <w:rFonts w:ascii="Consolas" w:hAnsi="Consolas"/>
-          <w:sz w:val="10"/>
-          <w:lang w:val="en-US"/>
-        </w:rPr>
-        <w:t xml:space="preserve"> to observe,</w:t>
-      </w:r>
-    </w:p>
-    <w:p>
-      <w:pPr>
-        <w:spacing w:after="0"/>
-        <w:rPr>
-          <w:rFonts w:ascii="Consolas" w:hAnsi="Consolas"/>
-          <w:sz w:val="10"/>
-          <w:lang w:val="en-US"/>
-        </w:rPr>
-      </w:pPr>
-      <w:r>
-        <w:rPr>
-          <w:rFonts w:ascii="Consolas" w:hAnsi="Consolas"/>
-          <w:sz w:val="10"/>
-          <w:lang w:val="en-US"/>
-        </w:rPr>
-        <w:t xml:space="preserve">        </w:t>
-      </w:r>
-      <w:r>
-        <w:rPr>
-          <w:rFonts w:ascii="Consolas" w:hAnsi="Consolas"/>
-          <w:sz w:val="10"/>
-          <w:lang w:val="en-US"/>
-        </w:rPr>
-        <w:t>/</w:t>
-      </w:r>
-      <w:proofErr w:type="gramStart"/>
-      <w:r>
-        <w:rPr>
-          <w:rFonts w:ascii="Consolas" w:hAnsi="Consolas"/>
-          <w:sz w:val="10"/>
-          <w:lang w:val="en-US"/>
-        </w:rPr>
-        <w:t>/  (</w:t>
-      </w:r>
-      <w:proofErr w:type="spellStart"/>
-      <w:proofErr w:type="gramEnd"/>
-      <w:r>
-        <w:rPr>
-          <w:rFonts w:ascii="Consolas" w:hAnsi="Consolas"/>
-          <w:sz w:val="10"/>
-          <w:lang w:val="en-US"/>
-        </w:rPr>
-        <w:t>ObservesCanExecute</w:t>
-      </w:r>
-      <w:proofErr w:type="spellEnd"/>
-      <w:r>
-        <w:rPr>
-          <w:rFonts w:ascii="Consolas" w:hAnsi="Consolas"/>
-          <w:sz w:val="10"/>
-          <w:lang w:val="en-US"/>
-        </w:rPr>
         <w:t xml:space="preserve">(() =&gt; </w:t>
       </w:r>
       <w:proofErr w:type="spellStart"/>
@@ -760,51 +1268,133 @@
           <w:sz w:val="10"/>
           <w:lang w:val="en-US"/>
         </w:rPr>
-        <w:t>IsSelected</w:t>
-      </w:r>
-      <w:proofErr w:type="spellEnd"/>
-      <w:r>
-        <w:rPr>
-          <w:rFonts w:ascii="Consolas" w:hAnsi="Consolas"/>
-          <w:sz w:val="10"/>
-          <w:lang w:val="en-US"/>
-        </w:rPr>
-        <w:t xml:space="preserve">)), </w:t>
-      </w:r>
-    </w:p>
-    <w:p>
-      <w:pPr>
-        <w:spacing w:after="0"/>
-        <w:rPr>
-          <w:rFonts w:ascii="Consolas" w:hAnsi="Consolas"/>
-          <w:sz w:val="10"/>
-          <w:lang w:val="en-US"/>
-        </w:rPr>
-      </w:pPr>
-      <w:r>
-        <w:rPr>
-          <w:rFonts w:ascii="Consolas" w:hAnsi="Consolas"/>
-          <w:sz w:val="10"/>
-          <w:lang w:val="en-US"/>
-        </w:rPr>
-        <w:t xml:space="preserve">        </w:t>
-      </w:r>
-      <w:r>
-        <w:rPr>
-          <w:rFonts w:ascii="Consolas" w:hAnsi="Consolas"/>
-          <w:sz w:val="10"/>
-          <w:lang w:val="en-US"/>
-        </w:rPr>
-        <w:t xml:space="preserve">//   not a </w:t>
-      </w:r>
-      <w:proofErr w:type="spellStart"/>
-      <w:r>
-        <w:rPr>
-          <w:rFonts w:ascii="Consolas" w:hAnsi="Consolas"/>
-          <w:sz w:val="10"/>
-          <w:lang w:val="en-US"/>
-        </w:rPr>
-        <w:t>Func</w:t>
+        <w:t>SelectedStar</w:t>
+      </w:r>
+      <w:proofErr w:type="spellEnd"/>
+      <w:r>
+        <w:rPr>
+          <w:rFonts w:ascii="Consolas" w:hAnsi="Consolas"/>
+          <w:sz w:val="10"/>
+          <w:lang w:val="en-US"/>
+        </w:rPr>
+        <w:t xml:space="preserve">!= null); </w:t>
+      </w:r>
+      <w:proofErr w:type="spellStart"/>
+      <w:r>
+        <w:rPr>
+          <w:rFonts w:ascii="Consolas" w:hAnsi="Consolas"/>
+          <w:sz w:val="10"/>
+          <w:lang w:val="en-US"/>
+        </w:rPr>
+        <w:t>rzuca</w:t>
+      </w:r>
+      <w:proofErr w:type="spellEnd"/>
+      <w:r>
+        <w:rPr>
+          <w:rFonts w:ascii="Consolas" w:hAnsi="Consolas"/>
+          <w:sz w:val="10"/>
+          <w:lang w:val="en-US"/>
+        </w:rPr>
+        <w:t xml:space="preserve"> </w:t>
+      </w:r>
+      <w:proofErr w:type="spellStart"/>
+      <w:r>
+        <w:rPr>
+          <w:rFonts w:ascii="Consolas" w:hAnsi="Consolas"/>
+          <w:sz w:val="10"/>
+          <w:lang w:val="en-US"/>
+        </w:rPr>
+        <w:t>ArgumentException</w:t>
+      </w:r>
+      <w:proofErr w:type="spellEnd"/>
+      <w:r>
+        <w:rPr>
+          <w:rFonts w:ascii="Consolas" w:hAnsi="Consolas"/>
+          <w:sz w:val="10"/>
+          <w:lang w:val="en-US"/>
+        </w:rPr>
+        <w:t>:</w:t>
+      </w:r>
+    </w:p>
+    <w:p>
+      <w:pPr>
+        <w:spacing w:after="0"/>
+        <w:rPr>
+          <w:rFonts w:ascii="Consolas" w:hAnsi="Consolas"/>
+          <w:sz w:val="10"/>
+          <w:lang w:val="en-US"/>
+        </w:rPr>
+      </w:pPr>
+      <w:r>
+        <w:rPr>
+          <w:rFonts w:ascii="Consolas" w:hAnsi="Consolas"/>
+          <w:sz w:val="10"/>
+          <w:lang w:val="en-US"/>
+        </w:rPr>
+        <w:t xml:space="preserve">    {</w:t>
+      </w:r>
+      <w:proofErr w:type="spellStart"/>
+      <w:r>
+        <w:rPr>
+          <w:rFonts w:ascii="Consolas" w:hAnsi="Consolas"/>
+          <w:sz w:val="10"/>
+          <w:lang w:val="en-US"/>
+        </w:rPr>
+        <w:t>System.ArgumentException</w:t>
+      </w:r>
+      <w:proofErr w:type="spellEnd"/>
+      <w:r>
+        <w:rPr>
+          <w:rFonts w:ascii="Consolas" w:hAnsi="Consolas"/>
+          <w:sz w:val="10"/>
+          <w:lang w:val="en-US"/>
+        </w:rPr>
+        <w:t>: The expression is not a member access expression.</w:t>
+      </w:r>
+    </w:p>
+    <w:p>
+      <w:pPr>
+        <w:spacing w:after="0"/>
+        <w:rPr>
+          <w:rFonts w:ascii="Consolas" w:hAnsi="Consolas"/>
+          <w:sz w:val="10"/>
+          <w:lang w:val="en-US"/>
+        </w:rPr>
+      </w:pPr>
+      <w:r>
+        <w:rPr>
+          <w:rFonts w:ascii="Consolas" w:hAnsi="Consolas"/>
+          <w:sz w:val="10"/>
+          <w:lang w:val="en-US"/>
+        </w:rPr>
+        <w:t>Parameter name: expression</w:t>
+      </w:r>
+    </w:p>
+    <w:p>
+      <w:pPr>
+        <w:spacing w:after="0"/>
+        <w:rPr>
+          <w:rFonts w:ascii="Consolas" w:hAnsi="Consolas"/>
+          <w:sz w:val="10"/>
+          <w:lang w:val="en-US"/>
+        </w:rPr>
+      </w:pPr>
+      <w:r>
+        <w:rPr>
+          <w:rFonts w:ascii="Consolas" w:hAnsi="Consolas"/>
+          <w:sz w:val="10"/>
+          <w:lang w:val="en-US"/>
+        </w:rPr>
+        <w:t xml:space="preserve">  at </w:t>
+      </w:r>
+      <w:proofErr w:type="spellStart"/>
+      <w:r>
+        <w:rPr>
+          <w:rFonts w:ascii="Consolas" w:hAnsi="Consolas"/>
+          <w:sz w:val="10"/>
+          <w:lang w:val="en-US"/>
+        </w:rPr>
+        <w:t>Prism.Mvvm.PropertySupport.ExtractPropertyNameFromLambda</w:t>
       </w:r>
       <w:proofErr w:type="spellEnd"/>
       <w:r>
@@ -816,607 +1406,22 @@
         <w:t xml:space="preserve"> (</w:t>
       </w:r>
       <w:proofErr w:type="spellStart"/>
-      <w:proofErr w:type="gramStart"/>
-      <w:r>
-        <w:rPr>
-          <w:rFonts w:ascii="Consolas" w:hAnsi="Consolas"/>
-          <w:sz w:val="10"/>
-          <w:lang w:val="en-US"/>
-        </w:rPr>
-        <w:t>ObservesCanExecute</w:t>
-      </w:r>
-      <w:proofErr w:type="spellEnd"/>
-      <w:r>
-        <w:rPr>
-          <w:rFonts w:ascii="Consolas" w:hAnsi="Consolas"/>
-          <w:sz w:val="10"/>
-          <w:lang w:val="en-US"/>
-        </w:rPr>
-        <w:t>(</w:t>
-      </w:r>
-      <w:proofErr w:type="gramEnd"/>
-      <w:r>
-        <w:rPr>
-          <w:rFonts w:ascii="Consolas" w:hAnsi="Consolas"/>
-          <w:sz w:val="10"/>
-          <w:lang w:val="en-US"/>
-        </w:rPr>
-        <w:t xml:space="preserve">() =&gt; </w:t>
-      </w:r>
-      <w:proofErr w:type="spellStart"/>
-      <w:r>
-        <w:rPr>
-          <w:rFonts w:ascii="Consolas" w:hAnsi="Consolas"/>
-          <w:sz w:val="10"/>
-          <w:lang w:val="en-US"/>
-        </w:rPr>
-        <w:t>SelectedStar</w:t>
-      </w:r>
-      <w:proofErr w:type="spellEnd"/>
-      <w:r>
-        <w:rPr>
-          <w:rFonts w:ascii="Consolas" w:hAnsi="Consolas"/>
-          <w:sz w:val="10"/>
-          <w:lang w:val="en-US"/>
-        </w:rPr>
-        <w:t xml:space="preserve"> != null)) </w:t>
-      </w:r>
-    </w:p>
-    <w:p>
-      <w:pPr>
-        <w:spacing w:after="0"/>
-        <w:rPr>
-          <w:rFonts w:ascii="Consolas" w:hAnsi="Consolas"/>
-          <w:sz w:val="10"/>
-        </w:rPr>
-      </w:pPr>
-      <w:r>
-        <w:rPr>
-          <w:rFonts w:ascii="Consolas" w:hAnsi="Consolas"/>
-          <w:sz w:val="10"/>
-          <w:lang w:val="en-US"/>
-        </w:rPr>
-        <w:t xml:space="preserve">        </w:t>
-      </w:r>
-      <w:r>
-        <w:rPr>
-          <w:rFonts w:ascii="Consolas" w:hAnsi="Consolas"/>
-          <w:sz w:val="10"/>
-        </w:rPr>
-        <w:t xml:space="preserve">ShowStarDetailsCommand.RaiseCanExecuteChanged()); </w:t>
-      </w:r>
-    </w:p>
-    <w:p>
-      <w:pPr>
-        <w:spacing w:after="0"/>
-        <w:rPr>
-          <w:rFonts w:ascii="Consolas" w:hAnsi="Consolas"/>
-          <w:sz w:val="10"/>
-        </w:rPr>
-      </w:pPr>
-      <w:r>
-        <w:rPr>
-          <w:rFonts w:ascii="Consolas" w:hAnsi="Consolas"/>
-          <w:sz w:val="10"/>
-        </w:rPr>
-        <w:t>}</w:t>
-      </w:r>
-    </w:p>
-    <w:p>
-      <w:pPr>
-        <w:spacing w:after="0"/>
-        <w:rPr>
-          <w:rFonts w:ascii="Consolas" w:hAnsi="Consolas"/>
-          <w:sz w:val="10"/>
-        </w:rPr>
-      </w:pPr>
-    </w:p>
-    <w:p>
-      <w:pPr>
-        <w:spacing w:after="0"/>
-        <w:rPr>
-          <w:rFonts w:ascii="Consolas" w:hAnsi="Consolas"/>
-          <w:sz w:val="10"/>
-        </w:rPr>
-      </w:pPr>
-    </w:p>
-    <w:p>
-      <w:pPr>
-        <w:spacing w:after="0"/>
-        <w:rPr>
-          <w:rFonts w:ascii="Consolas" w:hAnsi="Consolas"/>
-          <w:sz w:val="10"/>
-        </w:rPr>
-      </w:pPr>
-      <w:r>
-        <w:rPr>
-          <w:rFonts w:ascii="Consolas" w:hAnsi="Consolas"/>
-          <w:sz w:val="10"/>
-        </w:rPr>
-        <w:t>RaiseCanExecuteChanged może być wywołany gdziekolwiek, nie tylko w setterze.</w:t>
-      </w:r>
-    </w:p>
-    <w:p>
-      <w:pPr>
-        <w:spacing w:after="0"/>
-        <w:rPr>
-          <w:rFonts w:ascii="Consolas" w:hAnsi="Consolas"/>
-          <w:sz w:val="10"/>
-        </w:rPr>
-      </w:pPr>
-    </w:p>
-    <w:p>
-      <w:pPr>
-        <w:spacing w:after="0"/>
-        <w:rPr>
-          <w:rFonts w:ascii="Consolas" w:hAnsi="Consolas"/>
-          <w:sz w:val="10"/>
-          <w:lang w:val="en-US"/>
-        </w:rPr>
-      </w:pPr>
-      <w:proofErr w:type="spellStart"/>
-      <w:r>
-        <w:rPr>
-          <w:rFonts w:ascii="Consolas" w:hAnsi="Consolas"/>
-          <w:sz w:val="10"/>
-          <w:lang w:val="en-US"/>
-        </w:rPr>
-        <w:t>Zamiast</w:t>
-      </w:r>
-      <w:proofErr w:type="spellEnd"/>
-      <w:r>
-        <w:rPr>
-          <w:rFonts w:ascii="Consolas" w:hAnsi="Consolas"/>
-          <w:sz w:val="10"/>
-          <w:lang w:val="en-US"/>
-        </w:rPr>
-        <w:t xml:space="preserve"> </w:t>
-      </w:r>
-      <w:proofErr w:type="spellStart"/>
-      <w:r>
-        <w:rPr>
-          <w:rFonts w:ascii="Consolas" w:hAnsi="Consolas"/>
-          <w:sz w:val="10"/>
-          <w:lang w:val="en-US"/>
-        </w:rPr>
-        <w:t>tego</w:t>
-      </w:r>
-      <w:proofErr w:type="spellEnd"/>
-      <w:r>
-        <w:rPr>
-          <w:rFonts w:ascii="Consolas" w:hAnsi="Consolas"/>
-          <w:sz w:val="10"/>
-          <w:lang w:val="en-US"/>
-        </w:rPr>
-        <w:t xml:space="preserve"> </w:t>
-      </w:r>
-      <w:proofErr w:type="spellStart"/>
-      <w:proofErr w:type="gramStart"/>
-      <w:r>
-        <w:rPr>
-          <w:rFonts w:ascii="Consolas" w:hAnsi="Consolas"/>
-          <w:sz w:val="10"/>
-          <w:lang w:val="en-US"/>
-        </w:rPr>
-        <w:t>RaiseCanExecuteChanged</w:t>
-      </w:r>
-      <w:proofErr w:type="spellEnd"/>
-      <w:r>
-        <w:rPr>
-          <w:rFonts w:ascii="Consolas" w:hAnsi="Consolas"/>
-          <w:sz w:val="10"/>
-          <w:lang w:val="en-US"/>
-        </w:rPr>
-        <w:t>(</w:t>
-      </w:r>
-      <w:proofErr w:type="gramEnd"/>
-      <w:r>
-        <w:rPr>
-          <w:rFonts w:ascii="Consolas" w:hAnsi="Consolas"/>
-          <w:sz w:val="10"/>
-          <w:lang w:val="en-US"/>
-        </w:rPr>
-        <w:t xml:space="preserve">) w </w:t>
-      </w:r>
-      <w:proofErr w:type="spellStart"/>
-      <w:r>
-        <w:rPr>
-          <w:rFonts w:ascii="Consolas" w:hAnsi="Consolas"/>
-          <w:sz w:val="10"/>
-          <w:lang w:val="en-US"/>
-        </w:rPr>
-        <w:t>setterze</w:t>
-      </w:r>
-      <w:proofErr w:type="spellEnd"/>
-      <w:r>
-        <w:rPr>
-          <w:rFonts w:ascii="Consolas" w:hAnsi="Consolas"/>
-          <w:sz w:val="10"/>
-          <w:lang w:val="en-US"/>
-        </w:rPr>
-        <w:t xml:space="preserve">, </w:t>
-      </w:r>
-      <w:proofErr w:type="spellStart"/>
-      <w:r>
-        <w:rPr>
-          <w:rFonts w:ascii="Consolas" w:hAnsi="Consolas"/>
-          <w:sz w:val="10"/>
-          <w:lang w:val="en-US"/>
-        </w:rPr>
-        <w:t>można</w:t>
-      </w:r>
-      <w:proofErr w:type="spellEnd"/>
-      <w:r>
-        <w:rPr>
-          <w:rFonts w:ascii="Consolas" w:hAnsi="Consolas"/>
-          <w:sz w:val="10"/>
-          <w:lang w:val="en-US"/>
-        </w:rPr>
-        <w:t xml:space="preserve"> </w:t>
-      </w:r>
-      <w:proofErr w:type="spellStart"/>
-      <w:r>
-        <w:rPr>
-          <w:rFonts w:ascii="Consolas" w:hAnsi="Consolas"/>
-          <w:sz w:val="10"/>
-          <w:lang w:val="en-US"/>
-        </w:rPr>
-        <w:t>użyć</w:t>
-      </w:r>
-      <w:proofErr w:type="spellEnd"/>
-      <w:r>
-        <w:rPr>
-          <w:rFonts w:ascii="Consolas" w:hAnsi="Consolas"/>
-          <w:sz w:val="10"/>
-          <w:lang w:val="en-US"/>
-        </w:rPr>
-        <w:t xml:space="preserve"> prism extension </w:t>
-      </w:r>
-      <w:proofErr w:type="spellStart"/>
-      <w:r>
-        <w:rPr>
-          <w:rFonts w:ascii="Consolas" w:hAnsi="Consolas"/>
-          <w:sz w:val="10"/>
-          <w:lang w:val="en-US"/>
-        </w:rPr>
-        <w:t>ObservesProperty</w:t>
-      </w:r>
-      <w:proofErr w:type="spellEnd"/>
-      <w:r>
-        <w:rPr>
-          <w:rFonts w:ascii="Consolas" w:hAnsi="Consolas"/>
-          <w:sz w:val="10"/>
-          <w:lang w:val="en-US"/>
-        </w:rPr>
-        <w:t>:</w:t>
-      </w:r>
-    </w:p>
-    <w:p>
-      <w:pPr>
-        <w:spacing w:after="0"/>
-        <w:rPr>
-          <w:rFonts w:ascii="Consolas" w:hAnsi="Consolas"/>
-          <w:sz w:val="10"/>
-          <w:lang w:val="en-US"/>
-        </w:rPr>
-      </w:pPr>
-      <w:proofErr w:type="spellStart"/>
-      <w:r>
-        <w:rPr>
-          <w:rFonts w:ascii="Consolas" w:hAnsi="Consolas"/>
-          <w:sz w:val="10"/>
-          <w:lang w:val="en-US"/>
-        </w:rPr>
-        <w:t>ShowStarDetailsCommand</w:t>
-      </w:r>
-      <w:proofErr w:type="spellEnd"/>
-      <w:r>
-        <w:rPr>
-          <w:rFonts w:ascii="Consolas" w:hAnsi="Consolas"/>
-          <w:sz w:val="10"/>
-          <w:lang w:val="en-US"/>
-        </w:rPr>
-        <w:t xml:space="preserve"> = new </w:t>
-      </w:r>
-      <w:proofErr w:type="spellStart"/>
-      <w:proofErr w:type="gramStart"/>
-      <w:r>
-        <w:rPr>
-          <w:rFonts w:ascii="Consolas" w:hAnsi="Consolas"/>
-          <w:sz w:val="10"/>
-          <w:lang w:val="en-US"/>
-        </w:rPr>
-        <w:t>DelegateCommand</w:t>
-      </w:r>
-      <w:proofErr w:type="spellEnd"/>
-      <w:r>
-        <w:rPr>
-          <w:rFonts w:ascii="Consolas" w:hAnsi="Consolas"/>
-          <w:sz w:val="10"/>
-          <w:lang w:val="en-US"/>
-        </w:rPr>
-        <w:t>(</w:t>
-      </w:r>
-      <w:proofErr w:type="spellStart"/>
-      <w:proofErr w:type="gramEnd"/>
-      <w:r>
-        <w:rPr>
-          <w:rFonts w:ascii="Consolas" w:hAnsi="Consolas"/>
-          <w:sz w:val="10"/>
-          <w:lang w:val="en-US"/>
-        </w:rPr>
-        <w:t>ShowStarDetails</w:t>
-      </w:r>
-      <w:proofErr w:type="spellEnd"/>
-      <w:r>
-        <w:rPr>
-          <w:rFonts w:ascii="Consolas" w:hAnsi="Consolas"/>
-          <w:sz w:val="10"/>
-          <w:lang w:val="en-US"/>
-        </w:rPr>
-        <w:t xml:space="preserve">, () =&gt; </w:t>
-      </w:r>
-      <w:proofErr w:type="spellStart"/>
-      <w:r>
-        <w:rPr>
-          <w:rFonts w:ascii="Consolas" w:hAnsi="Consolas"/>
-          <w:sz w:val="10"/>
-          <w:lang w:val="en-US"/>
-        </w:rPr>
-        <w:t>SelectedStar</w:t>
-      </w:r>
-      <w:proofErr w:type="spellEnd"/>
-      <w:r>
-        <w:rPr>
-          <w:rFonts w:ascii="Consolas" w:hAnsi="Consolas"/>
-          <w:sz w:val="10"/>
-          <w:lang w:val="en-US"/>
-        </w:rPr>
-        <w:t xml:space="preserve"> != null)</w:t>
-      </w:r>
-    </w:p>
-    <w:p>
-      <w:pPr>
-        <w:spacing w:after="0"/>
-        <w:rPr>
-          <w:rFonts w:ascii="Consolas" w:hAnsi="Consolas"/>
-          <w:sz w:val="10"/>
-          <w:lang w:val="en-US"/>
-        </w:rPr>
-      </w:pPr>
-      <w:r>
-        <w:rPr>
-          <w:rFonts w:ascii="Consolas" w:hAnsi="Consolas"/>
-          <w:sz w:val="10"/>
-          <w:lang w:val="en-US"/>
-        </w:rPr>
-        <w:t xml:space="preserve">          </w:t>
-      </w:r>
-      <w:proofErr w:type="gramStart"/>
-      <w:r>
-        <w:rPr>
-          <w:rFonts w:ascii="Consolas" w:hAnsi="Consolas"/>
-          <w:sz w:val="10"/>
-          <w:lang w:val="en-US"/>
-        </w:rPr>
-        <w:t>.</w:t>
-      </w:r>
-      <w:proofErr w:type="spellStart"/>
-      <w:r>
-        <w:rPr>
-          <w:rFonts w:ascii="Consolas" w:hAnsi="Consolas"/>
-          <w:sz w:val="10"/>
-          <w:lang w:val="en-US"/>
-        </w:rPr>
-        <w:t>ObservesProperty</w:t>
-      </w:r>
-      <w:proofErr w:type="spellEnd"/>
-      <w:proofErr w:type="gramEnd"/>
-      <w:r>
-        <w:rPr>
-          <w:rFonts w:ascii="Consolas" w:hAnsi="Consolas"/>
-          <w:sz w:val="10"/>
-          <w:lang w:val="en-US"/>
-        </w:rPr>
-        <w:t xml:space="preserve">(() =&gt; </w:t>
-      </w:r>
-      <w:proofErr w:type="spellStart"/>
-      <w:r>
-        <w:rPr>
-          <w:rFonts w:ascii="Consolas" w:hAnsi="Consolas"/>
-          <w:sz w:val="10"/>
-          <w:lang w:val="en-US"/>
-        </w:rPr>
-        <w:t>SelectedStar</w:t>
-      </w:r>
-      <w:proofErr w:type="spellEnd"/>
-      <w:r>
-        <w:rPr>
-          <w:rFonts w:ascii="Consolas" w:hAnsi="Consolas"/>
-          <w:sz w:val="10"/>
-          <w:lang w:val="en-US"/>
-        </w:rPr>
-        <w:t>);</w:t>
-      </w:r>
-    </w:p>
-    <w:p>
-      <w:pPr>
-        <w:spacing w:after="0"/>
-        <w:rPr>
-          <w:rFonts w:ascii="Consolas" w:hAnsi="Consolas"/>
-          <w:sz w:val="10"/>
-          <w:lang w:val="en-US"/>
-        </w:rPr>
-      </w:pPr>
-      <w:r>
-        <w:rPr>
-          <w:rFonts w:ascii="Consolas" w:hAnsi="Consolas"/>
-          <w:sz w:val="10"/>
-          <w:lang w:val="en-US"/>
-        </w:rPr>
-        <w:t xml:space="preserve">        </w:t>
-      </w:r>
-      <w:r>
-        <w:rPr>
-          <w:rFonts w:ascii="Consolas" w:hAnsi="Consolas"/>
-          <w:sz w:val="10"/>
-          <w:lang w:val="en-US"/>
-        </w:rPr>
-        <w:t xml:space="preserve">  </w:t>
-      </w:r>
-    </w:p>
-    <w:p>
-      <w:pPr>
-        <w:spacing w:after="0"/>
-        <w:rPr>
-          <w:rFonts w:ascii="Consolas" w:hAnsi="Consolas"/>
-          <w:sz w:val="10"/>
-          <w:lang w:val="en-US"/>
-        </w:rPr>
-      </w:pPr>
-      <w:r>
-        <w:rPr>
-          <w:rFonts w:ascii="Consolas" w:hAnsi="Consolas"/>
-          <w:sz w:val="10"/>
-          <w:lang w:val="en-US"/>
-        </w:rPr>
-        <w:t xml:space="preserve">  </w:t>
-      </w:r>
-      <w:proofErr w:type="gramStart"/>
-      <w:r>
-        <w:rPr>
-          <w:rFonts w:ascii="Consolas" w:hAnsi="Consolas"/>
-          <w:sz w:val="10"/>
-          <w:lang w:val="en-US"/>
-        </w:rPr>
-        <w:t>.</w:t>
-      </w:r>
-      <w:proofErr w:type="spellStart"/>
-      <w:r>
-        <w:rPr>
-          <w:rFonts w:ascii="Consolas" w:hAnsi="Consolas"/>
-          <w:sz w:val="10"/>
-          <w:lang w:val="en-US"/>
-        </w:rPr>
-        <w:t>ObservesCanExecute</w:t>
-      </w:r>
-      <w:proofErr w:type="spellEnd"/>
-      <w:proofErr w:type="gramEnd"/>
-      <w:r>
-        <w:rPr>
-          <w:rFonts w:ascii="Consolas" w:hAnsi="Consolas"/>
-          <w:sz w:val="10"/>
-          <w:lang w:val="en-US"/>
-        </w:rPr>
-        <w:t xml:space="preserve">(() =&gt; </w:t>
-      </w:r>
-      <w:proofErr w:type="spellStart"/>
-      <w:r>
-        <w:rPr>
-          <w:rFonts w:ascii="Consolas" w:hAnsi="Consolas"/>
-          <w:sz w:val="10"/>
-          <w:lang w:val="en-US"/>
-        </w:rPr>
-        <w:t>SelectedStar</w:t>
-      </w:r>
-      <w:proofErr w:type="spellEnd"/>
-      <w:r>
-        <w:rPr>
-          <w:rFonts w:ascii="Consolas" w:hAnsi="Consolas"/>
-          <w:sz w:val="10"/>
-          <w:lang w:val="en-US"/>
-        </w:rPr>
-        <w:t xml:space="preserve">!= null); </w:t>
-      </w:r>
-      <w:proofErr w:type="spellStart"/>
-      <w:r>
-        <w:rPr>
-          <w:rFonts w:ascii="Consolas" w:hAnsi="Consolas"/>
-          <w:sz w:val="10"/>
-          <w:lang w:val="en-US"/>
-        </w:rPr>
-        <w:t>rzuca</w:t>
-      </w:r>
-      <w:proofErr w:type="spellEnd"/>
-      <w:r>
-        <w:rPr>
-          <w:rFonts w:ascii="Consolas" w:hAnsi="Consolas"/>
-          <w:sz w:val="10"/>
-          <w:lang w:val="en-US"/>
-        </w:rPr>
-        <w:t xml:space="preserve"> </w:t>
-      </w:r>
-      <w:proofErr w:type="spellStart"/>
-      <w:r>
-        <w:rPr>
-          <w:rFonts w:ascii="Consolas" w:hAnsi="Consolas"/>
-          <w:sz w:val="10"/>
-          <w:lang w:val="en-US"/>
-        </w:rPr>
-        <w:t>ArgumentException</w:t>
-      </w:r>
-      <w:proofErr w:type="spellEnd"/>
-      <w:r>
-        <w:rPr>
-          <w:rFonts w:ascii="Consolas" w:hAnsi="Consolas"/>
-          <w:sz w:val="10"/>
-          <w:lang w:val="en-US"/>
-        </w:rPr>
-        <w:t>:</w:t>
-      </w:r>
-    </w:p>
-    <w:p>
-      <w:pPr>
-        <w:spacing w:after="0"/>
-        <w:rPr>
-          <w:rFonts w:ascii="Consolas" w:hAnsi="Consolas"/>
-          <w:sz w:val="10"/>
-          <w:lang w:val="en-US"/>
-        </w:rPr>
-      </w:pPr>
-      <w:r>
-        <w:rPr>
-          <w:rFonts w:ascii="Consolas" w:hAnsi="Consolas"/>
-          <w:sz w:val="10"/>
-          <w:lang w:val="en-US"/>
-        </w:rPr>
-        <w:t xml:space="preserve">    {</w:t>
-      </w:r>
-      <w:proofErr w:type="spellStart"/>
-      <w:r>
-        <w:rPr>
-          <w:rFonts w:ascii="Consolas" w:hAnsi="Consolas"/>
-          <w:sz w:val="10"/>
-          <w:lang w:val="en-US"/>
-        </w:rPr>
-        <w:t>System.ArgumentException</w:t>
-      </w:r>
-      <w:proofErr w:type="spellEnd"/>
-      <w:r>
-        <w:rPr>
-          <w:rFonts w:ascii="Consolas" w:hAnsi="Consolas"/>
-          <w:sz w:val="10"/>
-          <w:lang w:val="en-US"/>
-        </w:rPr>
-        <w:t>: The expression is not a member access expression.</w:t>
-      </w:r>
-    </w:p>
-    <w:p>
-      <w:pPr>
-        <w:spacing w:after="0"/>
-        <w:rPr>
-          <w:rFonts w:ascii="Consolas" w:hAnsi="Consolas"/>
-          <w:sz w:val="10"/>
-          <w:lang w:val="en-US"/>
-        </w:rPr>
-      </w:pPr>
-      <w:r>
-        <w:rPr>
-          <w:rFonts w:ascii="Consolas" w:hAnsi="Consolas"/>
-          <w:sz w:val="10"/>
-          <w:lang w:val="en-US"/>
-        </w:rPr>
-        <w:t>Parameter name: expression</w:t>
+      <w:r>
+        <w:rPr>
+          <w:rFonts w:ascii="Consolas" w:hAnsi="Consolas"/>
+          <w:sz w:val="10"/>
+          <w:lang w:val="en-US"/>
+        </w:rPr>
+        <w:t>System.Linq.Expressions.LambdaExpression</w:t>
+      </w:r>
+      <w:proofErr w:type="spellEnd"/>
+      <w:r>
+        <w:rPr>
+          <w:rFonts w:ascii="Consolas" w:hAnsi="Consolas"/>
+          <w:sz w:val="10"/>
+          <w:lang w:val="en-US"/>
+        </w:rPr>
+        <w:t xml:space="preserve"> expression) [0x00021] in &lt;c7f0f832ef3946009ad46bccbd859f64&gt;:0 </w:t>
       </w:r>
     </w:p>
     <w:p>
@@ -1437,42 +1442,58 @@
         <w:t xml:space="preserve">  at </w:t>
       </w:r>
       <w:proofErr w:type="spellStart"/>
-      <w:proofErr w:type="gramStart"/>
-      <w:r>
-        <w:rPr>
-          <w:rFonts w:ascii="Consolas" w:hAnsi="Consolas"/>
-          <w:sz w:val="10"/>
-          <w:lang w:val="en-US"/>
-        </w:rPr>
-        <w:t>Prism.Mvvm.PropertySupport.ExtractPropertyNameFromLambda</w:t>
-      </w:r>
-      <w:proofErr w:type="spellEnd"/>
-      <w:proofErr w:type="gramEnd"/>
-      <w:r>
-        <w:rPr>
-          <w:rFonts w:ascii="Consolas" w:hAnsi="Consolas"/>
-          <w:sz w:val="10"/>
-          <w:lang w:val="en-US"/>
-        </w:rPr>
-        <w:t xml:space="preserve"> (</w:t>
-      </w:r>
-      <w:proofErr w:type="spellStart"/>
-      <w:r>
-        <w:rPr>
-          <w:rFonts w:ascii="Consolas" w:hAnsi="Consolas"/>
-          <w:sz w:val="10"/>
-          <w:lang w:val="en-US"/>
-        </w:rPr>
-        <w:t>System.Linq.Expressions.LambdaExpression</w:t>
-      </w:r>
-      <w:proofErr w:type="spellEnd"/>
-      <w:r>
-        <w:rPr>
-          <w:rFonts w:ascii="Consolas" w:hAnsi="Consolas"/>
-          <w:sz w:val="10"/>
-          <w:lang w:val="en-US"/>
-        </w:rPr>
-        <w:t xml:space="preserve"> expression) [0x00021] in &lt;c7f0f832ef3946009ad46bccbd859f64&gt;:0 </w:t>
+      <w:r>
+        <w:rPr>
+          <w:rFonts w:ascii="Consolas" w:hAnsi="Consolas"/>
+          <w:sz w:val="10"/>
+          <w:lang w:val="en-US"/>
+        </w:rPr>
+        <w:t>Prism.Mvvm.PropertySupport.ExtractPropertyName</w:t>
+      </w:r>
+      <w:proofErr w:type="spellEnd"/>
+      <w:r>
+        <w:rPr>
+          <w:rFonts w:ascii="Consolas" w:hAnsi="Consolas"/>
+          <w:sz w:val="10"/>
+          <w:lang w:val="en-US"/>
+        </w:rPr>
+        <w:t>[T] (System.Linq.Expressions.Expression`1[</w:t>
+      </w:r>
+      <w:proofErr w:type="spellStart"/>
+      <w:r>
+        <w:rPr>
+          <w:rFonts w:ascii="Consolas" w:hAnsi="Consolas"/>
+          <w:sz w:val="10"/>
+          <w:lang w:val="en-US"/>
+        </w:rPr>
+        <w:t>TDelegate</w:t>
+      </w:r>
+      <w:proofErr w:type="spellEnd"/>
+      <w:r>
+        <w:rPr>
+          <w:rFonts w:ascii="Consolas" w:hAnsi="Consolas"/>
+          <w:sz w:val="10"/>
+          <w:lang w:val="en-US"/>
+        </w:rPr>
+        <w:t xml:space="preserve">] </w:t>
+      </w:r>
+      <w:proofErr w:type="spellStart"/>
+      <w:r>
+        <w:rPr>
+          <w:rFonts w:ascii="Consolas" w:hAnsi="Consolas"/>
+          <w:sz w:val="10"/>
+          <w:lang w:val="en-US"/>
+        </w:rPr>
+        <w:t>propertyExpression</w:t>
+      </w:r>
+      <w:proofErr w:type="spellEnd"/>
+      <w:r>
+        <w:rPr>
+          <w:rFonts w:ascii="Consolas" w:hAnsi="Consolas"/>
+          <w:sz w:val="10"/>
+          <w:lang w:val="en-US"/>
+        </w:rPr>
+        <w:t xml:space="preserve">) [0x0000e] in &lt;c7f0f832ef3946009ad46bccbd859f64&gt;:0 </w:t>
       </w:r>
     </w:p>
     <w:p>
@@ -1493,17 +1514,15 @@
         <w:t xml:space="preserve">  at </w:t>
       </w:r>
       <w:proofErr w:type="spellStart"/>
-      <w:proofErr w:type="gramStart"/>
-      <w:r>
-        <w:rPr>
-          <w:rFonts w:ascii="Consolas" w:hAnsi="Consolas"/>
-          <w:sz w:val="10"/>
-          <w:lang w:val="en-US"/>
-        </w:rPr>
-        <w:t>Prism.Mvvm.PropertySupport.ExtractPropertyName</w:t>
-      </w:r>
-      <w:proofErr w:type="spellEnd"/>
-      <w:proofErr w:type="gramEnd"/>
+      <w:r>
+        <w:rPr>
+          <w:rFonts w:ascii="Consolas" w:hAnsi="Consolas"/>
+          <w:sz w:val="10"/>
+          <w:lang w:val="en-US"/>
+        </w:rPr>
+        <w:t>Prism.Commands.DelegateCommandBase.ObservesPropertyInternal</w:t>
+      </w:r>
+      <w:proofErr w:type="spellEnd"/>
       <w:r>
         <w:rPr>
           <w:rFonts w:ascii="Consolas" w:hAnsi="Consolas"/>
@@ -1546,7 +1565,7 @@
           <w:sz w:val="10"/>
           <w:lang w:val="en-US"/>
         </w:rPr>
-        <w:t xml:space="preserve">) [0x0000e] in &lt;c7f0f832ef3946009ad46bccbd859f64&gt;:0 </w:t>
+        <w:t xml:space="preserve">) [0x00000] in &lt;c7f0f832ef3946009ad46bccbd859f64&gt;:0 </w:t>
       </w:r>
     </w:p>
     <w:p>
@@ -1567,81 +1586,6 @@
         <w:t xml:space="preserve">  at </w:t>
       </w:r>
       <w:proofErr w:type="spellStart"/>
-      <w:proofErr w:type="gramStart"/>
-      <w:r>
-        <w:rPr>
-          <w:rFonts w:ascii="Consolas" w:hAnsi="Consolas"/>
-          <w:sz w:val="10"/>
-          <w:lang w:val="en-US"/>
-        </w:rPr>
-        <w:t>Prism.Commands.DelegateCommandBase.ObservesPropertyInternal</w:t>
-      </w:r>
-      <w:proofErr w:type="spellEnd"/>
-      <w:proofErr w:type="gramEnd"/>
-      <w:r>
-        <w:rPr>
-          <w:rFonts w:ascii="Consolas" w:hAnsi="Consolas"/>
-          <w:sz w:val="10"/>
-          <w:lang w:val="en-US"/>
-        </w:rPr>
-        <w:t>[T] (System.Linq.Expressions.Expression`1[</w:t>
-      </w:r>
-      <w:proofErr w:type="spellStart"/>
-      <w:r>
-        <w:rPr>
-          <w:rFonts w:ascii="Consolas" w:hAnsi="Consolas"/>
-          <w:sz w:val="10"/>
-          <w:lang w:val="en-US"/>
-        </w:rPr>
-        <w:t>TDelegate</w:t>
-      </w:r>
-      <w:proofErr w:type="spellEnd"/>
-      <w:r>
-        <w:rPr>
-          <w:rFonts w:ascii="Consolas" w:hAnsi="Consolas"/>
-          <w:sz w:val="10"/>
-          <w:lang w:val="en-US"/>
-        </w:rPr>
-        <w:t xml:space="preserve">] </w:t>
-      </w:r>
-      <w:proofErr w:type="spellStart"/>
-      <w:r>
-        <w:rPr>
-          <w:rFonts w:ascii="Consolas" w:hAnsi="Consolas"/>
-          <w:sz w:val="10"/>
-          <w:lang w:val="en-US"/>
-        </w:rPr>
-        <w:t>propertyExpression</w:t>
-      </w:r>
-      <w:proofErr w:type="spellEnd"/>
-      <w:r>
-        <w:rPr>
-          <w:rFonts w:ascii="Consolas" w:hAnsi="Consolas"/>
-          <w:sz w:val="10"/>
-          <w:lang w:val="en-US"/>
-        </w:rPr>
-        <w:t xml:space="preserve">) [0x00000] in &lt;c7f0f832ef3946009ad46bccbd859f64&gt;:0 </w:t>
-      </w:r>
-    </w:p>
-    <w:p>
-      <w:pPr>
-        <w:spacing w:after="0"/>
-        <w:rPr>
-          <w:rFonts w:ascii="Consolas" w:hAnsi="Consolas"/>
-          <w:sz w:val="10"/>
-          <w:lang w:val="en-US"/>
-        </w:rPr>
-      </w:pPr>
-      <w:r>
-        <w:rPr>
-          <w:rFonts w:ascii="Consolas" w:hAnsi="Consolas"/>
-          <w:sz w:val="10"/>
-          <w:lang w:val="en-US"/>
-        </w:rPr>
-        <w:t xml:space="preserve">  at </w:t>
-      </w:r>
-      <w:proofErr w:type="spellStart"/>
-      <w:proofErr w:type="gramStart"/>
       <w:r>
         <w:rPr>
           <w:rFonts w:ascii="Consolas" w:hAnsi="Consolas"/>
@@ -1651,7 +1595,6 @@
         <w:t>Prism.Commands.DelegateCommand.ObservesCanExecute</w:t>
       </w:r>
       <w:proofErr w:type="spellEnd"/>
-      <w:proofErr w:type="gramEnd"/>
       <w:r>
         <w:rPr>
           <w:rFonts w:ascii="Consolas" w:hAnsi="Consolas"/>
@@ -2387,25 +2330,721 @@
           <w:sz w:val="10"/>
           <w:lang w:val="en-US"/>
         </w:rPr>
+        <w:t xml:space="preserve"> Task Restore()</w:t>
+      </w:r>
+    </w:p>
+    <w:p>
+      <w:pPr>
+        <w:spacing w:after="0"/>
+        <w:rPr>
+          <w:rFonts w:ascii="Consolas" w:hAnsi="Consolas"/>
+          <w:sz w:val="10"/>
+          <w:lang w:val="en-US"/>
+        </w:rPr>
+      </w:pPr>
+      <w:r>
+        <w:rPr>
+          <w:rFonts w:ascii="Consolas" w:hAnsi="Consolas"/>
+          <w:sz w:val="10"/>
+          <w:lang w:val="en-US"/>
+        </w:rPr>
+        <w:t xml:space="preserve">    {</w:t>
+      </w:r>
+    </w:p>
+    <w:p>
+      <w:pPr>
+        <w:spacing w:after="0"/>
+        <w:rPr>
+          <w:rFonts w:ascii="Consolas" w:hAnsi="Consolas"/>
+          <w:sz w:val="10"/>
+          <w:lang w:val="en-US"/>
+        </w:rPr>
+      </w:pPr>
+      <w:r>
+        <w:rPr>
+          <w:rFonts w:ascii="Consolas" w:hAnsi="Consolas"/>
+          <w:sz w:val="10"/>
+          <w:lang w:val="en-US"/>
+        </w:rPr>
+        <w:t xml:space="preserve">      // Need to check if the event is already subscribed, otherwise I'm </w:t>
+      </w:r>
+      <w:proofErr w:type="spellStart"/>
+      <w:r>
+        <w:rPr>
+          <w:rFonts w:ascii="Consolas" w:hAnsi="Consolas"/>
+          <w:sz w:val="10"/>
+          <w:lang w:val="en-US"/>
+        </w:rPr>
+        <w:t>resubscribing</w:t>
+      </w:r>
+      <w:proofErr w:type="spellEnd"/>
+    </w:p>
+    <w:p>
+      <w:pPr>
+        <w:spacing w:after="0"/>
+        <w:rPr>
+          <w:rFonts w:ascii="Consolas" w:hAnsi="Consolas"/>
+          <w:sz w:val="10"/>
+          <w:lang w:val="en-US"/>
+        </w:rPr>
+      </w:pPr>
+      <w:r>
+        <w:rPr>
+          <w:rFonts w:ascii="Consolas" w:hAnsi="Consolas"/>
+          <w:sz w:val="10"/>
+          <w:lang w:val="en-US"/>
+        </w:rPr>
+        <w:t xml:space="preserve">      await Call(() =&gt;</w:t>
+      </w:r>
+    </w:p>
+    <w:p>
+      <w:pPr>
+        <w:spacing w:after="0"/>
+        <w:rPr>
+          <w:rFonts w:ascii="Consolas" w:hAnsi="Consolas"/>
+          <w:sz w:val="10"/>
+          <w:lang w:val="en-US"/>
+        </w:rPr>
+      </w:pPr>
+      <w:r>
+        <w:rPr>
+          <w:rFonts w:ascii="Consolas" w:hAnsi="Consolas"/>
+          <w:sz w:val="10"/>
+          <w:lang w:val="en-US"/>
+        </w:rPr>
+        <w:t xml:space="preserve">      {</w:t>
+      </w:r>
+    </w:p>
+    <w:p>
+      <w:pPr>
+        <w:spacing w:after="0"/>
+        <w:rPr>
+          <w:rFonts w:ascii="Consolas" w:hAnsi="Consolas"/>
+          <w:sz w:val="10"/>
+          <w:lang w:val="en-US"/>
+        </w:rPr>
+      </w:pPr>
+      <w:r>
+        <w:rPr>
+          <w:rFonts w:ascii="Consolas" w:hAnsi="Consolas"/>
+          <w:sz w:val="10"/>
+          <w:lang w:val="en-US"/>
+        </w:rPr>
+        <w:t xml:space="preserve">        // If there are many events, it would be nice to have a generic collection (dictionary extension), </w:t>
+      </w:r>
+    </w:p>
+    <w:p>
+      <w:pPr>
+        <w:spacing w:after="0"/>
+        <w:rPr>
+          <w:rFonts w:ascii="Consolas" w:hAnsi="Consolas"/>
+          <w:sz w:val="10"/>
+          <w:lang w:val="en-US"/>
+        </w:rPr>
+      </w:pPr>
+      <w:r>
+        <w:rPr>
+          <w:rFonts w:ascii="Consolas" w:hAnsi="Consolas"/>
+          <w:sz w:val="10"/>
+          <w:lang w:val="en-US"/>
+        </w:rPr>
+        <w:t xml:space="preserve">        // that would allow to store &lt;</w:t>
+      </w:r>
+      <w:proofErr w:type="spellStart"/>
+      <w:r>
+        <w:rPr>
+          <w:rFonts w:ascii="Consolas" w:hAnsi="Consolas"/>
+          <w:sz w:val="10"/>
+          <w:lang w:val="en-US"/>
+        </w:rPr>
+        <w:t>TEventType</w:t>
+      </w:r>
+      <w:proofErr w:type="spellEnd"/>
+      <w:r>
+        <w:rPr>
+          <w:rFonts w:ascii="Consolas" w:hAnsi="Consolas"/>
+          <w:sz w:val="10"/>
+          <w:lang w:val="en-US"/>
+        </w:rPr>
+        <w:t>, Action&lt;</w:t>
+      </w:r>
+      <w:proofErr w:type="spellStart"/>
+      <w:r>
+        <w:rPr>
+          <w:rFonts w:ascii="Consolas" w:hAnsi="Consolas"/>
+          <w:sz w:val="10"/>
+          <w:lang w:val="en-US"/>
+        </w:rPr>
+        <w:t>TPayload</w:t>
+      </w:r>
+      <w:proofErr w:type="spellEnd"/>
+      <w:r>
+        <w:rPr>
+          <w:rFonts w:ascii="Consolas" w:hAnsi="Consolas"/>
+          <w:sz w:val="10"/>
+          <w:lang w:val="en-US"/>
+        </w:rPr>
+        <w:t xml:space="preserve">&gt;&gt; where </w:t>
+      </w:r>
+      <w:proofErr w:type="spellStart"/>
+      <w:r>
+        <w:rPr>
+          <w:rFonts w:ascii="Consolas" w:hAnsi="Consolas"/>
+          <w:sz w:val="10"/>
+          <w:lang w:val="en-US"/>
+        </w:rPr>
+        <w:t>TEventType</w:t>
+      </w:r>
+      <w:proofErr w:type="spellEnd"/>
+      <w:r>
+        <w:rPr>
+          <w:rFonts w:ascii="Consolas" w:hAnsi="Consolas"/>
+          <w:sz w:val="10"/>
+          <w:lang w:val="en-US"/>
+        </w:rPr>
+        <w:t xml:space="preserve"> : </w:t>
+      </w:r>
+      <w:proofErr w:type="spellStart"/>
+      <w:r>
+        <w:rPr>
+          <w:rFonts w:ascii="Consolas" w:hAnsi="Consolas"/>
+          <w:sz w:val="10"/>
+          <w:lang w:val="en-US"/>
+        </w:rPr>
+        <w:t>PubSubEvent</w:t>
+      </w:r>
+      <w:proofErr w:type="spellEnd"/>
+      <w:r>
+        <w:rPr>
+          <w:rFonts w:ascii="Consolas" w:hAnsi="Consolas"/>
+          <w:sz w:val="10"/>
+          <w:lang w:val="en-US"/>
+        </w:rPr>
+        <w:t>&lt;</w:t>
+      </w:r>
+      <w:proofErr w:type="spellStart"/>
+      <w:r>
+        <w:rPr>
+          <w:rFonts w:ascii="Consolas" w:hAnsi="Consolas"/>
+          <w:sz w:val="10"/>
+          <w:lang w:val="en-US"/>
+        </w:rPr>
+        <w:t>TPayload</w:t>
+      </w:r>
+      <w:proofErr w:type="spellEnd"/>
+      <w:r>
+        <w:rPr>
+          <w:rFonts w:ascii="Consolas" w:hAnsi="Consolas"/>
+          <w:sz w:val="10"/>
+          <w:lang w:val="en-US"/>
+        </w:rPr>
+        <w:t>&gt;</w:t>
+      </w:r>
+    </w:p>
+    <w:p>
+      <w:pPr>
+        <w:spacing w:after="0"/>
+        <w:rPr>
+          <w:rFonts w:ascii="Consolas" w:hAnsi="Consolas"/>
+          <w:sz w:val="10"/>
+          <w:lang w:val="en-US"/>
+        </w:rPr>
+      </w:pPr>
+      <w:r>
+        <w:rPr>
+          <w:rFonts w:ascii="Consolas" w:hAnsi="Consolas"/>
+          <w:sz w:val="10"/>
+          <w:lang w:val="en-US"/>
+        </w:rPr>
+        <w:t xml:space="preserve">        // and just iterate through that. Since it's only one, ore few more, there's no need. It's rather not event </w:t>
+      </w:r>
+      <w:proofErr w:type="spellStart"/>
+      <w:r>
+        <w:rPr>
+          <w:rFonts w:ascii="Consolas" w:hAnsi="Consolas"/>
+          <w:sz w:val="10"/>
+          <w:lang w:val="en-US"/>
+        </w:rPr>
+        <w:t>ment</w:t>
+      </w:r>
+      <w:proofErr w:type="spellEnd"/>
+      <w:r>
+        <w:rPr>
+          <w:rFonts w:ascii="Consolas" w:hAnsi="Consolas"/>
+          <w:sz w:val="10"/>
+          <w:lang w:val="en-US"/>
+        </w:rPr>
+        <w:t xml:space="preserve"> that way, </w:t>
+      </w:r>
+    </w:p>
+    <w:p>
+      <w:pPr>
+        <w:spacing w:after="0"/>
+        <w:rPr>
+          <w:rFonts w:ascii="Consolas" w:hAnsi="Consolas"/>
+          <w:sz w:val="10"/>
+          <w:lang w:val="en-US"/>
+        </w:rPr>
+      </w:pPr>
+      <w:r>
+        <w:rPr>
+          <w:rFonts w:ascii="Consolas" w:hAnsi="Consolas"/>
+          <w:sz w:val="10"/>
+          <w:lang w:val="en-US"/>
+        </w:rPr>
+        <w:t xml:space="preserve">        // since to be perfectly thorough I would need two such collections, for events with and without the payload.</w:t>
+      </w:r>
+    </w:p>
+    <w:p>
+      <w:pPr>
+        <w:spacing w:after="0"/>
+        <w:rPr>
+          <w:rFonts w:ascii="Consolas" w:hAnsi="Consolas"/>
+          <w:sz w:val="10"/>
+          <w:lang w:val="en-US"/>
+        </w:rPr>
+      </w:pPr>
+      <w:r>
+        <w:rPr>
+          <w:rFonts w:ascii="Consolas" w:hAnsi="Consolas"/>
+          <w:sz w:val="10"/>
+          <w:lang w:val="en-US"/>
+        </w:rPr>
+        <w:t xml:space="preserve">        </w:t>
+      </w:r>
+      <w:proofErr w:type="spellStart"/>
+      <w:r>
+        <w:rPr>
+          <w:rFonts w:ascii="Consolas" w:hAnsi="Consolas"/>
+          <w:sz w:val="10"/>
+          <w:lang w:val="en-US"/>
+        </w:rPr>
+        <w:t>var</w:t>
+      </w:r>
+      <w:proofErr w:type="spellEnd"/>
+      <w:r>
+        <w:rPr>
+          <w:rFonts w:ascii="Consolas" w:hAnsi="Consolas"/>
+          <w:sz w:val="10"/>
+          <w:lang w:val="en-US"/>
+        </w:rPr>
+        <w:t xml:space="preserve"> </w:t>
+      </w:r>
+      <w:proofErr w:type="spellStart"/>
+      <w:r>
+        <w:rPr>
+          <w:rFonts w:ascii="Consolas" w:hAnsi="Consolas"/>
+          <w:sz w:val="10"/>
+          <w:lang w:val="en-US"/>
+        </w:rPr>
+        <w:t>conEvent</w:t>
+      </w:r>
+      <w:proofErr w:type="spellEnd"/>
+      <w:r>
+        <w:rPr>
+          <w:rFonts w:ascii="Consolas" w:hAnsi="Consolas"/>
+          <w:sz w:val="10"/>
+          <w:lang w:val="en-US"/>
+        </w:rPr>
+        <w:t xml:space="preserve"> = _</w:t>
+      </w:r>
+      <w:proofErr w:type="spellStart"/>
+      <w:r>
+        <w:rPr>
+          <w:rFonts w:ascii="Consolas" w:hAnsi="Consolas"/>
+          <w:sz w:val="10"/>
+          <w:lang w:val="en-US"/>
+        </w:rPr>
+        <w:t>eventAggregator.GetEvent</w:t>
+      </w:r>
+      <w:proofErr w:type="spellEnd"/>
+      <w:r>
+        <w:rPr>
+          <w:rFonts w:ascii="Consolas" w:hAnsi="Consolas"/>
+          <w:sz w:val="10"/>
+          <w:lang w:val="en-US"/>
+        </w:rPr>
+        <w:t>&lt;</w:t>
+      </w:r>
+      <w:proofErr w:type="spellStart"/>
+      <w:r>
+        <w:rPr>
+          <w:rFonts w:ascii="Consolas" w:hAnsi="Consolas"/>
+          <w:sz w:val="10"/>
+          <w:lang w:val="en-US"/>
+        </w:rPr>
+        <w:t>ConstellationSelectedEvent</w:t>
+      </w:r>
+      <w:proofErr w:type="spellEnd"/>
+      <w:r>
+        <w:rPr>
+          <w:rFonts w:ascii="Consolas" w:hAnsi="Consolas"/>
+          <w:sz w:val="10"/>
+          <w:lang w:val="en-US"/>
+        </w:rPr>
+        <w:t>&gt;();</w:t>
+      </w:r>
+    </w:p>
+    <w:p>
+      <w:pPr>
+        <w:spacing w:after="0"/>
+        <w:rPr>
+          <w:rFonts w:ascii="Consolas" w:hAnsi="Consolas"/>
+          <w:sz w:val="10"/>
+          <w:lang w:val="en-US"/>
+        </w:rPr>
+      </w:pPr>
+    </w:p>
+    <w:p>
+      <w:pPr>
+        <w:spacing w:after="0"/>
+        <w:rPr>
+          <w:rFonts w:ascii="Consolas" w:hAnsi="Consolas"/>
+          <w:sz w:val="10"/>
+          <w:lang w:val="en-US"/>
+        </w:rPr>
+      </w:pPr>
+      <w:r>
+        <w:rPr>
+          <w:rFonts w:ascii="Consolas" w:hAnsi="Consolas"/>
+          <w:sz w:val="10"/>
+          <w:lang w:val="en-US"/>
+        </w:rPr>
+        <w:t xml:space="preserve">        // When the VM gets </w:t>
+      </w:r>
+      <w:proofErr w:type="spellStart"/>
+      <w:r>
+        <w:rPr>
+          <w:rFonts w:ascii="Consolas" w:hAnsi="Consolas"/>
+          <w:sz w:val="10"/>
+          <w:lang w:val="en-US"/>
+        </w:rPr>
+        <w:t>newed</w:t>
+      </w:r>
+      <w:proofErr w:type="spellEnd"/>
+      <w:r>
+        <w:rPr>
+          <w:rFonts w:ascii="Consolas" w:hAnsi="Consolas"/>
+          <w:sz w:val="10"/>
+          <w:lang w:val="en-US"/>
+        </w:rPr>
+        <w:t xml:space="preserve"> up by the Prism navigation, the action that this Contains checks differs from the previous one,</w:t>
+      </w:r>
+    </w:p>
+    <w:p>
+      <w:pPr>
+        <w:spacing w:after="0"/>
+        <w:rPr>
+          <w:rFonts w:ascii="Consolas" w:hAnsi="Consolas"/>
+          <w:sz w:val="10"/>
+          <w:lang w:val="en-US"/>
+        </w:rPr>
+      </w:pPr>
+      <w:r>
+        <w:rPr>
+          <w:rFonts w:ascii="Consolas" w:hAnsi="Consolas"/>
+          <w:sz w:val="10"/>
+          <w:lang w:val="en-US"/>
+        </w:rPr>
+        <w:t xml:space="preserve">        // so that the result is false. That's why in this scenario I unsubscribe manually.</w:t>
+      </w:r>
+    </w:p>
+    <w:p>
+      <w:pPr>
+        <w:spacing w:after="0"/>
+        <w:rPr>
+          <w:rFonts w:ascii="Consolas" w:hAnsi="Consolas"/>
+          <w:sz w:val="10"/>
+          <w:lang w:val="en-US"/>
+        </w:rPr>
+      </w:pPr>
+      <w:r>
+        <w:rPr>
+          <w:rFonts w:ascii="Consolas" w:hAnsi="Consolas"/>
+          <w:sz w:val="10"/>
+          <w:lang w:val="en-US"/>
+        </w:rPr>
+        <w:t xml:space="preserve">        //</w:t>
+      </w:r>
+    </w:p>
+    <w:p>
+      <w:pPr>
+        <w:spacing w:after="0"/>
+        <w:rPr>
+          <w:rFonts w:ascii="Consolas" w:hAnsi="Consolas"/>
+          <w:sz w:val="10"/>
+          <w:lang w:val="en-US"/>
+        </w:rPr>
+      </w:pPr>
+      <w:r>
+        <w:rPr>
+          <w:rFonts w:ascii="Consolas" w:hAnsi="Consolas"/>
+          <w:sz w:val="10"/>
+          <w:lang w:val="en-US"/>
+        </w:rPr>
+        <w:t xml:space="preserve">        // It's the desired behavior. If not specified otherwise (</w:t>
+      </w:r>
+      <w:proofErr w:type="spellStart"/>
+      <w:r>
+        <w:rPr>
+          <w:rFonts w:ascii="Consolas" w:hAnsi="Consolas"/>
+          <w:sz w:val="10"/>
+          <w:lang w:val="en-US"/>
+        </w:rPr>
+        <w:t>keepSubscriberReferenceAlive</w:t>
+      </w:r>
+      <w:proofErr w:type="spellEnd"/>
+      <w:r>
+        <w:rPr>
+          <w:rFonts w:ascii="Consolas" w:hAnsi="Consolas"/>
+          <w:sz w:val="10"/>
+          <w:lang w:val="en-US"/>
+        </w:rPr>
+        <w:t xml:space="preserve">), </w:t>
+      </w:r>
+    </w:p>
+    <w:p>
+      <w:pPr>
+        <w:spacing w:after="0"/>
+        <w:rPr>
+          <w:rFonts w:ascii="Consolas" w:hAnsi="Consolas"/>
+          <w:sz w:val="10"/>
+          <w:lang w:val="en-US"/>
+        </w:rPr>
+      </w:pPr>
+      <w:r>
+        <w:rPr>
+          <w:rFonts w:ascii="Consolas" w:hAnsi="Consolas"/>
+          <w:sz w:val="10"/>
+          <w:lang w:val="en-US"/>
+        </w:rPr>
+        <w:t xml:space="preserve">        // references to the subscriber (this) from the event are weak, which means, they get </w:t>
+      </w:r>
+      <w:proofErr w:type="spellStart"/>
+      <w:r>
+        <w:rPr>
+          <w:rFonts w:ascii="Consolas" w:hAnsi="Consolas"/>
+          <w:sz w:val="10"/>
+          <w:lang w:val="en-US"/>
+        </w:rPr>
+        <w:t>GC'd</w:t>
+      </w:r>
+      <w:proofErr w:type="spellEnd"/>
+      <w:r>
+        <w:rPr>
+          <w:rFonts w:ascii="Consolas" w:hAnsi="Consolas"/>
+          <w:sz w:val="10"/>
+          <w:lang w:val="en-US"/>
+        </w:rPr>
+        <w:t>, along with this instance (eventually).</w:t>
+      </w:r>
+    </w:p>
+    <w:p>
+      <w:pPr>
+        <w:spacing w:after="0"/>
+        <w:rPr>
+          <w:rFonts w:ascii="Consolas" w:hAnsi="Consolas"/>
+          <w:sz w:val="10"/>
+          <w:lang w:val="en-US"/>
+        </w:rPr>
+      </w:pPr>
+      <w:r>
+        <w:rPr>
+          <w:rFonts w:ascii="Consolas" w:hAnsi="Consolas"/>
+          <w:sz w:val="10"/>
+          <w:lang w:val="en-US"/>
+        </w:rPr>
+        <w:t xml:space="preserve">        if (!</w:t>
+      </w:r>
+      <w:proofErr w:type="spellStart"/>
+      <w:r>
+        <w:rPr>
+          <w:rFonts w:ascii="Consolas" w:hAnsi="Consolas"/>
+          <w:sz w:val="10"/>
+          <w:lang w:val="en-US"/>
+        </w:rPr>
+        <w:t>conEvent.Contains</w:t>
+      </w:r>
+      <w:proofErr w:type="spellEnd"/>
+      <w:r>
+        <w:rPr>
+          <w:rFonts w:ascii="Consolas" w:hAnsi="Consolas"/>
+          <w:sz w:val="10"/>
+          <w:lang w:val="en-US"/>
+        </w:rPr>
+        <w:t>(</w:t>
+      </w:r>
+      <w:proofErr w:type="spellStart"/>
+      <w:r>
+        <w:rPr>
+          <w:rFonts w:ascii="Consolas" w:hAnsi="Consolas"/>
+          <w:sz w:val="10"/>
+          <w:lang w:val="en-US"/>
+        </w:rPr>
+        <w:t>HandleConstellationRequest</w:t>
+      </w:r>
+      <w:proofErr w:type="spellEnd"/>
+      <w:r>
+        <w:rPr>
+          <w:rFonts w:ascii="Consolas" w:hAnsi="Consolas"/>
+          <w:sz w:val="10"/>
+          <w:lang w:val="en-US"/>
+        </w:rPr>
+        <w:t>))</w:t>
+      </w:r>
+    </w:p>
+    <w:p>
+      <w:pPr>
+        <w:spacing w:after="0"/>
+        <w:rPr>
+          <w:rFonts w:ascii="Consolas" w:hAnsi="Consolas"/>
+          <w:sz w:val="10"/>
+          <w:lang w:val="en-US"/>
+        </w:rPr>
+      </w:pPr>
+      <w:r>
+        <w:rPr>
+          <w:rFonts w:ascii="Consolas" w:hAnsi="Consolas"/>
+          <w:sz w:val="10"/>
+          <w:lang w:val="en-US"/>
+        </w:rPr>
+        <w:t xml:space="preserve">          </w:t>
+      </w:r>
+      <w:proofErr w:type="spellStart"/>
+      <w:r>
+        <w:rPr>
+          <w:rFonts w:ascii="Consolas" w:hAnsi="Consolas"/>
+          <w:sz w:val="10"/>
+          <w:lang w:val="en-US"/>
+        </w:rPr>
+        <w:t>conEvent.Subscribe</w:t>
+      </w:r>
+      <w:proofErr w:type="spellEnd"/>
+      <w:r>
+        <w:rPr>
+          <w:rFonts w:ascii="Consolas" w:hAnsi="Consolas"/>
+          <w:sz w:val="10"/>
+          <w:lang w:val="en-US"/>
+        </w:rPr>
+        <w:t>(</w:t>
+      </w:r>
+      <w:proofErr w:type="spellStart"/>
+      <w:r>
+        <w:rPr>
+          <w:rFonts w:ascii="Consolas" w:hAnsi="Consolas"/>
+          <w:sz w:val="10"/>
+          <w:lang w:val="en-US"/>
+        </w:rPr>
+        <w:t>HandleConstellationRequest</w:t>
+      </w:r>
+      <w:proofErr w:type="spellEnd"/>
+      <w:r>
+        <w:rPr>
+          <w:rFonts w:ascii="Consolas" w:hAnsi="Consolas"/>
+          <w:sz w:val="10"/>
+          <w:lang w:val="en-US"/>
+        </w:rPr>
+        <w:t>);</w:t>
+      </w:r>
+    </w:p>
+    <w:p>
+      <w:pPr>
+        <w:spacing w:after="0"/>
+        <w:rPr>
+          <w:rFonts w:ascii="Consolas" w:hAnsi="Consolas"/>
+          <w:sz w:val="10"/>
+          <w:lang w:val="en-US"/>
+        </w:rPr>
+      </w:pPr>
+      <w:r>
+        <w:rPr>
+          <w:rFonts w:ascii="Consolas" w:hAnsi="Consolas"/>
+          <w:sz w:val="10"/>
+          <w:lang w:val="en-US"/>
+        </w:rPr>
+        <w:t xml:space="preserve">      });</w:t>
+      </w:r>
+    </w:p>
+    <w:p>
+      <w:pPr>
+        <w:spacing w:after="0"/>
+        <w:rPr>
+          <w:rFonts w:ascii="Consolas" w:hAnsi="Consolas"/>
+          <w:sz w:val="10"/>
+          <w:lang w:val="en-US"/>
+        </w:rPr>
+      </w:pPr>
+      <w:r>
+        <w:rPr>
+          <w:rFonts w:ascii="Consolas" w:hAnsi="Consolas"/>
+          <w:sz w:val="10"/>
+          <w:lang w:val="en-US"/>
+        </w:rPr>
+        <w:t xml:space="preserve">    }</w:t>
+      </w:r>
+    </w:p>
+    <w:p>
+      <w:pPr>
+        <w:spacing w:after="0"/>
+        <w:rPr>
+          <w:rFonts w:ascii="Consolas" w:hAnsi="Consolas"/>
+          <w:sz w:val="10"/>
+          <w:lang w:val="en-US"/>
+        </w:rPr>
+      </w:pPr>
+    </w:p>
+    <w:p>
+      <w:pPr>
+        <w:spacing w:after="0"/>
+        <w:rPr>
+          <w:rFonts w:ascii="Consolas" w:hAnsi="Consolas"/>
+          <w:sz w:val="10"/>
+          <w:lang w:val="en-US"/>
+        </w:rPr>
+      </w:pPr>
+      <w:r>
+        <w:rPr>
+          <w:rFonts w:ascii="Consolas" w:hAnsi="Consolas"/>
+          <w:sz w:val="10"/>
+          <w:lang w:val="en-US"/>
+        </w:rPr>
+        <w:t xml:space="preserve">    protected override </w:t>
+      </w:r>
+      <w:proofErr w:type="spellStart"/>
+      <w:r>
+        <w:rPr>
+          <w:rFonts w:ascii="Consolas" w:hAnsi="Consolas"/>
+          <w:sz w:val="10"/>
+          <w:lang w:val="en-US"/>
+        </w:rPr>
+        <w:t>async</w:t>
+      </w:r>
+      <w:proofErr w:type="spellEnd"/>
+      <w:r>
+        <w:rPr>
+          <w:rFonts w:ascii="Consolas" w:hAnsi="Consolas"/>
+          <w:sz w:val="10"/>
+          <w:lang w:val="en-US"/>
+        </w:rPr>
         <w:t xml:space="preserve"> Task </w:t>
       </w:r>
-      <w:proofErr w:type="gramStart"/>
-      <w:r>
-        <w:rPr>
-          <w:rFonts w:ascii="Consolas" w:hAnsi="Consolas"/>
-          <w:sz w:val="10"/>
-          <w:lang w:val="en-US"/>
-        </w:rPr>
-        <w:t>Restore(</w:t>
-      </w:r>
-      <w:proofErr w:type="gramEnd"/>
-      <w:r>
-        <w:rPr>
-          <w:rFonts w:ascii="Consolas" w:hAnsi="Consolas"/>
-          <w:sz w:val="10"/>
-          <w:lang w:val="en-US"/>
-        </w:rPr>
-        <w:t>)</w:t>
+      <w:proofErr w:type="spellStart"/>
+      <w:r>
+        <w:rPr>
+          <w:rFonts w:ascii="Consolas" w:hAnsi="Consolas"/>
+          <w:sz w:val="10"/>
+          <w:lang w:val="en-US"/>
+        </w:rPr>
+        <w:t>CleanUp</w:t>
+      </w:r>
+      <w:proofErr w:type="spellEnd"/>
+      <w:r>
+        <w:rPr>
+          <w:rFonts w:ascii="Consolas" w:hAnsi="Consolas"/>
+          <w:sz w:val="10"/>
+          <w:lang w:val="en-US"/>
+        </w:rPr>
+        <w:t>()</w:t>
       </w:r>
     </w:p>
     <w:p>
@@ -2441,53 +3080,7 @@
           <w:sz w:val="10"/>
           <w:lang w:val="en-US"/>
         </w:rPr>
-        <w:t xml:space="preserve">      // Need to check if the event is already subscribed, otherwise I'm </w:t>
-      </w:r>
-      <w:proofErr w:type="spellStart"/>
-      <w:r>
-        <w:rPr>
-          <w:rFonts w:ascii="Consolas" w:hAnsi="Consolas"/>
-          <w:sz w:val="10"/>
-          <w:lang w:val="en-US"/>
-        </w:rPr>
-        <w:t>resubscribing</w:t>
-      </w:r>
-      <w:proofErr w:type="spellEnd"/>
-    </w:p>
-    <w:p>
-      <w:pPr>
-        <w:spacing w:after="0"/>
-        <w:rPr>
-          <w:rFonts w:ascii="Consolas" w:hAnsi="Consolas"/>
-          <w:sz w:val="10"/>
-          <w:lang w:val="en-US"/>
-        </w:rPr>
-      </w:pPr>
-      <w:r>
-        <w:rPr>
-          <w:rFonts w:ascii="Consolas" w:hAnsi="Consolas"/>
-          <w:sz w:val="10"/>
-          <w:lang w:val="en-US"/>
-        </w:rPr>
-        <w:t xml:space="preserve">      await </w:t>
-      </w:r>
-      <w:proofErr w:type="gramStart"/>
-      <w:r>
-        <w:rPr>
-          <w:rFonts w:ascii="Consolas" w:hAnsi="Consolas"/>
-          <w:sz w:val="10"/>
-          <w:lang w:val="en-US"/>
-        </w:rPr>
-        <w:t>Call(</w:t>
-      </w:r>
-      <w:proofErr w:type="gramEnd"/>
-      <w:r>
-        <w:rPr>
-          <w:rFonts w:ascii="Consolas" w:hAnsi="Consolas"/>
-          <w:sz w:val="10"/>
-          <w:lang w:val="en-US"/>
-        </w:rPr>
-        <w:t>() =&gt;</w:t>
+        <w:t xml:space="preserve">      await Call(() =&gt;</w:t>
       </w:r>
     </w:p>
     <w:p>
@@ -2523,769 +3116,7 @@
           <w:sz w:val="10"/>
           <w:lang w:val="en-US"/>
         </w:rPr>
-        <w:t xml:space="preserve">        // If there are many events, it would be nice to have a generic collection (dictionary extension), </w:t>
-      </w:r>
-    </w:p>
-    <w:p>
-      <w:pPr>
-        <w:spacing w:after="0"/>
-        <w:rPr>
-          <w:rFonts w:ascii="Consolas" w:hAnsi="Consolas"/>
-          <w:sz w:val="10"/>
-          <w:lang w:val="en-US"/>
-        </w:rPr>
-      </w:pPr>
-      <w:r>
-        <w:rPr>
-          <w:rFonts w:ascii="Consolas" w:hAnsi="Consolas"/>
-          <w:sz w:val="10"/>
-          <w:lang w:val="en-US"/>
-        </w:rPr>
-        <w:t xml:space="preserve">        // that would allow to store &lt;</w:t>
-      </w:r>
-      <w:proofErr w:type="spellStart"/>
-      <w:r>
-        <w:rPr>
-          <w:rFonts w:ascii="Consolas" w:hAnsi="Consolas"/>
-          <w:sz w:val="10"/>
-          <w:lang w:val="en-US"/>
-        </w:rPr>
-        <w:t>TEventType</w:t>
-      </w:r>
-      <w:proofErr w:type="spellEnd"/>
-      <w:r>
-        <w:rPr>
-          <w:rFonts w:ascii="Consolas" w:hAnsi="Consolas"/>
-          <w:sz w:val="10"/>
-          <w:lang w:val="en-US"/>
-        </w:rPr>
-        <w:t>, Action&lt;</w:t>
-      </w:r>
-      <w:proofErr w:type="spellStart"/>
-      <w:r>
-        <w:rPr>
-          <w:rFonts w:ascii="Consolas" w:hAnsi="Consolas"/>
-          <w:sz w:val="10"/>
-          <w:lang w:val="en-US"/>
-        </w:rPr>
-        <w:t>TPayload</w:t>
-      </w:r>
-      <w:proofErr w:type="spellEnd"/>
-      <w:r>
-        <w:rPr>
-          <w:rFonts w:ascii="Consolas" w:hAnsi="Consolas"/>
-          <w:sz w:val="10"/>
-          <w:lang w:val="en-US"/>
-        </w:rPr>
-        <w:t xml:space="preserve">&gt;&gt; where </w:t>
-      </w:r>
-      <w:proofErr w:type="spellStart"/>
-      <w:proofErr w:type="gramStart"/>
-      <w:r>
-        <w:rPr>
-          <w:rFonts w:ascii="Consolas" w:hAnsi="Consolas"/>
-          <w:sz w:val="10"/>
-          <w:lang w:val="en-US"/>
-        </w:rPr>
-        <w:t>TEventType</w:t>
-      </w:r>
-      <w:proofErr w:type="spellEnd"/>
-      <w:r>
-        <w:rPr>
-          <w:rFonts w:ascii="Consolas" w:hAnsi="Consolas"/>
-          <w:sz w:val="10"/>
-          <w:lang w:val="en-US"/>
-        </w:rPr>
-        <w:t xml:space="preserve"> :</w:t>
-      </w:r>
-      <w:proofErr w:type="gramEnd"/>
-      <w:r>
-        <w:rPr>
-          <w:rFonts w:ascii="Consolas" w:hAnsi="Consolas"/>
-          <w:sz w:val="10"/>
-          <w:lang w:val="en-US"/>
-        </w:rPr>
-        <w:t xml:space="preserve"> </w:t>
-      </w:r>
-      <w:proofErr w:type="spellStart"/>
-      <w:r>
-        <w:rPr>
-          <w:rFonts w:ascii="Consolas" w:hAnsi="Consolas"/>
-          <w:sz w:val="10"/>
-          <w:lang w:val="en-US"/>
-        </w:rPr>
-        <w:t>PubSubEvent</w:t>
-      </w:r>
-      <w:proofErr w:type="spellEnd"/>
-      <w:r>
-        <w:rPr>
-          <w:rFonts w:ascii="Consolas" w:hAnsi="Consolas"/>
-          <w:sz w:val="10"/>
-          <w:lang w:val="en-US"/>
-        </w:rPr>
-        <w:t>&lt;</w:t>
-      </w:r>
-      <w:proofErr w:type="spellStart"/>
-      <w:r>
-        <w:rPr>
-          <w:rFonts w:ascii="Consolas" w:hAnsi="Consolas"/>
-          <w:sz w:val="10"/>
-          <w:lang w:val="en-US"/>
-        </w:rPr>
-        <w:t>TPayload</w:t>
-      </w:r>
-      <w:proofErr w:type="spellEnd"/>
-      <w:r>
-        <w:rPr>
-          <w:rFonts w:ascii="Consolas" w:hAnsi="Consolas"/>
-          <w:sz w:val="10"/>
-          <w:lang w:val="en-US"/>
-        </w:rPr>
-        <w:t>&gt;</w:t>
-      </w:r>
-    </w:p>
-    <w:p>
-      <w:pPr>
-        <w:spacing w:after="0"/>
-        <w:rPr>
-          <w:rFonts w:ascii="Consolas" w:hAnsi="Consolas"/>
-          <w:sz w:val="10"/>
-          <w:lang w:val="en-US"/>
-        </w:rPr>
-      </w:pPr>
-      <w:r>
-        <w:rPr>
-          <w:rFonts w:ascii="Consolas" w:hAnsi="Consolas"/>
-          <w:sz w:val="10"/>
-          <w:lang w:val="en-US"/>
-        </w:rPr>
-        <w:t xml:space="preserve">        // and just iterate through that. Since it's only one, ore few more, there's no need. It's rather not event </w:t>
-      </w:r>
-      <w:proofErr w:type="spellStart"/>
-      <w:r>
-        <w:rPr>
-          <w:rFonts w:ascii="Consolas" w:hAnsi="Consolas"/>
-          <w:sz w:val="10"/>
-          <w:lang w:val="en-US"/>
-        </w:rPr>
-        <w:t>ment</w:t>
-      </w:r>
-      <w:proofErr w:type="spellEnd"/>
-      <w:r>
-        <w:rPr>
-          <w:rFonts w:ascii="Consolas" w:hAnsi="Consolas"/>
-          <w:sz w:val="10"/>
-          <w:lang w:val="en-US"/>
-        </w:rPr>
-        <w:t xml:space="preserve"> that way, </w:t>
-      </w:r>
-    </w:p>
-    <w:p>
-      <w:pPr>
-        <w:spacing w:after="0"/>
-        <w:rPr>
-          <w:rFonts w:ascii="Consolas" w:hAnsi="Consolas"/>
-          <w:sz w:val="10"/>
-          <w:lang w:val="en-US"/>
-        </w:rPr>
-      </w:pPr>
-      <w:r>
-        <w:rPr>
-          <w:rFonts w:ascii="Consolas" w:hAnsi="Consolas"/>
-          <w:sz w:val="10"/>
-          <w:lang w:val="en-US"/>
-        </w:rPr>
-        <w:t xml:space="preserve">        // since to be perfectly thorough I would need two such collections, for events with and without the payload.</w:t>
-      </w:r>
-    </w:p>
-    <w:p>
-      <w:pPr>
-        <w:spacing w:after="0"/>
-        <w:rPr>
-          <w:rFonts w:ascii="Consolas" w:hAnsi="Consolas"/>
-          <w:sz w:val="10"/>
-          <w:lang w:val="en-US"/>
-        </w:rPr>
-      </w:pPr>
-      <w:r>
-        <w:rPr>
-          <w:rFonts w:ascii="Consolas" w:hAnsi="Consolas"/>
-          <w:sz w:val="10"/>
-          <w:lang w:val="en-US"/>
-        </w:rPr>
-        <w:t xml:space="preserve">        </w:t>
-      </w:r>
-      <w:proofErr w:type="spellStart"/>
-      <w:r>
-        <w:rPr>
-          <w:rFonts w:ascii="Consolas" w:hAnsi="Consolas"/>
-          <w:sz w:val="10"/>
-          <w:lang w:val="en-US"/>
-        </w:rPr>
-        <w:t>var</w:t>
-      </w:r>
-      <w:proofErr w:type="spellEnd"/>
-      <w:r>
-        <w:rPr>
-          <w:rFonts w:ascii="Consolas" w:hAnsi="Consolas"/>
-          <w:sz w:val="10"/>
-          <w:lang w:val="en-US"/>
-        </w:rPr>
-        <w:t xml:space="preserve"> </w:t>
-      </w:r>
-      <w:proofErr w:type="spellStart"/>
-      <w:r>
-        <w:rPr>
-          <w:rFonts w:ascii="Consolas" w:hAnsi="Consolas"/>
-          <w:sz w:val="10"/>
-          <w:lang w:val="en-US"/>
-        </w:rPr>
-        <w:t>conEvent</w:t>
-      </w:r>
-      <w:proofErr w:type="spellEnd"/>
-      <w:r>
-        <w:rPr>
-          <w:rFonts w:ascii="Consolas" w:hAnsi="Consolas"/>
-          <w:sz w:val="10"/>
-          <w:lang w:val="en-US"/>
-        </w:rPr>
-        <w:t xml:space="preserve"> = _</w:t>
-      </w:r>
-      <w:proofErr w:type="spellStart"/>
-      <w:r>
-        <w:rPr>
-          <w:rFonts w:ascii="Consolas" w:hAnsi="Consolas"/>
-          <w:sz w:val="10"/>
-          <w:lang w:val="en-US"/>
-        </w:rPr>
-        <w:t>eventAggregator.GetEvent</w:t>
-      </w:r>
-      <w:proofErr w:type="spellEnd"/>
-      <w:r>
-        <w:rPr>
-          <w:rFonts w:ascii="Consolas" w:hAnsi="Consolas"/>
-          <w:sz w:val="10"/>
-          <w:lang w:val="en-US"/>
-        </w:rPr>
-        <w:t>&lt;</w:t>
-      </w:r>
-      <w:proofErr w:type="spellStart"/>
-      <w:r>
-        <w:rPr>
-          <w:rFonts w:ascii="Consolas" w:hAnsi="Consolas"/>
-          <w:sz w:val="10"/>
-          <w:lang w:val="en-US"/>
-        </w:rPr>
-        <w:t>ConstellationSelectedEvent</w:t>
-      </w:r>
-      <w:proofErr w:type="spellEnd"/>
-      <w:proofErr w:type="gramStart"/>
-      <w:r>
-        <w:rPr>
-          <w:rFonts w:ascii="Consolas" w:hAnsi="Consolas"/>
-          <w:sz w:val="10"/>
-          <w:lang w:val="en-US"/>
-        </w:rPr>
-        <w:t>&gt;(</w:t>
-      </w:r>
-      <w:proofErr w:type="gramEnd"/>
-      <w:r>
-        <w:rPr>
-          <w:rFonts w:ascii="Consolas" w:hAnsi="Consolas"/>
-          <w:sz w:val="10"/>
-          <w:lang w:val="en-US"/>
-        </w:rPr>
-        <w:t>);</w:t>
-      </w:r>
-    </w:p>
-    <w:p>
-      <w:pPr>
-        <w:spacing w:after="0"/>
-        <w:rPr>
-          <w:rFonts w:ascii="Consolas" w:hAnsi="Consolas"/>
-          <w:sz w:val="10"/>
-          <w:lang w:val="en-US"/>
-        </w:rPr>
-      </w:pPr>
-    </w:p>
-    <w:p>
-      <w:pPr>
-        <w:spacing w:after="0"/>
-        <w:rPr>
-          <w:rFonts w:ascii="Consolas" w:hAnsi="Consolas"/>
-          <w:sz w:val="10"/>
-          <w:lang w:val="en-US"/>
-        </w:rPr>
-      </w:pPr>
-      <w:r>
-        <w:rPr>
-          <w:rFonts w:ascii="Consolas" w:hAnsi="Consolas"/>
-          <w:sz w:val="10"/>
-          <w:lang w:val="en-US"/>
-        </w:rPr>
-        <w:t xml:space="preserve">        // When the VM gets </w:t>
-      </w:r>
-      <w:proofErr w:type="spellStart"/>
-      <w:r>
-        <w:rPr>
-          <w:rFonts w:ascii="Consolas" w:hAnsi="Consolas"/>
-          <w:sz w:val="10"/>
-          <w:lang w:val="en-US"/>
-        </w:rPr>
-        <w:t>newed</w:t>
-      </w:r>
-      <w:proofErr w:type="spellEnd"/>
-      <w:r>
-        <w:rPr>
-          <w:rFonts w:ascii="Consolas" w:hAnsi="Consolas"/>
-          <w:sz w:val="10"/>
-          <w:lang w:val="en-US"/>
-        </w:rPr>
-        <w:t xml:space="preserve"> up by the Prism navigation, the action that this Contains checks differs from the previous one,</w:t>
-      </w:r>
-    </w:p>
-    <w:p>
-      <w:pPr>
-        <w:spacing w:after="0"/>
-        <w:rPr>
-          <w:rFonts w:ascii="Consolas" w:hAnsi="Consolas"/>
-          <w:sz w:val="10"/>
-          <w:lang w:val="en-US"/>
-        </w:rPr>
-      </w:pPr>
-      <w:r>
-        <w:rPr>
-          <w:rFonts w:ascii="Consolas" w:hAnsi="Consolas"/>
-          <w:sz w:val="10"/>
-          <w:lang w:val="en-US"/>
-        </w:rPr>
-        <w:t xml:space="preserve">        // so that the result is false. That's why in this scenario I unsubscribe manually.</w:t>
-      </w:r>
-    </w:p>
-    <w:p>
-      <w:pPr>
-        <w:spacing w:after="0"/>
-        <w:rPr>
-          <w:rFonts w:ascii="Consolas" w:hAnsi="Consolas"/>
-          <w:sz w:val="10"/>
-          <w:lang w:val="en-US"/>
-        </w:rPr>
-      </w:pPr>
-      <w:r>
-        <w:rPr>
-          <w:rFonts w:ascii="Consolas" w:hAnsi="Consolas"/>
-          <w:sz w:val="10"/>
-          <w:lang w:val="en-US"/>
-        </w:rPr>
-        <w:t xml:space="preserve">        //</w:t>
-      </w:r>
-    </w:p>
-    <w:p>
-      <w:pPr>
-        <w:spacing w:after="0"/>
-        <w:rPr>
-          <w:rFonts w:ascii="Consolas" w:hAnsi="Consolas"/>
-          <w:sz w:val="10"/>
-          <w:lang w:val="en-US"/>
-        </w:rPr>
-      </w:pPr>
-      <w:r>
-        <w:rPr>
-          <w:rFonts w:ascii="Consolas" w:hAnsi="Consolas"/>
-          <w:sz w:val="10"/>
-          <w:lang w:val="en-US"/>
-        </w:rPr>
-        <w:t xml:space="preserve">        // It's the desired behavior. If not specified otherwise (</w:t>
-      </w:r>
-      <w:proofErr w:type="spellStart"/>
-      <w:r>
-        <w:rPr>
-          <w:rFonts w:ascii="Consolas" w:hAnsi="Consolas"/>
-          <w:sz w:val="10"/>
-          <w:lang w:val="en-US"/>
-        </w:rPr>
-        <w:t>keepSubscriberReferenceAlive</w:t>
-      </w:r>
-      <w:proofErr w:type="spellEnd"/>
-      <w:r>
-        <w:rPr>
-          <w:rFonts w:ascii="Consolas" w:hAnsi="Consolas"/>
-          <w:sz w:val="10"/>
-          <w:lang w:val="en-US"/>
-        </w:rPr>
-        <w:t xml:space="preserve">), </w:t>
-      </w:r>
-    </w:p>
-    <w:p>
-      <w:pPr>
-        <w:spacing w:after="0"/>
-        <w:rPr>
-          <w:rFonts w:ascii="Consolas" w:hAnsi="Consolas"/>
-          <w:sz w:val="10"/>
-          <w:lang w:val="en-US"/>
-        </w:rPr>
-      </w:pPr>
-      <w:r>
-        <w:rPr>
-          <w:rFonts w:ascii="Consolas" w:hAnsi="Consolas"/>
-          <w:sz w:val="10"/>
-          <w:lang w:val="en-US"/>
-        </w:rPr>
-        <w:t xml:space="preserve">        // references to the subscriber (this) from the event are weak, which means, they get </w:t>
-      </w:r>
-      <w:proofErr w:type="spellStart"/>
-      <w:r>
-        <w:rPr>
-          <w:rFonts w:ascii="Consolas" w:hAnsi="Consolas"/>
-          <w:sz w:val="10"/>
-          <w:lang w:val="en-US"/>
-        </w:rPr>
-        <w:t>GC'd</w:t>
-      </w:r>
-      <w:proofErr w:type="spellEnd"/>
-      <w:r>
-        <w:rPr>
-          <w:rFonts w:ascii="Consolas" w:hAnsi="Consolas"/>
-          <w:sz w:val="10"/>
-          <w:lang w:val="en-US"/>
-        </w:rPr>
-        <w:t>, along with this instance (eventually).</w:t>
-      </w:r>
-    </w:p>
-    <w:p>
-      <w:pPr>
-        <w:spacing w:after="0"/>
-        <w:rPr>
-          <w:rFonts w:ascii="Consolas" w:hAnsi="Consolas"/>
-          <w:sz w:val="10"/>
-          <w:lang w:val="en-US"/>
-        </w:rPr>
-      </w:pPr>
-      <w:r>
-        <w:rPr>
-          <w:rFonts w:ascii="Consolas" w:hAnsi="Consolas"/>
-          <w:sz w:val="10"/>
-          <w:lang w:val="en-US"/>
-        </w:rPr>
-        <w:t xml:space="preserve">        if </w:t>
-      </w:r>
-      <w:proofErr w:type="gramStart"/>
-      <w:r>
-        <w:rPr>
-          <w:rFonts w:ascii="Consolas" w:hAnsi="Consolas"/>
-          <w:sz w:val="10"/>
-          <w:lang w:val="en-US"/>
-        </w:rPr>
-        <w:t>(!</w:t>
-      </w:r>
-      <w:proofErr w:type="spellStart"/>
-      <w:r>
-        <w:rPr>
-          <w:rFonts w:ascii="Consolas" w:hAnsi="Consolas"/>
-          <w:sz w:val="10"/>
-          <w:lang w:val="en-US"/>
-        </w:rPr>
-        <w:t>conEvent.Contains</w:t>
-      </w:r>
-      <w:proofErr w:type="spellEnd"/>
-      <w:proofErr w:type="gramEnd"/>
-      <w:r>
-        <w:rPr>
-          <w:rFonts w:ascii="Consolas" w:hAnsi="Consolas"/>
-          <w:sz w:val="10"/>
-          <w:lang w:val="en-US"/>
-        </w:rPr>
-        <w:t>(</w:t>
-      </w:r>
-      <w:proofErr w:type="spellStart"/>
-      <w:r>
-        <w:rPr>
-          <w:rFonts w:ascii="Consolas" w:hAnsi="Consolas"/>
-          <w:sz w:val="10"/>
-          <w:lang w:val="en-US"/>
-        </w:rPr>
-        <w:t>HandleConstellationRequest</w:t>
-      </w:r>
-      <w:proofErr w:type="spellEnd"/>
-      <w:r>
-        <w:rPr>
-          <w:rFonts w:ascii="Consolas" w:hAnsi="Consolas"/>
-          <w:sz w:val="10"/>
-          <w:lang w:val="en-US"/>
-        </w:rPr>
-        <w:t>))</w:t>
-      </w:r>
-    </w:p>
-    <w:p>
-      <w:pPr>
-        <w:spacing w:after="0"/>
-        <w:rPr>
-          <w:rFonts w:ascii="Consolas" w:hAnsi="Consolas"/>
-          <w:sz w:val="10"/>
-          <w:lang w:val="en-US"/>
-        </w:rPr>
-      </w:pPr>
-      <w:r>
-        <w:rPr>
-          <w:rFonts w:ascii="Consolas" w:hAnsi="Consolas"/>
-          <w:sz w:val="10"/>
-          <w:lang w:val="en-US"/>
-        </w:rPr>
-        <w:t xml:space="preserve">          </w:t>
-      </w:r>
-      <w:proofErr w:type="spellStart"/>
-      <w:r>
-        <w:rPr>
-          <w:rFonts w:ascii="Consolas" w:hAnsi="Consolas"/>
-          <w:sz w:val="10"/>
-          <w:lang w:val="en-US"/>
-        </w:rPr>
-        <w:t>conEvent.Subscribe</w:t>
-      </w:r>
-      <w:proofErr w:type="spellEnd"/>
-      <w:r>
-        <w:rPr>
-          <w:rFonts w:ascii="Consolas" w:hAnsi="Consolas"/>
-          <w:sz w:val="10"/>
-          <w:lang w:val="en-US"/>
-        </w:rPr>
-        <w:t>(</w:t>
-      </w:r>
-      <w:proofErr w:type="spellStart"/>
-      <w:r>
-        <w:rPr>
-          <w:rFonts w:ascii="Consolas" w:hAnsi="Consolas"/>
-          <w:sz w:val="10"/>
-          <w:lang w:val="en-US"/>
-        </w:rPr>
-        <w:t>HandleConstellationRequest</w:t>
-      </w:r>
-      <w:proofErr w:type="spellEnd"/>
-      <w:r>
-        <w:rPr>
-          <w:rFonts w:ascii="Consolas" w:hAnsi="Consolas"/>
-          <w:sz w:val="10"/>
-          <w:lang w:val="en-US"/>
-        </w:rPr>
-        <w:t>);</w:t>
-      </w:r>
-    </w:p>
-    <w:p>
-      <w:pPr>
-        <w:spacing w:after="0"/>
-        <w:rPr>
-          <w:rFonts w:ascii="Consolas" w:hAnsi="Consolas"/>
-          <w:sz w:val="10"/>
-          <w:lang w:val="en-US"/>
-        </w:rPr>
-      </w:pPr>
-      <w:r>
-        <w:rPr>
-          <w:rFonts w:ascii="Consolas" w:hAnsi="Consolas"/>
-          <w:sz w:val="10"/>
-          <w:lang w:val="en-US"/>
-        </w:rPr>
-        <w:t xml:space="preserve">      });</w:t>
-      </w:r>
-    </w:p>
-    <w:p>
-      <w:pPr>
-        <w:spacing w:after="0"/>
-        <w:rPr>
-          <w:rFonts w:ascii="Consolas" w:hAnsi="Consolas"/>
-          <w:sz w:val="10"/>
-          <w:lang w:val="en-US"/>
-        </w:rPr>
-      </w:pPr>
-      <w:r>
-        <w:rPr>
-          <w:rFonts w:ascii="Consolas" w:hAnsi="Consolas"/>
-          <w:sz w:val="10"/>
-          <w:lang w:val="en-US"/>
-        </w:rPr>
-        <w:t xml:space="preserve">    }</w:t>
-      </w:r>
-    </w:p>
-    <w:p>
-      <w:pPr>
-        <w:spacing w:after="0"/>
-        <w:rPr>
-          <w:rFonts w:ascii="Consolas" w:hAnsi="Consolas"/>
-          <w:sz w:val="10"/>
-          <w:lang w:val="en-US"/>
-        </w:rPr>
-      </w:pPr>
-    </w:p>
-    <w:p>
-      <w:pPr>
-        <w:spacing w:after="0"/>
-        <w:rPr>
-          <w:rFonts w:ascii="Consolas" w:hAnsi="Consolas"/>
-          <w:sz w:val="10"/>
-          <w:lang w:val="en-US"/>
-        </w:rPr>
-      </w:pPr>
-      <w:r>
-        <w:rPr>
-          <w:rFonts w:ascii="Consolas" w:hAnsi="Consolas"/>
-          <w:sz w:val="10"/>
-          <w:lang w:val="en-US"/>
-        </w:rPr>
-        <w:t xml:space="preserve">    protected override </w:t>
-      </w:r>
-      <w:proofErr w:type="spellStart"/>
-      <w:r>
-        <w:rPr>
-          <w:rFonts w:ascii="Consolas" w:hAnsi="Consolas"/>
-          <w:sz w:val="10"/>
-          <w:lang w:val="en-US"/>
-        </w:rPr>
-        <w:t>async</w:t>
-      </w:r>
-      <w:proofErr w:type="spellEnd"/>
-      <w:r>
-        <w:rPr>
-          <w:rFonts w:ascii="Consolas" w:hAnsi="Consolas"/>
-          <w:sz w:val="10"/>
-          <w:lang w:val="en-US"/>
-        </w:rPr>
-        <w:t xml:space="preserve"> Task </w:t>
-      </w:r>
-      <w:proofErr w:type="spellStart"/>
-      <w:proofErr w:type="gramStart"/>
-      <w:r>
-        <w:rPr>
-          <w:rFonts w:ascii="Consolas" w:hAnsi="Consolas"/>
-          <w:sz w:val="10"/>
-          <w:lang w:val="en-US"/>
-        </w:rPr>
-        <w:t>CleanUp</w:t>
-      </w:r>
-      <w:proofErr w:type="spellEnd"/>
-      <w:r>
-        <w:rPr>
-          <w:rFonts w:ascii="Consolas" w:hAnsi="Consolas"/>
-          <w:sz w:val="10"/>
-          <w:lang w:val="en-US"/>
-        </w:rPr>
-        <w:t>(</w:t>
-      </w:r>
-      <w:proofErr w:type="gramEnd"/>
-      <w:r>
-        <w:rPr>
-          <w:rFonts w:ascii="Consolas" w:hAnsi="Consolas"/>
-          <w:sz w:val="10"/>
-          <w:lang w:val="en-US"/>
-        </w:rPr>
-        <w:t>)</w:t>
-      </w:r>
-    </w:p>
-    <w:p>
-      <w:pPr>
-        <w:spacing w:after="0"/>
-        <w:rPr>
-          <w:rFonts w:ascii="Consolas" w:hAnsi="Consolas"/>
-          <w:sz w:val="10"/>
-          <w:lang w:val="en-US"/>
-        </w:rPr>
-      </w:pPr>
-      <w:r>
-        <w:rPr>
-          <w:rFonts w:ascii="Consolas" w:hAnsi="Consolas"/>
-          <w:sz w:val="10"/>
-          <w:lang w:val="en-US"/>
-        </w:rPr>
-        <w:t xml:space="preserve">    {</w:t>
-      </w:r>
-    </w:p>
-    <w:p>
-      <w:pPr>
-        <w:spacing w:after="0"/>
-        <w:rPr>
-          <w:rFonts w:ascii="Consolas" w:hAnsi="Consolas"/>
-          <w:sz w:val="10"/>
-          <w:lang w:val="en-US"/>
-        </w:rPr>
-      </w:pPr>
-      <w:r>
-        <w:rPr>
-          <w:rFonts w:ascii="Consolas" w:hAnsi="Consolas"/>
-          <w:sz w:val="10"/>
-          <w:lang w:val="en-US"/>
-        </w:rPr>
-        <w:t xml:space="preserve">      await </w:t>
-      </w:r>
-      <w:proofErr w:type="gramStart"/>
-      <w:r>
-        <w:rPr>
-          <w:rFonts w:ascii="Consolas" w:hAnsi="Consolas"/>
-          <w:sz w:val="10"/>
-          <w:lang w:val="en-US"/>
-        </w:rPr>
-        <w:t>Call(</w:t>
-      </w:r>
-      <w:proofErr w:type="gramEnd"/>
-      <w:r>
-        <w:rPr>
-          <w:rFonts w:ascii="Consolas" w:hAnsi="Consolas"/>
-          <w:sz w:val="10"/>
-          <w:lang w:val="en-US"/>
-        </w:rPr>
-        <w:t>() =&gt;</w:t>
-      </w:r>
-    </w:p>
-    <w:p>
-      <w:pPr>
-        <w:spacing w:after="0"/>
-        <w:rPr>
-          <w:rFonts w:ascii="Consolas" w:hAnsi="Consolas"/>
-          <w:sz w:val="10"/>
-          <w:lang w:val="en-US"/>
-        </w:rPr>
-      </w:pPr>
-      <w:r>
-        <w:rPr>
-          <w:rFonts w:ascii="Consolas" w:hAnsi="Consolas"/>
-          <w:sz w:val="10"/>
-          <w:lang w:val="en-US"/>
-        </w:rPr>
-        <w:t xml:space="preserve">      {</w:t>
-      </w:r>
-    </w:p>
-    <w:p>
-      <w:pPr>
-        <w:spacing w:after="0"/>
-        <w:rPr>
-          <w:rFonts w:ascii="Consolas" w:hAnsi="Consolas"/>
-          <w:sz w:val="10"/>
-          <w:lang w:val="en-US"/>
-        </w:rPr>
-      </w:pPr>
-      <w:r>
-        <w:rPr>
-          <w:rFonts w:ascii="Consolas" w:hAnsi="Consolas"/>
-          <w:sz w:val="10"/>
-          <w:lang w:val="en-US"/>
-        </w:rPr>
-        <w:t xml:space="preserve">        _eventAggregator.GetEvent&lt;ConstellationSelectedEvent&gt;(</w:t>
-      </w:r>
-      <w:proofErr w:type="gramStart"/>
-      <w:r>
-        <w:rPr>
-          <w:rFonts w:ascii="Consolas" w:hAnsi="Consolas"/>
-          <w:sz w:val="10"/>
-          <w:lang w:val="en-US"/>
-        </w:rPr>
-        <w:t>).Unsubscribe</w:t>
-      </w:r>
-      <w:proofErr w:type="gramEnd"/>
-      <w:r>
-        <w:rPr>
-          <w:rFonts w:ascii="Consolas" w:hAnsi="Consolas"/>
-          <w:sz w:val="10"/>
-          <w:lang w:val="en-US"/>
-        </w:rPr>
-        <w:t>(HandleConstellationRequest);</w:t>
+        <w:t xml:space="preserve">        _eventAggregator.GetEvent&lt;ConstellationSelectedEvent&gt;().Unsubscribe(HandleConstellationRequest);</w:t>
       </w:r>
     </w:p>
     <w:p>
@@ -5550,34 +5381,16 @@
           <w:sz w:val="10"/>
           <w:lang w:val="en-US"/>
         </w:rPr>
-        <w:t xml:space="preserve">          /</w:t>
-      </w:r>
-      <w:proofErr w:type="gramStart"/>
-      <w:r>
-        <w:rPr>
-          <w:rFonts w:ascii="Consolas" w:hAnsi="Consolas"/>
-          <w:sz w:val="10"/>
-          <w:lang w:val="en-US"/>
-        </w:rPr>
-        <w:t xml:space="preserve">/  </w:t>
-      </w:r>
-      <w:proofErr w:type="spellStart"/>
-      <w:r>
-        <w:rPr>
-          <w:rFonts w:ascii="Consolas" w:hAnsi="Consolas"/>
-          <w:sz w:val="10"/>
-          <w:lang w:val="en-US"/>
-        </w:rPr>
-        <w:t>pickerCell.picker</w:t>
-      </w:r>
-      <w:proofErr w:type="gramEnd"/>
-      <w:r>
-        <w:rPr>
-          <w:rFonts w:ascii="Consolas" w:hAnsi="Consolas"/>
-          <w:sz w:val="10"/>
-          <w:lang w:val="en-US"/>
-        </w:rPr>
-        <w:t>.SelectedIndex</w:t>
+        <w:t xml:space="preserve">          //  </w:t>
+      </w:r>
+      <w:proofErr w:type="spellStart"/>
+      <w:r>
+        <w:rPr>
+          <w:rFonts w:ascii="Consolas" w:hAnsi="Consolas"/>
+          <w:sz w:val="10"/>
+          <w:lang w:val="en-US"/>
+        </w:rPr>
+        <w:t>pickerCell.picker.SelectedIndex</w:t>
       </w:r>
       <w:proofErr w:type="spellEnd"/>
       <w:r>
@@ -5658,34 +5471,16 @@
           <w:sz w:val="10"/>
           <w:lang w:val="en-US"/>
         </w:rPr>
-        <w:t xml:space="preserve">          /</w:t>
-      </w:r>
-      <w:proofErr w:type="gramStart"/>
-      <w:r>
-        <w:rPr>
-          <w:rFonts w:ascii="Consolas" w:hAnsi="Consolas"/>
-          <w:sz w:val="10"/>
-          <w:lang w:val="en-US"/>
-        </w:rPr>
-        <w:t xml:space="preserve">/  </w:t>
-      </w:r>
-      <w:proofErr w:type="spellStart"/>
-      <w:r>
-        <w:rPr>
-          <w:rFonts w:ascii="Consolas" w:hAnsi="Consolas"/>
-          <w:sz w:val="10"/>
-          <w:lang w:val="en-US"/>
-        </w:rPr>
-        <w:t>pickerCell.picker</w:t>
-      </w:r>
-      <w:proofErr w:type="gramEnd"/>
-      <w:r>
-        <w:rPr>
-          <w:rFonts w:ascii="Consolas" w:hAnsi="Consolas"/>
-          <w:sz w:val="10"/>
-          <w:lang w:val="en-US"/>
-        </w:rPr>
-        <w:t>.SelectedIndex</w:t>
+        <w:t xml:space="preserve">          //  </w:t>
+      </w:r>
+      <w:proofErr w:type="spellStart"/>
+      <w:r>
+        <w:rPr>
+          <w:rFonts w:ascii="Consolas" w:hAnsi="Consolas"/>
+          <w:sz w:val="10"/>
+          <w:lang w:val="en-US"/>
+        </w:rPr>
+        <w:t>pickerCell.picker.SelectedIndex</w:t>
       </w:r>
       <w:proofErr w:type="spellEnd"/>
       <w:r>
@@ -6070,23 +5865,13 @@
         <w:t xml:space="preserve"> = </w:t>
       </w:r>
       <w:proofErr w:type="spellStart"/>
-      <w:proofErr w:type="gramStart"/>
-      <w:r>
-        <w:rPr>
-          <w:rFonts w:ascii="Consolas" w:hAnsi="Consolas"/>
-          <w:sz w:val="10"/>
-          <w:lang w:val="en-US"/>
-        </w:rPr>
-        <w:t>event.values</w:t>
-      </w:r>
-      <w:proofErr w:type="gramEnd"/>
-      <w:r>
-        <w:rPr>
-          <w:rFonts w:ascii="Consolas" w:hAnsi="Consolas"/>
-          <w:sz w:val="10"/>
-          <w:lang w:val="en-US"/>
-        </w:rPr>
-        <w:t>.clone</w:t>
+      <w:r>
+        <w:rPr>
+          <w:rFonts w:ascii="Consolas" w:hAnsi="Consolas"/>
+          <w:sz w:val="10"/>
+          <w:lang w:val="en-US"/>
+        </w:rPr>
+        <w:t>event.values.clone</w:t>
       </w:r>
       <w:proofErr w:type="spellEnd"/>
       <w:r>
@@ -6478,25 +6263,7 @@
           <w:sz w:val="10"/>
           <w:lang w:val="en-US"/>
         </w:rPr>
-        <w:t xml:space="preserve">New </w:t>
-      </w:r>
-      <w:proofErr w:type="gramStart"/>
-      <w:r>
-        <w:rPr>
-          <w:rFonts w:ascii="Consolas" w:hAnsi="Consolas"/>
-          <w:sz w:val="10"/>
-          <w:lang w:val="en-US"/>
-        </w:rPr>
-        <w:t>Quaternion(</w:t>
-      </w:r>
-      <w:proofErr w:type="gramEnd"/>
-      <w:r>
-        <w:rPr>
-          <w:rFonts w:ascii="Consolas" w:hAnsi="Consolas"/>
-          <w:sz w:val="10"/>
-          <w:lang w:val="en-US"/>
-        </w:rPr>
-        <w:t>pitch, yaw, roll)</w:t>
+        <w:t>New Quaternion(pitch, yaw, roll)</w:t>
       </w:r>
       <w:r>
         <w:rPr>
@@ -6824,31 +6591,7 @@
           <w:shd w:val="clear" w:color="auto" w:fill="FFFBEB"/>
           <w:lang w:val="en-US"/>
         </w:rPr>
-        <w:t xml:space="preserve">A directional light is a light source with parallel light rays that do not diminish with distance, example the sun. A point light can be defined as a light source which emanates from a single point in space equally in all directions. </w:t>
-      </w:r>
-      <w:proofErr w:type="gramStart"/>
-      <w:r>
-        <w:rPr>
-          <w:rFonts w:ascii="Verdana" w:hAnsi="Verdana"/>
-          <w:color w:val="000000"/>
-          <w:sz w:val="18"/>
-          <w:szCs w:val="18"/>
-          <w:shd w:val="clear" w:color="auto" w:fill="FFFBEB"/>
-          <w:lang w:val="en-US"/>
-        </w:rPr>
-        <w:t>Finally</w:t>
-      </w:r>
-      <w:proofErr w:type="gramEnd"/>
-      <w:r>
-        <w:rPr>
-          <w:rFonts w:ascii="Verdana" w:hAnsi="Verdana"/>
-          <w:color w:val="000000"/>
-          <w:sz w:val="18"/>
-          <w:szCs w:val="18"/>
-          <w:shd w:val="clear" w:color="auto" w:fill="FFFBEB"/>
-          <w:lang w:val="en-US"/>
-        </w:rPr>
-        <w:t xml:space="preserve"> a spot light is a light source which has a cone of effect, like the directional light, it has a basic direction but it also has a defined conic volume in which its light can fall. The angle of the cone determines how much of the scene is illuminated.</w:t>
+        <w:t>A directional light is a light source with parallel light rays that do not diminish with distance, example the sun. A point light can be defined as a light source which emanates from a single point in space equally in all directions. Finally a spot light is a light source which has a cone of effect, like the directional light, it has a basic direction but it also has a defined conic volume in which its light can fall. The angle of the cone determines how much of the scene is illuminated.</w:t>
       </w:r>
     </w:p>
     <w:p>
@@ -7087,7 +6830,6 @@
         <w:t xml:space="preserve">You can omit this exception by subscribing to </w:t>
       </w:r>
       <w:proofErr w:type="spellStart"/>
-      <w:proofErr w:type="gramStart"/>
       <w:r>
         <w:rPr>
           <w:rFonts w:ascii="Consolas" w:hAnsi="Consolas"/>
@@ -7097,7 +6839,6 @@
         <w:t>Urho.Application.UnhandledException</w:t>
       </w:r>
       <w:proofErr w:type="spellEnd"/>
-      <w:proofErr w:type="gramEnd"/>
       <w:r>
         <w:rPr>
           <w:rFonts w:ascii="Consolas" w:hAnsi="Consolas"/>
@@ -7602,7 +7343,16 @@
           <w:rFonts w:ascii="Consolas" w:hAnsi="Consolas"/>
           <w:sz w:val="10"/>
         </w:rPr>
-        <w:t xml:space="preserve">STARGAzer – chciałem żeby to była taka klasa dla tych VM, które mają gweiazdy I </w:t>
+        <w:t>STARGAzer – chciałem żeby to była taka klasa dla ty</w:t>
+      </w:r>
+      <w:bookmarkStart w:id="0" w:name="_GoBack"/>
+      <w:bookmarkEnd w:id="0"/>
+      <w:r>
+        <w:rPr>
+          <w:rFonts w:ascii="Consolas" w:hAnsi="Consolas"/>
+          <w:sz w:val="10"/>
+        </w:rPr>
+        <w:t xml:space="preserve">ch VM, które mają gweiazdy I </w:t>
       </w:r>
       <w:r>
         <w:rPr>
@@ -7610,6 +7360,28 @@
           <w:sz w:val="10"/>
         </w:rPr>
         <w:t>urho. I tu jest problem z obsługą urhoException – każdy z child VM musi nasłuchiwać własnego Exception, bo inaczej będzie odbierać cudze. Ale robić StarGazer&lt;T&gt; where T: Exception to słabo, bo 1. Te urhoException praktycznie nie ma szansy paść, 2. no nie pasuje semantycnzie. Ale jeśli okaże się, że MainPage bardziej wykorzystuje te RhunUrho, no to możnaby to zrobić. Na razie jednak subskrybcja i unsusubskrypcja jest już na końcu hierarchii, w docelowych VMs.</w:t>
+      </w:r>
+    </w:p>
+    <w:p>
+      <w:pPr>
+        <w:rPr>
+          <w:rFonts w:ascii="Consolas" w:hAnsi="Consolas"/>
+          <w:sz w:val="10"/>
+        </w:rPr>
+      </w:pPr>
+      <w:r>
+        <w:rPr>
+          <w:rFonts w:ascii="Consolas" w:hAnsi="Consolas"/>
+          <w:sz w:val="10"/>
+        </w:rPr>
+        <w:t xml:space="preserve">Raycast to za mało, żeby trafić paluchem małą gwiazdkę. Do tego służy </w:t>
+      </w:r>
+      <w:r>
+        <w:rPr>
+          <w:rFonts w:ascii="Consolas" w:hAnsi="Consolas"/>
+          <w:sz w:val="10"/>
+        </w:rPr>
+        <w:t>SphereCast, z namespace Physics, ale nie działa, a w dokumentacji nie ma żadnych podpowiedzi.</w:t>
       </w:r>
       <w:r>
         <w:rPr>
@@ -7723,25 +7495,7 @@
           <w:sz w:val="10"/>
           <w:lang w:val="en-US"/>
         </w:rPr>
-        <w:t xml:space="preserve">if you want to figure out what the sky looks like from, for example, Sirius, all you </w:t>
-      </w:r>
-      <w:proofErr w:type="gramStart"/>
-      <w:r>
-        <w:rPr>
-          <w:rFonts w:ascii="Consolas" w:hAnsi="Consolas"/>
-          <w:sz w:val="10"/>
-          <w:lang w:val="en-US"/>
-        </w:rPr>
-        <w:t>have to</w:t>
-      </w:r>
-      <w:proofErr w:type="gramEnd"/>
-      <w:r>
-        <w:rPr>
-          <w:rFonts w:ascii="Consolas" w:hAnsi="Consolas"/>
-          <w:sz w:val="10"/>
-          <w:lang w:val="en-US"/>
-        </w:rPr>
-        <w:t xml:space="preserve"> do is subtract the coordinates of Sirius from the coordinates of all the other stars. It's also very easy to calculate the distances between stars after such a translation.</w:t>
+        <w:t>if you want to figure out what the sky looks like from, for example, Sirius, all you have to do is subtract the coordinates of Sirius from the coordinates of all the other stars. It's also very easy to calculate the distances between stars after such a translation.</w:t>
       </w:r>
     </w:p>
     <w:p>

--- a/Docs/Notatki.docx
+++ b/Docs/Notatki.docx
@@ -6237,6 +6237,7 @@
         <w:rPr>
           <w:rFonts w:ascii="Consolas" w:hAnsi="Consolas"/>
           <w:sz w:val="10"/>
+          <w:lang w:val="en-US"/>
         </w:rPr>
         <w:br/>
       </w:r>
@@ -7343,45 +7344,190 @@
           <w:rFonts w:ascii="Consolas" w:hAnsi="Consolas"/>
           <w:sz w:val="10"/>
         </w:rPr>
-        <w:t>STARGAzer – chciałem żeby to była taka klasa dla ty</w:t>
+        <w:t xml:space="preserve">STARGAzer – chciałem żeby to była taka klasa dla tych VM, które mają gweiazdy I </w:t>
+      </w:r>
+      <w:r>
+        <w:rPr>
+          <w:rFonts w:ascii="Consolas" w:hAnsi="Consolas"/>
+          <w:sz w:val="10"/>
+        </w:rPr>
+        <w:t>urho. I tu jest problem z obsługą urhoException – każdy z child VM musi nasłuchiwać własnego Exception, bo inaczej będzie odbierać cudze. Ale robić StarGazer&lt;T&gt; where T: Exception to słabo, bo 1. Te urhoException praktycznie nie ma szansy paść, 2. no nie pasuje semantycnzie. Ale jeśli okaże się, że MainPage bardziej wykorzystuje te RhunUrho, no to możnaby to zrobić. Na razie jednak subskrybcja i unsusubskrypcja jest już na końcu hierarchii, w docelowych VMs.</w:t>
+      </w:r>
+    </w:p>
+    <w:p>
+      <w:pPr>
+        <w:rPr>
+          <w:rFonts w:ascii="Consolas" w:hAnsi="Consolas"/>
+          <w:sz w:val="10"/>
+        </w:rPr>
+      </w:pPr>
+      <w:r>
+        <w:rPr>
+          <w:rFonts w:ascii="Consolas" w:hAnsi="Consolas"/>
+          <w:sz w:val="10"/>
+        </w:rPr>
+        <w:t xml:space="preserve">Raycast to za mało, żeby trafić paluchem małą gwiazdkę. Do tego służy </w:t>
+      </w:r>
+      <w:r>
+        <w:rPr>
+          <w:rFonts w:ascii="Consolas" w:hAnsi="Consolas"/>
+          <w:sz w:val="10"/>
+        </w:rPr>
+        <w:t>SphereCast, z namespace Physics, ale nie działa, a w dokumentacji nie ma żadnych podpowiedzi.</w:t>
+      </w:r>
+    </w:p>
+    <w:p>
+      <w:pPr>
+        <w:rPr>
+          <w:rFonts w:ascii="Consolas" w:hAnsi="Consolas"/>
+          <w:sz w:val="10"/>
+        </w:rPr>
+      </w:pPr>
+      <w:r>
+        <w:rPr>
+          <w:rFonts w:ascii="Consolas" w:hAnsi="Consolas"/>
+          <w:sz w:val="10"/>
+        </w:rPr>
+        <w:t>BillboardSet – wydawało się, że będzie to ok</w:t>
+      </w:r>
+      <w:r>
+        <w:rPr>
+          <w:rFonts w:ascii="Consolas" w:hAnsi="Consolas"/>
+          <w:sz w:val="10"/>
+        </w:rPr>
+        <w:t xml:space="preserve"> rozwiązanie, niestety NumBillboards to max 16k, więc dorabianie logiki, żeby brała z któregoś z kilu setów, w zależności od id...</w:t>
+      </w:r>
+      <w:r>
+        <w:rPr>
+          <w:rFonts w:ascii="Consolas" w:hAnsi="Consolas"/>
+          <w:sz w:val="10"/>
+        </w:rPr>
+        <w:br/>
+        <w:t xml:space="preserve">Poza tym, chyba nie działa – niew iem, </w:t>
+      </w:r>
+      <w:r>
+        <w:rPr>
+          <w:rFonts w:ascii="Consolas" w:hAnsi="Consolas"/>
+          <w:sz w:val="10"/>
+        </w:rPr>
+        <w:t xml:space="preserve">wprowadzili to już? </w:t>
+      </w:r>
+      <w:r>
+        <w:rPr>
+          <w:rFonts w:ascii="Consolas" w:hAnsi="Consolas"/>
+          <w:sz w:val="10"/>
+        </w:rPr>
+        <w:fldChar w:fldCharType="begin"/>
+      </w:r>
+      <w:r>
+        <w:rPr>
+          <w:rFonts w:ascii="Consolas" w:hAnsi="Consolas"/>
+          <w:sz w:val="10"/>
+        </w:rPr>
+        <w:instrText xml:space="preserve"> HYPERLINK "https://discourse.urho3d.io/t/constant-billboard-size/2041" </w:instrText>
+      </w:r>
+      <w:r>
+        <w:rPr>
+          <w:rFonts w:ascii="Consolas" w:hAnsi="Consolas"/>
+          <w:sz w:val="10"/>
+        </w:rPr>
+        <w:fldChar w:fldCharType="separate"/>
+      </w:r>
+      <w:r>
+        <w:rPr>
+          <w:rStyle w:val="Hyperlink"/>
+          <w:rFonts w:ascii="Consolas" w:hAnsi="Consolas"/>
+          <w:sz w:val="10"/>
+        </w:rPr>
+        <w:t>https</w:t>
       </w:r>
       <w:bookmarkStart w:id="0" w:name="_GoBack"/>
       <w:bookmarkEnd w:id="0"/>
       <w:r>
         <w:rPr>
-          <w:rFonts w:ascii="Consolas" w:hAnsi="Consolas"/>
-          <w:sz w:val="10"/>
-        </w:rPr>
-        <w:t xml:space="preserve">ch VM, które mają gweiazdy I </w:t>
-      </w:r>
-      <w:r>
-        <w:rPr>
-          <w:rFonts w:ascii="Consolas" w:hAnsi="Consolas"/>
-          <w:sz w:val="10"/>
-        </w:rPr>
-        <w:t>urho. I tu jest problem z obsługą urhoException – każdy z child VM musi nasłuchiwać własnego Exception, bo inaczej będzie odbierać cudze. Ale robić StarGazer&lt;T&gt; where T: Exception to słabo, bo 1. Te urhoException praktycznie nie ma szansy paść, 2. no nie pasuje semantycnzie. Ale jeśli okaże się, że MainPage bardziej wykorzystuje te RhunUrho, no to możnaby to zrobić. Na razie jednak subskrybcja i unsusubskrypcja jest już na końcu hierarchii, w docelowych VMs.</w:t>
-      </w:r>
-    </w:p>
-    <w:p>
-      <w:pPr>
-        <w:rPr>
-          <w:rFonts w:ascii="Consolas" w:hAnsi="Consolas"/>
-          <w:sz w:val="10"/>
-        </w:rPr>
-      </w:pPr>
-      <w:r>
-        <w:rPr>
-          <w:rFonts w:ascii="Consolas" w:hAnsi="Consolas"/>
-          <w:sz w:val="10"/>
-        </w:rPr>
-        <w:t xml:space="preserve">Raycast to za mało, żeby trafić paluchem małą gwiazdkę. Do tego służy </w:t>
-      </w:r>
-      <w:r>
-        <w:rPr>
-          <w:rFonts w:ascii="Consolas" w:hAnsi="Consolas"/>
-          <w:sz w:val="10"/>
-        </w:rPr>
-        <w:t>SphereCast, z namespace Physics, ale nie działa, a w dokumentacji nie ma żadnych podpowiedzi.</w:t>
+          <w:rStyle w:val="Hyperlink"/>
+          <w:rFonts w:ascii="Consolas" w:hAnsi="Consolas"/>
+          <w:sz w:val="10"/>
+        </w:rPr>
+        <w:t>:</w:t>
+      </w:r>
+      <w:r>
+        <w:rPr>
+          <w:rStyle w:val="Hyperlink"/>
+          <w:rFonts w:ascii="Consolas" w:hAnsi="Consolas"/>
+          <w:sz w:val="10"/>
+        </w:rPr>
+        <w:t>//discourse.urho3d.io/t/constant-billboard-size/2041</w:t>
+      </w:r>
+      <w:r>
+        <w:rPr>
+          <w:rFonts w:ascii="Consolas" w:hAnsi="Consolas"/>
+          <w:sz w:val="10"/>
+        </w:rPr>
+        <w:fldChar w:fldCharType="end"/>
+      </w:r>
+    </w:p>
+    <w:p>
+      <w:pPr>
+        <w:rPr>
+          <w:rFonts w:ascii="Consolas" w:hAnsi="Consolas"/>
+          <w:sz w:val="10"/>
+        </w:rPr>
+      </w:pPr>
+    </w:p>
+    <w:p>
+      <w:pPr>
+        <w:rPr>
+          <w:rFonts w:ascii="Consolas" w:hAnsi="Consolas"/>
+          <w:sz w:val="10"/>
+        </w:rPr>
+      </w:pPr>
+    </w:p>
+    <w:p>
+      <w:pPr>
+        <w:rPr>
+          <w:rFonts w:ascii="Consolas" w:hAnsi="Consolas"/>
+          <w:sz w:val="10"/>
+        </w:rPr>
+      </w:pPr>
+    </w:p>
+    <w:p>
+      <w:pPr>
+        <w:rPr>
+          <w:rFonts w:ascii="Consolas" w:hAnsi="Consolas"/>
+          <w:sz w:val="10"/>
+          <w:lang w:val="en-US"/>
+        </w:rPr>
+      </w:pPr>
+      <w:r>
+        <w:rPr>
+          <w:rFonts w:ascii="Consolas" w:hAnsi="Consolas"/>
+          <w:sz w:val="10"/>
+          <w:lang w:val="en-US"/>
+        </w:rPr>
+        <w:t>World space VS local space:</w:t>
+      </w:r>
+    </w:p>
+    <w:p>
+      <w:pPr>
+        <w:rPr>
+          <w:rFonts w:ascii="Consolas" w:hAnsi="Consolas"/>
+          <w:sz w:val="10"/>
+        </w:rPr>
+      </w:pPr>
+      <w:r>
+        <w:rPr>
+          <w:rFonts w:ascii="Consolas" w:hAnsi="Consolas"/>
+          <w:sz w:val="10"/>
+        </w:rPr>
+        <w:t xml:space="preserve">W przypadku tej aplikacji w world space 0,0,0 </w:t>
+      </w:r>
+      <w:r>
+        <w:rPr>
+          <w:rFonts w:ascii="Consolas" w:hAnsi="Consolas"/>
+          <w:sz w:val="10"/>
+        </w:rPr>
+        <w:t>jest gdzieś tam na biegunie (na stronie HYG DB) jest napisane, gdzie  dokładnie. Transformacja do lokal space to ustawienie 0,0,0 na współrzędnych użytkownika, z GPS.</w:t>
       </w:r>
       <w:r>
         <w:rPr>
@@ -8201,6 +8347,18 @@
       <w:contextualSpacing/>
     </w:pPr>
   </w:style>
+  <w:style w:type="character" w:styleId="Mention">
+    <w:name w:val="Mention"/>
+    <w:basedOn w:val="DefaultParagraphFont"/>
+    <w:uiPriority w:val="99"/>
+    <w:semiHidden/>
+    <w:unhideWhenUsed/>
+    <w:rsid w:val="005462B8"/>
+    <w:rPr>
+      <w:color w:val="2B579A"/>
+      <w:shd w:val="clear" w:color="auto" w:fill="E6E6E6"/>
+    </w:rPr>
+  </w:style>
 </w:styles>
 </file>
 

--- a/Docs/Notatki.docx
+++ b/Docs/Notatki.docx
@@ -5668,6 +5668,287 @@
     </w:p>
     <w:p>
       <w:pPr>
+        <w:spacing w:after="0"/>
+        <w:rPr>
+          <w:rFonts w:ascii="Consolas" w:hAnsi="Consolas"/>
+          <w:sz w:val="10"/>
+        </w:rPr>
+      </w:pPr>
+      <w:r>
+        <w:rPr>
+          <w:rFonts w:ascii="Consolas" w:hAnsi="Consolas"/>
+          <w:sz w:val="10"/>
+        </w:rPr>
+        <w:t>Do wstawiania do konstruktora jakiejś kontrolki w xaml jest taka zaje składnia:</w:t>
+      </w:r>
+    </w:p>
+    <w:p>
+      <w:pPr>
+        <w:autoSpaceDE w:val="0"/>
+        <w:autoSpaceDN w:val="0"/>
+        <w:adjustRightInd w:val="0"/>
+        <w:spacing w:after="0" w:line="240" w:lineRule="auto"/>
+        <w:rPr>
+          <w:rFonts w:ascii="Consolas" w:hAnsi="Consolas" w:cs="Consolas"/>
+          <w:color w:val="000000"/>
+          <w:sz w:val="19"/>
+          <w:szCs w:val="19"/>
+          <w:lang w:val="en-US"/>
+        </w:rPr>
+      </w:pPr>
+      <w:r>
+        <w:rPr>
+          <w:rFonts w:ascii="Consolas" w:hAnsi="Consolas" w:cs="Consolas"/>
+          <w:color w:val="0000FF"/>
+          <w:sz w:val="19"/>
+          <w:szCs w:val="19"/>
+          <w:lang w:val="en-US"/>
+        </w:rPr>
+        <w:t>&lt;</w:t>
+      </w:r>
+      <w:r>
+        <w:rPr>
+          <w:rFonts w:ascii="Consolas" w:hAnsi="Consolas" w:cs="Consolas"/>
+          <w:color w:val="A31515"/>
+          <w:sz w:val="19"/>
+          <w:szCs w:val="19"/>
+          <w:lang w:val="en-US"/>
+        </w:rPr>
+        <w:t>x</w:t>
+      </w:r>
+      <w:r>
+        <w:rPr>
+          <w:rFonts w:ascii="Consolas" w:hAnsi="Consolas" w:cs="Consolas"/>
+          <w:color w:val="0000FF"/>
+          <w:sz w:val="19"/>
+          <w:szCs w:val="19"/>
+          <w:lang w:val="en-US"/>
+        </w:rPr>
+        <w:t>:</w:t>
+      </w:r>
+      <w:r>
+        <w:rPr>
+          <w:rFonts w:ascii="Consolas" w:hAnsi="Consolas" w:cs="Consolas"/>
+          <w:color w:val="A31515"/>
+          <w:sz w:val="19"/>
+          <w:szCs w:val="19"/>
+          <w:lang w:val="en-US"/>
+        </w:rPr>
+        <w:t>Arguments</w:t>
+      </w:r>
+      <w:r>
+        <w:rPr>
+          <w:rFonts w:ascii="Consolas" w:hAnsi="Consolas" w:cs="Consolas"/>
+          <w:color w:val="0000FF"/>
+          <w:sz w:val="19"/>
+          <w:szCs w:val="19"/>
+          <w:lang w:val="en-US"/>
+        </w:rPr>
+        <w:t>&gt;</w:t>
+      </w:r>
+    </w:p>
+    <w:p>
+      <w:pPr>
+        <w:autoSpaceDE w:val="0"/>
+        <w:autoSpaceDN w:val="0"/>
+        <w:adjustRightInd w:val="0"/>
+        <w:spacing w:after="0" w:line="240" w:lineRule="auto"/>
+        <w:rPr>
+          <w:rFonts w:ascii="Consolas" w:hAnsi="Consolas" w:cs="Consolas"/>
+          <w:color w:val="000000"/>
+          <w:sz w:val="19"/>
+          <w:szCs w:val="19"/>
+          <w:lang w:val="en-US"/>
+        </w:rPr>
+      </w:pPr>
+      <w:r>
+        <w:rPr>
+          <w:rFonts w:ascii="Consolas" w:hAnsi="Consolas" w:cs="Consolas"/>
+          <w:color w:val="000000"/>
+          <w:sz w:val="19"/>
+          <w:szCs w:val="19"/>
+          <w:lang w:val="en-US"/>
+        </w:rPr>
+        <w:t xml:space="preserve">    </w:t>
+      </w:r>
+      <w:r>
+        <w:rPr>
+          <w:rFonts w:ascii="Consolas" w:hAnsi="Consolas" w:cs="Consolas"/>
+          <w:color w:val="0000FF"/>
+          <w:sz w:val="19"/>
+          <w:szCs w:val="19"/>
+          <w:lang w:val="en-US"/>
+        </w:rPr>
+        <w:t>&lt;</w:t>
+      </w:r>
+      <w:r>
+        <w:rPr>
+          <w:rFonts w:ascii="Consolas" w:hAnsi="Consolas" w:cs="Consolas"/>
+          <w:color w:val="A31515"/>
+          <w:sz w:val="19"/>
+          <w:szCs w:val="19"/>
+          <w:lang w:val="en-US"/>
+        </w:rPr>
+        <w:t>ListViewCachingStrategy</w:t>
+      </w:r>
+      <w:r>
+        <w:rPr>
+          <w:rFonts w:ascii="Consolas" w:hAnsi="Consolas" w:cs="Consolas"/>
+          <w:color w:val="0000FF"/>
+          <w:sz w:val="19"/>
+          <w:szCs w:val="19"/>
+          <w:lang w:val="en-US"/>
+        </w:rPr>
+        <w:t>&gt;</w:t>
+      </w:r>
+      <w:r>
+        <w:rPr>
+          <w:rFonts w:ascii="Consolas" w:hAnsi="Consolas" w:cs="Consolas"/>
+          <w:color w:val="000000"/>
+          <w:sz w:val="19"/>
+          <w:szCs w:val="19"/>
+          <w:lang w:val="en-US"/>
+        </w:rPr>
+        <w:t>RecycleElement</w:t>
+      </w:r>
+      <w:r>
+        <w:rPr>
+          <w:rFonts w:ascii="Consolas" w:hAnsi="Consolas" w:cs="Consolas"/>
+          <w:color w:val="0000FF"/>
+          <w:sz w:val="19"/>
+          <w:szCs w:val="19"/>
+          <w:lang w:val="en-US"/>
+        </w:rPr>
+        <w:t>&lt;/</w:t>
+      </w:r>
+      <w:r>
+        <w:rPr>
+          <w:rFonts w:ascii="Consolas" w:hAnsi="Consolas" w:cs="Consolas"/>
+          <w:color w:val="A31515"/>
+          <w:sz w:val="19"/>
+          <w:szCs w:val="19"/>
+          <w:lang w:val="en-US"/>
+        </w:rPr>
+        <w:t>ListViewCachingStrategy</w:t>
+      </w:r>
+      <w:r>
+        <w:rPr>
+          <w:rFonts w:ascii="Consolas" w:hAnsi="Consolas" w:cs="Consolas"/>
+          <w:color w:val="0000FF"/>
+          <w:sz w:val="19"/>
+          <w:szCs w:val="19"/>
+          <w:lang w:val="en-US"/>
+        </w:rPr>
+        <w:t>&gt;</w:t>
+      </w:r>
+    </w:p>
+    <w:p>
+      <w:pPr>
+        <w:autoSpaceDE w:val="0"/>
+        <w:autoSpaceDN w:val="0"/>
+        <w:adjustRightInd w:val="0"/>
+        <w:spacing w:after="0" w:line="240" w:lineRule="auto"/>
+        <w:rPr>
+          <w:rFonts w:ascii="Consolas" w:hAnsi="Consolas" w:cs="Consolas"/>
+          <w:color w:val="000000"/>
+          <w:sz w:val="19"/>
+          <w:szCs w:val="19"/>
+        </w:rPr>
+      </w:pPr>
+      <w:r>
+        <w:rPr>
+          <w:rFonts w:ascii="Consolas" w:hAnsi="Consolas" w:cs="Consolas"/>
+          <w:color w:val="000000"/>
+          <w:sz w:val="19"/>
+          <w:szCs w:val="19"/>
+          <w:lang w:val="en-US"/>
+        </w:rPr>
+        <w:t xml:space="preserve">  </w:t>
+      </w:r>
+      <w:r>
+        <w:rPr>
+          <w:rFonts w:ascii="Consolas" w:hAnsi="Consolas" w:cs="Consolas"/>
+          <w:color w:val="0000FF"/>
+          <w:sz w:val="19"/>
+          <w:szCs w:val="19"/>
+        </w:rPr>
+        <w:t>&lt;/</w:t>
+      </w:r>
+      <w:r>
+        <w:rPr>
+          <w:rFonts w:ascii="Consolas" w:hAnsi="Consolas" w:cs="Consolas"/>
+          <w:color w:val="A31515"/>
+          <w:sz w:val="19"/>
+          <w:szCs w:val="19"/>
+        </w:rPr>
+        <w:t>x</w:t>
+      </w:r>
+      <w:r>
+        <w:rPr>
+          <w:rFonts w:ascii="Consolas" w:hAnsi="Consolas" w:cs="Consolas"/>
+          <w:color w:val="0000FF"/>
+          <w:sz w:val="19"/>
+          <w:szCs w:val="19"/>
+        </w:rPr>
+        <w:t>:</w:t>
+      </w:r>
+      <w:r>
+        <w:rPr>
+          <w:rFonts w:ascii="Consolas" w:hAnsi="Consolas" w:cs="Consolas"/>
+          <w:color w:val="A31515"/>
+          <w:sz w:val="19"/>
+          <w:szCs w:val="19"/>
+        </w:rPr>
+        <w:t>Arguments</w:t>
+      </w:r>
+      <w:r>
+        <w:rPr>
+          <w:rFonts w:ascii="Consolas" w:hAnsi="Consolas" w:cs="Consolas"/>
+          <w:color w:val="0000FF"/>
+          <w:sz w:val="19"/>
+          <w:szCs w:val="19"/>
+        </w:rPr>
+        <w:t>&gt;</w:t>
+      </w:r>
+    </w:p>
+    <w:p>
+      <w:pPr>
+        <w:spacing w:after="0"/>
+        <w:rPr>
+          <w:rFonts w:ascii="Consolas" w:hAnsi="Consolas"/>
+          <w:sz w:val="10"/>
+        </w:rPr>
+      </w:pPr>
+    </w:p>
+    <w:p>
+      <w:pPr>
+        <w:spacing w:after="0"/>
+        <w:rPr>
+          <w:rFonts w:ascii="Consolas" w:hAnsi="Consolas"/>
+          <w:sz w:val="10"/>
+        </w:rPr>
+      </w:pPr>
+      <w:r>
+        <w:rPr>
+          <w:rFonts w:ascii="Consolas" w:hAnsi="Consolas"/>
+          <w:sz w:val="10"/>
+        </w:rPr>
+        <w:t>esf</w:t>
+      </w:r>
+      <w:bookmarkStart w:id="0" w:name="_GoBack"/>
+      <w:bookmarkEnd w:id="0"/>
+    </w:p>
+    <w:p>
+      <w:pPr>
+        <w:spacing w:after="0"/>
+        <w:rPr>
+          <w:rFonts w:ascii="Consolas" w:hAnsi="Consolas"/>
+          <w:sz w:val="10"/>
+        </w:rPr>
+      </w:pPr>
+    </w:p>
+    <w:p>
+      <w:pPr>
         <w:rPr>
           <w:rFonts w:ascii="Consolas" w:hAnsi="Consolas"/>
           <w:sz w:val="10"/>
@@ -7381,6 +7662,7 @@
         <w:rPr>
           <w:rFonts w:ascii="Consolas" w:hAnsi="Consolas"/>
           <w:sz w:val="10"/>
+          <w:lang w:val="en-US"/>
         </w:rPr>
       </w:pPr>
       <w:r>
@@ -7438,26 +7720,9 @@
           <w:rStyle w:val="Hyperlink"/>
           <w:rFonts w:ascii="Consolas" w:hAnsi="Consolas"/>
           <w:sz w:val="10"/>
-        </w:rPr>
-        <w:t>https</w:t>
-      </w:r>
-      <w:bookmarkStart w:id="0" w:name="_GoBack"/>
-      <w:bookmarkEnd w:id="0"/>
-      <w:r>
-        <w:rPr>
-          <w:rStyle w:val="Hyperlink"/>
-          <w:rFonts w:ascii="Consolas" w:hAnsi="Consolas"/>
-          <w:sz w:val="10"/>
-        </w:rPr>
-        <w:t>:</w:t>
-      </w:r>
-      <w:r>
-        <w:rPr>
-          <w:rStyle w:val="Hyperlink"/>
-          <w:rFonts w:ascii="Consolas" w:hAnsi="Consolas"/>
-          <w:sz w:val="10"/>
-        </w:rPr>
-        <w:t>//discourse.urho3d.io/t/constant-billboard-size/2041</w:t>
+          <w:lang w:val="en-US"/>
+        </w:rPr>
+        <w:t>https://discourse.urho3d.io/t/constant-billboard-size/2041</w:t>
       </w:r>
       <w:r>
         <w:rPr>
@@ -7472,22 +7737,25 @@
         <w:rPr>
           <w:rFonts w:ascii="Consolas" w:hAnsi="Consolas"/>
           <w:sz w:val="10"/>
-        </w:rPr>
-      </w:pPr>
-    </w:p>
-    <w:p>
-      <w:pPr>
-        <w:rPr>
-          <w:rFonts w:ascii="Consolas" w:hAnsi="Consolas"/>
-          <w:sz w:val="10"/>
-        </w:rPr>
-      </w:pPr>
-    </w:p>
-    <w:p>
-      <w:pPr>
-        <w:rPr>
-          <w:rFonts w:ascii="Consolas" w:hAnsi="Consolas"/>
-          <w:sz w:val="10"/>
+          <w:lang w:val="en-US"/>
+        </w:rPr>
+      </w:pPr>
+    </w:p>
+    <w:p>
+      <w:pPr>
+        <w:rPr>
+          <w:rFonts w:ascii="Consolas" w:hAnsi="Consolas"/>
+          <w:sz w:val="10"/>
+          <w:lang w:val="en-US"/>
+        </w:rPr>
+      </w:pPr>
+    </w:p>
+    <w:p>
+      <w:pPr>
+        <w:rPr>
+          <w:rFonts w:ascii="Consolas" w:hAnsi="Consolas"/>
+          <w:sz w:val="10"/>
+          <w:lang w:val="en-US"/>
         </w:rPr>
       </w:pPr>
     </w:p>

--- a/Docs/Notatki.docx
+++ b/Docs/Notatki.docx
@@ -5935,8 +5935,6 @@
         </w:rPr>
         <w:t>esf</w:t>
       </w:r>
-      <w:bookmarkStart w:id="0" w:name="_GoBack"/>
-      <w:bookmarkEnd w:id="0"/>
     </w:p>
     <w:p>
       <w:pPr>
@@ -7797,6 +7795,829 @@
         </w:rPr>
         <w:t>jest gdzieś tam na biegunie (na stronie HYG DB) jest napisane, gdzie  dokładnie. Transformacja do lokal space to ustawienie 0,0,0 na współrzędnych użytkownika, z GPS.</w:t>
       </w:r>
+    </w:p>
+    <w:p>
+      <w:pPr>
+        <w:rPr>
+          <w:rFonts w:ascii="Consolas" w:hAnsi="Consolas"/>
+          <w:sz w:val="10"/>
+        </w:rPr>
+      </w:pPr>
+      <w:bookmarkStart w:id="0" w:name="_GoBack"/>
+      <w:bookmarkEnd w:id="0"/>
+    </w:p>
+    <w:p>
+      <w:pPr>
+        <w:autoSpaceDE w:val="0"/>
+        <w:autoSpaceDN w:val="0"/>
+        <w:adjustRightInd w:val="0"/>
+        <w:spacing w:after="0" w:line="240" w:lineRule="auto"/>
+        <w:rPr>
+          <w:rFonts w:ascii="Consolas" w:hAnsi="Consolas" w:cs="Consolas"/>
+          <w:color w:val="000000"/>
+          <w:sz w:val="14"/>
+          <w:szCs w:val="19"/>
+          <w:lang w:val="en-US"/>
+        </w:rPr>
+      </w:pPr>
+      <w:r>
+        <w:rPr>
+          <w:rFonts w:ascii="Consolas" w:hAnsi="Consolas"/>
+          <w:sz w:val="10"/>
+        </w:rPr>
+        <w:t>SELECTION:</w:t>
+      </w:r>
+      <w:r>
+        <w:rPr>
+          <w:rFonts w:ascii="Consolas" w:hAnsi="Consolas"/>
+          <w:sz w:val="10"/>
+        </w:rPr>
+        <w:br/>
+        <w:t>Raycast z Octree był słaby, bo trzeba kliknąć idealnie w obrębie sprite’a. Więc dodałem nowy node, większy, z komponentem (musi być jakiś Drawable), z kolorem Transparent. No i spoko, pole do złapania było większe, ale to głuupie rozwiązanie. Udało mi się na szczęście zadziałać z PhysicsWorld i spherecast. I działa zaje.</w:t>
+      </w:r>
+      <w:r>
+        <w:rPr>
+          <w:rFonts w:ascii="Consolas" w:hAnsi="Consolas"/>
+          <w:sz w:val="10"/>
+        </w:rPr>
+        <w:t xml:space="preserve"> </w:t>
+      </w:r>
+      <w:r>
+        <w:rPr>
+          <w:rFonts w:ascii="Consolas" w:hAnsi="Consolas"/>
+          <w:sz w:val="10"/>
+          <w:lang w:val="en-US"/>
+        </w:rPr>
+        <w:t>A tak było przy raycast:</w:t>
+      </w:r>
+      <w:r>
+        <w:rPr>
+          <w:rFonts w:ascii="Consolas" w:hAnsi="Consolas"/>
+          <w:sz w:val="10"/>
+          <w:lang w:val="en-US"/>
+        </w:rPr>
+        <w:br/>
+      </w:r>
+      <w:r>
+        <w:rPr>
+          <w:rFonts w:ascii="Consolas" w:hAnsi="Consolas" w:cs="Consolas"/>
+          <w:color w:val="008000"/>
+          <w:sz w:val="14"/>
+          <w:szCs w:val="19"/>
+          <w:lang w:val="en-US"/>
+        </w:rPr>
+        <w:t>//var results = _octree.RaycastSingle(cameraRay, RayQueryLevel.Triangle, 1000, DrawableFlags.Geometry);</w:t>
+      </w:r>
+    </w:p>
+    <w:p>
+      <w:pPr>
+        <w:autoSpaceDE w:val="0"/>
+        <w:autoSpaceDN w:val="0"/>
+        <w:adjustRightInd w:val="0"/>
+        <w:spacing w:after="0" w:line="240" w:lineRule="auto"/>
+        <w:rPr>
+          <w:rFonts w:ascii="Consolas" w:hAnsi="Consolas" w:cs="Consolas"/>
+          <w:color w:val="000000"/>
+          <w:sz w:val="14"/>
+          <w:szCs w:val="19"/>
+          <w:lang w:val="en-US"/>
+        </w:rPr>
+      </w:pPr>
+      <w:r>
+        <w:rPr>
+          <w:rFonts w:ascii="Consolas" w:hAnsi="Consolas" w:cs="Consolas"/>
+          <w:color w:val="000000"/>
+          <w:sz w:val="14"/>
+          <w:szCs w:val="19"/>
+          <w:lang w:val="en-US"/>
+        </w:rPr>
+        <w:t xml:space="preserve">      </w:t>
+      </w:r>
+      <w:r>
+        <w:rPr>
+          <w:rFonts w:ascii="Consolas" w:hAnsi="Consolas" w:cs="Consolas"/>
+          <w:color w:val="008000"/>
+          <w:sz w:val="14"/>
+          <w:szCs w:val="19"/>
+          <w:lang w:val="en-US"/>
+        </w:rPr>
+        <w:t>//if (results != null)</w:t>
+      </w:r>
+    </w:p>
+    <w:p>
+      <w:pPr>
+        <w:autoSpaceDE w:val="0"/>
+        <w:autoSpaceDN w:val="0"/>
+        <w:adjustRightInd w:val="0"/>
+        <w:spacing w:after="0" w:line="240" w:lineRule="auto"/>
+        <w:rPr>
+          <w:rFonts w:ascii="Consolas" w:hAnsi="Consolas" w:cs="Consolas"/>
+          <w:color w:val="000000"/>
+          <w:sz w:val="14"/>
+          <w:szCs w:val="19"/>
+          <w:lang w:val="en-US"/>
+        </w:rPr>
+      </w:pPr>
+      <w:r>
+        <w:rPr>
+          <w:rFonts w:ascii="Consolas" w:hAnsi="Consolas" w:cs="Consolas"/>
+          <w:color w:val="000000"/>
+          <w:sz w:val="14"/>
+          <w:szCs w:val="19"/>
+          <w:lang w:val="en-US"/>
+        </w:rPr>
+        <w:t xml:space="preserve">      </w:t>
+      </w:r>
+      <w:r>
+        <w:rPr>
+          <w:rFonts w:ascii="Consolas" w:hAnsi="Consolas" w:cs="Consolas"/>
+          <w:color w:val="008000"/>
+          <w:sz w:val="14"/>
+          <w:szCs w:val="19"/>
+          <w:lang w:val="en-US"/>
+        </w:rPr>
+        <w:t>//{</w:t>
+      </w:r>
+    </w:p>
+    <w:p>
+      <w:pPr>
+        <w:autoSpaceDE w:val="0"/>
+        <w:autoSpaceDN w:val="0"/>
+        <w:adjustRightInd w:val="0"/>
+        <w:spacing w:after="0" w:line="240" w:lineRule="auto"/>
+        <w:rPr>
+          <w:rFonts w:ascii="Consolas" w:hAnsi="Consolas" w:cs="Consolas"/>
+          <w:color w:val="000000"/>
+          <w:sz w:val="14"/>
+          <w:szCs w:val="19"/>
+          <w:lang w:val="en-US"/>
+        </w:rPr>
+      </w:pPr>
+      <w:r>
+        <w:rPr>
+          <w:rFonts w:ascii="Consolas" w:hAnsi="Consolas" w:cs="Consolas"/>
+          <w:color w:val="000000"/>
+          <w:sz w:val="14"/>
+          <w:szCs w:val="19"/>
+          <w:lang w:val="en-US"/>
+        </w:rPr>
+        <w:t xml:space="preserve">      </w:t>
+      </w:r>
+      <w:r>
+        <w:rPr>
+          <w:rFonts w:ascii="Consolas" w:hAnsi="Consolas" w:cs="Consolas"/>
+          <w:color w:val="008000"/>
+          <w:sz w:val="14"/>
+          <w:szCs w:val="19"/>
+          <w:lang w:val="en-US"/>
+        </w:rPr>
+        <w:t>//  // OK, so it doesn't work perfectly.</w:t>
+      </w:r>
+    </w:p>
+    <w:p>
+      <w:pPr>
+        <w:autoSpaceDE w:val="0"/>
+        <w:autoSpaceDN w:val="0"/>
+        <w:adjustRightInd w:val="0"/>
+        <w:spacing w:after="0" w:line="240" w:lineRule="auto"/>
+        <w:rPr>
+          <w:rFonts w:ascii="Consolas" w:hAnsi="Consolas" w:cs="Consolas"/>
+          <w:color w:val="000000"/>
+          <w:sz w:val="14"/>
+          <w:szCs w:val="19"/>
+          <w:lang w:val="en-US"/>
+        </w:rPr>
+      </w:pPr>
+      <w:r>
+        <w:rPr>
+          <w:rFonts w:ascii="Consolas" w:hAnsi="Consolas" w:cs="Consolas"/>
+          <w:color w:val="000000"/>
+          <w:sz w:val="14"/>
+          <w:szCs w:val="19"/>
+          <w:lang w:val="en-US"/>
+        </w:rPr>
+        <w:t xml:space="preserve">      </w:t>
+      </w:r>
+      <w:r>
+        <w:rPr>
+          <w:rFonts w:ascii="Consolas" w:hAnsi="Consolas" w:cs="Consolas"/>
+          <w:color w:val="008000"/>
+          <w:sz w:val="14"/>
+          <w:szCs w:val="19"/>
+          <w:lang w:val="en-US"/>
+        </w:rPr>
+        <w:t>//  // 1. if one node is closer than the other, but they are behind one another, i can never tap the one in the back.</w:t>
+      </w:r>
+    </w:p>
+    <w:p>
+      <w:pPr>
+        <w:autoSpaceDE w:val="0"/>
+        <w:autoSpaceDN w:val="0"/>
+        <w:adjustRightInd w:val="0"/>
+        <w:spacing w:after="0" w:line="240" w:lineRule="auto"/>
+        <w:rPr>
+          <w:rFonts w:ascii="Consolas" w:hAnsi="Consolas" w:cs="Consolas"/>
+          <w:color w:val="000000"/>
+          <w:sz w:val="14"/>
+          <w:szCs w:val="19"/>
+          <w:lang w:val="en-US"/>
+        </w:rPr>
+      </w:pPr>
+      <w:r>
+        <w:rPr>
+          <w:rFonts w:ascii="Consolas" w:hAnsi="Consolas" w:cs="Consolas"/>
+          <w:color w:val="000000"/>
+          <w:sz w:val="14"/>
+          <w:szCs w:val="19"/>
+          <w:lang w:val="en-US"/>
+        </w:rPr>
+        <w:t xml:space="preserve">      </w:t>
+      </w:r>
+      <w:r>
+        <w:rPr>
+          <w:rFonts w:ascii="Consolas" w:hAnsi="Consolas" w:cs="Consolas"/>
+          <w:color w:val="008000"/>
+          <w:sz w:val="14"/>
+          <w:szCs w:val="19"/>
+          <w:lang w:val="en-US"/>
+        </w:rPr>
+        <w:t>//  // 2. when travelling, some *collision* nodes are missing, dunno why.</w:t>
+      </w:r>
+    </w:p>
+    <w:p>
+      <w:pPr>
+        <w:autoSpaceDE w:val="0"/>
+        <w:autoSpaceDN w:val="0"/>
+        <w:adjustRightInd w:val="0"/>
+        <w:spacing w:after="0" w:line="240" w:lineRule="auto"/>
+        <w:rPr>
+          <w:rFonts w:ascii="Consolas" w:hAnsi="Consolas" w:cs="Consolas"/>
+          <w:color w:val="000000"/>
+          <w:sz w:val="14"/>
+          <w:szCs w:val="19"/>
+          <w:lang w:val="en-US"/>
+        </w:rPr>
+      </w:pPr>
+      <w:r>
+        <w:rPr>
+          <w:rFonts w:ascii="Consolas" w:hAnsi="Consolas" w:cs="Consolas"/>
+          <w:color w:val="000000"/>
+          <w:sz w:val="14"/>
+          <w:szCs w:val="19"/>
+          <w:lang w:val="en-US"/>
+        </w:rPr>
+        <w:t xml:space="preserve">      </w:t>
+      </w:r>
+      <w:r>
+        <w:rPr>
+          <w:rFonts w:ascii="Consolas" w:hAnsi="Consolas" w:cs="Consolas"/>
+          <w:color w:val="008000"/>
+          <w:sz w:val="14"/>
+          <w:szCs w:val="19"/>
+          <w:lang w:val="en-US"/>
+        </w:rPr>
+        <w:t>//  StarComponent star = results.Value.Drawable is Sphere sphere</w:t>
+      </w:r>
+    </w:p>
+    <w:p>
+      <w:pPr>
+        <w:autoSpaceDE w:val="0"/>
+        <w:autoSpaceDN w:val="0"/>
+        <w:adjustRightInd w:val="0"/>
+        <w:spacing w:after="0" w:line="240" w:lineRule="auto"/>
+        <w:rPr>
+          <w:rFonts w:ascii="Consolas" w:hAnsi="Consolas" w:cs="Consolas"/>
+          <w:color w:val="000000"/>
+          <w:sz w:val="14"/>
+          <w:szCs w:val="19"/>
+          <w:lang w:val="en-US"/>
+        </w:rPr>
+      </w:pPr>
+      <w:r>
+        <w:rPr>
+          <w:rFonts w:ascii="Consolas" w:hAnsi="Consolas" w:cs="Consolas"/>
+          <w:color w:val="000000"/>
+          <w:sz w:val="14"/>
+          <w:szCs w:val="19"/>
+          <w:lang w:val="en-US"/>
+        </w:rPr>
+        <w:t xml:space="preserve">      </w:t>
+      </w:r>
+      <w:r>
+        <w:rPr>
+          <w:rFonts w:ascii="Consolas" w:hAnsi="Consolas" w:cs="Consolas"/>
+          <w:color w:val="008000"/>
+          <w:sz w:val="14"/>
+          <w:szCs w:val="19"/>
+          <w:lang w:val="en-US"/>
+        </w:rPr>
+        <w:t>//    ? sphere.Node.Parent.GetComponent&lt;StarComponent&gt;()</w:t>
+      </w:r>
+    </w:p>
+    <w:p>
+      <w:pPr>
+        <w:autoSpaceDE w:val="0"/>
+        <w:autoSpaceDN w:val="0"/>
+        <w:adjustRightInd w:val="0"/>
+        <w:spacing w:after="0" w:line="240" w:lineRule="auto"/>
+        <w:rPr>
+          <w:rFonts w:ascii="Consolas" w:hAnsi="Consolas" w:cs="Consolas"/>
+          <w:color w:val="000000"/>
+          <w:sz w:val="14"/>
+          <w:szCs w:val="19"/>
+          <w:lang w:val="en-US"/>
+        </w:rPr>
+      </w:pPr>
+      <w:r>
+        <w:rPr>
+          <w:rFonts w:ascii="Consolas" w:hAnsi="Consolas" w:cs="Consolas"/>
+          <w:color w:val="000000"/>
+          <w:sz w:val="14"/>
+          <w:szCs w:val="19"/>
+          <w:lang w:val="en-US"/>
+        </w:rPr>
+        <w:t xml:space="preserve">      </w:t>
+      </w:r>
+      <w:r>
+        <w:rPr>
+          <w:rFonts w:ascii="Consolas" w:hAnsi="Consolas" w:cs="Consolas"/>
+          <w:color w:val="008000"/>
+          <w:sz w:val="14"/>
+          <w:szCs w:val="19"/>
+          <w:lang w:val="en-US"/>
+        </w:rPr>
+        <w:t>//    : results.Value.Drawable as StarComponent;</w:t>
+      </w:r>
+    </w:p>
+    <w:p>
+      <w:pPr>
+        <w:autoSpaceDE w:val="0"/>
+        <w:autoSpaceDN w:val="0"/>
+        <w:adjustRightInd w:val="0"/>
+        <w:spacing w:after="0" w:line="240" w:lineRule="auto"/>
+        <w:rPr>
+          <w:rFonts w:ascii="Consolas" w:hAnsi="Consolas" w:cs="Consolas"/>
+          <w:color w:val="000000"/>
+          <w:sz w:val="14"/>
+          <w:szCs w:val="19"/>
+          <w:lang w:val="en-US"/>
+        </w:rPr>
+      </w:pPr>
+    </w:p>
+    <w:p>
+      <w:pPr>
+        <w:autoSpaceDE w:val="0"/>
+        <w:autoSpaceDN w:val="0"/>
+        <w:adjustRightInd w:val="0"/>
+        <w:spacing w:after="0" w:line="240" w:lineRule="auto"/>
+        <w:rPr>
+          <w:rFonts w:ascii="Consolas" w:hAnsi="Consolas" w:cs="Consolas"/>
+          <w:color w:val="000000"/>
+          <w:sz w:val="14"/>
+          <w:szCs w:val="19"/>
+          <w:lang w:val="en-US"/>
+        </w:rPr>
+      </w:pPr>
+      <w:r>
+        <w:rPr>
+          <w:rFonts w:ascii="Consolas" w:hAnsi="Consolas" w:cs="Consolas"/>
+          <w:color w:val="000000"/>
+          <w:sz w:val="14"/>
+          <w:szCs w:val="19"/>
+          <w:lang w:val="en-US"/>
+        </w:rPr>
+        <w:t xml:space="preserve">      </w:t>
+      </w:r>
+      <w:r>
+        <w:rPr>
+          <w:rFonts w:ascii="Consolas" w:hAnsi="Consolas" w:cs="Consolas"/>
+          <w:color w:val="008000"/>
+          <w:sz w:val="14"/>
+          <w:szCs w:val="19"/>
+          <w:lang w:val="en-US"/>
+        </w:rPr>
+        <w:t>//  if (star != null &amp;&amp; SelectedStar != star)</w:t>
+      </w:r>
+    </w:p>
+    <w:p>
+      <w:pPr>
+        <w:autoSpaceDE w:val="0"/>
+        <w:autoSpaceDN w:val="0"/>
+        <w:adjustRightInd w:val="0"/>
+        <w:spacing w:after="0" w:line="240" w:lineRule="auto"/>
+        <w:rPr>
+          <w:rFonts w:ascii="Consolas" w:hAnsi="Consolas" w:cs="Consolas"/>
+          <w:color w:val="000000"/>
+          <w:sz w:val="14"/>
+          <w:szCs w:val="19"/>
+          <w:lang w:val="en-US"/>
+        </w:rPr>
+      </w:pPr>
+      <w:r>
+        <w:rPr>
+          <w:rFonts w:ascii="Consolas" w:hAnsi="Consolas" w:cs="Consolas"/>
+          <w:color w:val="000000"/>
+          <w:sz w:val="14"/>
+          <w:szCs w:val="19"/>
+          <w:lang w:val="en-US"/>
+        </w:rPr>
+        <w:t xml:space="preserve">      </w:t>
+      </w:r>
+      <w:r>
+        <w:rPr>
+          <w:rFonts w:ascii="Consolas" w:hAnsi="Consolas" w:cs="Consolas"/>
+          <w:color w:val="008000"/>
+          <w:sz w:val="14"/>
+          <w:szCs w:val="19"/>
+          <w:lang w:val="en-US"/>
+        </w:rPr>
+        <w:t>//  {</w:t>
+      </w:r>
+    </w:p>
+    <w:p>
+      <w:pPr>
+        <w:autoSpaceDE w:val="0"/>
+        <w:autoSpaceDN w:val="0"/>
+        <w:adjustRightInd w:val="0"/>
+        <w:spacing w:after="0" w:line="240" w:lineRule="auto"/>
+        <w:rPr>
+          <w:rFonts w:ascii="Consolas" w:hAnsi="Consolas" w:cs="Consolas"/>
+          <w:color w:val="000000"/>
+          <w:sz w:val="14"/>
+          <w:szCs w:val="19"/>
+          <w:lang w:val="en-US"/>
+        </w:rPr>
+      </w:pPr>
+      <w:r>
+        <w:rPr>
+          <w:rFonts w:ascii="Consolas" w:hAnsi="Consolas" w:cs="Consolas"/>
+          <w:color w:val="000000"/>
+          <w:sz w:val="14"/>
+          <w:szCs w:val="19"/>
+          <w:lang w:val="en-US"/>
+        </w:rPr>
+        <w:t xml:space="preserve">      </w:t>
+      </w:r>
+      <w:r>
+        <w:rPr>
+          <w:rFonts w:ascii="Consolas" w:hAnsi="Consolas" w:cs="Consolas"/>
+          <w:color w:val="008000"/>
+          <w:sz w:val="14"/>
+          <w:szCs w:val="19"/>
+          <w:lang w:val="en-US"/>
+        </w:rPr>
+        <w:t>//    SelectedStar?.Deselect();</w:t>
+      </w:r>
+    </w:p>
+    <w:p>
+      <w:pPr>
+        <w:autoSpaceDE w:val="0"/>
+        <w:autoSpaceDN w:val="0"/>
+        <w:adjustRightInd w:val="0"/>
+        <w:spacing w:after="0" w:line="240" w:lineRule="auto"/>
+        <w:rPr>
+          <w:rFonts w:ascii="Consolas" w:hAnsi="Consolas" w:cs="Consolas"/>
+          <w:color w:val="000000"/>
+          <w:sz w:val="14"/>
+          <w:szCs w:val="19"/>
+          <w:lang w:val="en-US"/>
+        </w:rPr>
+      </w:pPr>
+      <w:r>
+        <w:rPr>
+          <w:rFonts w:ascii="Consolas" w:hAnsi="Consolas" w:cs="Consolas"/>
+          <w:color w:val="000000"/>
+          <w:sz w:val="14"/>
+          <w:szCs w:val="19"/>
+          <w:lang w:val="en-US"/>
+        </w:rPr>
+        <w:t xml:space="preserve">      </w:t>
+      </w:r>
+      <w:r>
+        <w:rPr>
+          <w:rFonts w:ascii="Consolas" w:hAnsi="Consolas" w:cs="Consolas"/>
+          <w:color w:val="008000"/>
+          <w:sz w:val="14"/>
+          <w:szCs w:val="19"/>
+          <w:lang w:val="en-US"/>
+        </w:rPr>
+        <w:t>//    SelectedStar = star;</w:t>
+      </w:r>
+    </w:p>
+    <w:p>
+      <w:pPr>
+        <w:autoSpaceDE w:val="0"/>
+        <w:autoSpaceDN w:val="0"/>
+        <w:adjustRightInd w:val="0"/>
+        <w:spacing w:after="0" w:line="240" w:lineRule="auto"/>
+        <w:rPr>
+          <w:rFonts w:ascii="Consolas" w:hAnsi="Consolas" w:cs="Consolas"/>
+          <w:color w:val="000000"/>
+          <w:sz w:val="14"/>
+          <w:szCs w:val="19"/>
+          <w:lang w:val="en-US"/>
+        </w:rPr>
+      </w:pPr>
+      <w:r>
+        <w:rPr>
+          <w:rFonts w:ascii="Consolas" w:hAnsi="Consolas" w:cs="Consolas"/>
+          <w:color w:val="000000"/>
+          <w:sz w:val="14"/>
+          <w:szCs w:val="19"/>
+          <w:lang w:val="en-US"/>
+        </w:rPr>
+        <w:t xml:space="preserve">      </w:t>
+      </w:r>
+      <w:r>
+        <w:rPr>
+          <w:rFonts w:ascii="Consolas" w:hAnsi="Consolas" w:cs="Consolas"/>
+          <w:color w:val="008000"/>
+          <w:sz w:val="14"/>
+          <w:szCs w:val="19"/>
+          <w:lang w:val="en-US"/>
+        </w:rPr>
+        <w:t>//    SelectedStar.Select();</w:t>
+      </w:r>
+    </w:p>
+    <w:p>
+      <w:pPr>
+        <w:autoSpaceDE w:val="0"/>
+        <w:autoSpaceDN w:val="0"/>
+        <w:adjustRightInd w:val="0"/>
+        <w:spacing w:after="0" w:line="240" w:lineRule="auto"/>
+        <w:rPr>
+          <w:rFonts w:ascii="Consolas" w:hAnsi="Consolas" w:cs="Consolas"/>
+          <w:color w:val="000000"/>
+          <w:sz w:val="14"/>
+          <w:szCs w:val="19"/>
+        </w:rPr>
+      </w:pPr>
+      <w:r>
+        <w:rPr>
+          <w:rFonts w:ascii="Consolas" w:hAnsi="Consolas" w:cs="Consolas"/>
+          <w:color w:val="000000"/>
+          <w:sz w:val="14"/>
+          <w:szCs w:val="19"/>
+          <w:lang w:val="en-US"/>
+        </w:rPr>
+        <w:t xml:space="preserve">      </w:t>
+      </w:r>
+      <w:r>
+        <w:rPr>
+          <w:rFonts w:ascii="Consolas" w:hAnsi="Consolas" w:cs="Consolas"/>
+          <w:color w:val="008000"/>
+          <w:sz w:val="14"/>
+          <w:szCs w:val="19"/>
+        </w:rPr>
+        <w:t>//  }</w:t>
+      </w:r>
+    </w:p>
+    <w:p>
+      <w:pPr>
+        <w:autoSpaceDE w:val="0"/>
+        <w:autoSpaceDN w:val="0"/>
+        <w:adjustRightInd w:val="0"/>
+        <w:spacing w:after="0" w:line="240" w:lineRule="auto"/>
+        <w:rPr>
+          <w:rFonts w:ascii="Consolas" w:hAnsi="Consolas" w:cs="Consolas"/>
+          <w:color w:val="000000"/>
+          <w:sz w:val="14"/>
+          <w:szCs w:val="19"/>
+          <w:lang w:val="en-US"/>
+        </w:rPr>
+      </w:pPr>
+      <w:r>
+        <w:rPr>
+          <w:rFonts w:ascii="Consolas" w:hAnsi="Consolas" w:cs="Consolas"/>
+          <w:color w:val="000000"/>
+          <w:sz w:val="14"/>
+          <w:szCs w:val="19"/>
+          <w:lang w:val="en-US"/>
+        </w:rPr>
+        <w:t xml:space="preserve">      </w:t>
+      </w:r>
+      <w:r>
+        <w:rPr>
+          <w:rFonts w:ascii="Consolas" w:hAnsi="Consolas" w:cs="Consolas"/>
+          <w:color w:val="008000"/>
+          <w:sz w:val="14"/>
+          <w:szCs w:val="19"/>
+          <w:lang w:val="en-US"/>
+        </w:rPr>
+        <w:t>//}</w:t>
+      </w:r>
+    </w:p>
+    <w:p>
+      <w:pPr>
+        <w:autoSpaceDE w:val="0"/>
+        <w:autoSpaceDN w:val="0"/>
+        <w:adjustRightInd w:val="0"/>
+        <w:spacing w:after="0" w:line="240" w:lineRule="auto"/>
+        <w:rPr>
+          <w:rFonts w:ascii="Consolas" w:hAnsi="Consolas" w:cs="Consolas"/>
+          <w:color w:val="000000"/>
+          <w:sz w:val="14"/>
+          <w:szCs w:val="19"/>
+          <w:lang w:val="en-US"/>
+        </w:rPr>
+      </w:pPr>
+      <w:r>
+        <w:rPr>
+          <w:rFonts w:ascii="Consolas" w:hAnsi="Consolas" w:cs="Consolas"/>
+          <w:color w:val="000000"/>
+          <w:sz w:val="14"/>
+          <w:szCs w:val="19"/>
+          <w:lang w:val="en-US"/>
+        </w:rPr>
+        <w:t xml:space="preserve">      </w:t>
+      </w:r>
+      <w:r>
+        <w:rPr>
+          <w:rFonts w:ascii="Consolas" w:hAnsi="Consolas" w:cs="Consolas"/>
+          <w:color w:val="008000"/>
+          <w:sz w:val="14"/>
+          <w:szCs w:val="19"/>
+          <w:lang w:val="en-US"/>
+        </w:rPr>
+        <w:t>//else</w:t>
+      </w:r>
+    </w:p>
+    <w:p>
+      <w:pPr>
+        <w:autoSpaceDE w:val="0"/>
+        <w:autoSpaceDN w:val="0"/>
+        <w:adjustRightInd w:val="0"/>
+        <w:spacing w:after="0" w:line="240" w:lineRule="auto"/>
+        <w:rPr>
+          <w:rFonts w:ascii="Consolas" w:hAnsi="Consolas" w:cs="Consolas"/>
+          <w:color w:val="000000"/>
+          <w:sz w:val="14"/>
+          <w:szCs w:val="19"/>
+          <w:lang w:val="en-US"/>
+        </w:rPr>
+      </w:pPr>
+      <w:r>
+        <w:rPr>
+          <w:rFonts w:ascii="Consolas" w:hAnsi="Consolas" w:cs="Consolas"/>
+          <w:color w:val="000000"/>
+          <w:sz w:val="14"/>
+          <w:szCs w:val="19"/>
+          <w:lang w:val="en-US"/>
+        </w:rPr>
+        <w:t xml:space="preserve">      </w:t>
+      </w:r>
+      <w:r>
+        <w:rPr>
+          <w:rFonts w:ascii="Consolas" w:hAnsi="Consolas" w:cs="Consolas"/>
+          <w:color w:val="008000"/>
+          <w:sz w:val="14"/>
+          <w:szCs w:val="19"/>
+          <w:lang w:val="en-US"/>
+        </w:rPr>
+        <w:t>//{</w:t>
+      </w:r>
+    </w:p>
+    <w:p>
+      <w:pPr>
+        <w:autoSpaceDE w:val="0"/>
+        <w:autoSpaceDN w:val="0"/>
+        <w:adjustRightInd w:val="0"/>
+        <w:spacing w:after="0" w:line="240" w:lineRule="auto"/>
+        <w:rPr>
+          <w:rFonts w:ascii="Consolas" w:hAnsi="Consolas" w:cs="Consolas"/>
+          <w:color w:val="000000"/>
+          <w:sz w:val="14"/>
+          <w:szCs w:val="19"/>
+          <w:lang w:val="en-US"/>
+        </w:rPr>
+      </w:pPr>
+      <w:r>
+        <w:rPr>
+          <w:rFonts w:ascii="Consolas" w:hAnsi="Consolas" w:cs="Consolas"/>
+          <w:color w:val="000000"/>
+          <w:sz w:val="14"/>
+          <w:szCs w:val="19"/>
+          <w:lang w:val="en-US"/>
+        </w:rPr>
+        <w:t xml:space="preserve">      </w:t>
+      </w:r>
+      <w:r>
+        <w:rPr>
+          <w:rFonts w:ascii="Consolas" w:hAnsi="Consolas" w:cs="Consolas"/>
+          <w:color w:val="008000"/>
+          <w:sz w:val="14"/>
+          <w:szCs w:val="19"/>
+          <w:lang w:val="en-US"/>
+        </w:rPr>
+        <w:t>//  SelectedStar?.Deselect();</w:t>
+      </w:r>
+    </w:p>
+    <w:p>
+      <w:pPr>
+        <w:autoSpaceDE w:val="0"/>
+        <w:autoSpaceDN w:val="0"/>
+        <w:adjustRightInd w:val="0"/>
+        <w:spacing w:after="0" w:line="240" w:lineRule="auto"/>
+        <w:rPr>
+          <w:rFonts w:ascii="Consolas" w:hAnsi="Consolas" w:cs="Consolas"/>
+          <w:color w:val="000000"/>
+          <w:sz w:val="14"/>
+          <w:szCs w:val="19"/>
+          <w:lang w:val="en-US"/>
+        </w:rPr>
+      </w:pPr>
+      <w:r>
+        <w:rPr>
+          <w:rFonts w:ascii="Consolas" w:hAnsi="Consolas" w:cs="Consolas"/>
+          <w:color w:val="000000"/>
+          <w:sz w:val="14"/>
+          <w:szCs w:val="19"/>
+          <w:lang w:val="en-US"/>
+        </w:rPr>
+        <w:t xml:space="preserve">      </w:t>
+      </w:r>
+      <w:r>
+        <w:rPr>
+          <w:rFonts w:ascii="Consolas" w:hAnsi="Consolas" w:cs="Consolas"/>
+          <w:color w:val="008000"/>
+          <w:sz w:val="14"/>
+          <w:szCs w:val="19"/>
+          <w:lang w:val="en-US"/>
+        </w:rPr>
+        <w:t>//  SelectedStar = null;</w:t>
+      </w:r>
+    </w:p>
+    <w:p>
+      <w:pPr>
+        <w:autoSpaceDE w:val="0"/>
+        <w:autoSpaceDN w:val="0"/>
+        <w:adjustRightInd w:val="0"/>
+        <w:spacing w:after="0" w:line="240" w:lineRule="auto"/>
+        <w:rPr>
+          <w:rFonts w:ascii="Consolas" w:hAnsi="Consolas" w:cs="Consolas"/>
+          <w:color w:val="000000"/>
+          <w:sz w:val="14"/>
+          <w:szCs w:val="19"/>
+        </w:rPr>
+      </w:pPr>
+      <w:r>
+        <w:rPr>
+          <w:rFonts w:ascii="Consolas" w:hAnsi="Consolas" w:cs="Consolas"/>
+          <w:color w:val="000000"/>
+          <w:sz w:val="14"/>
+          <w:szCs w:val="19"/>
+          <w:lang w:val="en-US"/>
+        </w:rPr>
+        <w:t xml:space="preserve">      </w:t>
+      </w:r>
+      <w:r>
+        <w:rPr>
+          <w:rFonts w:ascii="Consolas" w:hAnsi="Consolas" w:cs="Consolas"/>
+          <w:color w:val="008000"/>
+          <w:sz w:val="14"/>
+          <w:szCs w:val="19"/>
+        </w:rPr>
+        <w:t>//}</w:t>
+      </w:r>
+    </w:p>
+    <w:p>
+      <w:pPr>
+        <w:rPr>
+          <w:rFonts w:ascii="Consolas" w:hAnsi="Consolas"/>
+          <w:sz w:val="10"/>
+        </w:rPr>
+      </w:pPr>
+      <w:r>
+        <w:rPr>
+          <w:rFonts w:ascii="Consolas" w:hAnsi="Consolas"/>
+          <w:sz w:val="10"/>
+        </w:rPr>
+        <w:br/>
+        <w:t>w</w:t>
+      </w:r>
+      <w:r>
+        <w:rPr>
+          <w:rFonts w:ascii="Consolas" w:hAnsi="Consolas"/>
+          <w:sz w:val="10"/>
+        </w:rPr>
+        <w:br/>
+      </w:r>
+    </w:p>
+    <w:p>
+      <w:pPr>
+        <w:rPr>
+          <w:rFonts w:ascii="Consolas" w:hAnsi="Consolas"/>
+          <w:sz w:val="10"/>
+        </w:rPr>
+      </w:pPr>
+    </w:p>
+    <w:p>
+      <w:pPr>
+        <w:rPr>
+          <w:rFonts w:ascii="Consolas" w:hAnsi="Consolas"/>
+          <w:sz w:val="10"/>
+        </w:rPr>
+      </w:pPr>
       <w:r>
         <w:rPr>
           <w:rFonts w:ascii="Consolas" w:hAnsi="Consolas"/>

--- a/Docs/Notatki.docx
+++ b/Docs/Notatki.docx
@@ -42,29 +42,6 @@
           <w:sz w:val="10"/>
         </w:rPr>
       </w:pPr>
-    </w:p>
-    <w:p>
-      <w:pPr>
-        <w:spacing w:after="0"/>
-        <w:rPr>
-          <w:rFonts w:ascii="Consolas" w:hAnsi="Consolas"/>
-          <w:sz w:val="10"/>
-        </w:rPr>
-      </w:pPr>
-      <w:r>
-        <w:rPr>
-          <w:rFonts w:ascii="Consolas" w:hAnsi="Consolas"/>
-          <w:sz w:val="10"/>
-        </w:rPr>
-        <w:t>Ustawiłem limit gwiazd na 1000, bo bez limitu brakowało pamięci czy co</w:t>
-      </w:r>
-      <w:r>
-        <w:rPr>
-          <w:rFonts w:ascii="Consolas" w:hAnsi="Consolas"/>
-          <w:sz w:val="10"/>
-        </w:rPr>
-        <w:t>ś (nursery full)</w:t>
-      </w:r>
     </w:p>
     <w:p>
       <w:pPr>
@@ -364,10 +341,51 @@
           <w:sz w:val="10"/>
         </w:rPr>
       </w:pPr>
-      <w:r>
-        <w:rPr>
-          <w:rFonts w:ascii="Consolas" w:hAnsi="Consolas"/>
-          <w:sz w:val="10"/>
+    </w:p>
+    <w:p>
+      <w:pPr>
+        <w:spacing w:after="0"/>
+        <w:rPr>
+          <w:rFonts w:ascii="Consolas" w:hAnsi="Consolas"/>
+          <w:sz w:val="10"/>
+        </w:rPr>
+      </w:pPr>
+    </w:p>
+    <w:p>
+      <w:pPr>
+        <w:spacing w:after="0"/>
+        <w:rPr>
+          <w:rFonts w:ascii="Consolas" w:hAnsi="Consolas"/>
+          <w:sz w:val="10"/>
+          <w:lang w:val="en-US"/>
+        </w:rPr>
+      </w:pPr>
+      <w:bookmarkStart w:id="0" w:name="_GoBack"/>
+      <w:bookmarkEnd w:id="0"/>
+    </w:p>
+    <w:p>
+      <w:pPr>
+        <w:spacing w:after="0"/>
+        <w:rPr>
+          <w:rFonts w:ascii="Consolas" w:hAnsi="Consolas"/>
+          <w:sz w:val="10"/>
+        </w:rPr>
+      </w:pPr>
+    </w:p>
+    <w:p>
+      <w:pPr>
+        <w:spacing w:after="0"/>
+        <w:rPr>
+          <w:rFonts w:ascii="Consolas" w:hAnsi="Consolas"/>
+          <w:sz w:val="10"/>
+          <w:lang w:val="en-US"/>
+        </w:rPr>
+      </w:pPr>
+      <w:r>
+        <w:rPr>
+          <w:rFonts w:ascii="Consolas" w:hAnsi="Consolas"/>
+          <w:sz w:val="10"/>
+          <w:lang w:val="en-US"/>
         </w:rPr>
         <w:br w:type="page"/>
       </w:r>
@@ -7803,8 +7821,6 @@
           <w:sz w:val="10"/>
         </w:rPr>
       </w:pPr>
-      <w:bookmarkStart w:id="0" w:name="_GoBack"/>
-      <w:bookmarkEnd w:id="0"/>
     </w:p>
     <w:p>
       <w:pPr>
@@ -7817,7 +7833,6 @@
           <w:color w:val="000000"/>
           <w:sz w:val="14"/>
           <w:szCs w:val="19"/>
-          <w:lang w:val="en-US"/>
         </w:rPr>
       </w:pPr>
       <w:r>
@@ -7846,7 +7861,6 @@
         <w:rPr>
           <w:rFonts w:ascii="Consolas" w:hAnsi="Consolas"/>
           <w:sz w:val="10"/>
-          <w:lang w:val="en-US"/>
         </w:rPr>
         <w:t>A tak było przy raycast:</w:t>
       </w:r>
@@ -7854,7 +7868,6 @@
         <w:rPr>
           <w:rFonts w:ascii="Consolas" w:hAnsi="Consolas"/>
           <w:sz w:val="10"/>
-          <w:lang w:val="en-US"/>
         </w:rPr>
         <w:br/>
       </w:r>
@@ -7864,7 +7877,6 @@
           <w:color w:val="008000"/>
           <w:sz w:val="14"/>
           <w:szCs w:val="19"/>
-          <w:lang w:val="en-US"/>
         </w:rPr>
         <w:t>//var results = _octree.RaycastSingle(cameraRay, RayQueryLevel.Triangle, 1000, DrawableFlags.Geometry);</w:t>
       </w:r>
@@ -7889,7 +7901,6 @@
           <w:color w:val="000000"/>
           <w:sz w:val="14"/>
           <w:szCs w:val="19"/>
-          <w:lang w:val="en-US"/>
         </w:rPr>
         <w:t xml:space="preserve">      </w:t>
       </w:r>
@@ -8350,6 +8361,7 @@
           <w:color w:val="000000"/>
           <w:sz w:val="14"/>
           <w:szCs w:val="19"/>
+          <w:lang w:val="en-US"/>
         </w:rPr>
       </w:pPr>
       <w:r>
@@ -8368,6 +8380,7 @@
           <w:color w:val="008000"/>
           <w:sz w:val="14"/>
           <w:szCs w:val="19"/>
+          <w:lang w:val="en-US"/>
         </w:rPr>
         <w:t>//  }</w:t>
       </w:r>
@@ -8558,6 +8571,7 @@
           <w:color w:val="000000"/>
           <w:sz w:val="14"/>
           <w:szCs w:val="19"/>
+          <w:lang w:val="en-US"/>
         </w:rPr>
       </w:pPr>
       <w:r>
@@ -8576,6 +8590,7 @@
           <w:color w:val="008000"/>
           <w:sz w:val="14"/>
           <w:szCs w:val="19"/>
+          <w:lang w:val="en-US"/>
         </w:rPr>
         <w:t>//}</w:t>
       </w:r>
@@ -8585,12 +8600,14 @@
         <w:rPr>
           <w:rFonts w:ascii="Consolas" w:hAnsi="Consolas"/>
           <w:sz w:val="10"/>
-        </w:rPr>
-      </w:pPr>
-      <w:r>
-        <w:rPr>
-          <w:rFonts w:ascii="Consolas" w:hAnsi="Consolas"/>
-          <w:sz w:val="10"/>
+          <w:lang w:val="en-US"/>
+        </w:rPr>
+      </w:pPr>
+      <w:r>
+        <w:rPr>
+          <w:rFonts w:ascii="Consolas" w:hAnsi="Consolas"/>
+          <w:sz w:val="10"/>
+          <w:lang w:val="en-US"/>
         </w:rPr>
         <w:br/>
         <w:t>w</w:t>
@@ -8599,6 +8616,7 @@
         <w:rPr>
           <w:rFonts w:ascii="Consolas" w:hAnsi="Consolas"/>
           <w:sz w:val="10"/>
+          <w:lang w:val="en-US"/>
         </w:rPr>
         <w:br/>
       </w:r>
@@ -8608,20 +8626,23 @@
         <w:rPr>
           <w:rFonts w:ascii="Consolas" w:hAnsi="Consolas"/>
           <w:sz w:val="10"/>
-        </w:rPr>
-      </w:pPr>
-    </w:p>
-    <w:p>
-      <w:pPr>
-        <w:rPr>
-          <w:rFonts w:ascii="Consolas" w:hAnsi="Consolas"/>
-          <w:sz w:val="10"/>
-        </w:rPr>
-      </w:pPr>
-      <w:r>
-        <w:rPr>
-          <w:rFonts w:ascii="Consolas" w:hAnsi="Consolas"/>
-          <w:sz w:val="10"/>
+          <w:lang w:val="en-US"/>
+        </w:rPr>
+      </w:pPr>
+    </w:p>
+    <w:p>
+      <w:pPr>
+        <w:rPr>
+          <w:rFonts w:ascii="Consolas" w:hAnsi="Consolas"/>
+          <w:sz w:val="10"/>
+          <w:lang w:val="en-US"/>
+        </w:rPr>
+      </w:pPr>
+      <w:r>
+        <w:rPr>
+          <w:rFonts w:ascii="Consolas" w:hAnsi="Consolas"/>
+          <w:sz w:val="10"/>
+          <w:lang w:val="en-US"/>
         </w:rPr>
         <w:br w:type="page"/>
       </w:r>
@@ -8632,12 +8653,14 @@
         <w:rPr>
           <w:rFonts w:ascii="Consolas" w:hAnsi="Consolas"/>
           <w:sz w:val="10"/>
-        </w:rPr>
-      </w:pPr>
-      <w:r>
-        <w:rPr>
-          <w:rFonts w:ascii="Consolas" w:hAnsi="Consolas"/>
-          <w:sz w:val="10"/>
+          <w:lang w:val="en-US"/>
+        </w:rPr>
+      </w:pPr>
+      <w:r>
+        <w:rPr>
+          <w:rFonts w:ascii="Consolas" w:hAnsi="Consolas"/>
+          <w:sz w:val="10"/>
+          <w:lang w:val="en-US"/>
         </w:rPr>
         <w:lastRenderedPageBreak/>
         <w:t>STARS</w:t>
@@ -8646,6 +8669,7 @@
         <w:rPr>
           <w:rFonts w:ascii="Consolas" w:hAnsi="Consolas"/>
           <w:sz w:val="10"/>
+          <w:lang w:val="en-US"/>
         </w:rPr>
         <w:br/>
       </w:r>
@@ -8656,6 +8680,7 @@
         <w:rPr>
           <w:rFonts w:ascii="Consolas" w:hAnsi="Consolas"/>
           <w:sz w:val="10"/>
+          <w:lang w:val="en-US"/>
         </w:rPr>
       </w:pPr>
       <w:hyperlink r:id="rId12" w:history="1">
@@ -8664,16 +8689,9 @@
             <w:rStyle w:val="Hyperlink"/>
             <w:rFonts w:ascii="Consolas" w:hAnsi="Consolas"/>
             <w:sz w:val="10"/>
+            <w:lang w:val="en-US"/>
           </w:rPr>
-          <w:t>ht</w:t>
-        </w:r>
-        <w:r>
-          <w:rPr>
-            <w:rStyle w:val="Hyperlink"/>
-            <w:rFonts w:ascii="Consolas" w:hAnsi="Consolas"/>
-            <w:sz w:val="10"/>
-          </w:rPr>
-          <w:t>tp://www.astronexus.com/a-a/intro</w:t>
+          <w:t>http://www.astronexus.com/a-a/intro</w:t>
         </w:r>
       </w:hyperlink>
     </w:p>
@@ -8683,6 +8701,7 @@
         <w:rPr>
           <w:rFonts w:ascii="Consolas" w:hAnsi="Consolas"/>
           <w:sz w:val="10"/>
+          <w:lang w:val="en-US"/>
         </w:rPr>
       </w:pPr>
       <w:hyperlink r:id="rId13" w:history="1">
@@ -8691,6 +8710,7 @@
             <w:rStyle w:val="Hyperlink"/>
             <w:rFonts w:ascii="Consolas" w:hAnsi="Consolas"/>
             <w:sz w:val="10"/>
+            <w:lang w:val="en-US"/>
           </w:rPr>
           <w:t>http://www.astronexus.com/a-a/positions</w:t>
         </w:r>
@@ -8702,6 +8722,7 @@
         <w:rPr>
           <w:rFonts w:ascii="Consolas" w:hAnsi="Consolas"/>
           <w:sz w:val="10"/>
+          <w:lang w:val="en-US"/>
         </w:rPr>
       </w:pPr>
       <w:hyperlink r:id="rId14" w:history="1">
@@ -8710,6 +8731,7 @@
             <w:rStyle w:val="Hyperlink"/>
             <w:rFonts w:ascii="Consolas" w:hAnsi="Consolas"/>
             <w:sz w:val="10"/>
+            <w:lang w:val="en-US"/>
           </w:rPr>
           <w:t>http://www.astronexus.com/a-a/positions-remote</w:t>
         </w:r>
